--- a/SysMod/SysMod_Hausarbeit_Tim_Quell_1210340.docx
+++ b/SysMod/SysMod_Hausarbeit_Tim_Quell_1210340.docx
@@ -202,7 +202,6 @@
             <w:tabs>
               <w:tab w:val="right" w:leader="dot" w:pos="9016"/>
             </w:tabs>
-            <w:spacing w:line="360" w:lineRule="auto"/>
             <w:rPr>
               <w:rFonts w:eastAsiaTheme="minorEastAsia"/>
               <w:noProof/>
@@ -227,7 +226,7 @@
             </w:rPr>
             <w:fldChar w:fldCharType="separate"/>
           </w:r>
-          <w:hyperlink w:anchor="_Toc107148289" w:history="1">
+          <w:hyperlink w:anchor="_Toc107758561" w:history="1">
             <w:r>
               <w:rPr>
                 <w:rStyle w:val="Hyperlink"/>
@@ -255,7 +254,7 @@
                 <w:noProof/>
                 <w:webHidden/>
               </w:rPr>
-              <w:instrText xml:space="preserve"> PAGEREF _Toc107148289 \h </w:instrText>
+              <w:instrText xml:space="preserve"> PAGEREF _Toc107758561 \h </w:instrText>
             </w:r>
             <w:r>
               <w:rPr>
@@ -292,20 +291,19 @@
             <w:tabs>
               <w:tab w:val="right" w:leader="dot" w:pos="9016"/>
             </w:tabs>
-            <w:spacing w:line="360" w:lineRule="auto"/>
             <w:rPr>
               <w:rFonts w:eastAsiaTheme="minorEastAsia"/>
               <w:noProof/>
               <w:lang w:eastAsia="de-DE"/>
             </w:rPr>
           </w:pPr>
-          <w:hyperlink w:anchor="_Toc107148290" w:history="1">
+          <w:hyperlink w:anchor="_Toc107758562" w:history="1">
             <w:r>
               <w:rPr>
                 <w:rStyle w:val="Hyperlink"/>
                 <w:noProof/>
               </w:rPr>
-              <w:t>Aufgabe 1.1</w:t>
+              <w:t>Aufgabe 1.1: Simulink-Modell</w:t>
             </w:r>
             <w:r>
               <w:rPr>
@@ -326,7 +324,7 @@
                 <w:noProof/>
                 <w:webHidden/>
               </w:rPr>
-              <w:instrText xml:space="preserve"> PAGEREF _Toc107148290 \h </w:instrText>
+              <w:instrText xml:space="preserve"> PAGEREF _Toc107758562 \h </w:instrText>
             </w:r>
             <w:r>
               <w:rPr>
@@ -346,7 +344,7 @@
                 <w:noProof/>
                 <w:webHidden/>
               </w:rPr>
-              <w:t>2</w:t>
+              <w:t>3</w:t>
             </w:r>
             <w:r>
               <w:rPr>
@@ -363,20 +361,19 @@
             <w:tabs>
               <w:tab w:val="right" w:leader="dot" w:pos="9016"/>
             </w:tabs>
-            <w:spacing w:line="360" w:lineRule="auto"/>
             <w:rPr>
               <w:rFonts w:eastAsiaTheme="minorEastAsia"/>
               <w:noProof/>
               <w:lang w:eastAsia="de-DE"/>
             </w:rPr>
           </w:pPr>
-          <w:hyperlink w:anchor="_Toc107148291" w:history="1">
+          <w:hyperlink w:anchor="_Toc107758563" w:history="1">
             <w:r>
               <w:rPr>
                 <w:rStyle w:val="Hyperlink"/>
                 <w:noProof/>
               </w:rPr>
-              <w:t>Aufgabe 1.2</w:t>
+              <w:t>Aufgabe 1.2: Extrahieren von Simulink in Matlab</w:t>
             </w:r>
             <w:r>
               <w:rPr>
@@ -397,7 +394,7 @@
                 <w:noProof/>
                 <w:webHidden/>
               </w:rPr>
-              <w:instrText xml:space="preserve"> PAGEREF _Toc107148291 \h </w:instrText>
+              <w:instrText xml:space="preserve"> PAGEREF _Toc107758563 \h </w:instrText>
             </w:r>
             <w:r>
               <w:rPr>
@@ -417,7 +414,7 @@
                 <w:noProof/>
                 <w:webHidden/>
               </w:rPr>
-              <w:t>2</w:t>
+              <w:t>6</w:t>
             </w:r>
             <w:r>
               <w:rPr>
@@ -434,14 +431,13 @@
             <w:tabs>
               <w:tab w:val="right" w:leader="dot" w:pos="9016"/>
             </w:tabs>
-            <w:spacing w:line="360" w:lineRule="auto"/>
             <w:rPr>
               <w:rFonts w:eastAsiaTheme="minorEastAsia"/>
               <w:noProof/>
               <w:lang w:eastAsia="de-DE"/>
             </w:rPr>
           </w:pPr>
-          <w:hyperlink w:anchor="_Toc107148292" w:history="1">
+          <w:hyperlink w:anchor="_Toc107758564" w:history="1">
             <w:r>
               <w:rPr>
                 <w:rStyle w:val="Hyperlink"/>
@@ -469,7 +465,7 @@
                 <w:noProof/>
                 <w:webHidden/>
               </w:rPr>
-              <w:instrText xml:space="preserve"> PAGEREF _Toc107148292 \h </w:instrText>
+              <w:instrText xml:space="preserve"> PAGEREF _Toc107758564 \h </w:instrText>
             </w:r>
             <w:r>
               <w:rPr>
@@ -489,7 +485,7 @@
                 <w:noProof/>
                 <w:webHidden/>
               </w:rPr>
-              <w:t>3</w:t>
+              <w:t>7</w:t>
             </w:r>
             <w:r>
               <w:rPr>
@@ -506,20 +502,19 @@
             <w:tabs>
               <w:tab w:val="right" w:leader="dot" w:pos="9016"/>
             </w:tabs>
-            <w:spacing w:line="360" w:lineRule="auto"/>
             <w:rPr>
               <w:rFonts w:eastAsiaTheme="minorEastAsia"/>
               <w:noProof/>
               <w:lang w:eastAsia="de-DE"/>
             </w:rPr>
           </w:pPr>
-          <w:hyperlink w:anchor="_Toc107148293" w:history="1">
+          <w:hyperlink w:anchor="_Toc107758565" w:history="1">
             <w:r>
               <w:rPr>
                 <w:rStyle w:val="Hyperlink"/>
                 <w:noProof/>
               </w:rPr>
-              <w:t>Aufgabe 2.1</w:t>
+              <w:t>Aufgabe 2.1: Simscape-Blöcke</w:t>
             </w:r>
             <w:r>
               <w:rPr>
@@ -540,7 +535,7 @@
                 <w:noProof/>
                 <w:webHidden/>
               </w:rPr>
-              <w:instrText xml:space="preserve"> PAGEREF _Toc107148293 \h </w:instrText>
+              <w:instrText xml:space="preserve"> PAGEREF _Toc107758565 \h </w:instrText>
             </w:r>
             <w:r>
               <w:rPr>
@@ -560,7 +555,7 @@
                 <w:noProof/>
                 <w:webHidden/>
               </w:rPr>
-              <w:t>3</w:t>
+              <w:t>7</w:t>
             </w:r>
             <w:r>
               <w:rPr>
@@ -577,20 +572,19 @@
             <w:tabs>
               <w:tab w:val="right" w:leader="dot" w:pos="9016"/>
             </w:tabs>
-            <w:spacing w:line="360" w:lineRule="auto"/>
             <w:rPr>
               <w:rFonts w:eastAsiaTheme="minorEastAsia"/>
               <w:noProof/>
               <w:lang w:eastAsia="de-DE"/>
             </w:rPr>
           </w:pPr>
-          <w:hyperlink w:anchor="_Toc107148294" w:history="1">
+          <w:hyperlink w:anchor="_Toc107758566" w:history="1">
             <w:r>
               <w:rPr>
                 <w:rStyle w:val="Hyperlink"/>
                 <w:noProof/>
               </w:rPr>
-              <w:t>Aufgabe 2.2</w:t>
+              <w:t>Aufgabe 2.2: Simscape-Modell</w:t>
             </w:r>
             <w:r>
               <w:rPr>
@@ -611,7 +605,7 @@
                 <w:noProof/>
                 <w:webHidden/>
               </w:rPr>
-              <w:instrText xml:space="preserve"> PAGEREF _Toc107148294 \h </w:instrText>
+              <w:instrText xml:space="preserve"> PAGEREF _Toc107758566 \h </w:instrText>
             </w:r>
             <w:r>
               <w:rPr>
@@ -631,7 +625,7 @@
                 <w:noProof/>
                 <w:webHidden/>
               </w:rPr>
-              <w:t>3</w:t>
+              <w:t>7</w:t>
             </w:r>
             <w:r>
               <w:rPr>
@@ -648,14 +642,13 @@
             <w:tabs>
               <w:tab w:val="right" w:leader="dot" w:pos="9016"/>
             </w:tabs>
-            <w:spacing w:line="360" w:lineRule="auto"/>
             <w:rPr>
               <w:rFonts w:eastAsiaTheme="minorEastAsia"/>
               <w:noProof/>
               <w:lang w:eastAsia="de-DE"/>
             </w:rPr>
           </w:pPr>
-          <w:hyperlink w:anchor="_Toc107148295" w:history="1">
+          <w:hyperlink w:anchor="_Toc107758567" w:history="1">
             <w:r>
               <w:rPr>
                 <w:rStyle w:val="Hyperlink"/>
@@ -683,7 +676,7 @@
                 <w:noProof/>
                 <w:webHidden/>
               </w:rPr>
-              <w:instrText xml:space="preserve"> PAGEREF _Toc107148295 \h </w:instrText>
+              <w:instrText xml:space="preserve"> PAGEREF _Toc107758567 \h </w:instrText>
             </w:r>
             <w:r>
               <w:rPr>
@@ -703,7 +696,7 @@
                 <w:noProof/>
                 <w:webHidden/>
               </w:rPr>
-              <w:t>4</w:t>
+              <w:t>9</w:t>
             </w:r>
             <w:r>
               <w:rPr>
@@ -720,14 +713,13 @@
             <w:tabs>
               <w:tab w:val="right" w:leader="dot" w:pos="9016"/>
             </w:tabs>
-            <w:spacing w:line="360" w:lineRule="auto"/>
             <w:rPr>
               <w:rFonts w:eastAsiaTheme="minorEastAsia"/>
               <w:noProof/>
               <w:lang w:eastAsia="de-DE"/>
             </w:rPr>
           </w:pPr>
-          <w:hyperlink w:anchor="_Toc107148296" w:history="1">
+          <w:hyperlink w:anchor="_Toc107758568" w:history="1">
             <w:r>
               <w:rPr>
                 <w:rStyle w:val="Hyperlink"/>
@@ -755,7 +747,7 @@
                 <w:noProof/>
                 <w:webHidden/>
               </w:rPr>
-              <w:instrText xml:space="preserve"> PAGEREF _Toc107148296 \h </w:instrText>
+              <w:instrText xml:space="preserve"> PAGEREF _Toc107758568 \h </w:instrText>
             </w:r>
             <w:r>
               <w:rPr>
@@ -775,7 +767,7 @@
                 <w:noProof/>
                 <w:webHidden/>
               </w:rPr>
-              <w:t>5</w:t>
+              <w:t>10</w:t>
             </w:r>
             <w:r>
               <w:rPr>
@@ -826,7 +818,7 @@
           <w:rFonts w:cs="Arial"/>
         </w:rPr>
       </w:pPr>
-      <w:bookmarkStart w:id="0" w:name="_Toc107148289"/>
+      <w:bookmarkStart w:id="0" w:name="_Toc107758561"/>
       <w:r>
         <w:rPr>
           <w:rFonts w:cs="Arial"/>
@@ -898,7 +890,7 @@
                     <pic:cNvPicPr/>
                   </pic:nvPicPr>
                   <pic:blipFill>
-                    <a:blip r:embed="rId7"/>
+                    <a:blip r:embed="rId8"/>
                     <a:stretch>
                       <a:fillRect/>
                     </a:stretch>
@@ -933,266 +925,6 @@
         <w:t>Physikalische Parameter:</w:t>
       </w:r>
     </w:p>
-    <w:p>
-      <w:pPr>
-        <w:spacing w:line="360" w:lineRule="auto"/>
-        <w:rPr>
-          <w:rFonts w:ascii="Arial" w:hAnsi="Arial" w:cs="Arial"/>
-        </w:rPr>
-      </w:pPr>
-      <w:r>
-        <w:rPr>
-          <w:rFonts w:ascii="Arial" w:hAnsi="Arial" w:cs="Arial"/>
-        </w:rPr>
-        <w:t xml:space="preserve">Trägheit: </w:t>
-      </w:r>
-      <w:r>
-        <w:rPr>
-          <w:rFonts w:ascii="Arial" w:hAnsi="Arial" w:cs="Arial"/>
-        </w:rPr>
-        <w:t>J = 0.01 kg∙m2</w:t>
-      </w:r>
-    </w:p>
-    <w:p>
-      <w:pPr>
-        <w:spacing w:line="360" w:lineRule="auto"/>
-        <w:rPr>
-          <w:rFonts w:ascii="Arial" w:hAnsi="Arial" w:cs="Arial"/>
-        </w:rPr>
-      </w:pPr>
-      <w:r>
-        <w:rPr>
-          <w:rFonts w:ascii="Arial" w:hAnsi="Arial" w:cs="Arial"/>
-        </w:rPr>
-        <w:t xml:space="preserve">Konstante der viskosen Reibung des Motors: </w:t>
-      </w:r>
-      <w:r>
-        <w:rPr>
-          <w:rFonts w:ascii="Arial" w:hAnsi="Arial" w:cs="Arial"/>
-        </w:rPr>
-        <w:t xml:space="preserve">b = 0.1 </w:t>
-      </w:r>
-      <w:proofErr w:type="spellStart"/>
-      <w:r>
-        <w:rPr>
-          <w:rFonts w:ascii="Arial" w:hAnsi="Arial" w:cs="Arial"/>
-        </w:rPr>
-        <w:t>N∙m∙s</w:t>
-      </w:r>
-      <w:proofErr w:type="spellEnd"/>
-    </w:p>
-    <w:p>
-      <w:pPr>
-        <w:spacing w:line="360" w:lineRule="auto"/>
-        <w:rPr>
-          <w:rFonts w:ascii="Arial" w:hAnsi="Arial" w:cs="Arial"/>
-        </w:rPr>
-      </w:pPr>
-      <w:r>
-        <w:rPr>
-          <w:rFonts w:ascii="Arial" w:hAnsi="Arial" w:cs="Arial"/>
-        </w:rPr>
-        <w:t xml:space="preserve">Konstante der elektromotorischen Kraft: </w:t>
-      </w:r>
-      <w:r>
-        <w:rPr>
-          <w:rFonts w:ascii="Arial" w:hAnsi="Arial" w:cs="Arial"/>
-        </w:rPr>
-        <w:t>Ke = 0.01 V/</w:t>
-      </w:r>
-      <w:proofErr w:type="spellStart"/>
-      <w:r>
-        <w:rPr>
-          <w:rFonts w:ascii="Arial" w:hAnsi="Arial" w:cs="Arial"/>
-        </w:rPr>
-        <w:t>rad</w:t>
-      </w:r>
-      <w:proofErr w:type="spellEnd"/>
-      <w:r>
-        <w:rPr>
-          <w:rFonts w:ascii="Arial" w:hAnsi="Arial" w:cs="Arial"/>
-        </w:rPr>
-        <w:t>/s, Ke = K</w:t>
-      </w:r>
-    </w:p>
-    <w:p>
-      <w:pPr>
-        <w:spacing w:line="360" w:lineRule="auto"/>
-        <w:rPr>
-          <w:rFonts w:ascii="Arial" w:hAnsi="Arial" w:cs="Arial"/>
-        </w:rPr>
-      </w:pPr>
-      <w:r>
-        <w:rPr>
-          <w:rFonts w:ascii="Arial" w:hAnsi="Arial" w:cs="Arial"/>
-        </w:rPr>
-        <w:t xml:space="preserve">Drehmomentkonstante: </w:t>
-      </w:r>
-      <w:proofErr w:type="spellStart"/>
-      <w:r>
-        <w:rPr>
-          <w:rFonts w:ascii="Arial" w:hAnsi="Arial" w:cs="Arial"/>
-        </w:rPr>
-        <w:t>Kt</w:t>
-      </w:r>
-      <w:proofErr w:type="spellEnd"/>
-      <w:r>
-        <w:rPr>
-          <w:rFonts w:ascii="Arial" w:hAnsi="Arial" w:cs="Arial"/>
-        </w:rPr>
-        <w:t xml:space="preserve"> = 0.01 </w:t>
-      </w:r>
-      <w:proofErr w:type="spellStart"/>
-      <w:r>
-        <w:rPr>
-          <w:rFonts w:ascii="Arial" w:hAnsi="Arial" w:cs="Arial"/>
-        </w:rPr>
-        <w:t>N∙m</w:t>
-      </w:r>
-      <w:proofErr w:type="spellEnd"/>
-      <w:r>
-        <w:rPr>
-          <w:rFonts w:ascii="Arial" w:hAnsi="Arial" w:cs="Arial"/>
-        </w:rPr>
-        <w:t xml:space="preserve">/A, </w:t>
-      </w:r>
-      <w:proofErr w:type="spellStart"/>
-      <w:r>
-        <w:rPr>
-          <w:rFonts w:ascii="Arial" w:hAnsi="Arial" w:cs="Arial"/>
-        </w:rPr>
-        <w:t>Kt</w:t>
-      </w:r>
-      <w:proofErr w:type="spellEnd"/>
-      <w:r>
-        <w:rPr>
-          <w:rFonts w:ascii="Arial" w:hAnsi="Arial" w:cs="Arial"/>
-        </w:rPr>
-        <w:t xml:space="preserve"> = K</w:t>
-      </w:r>
-      <w:r>
-        <w:rPr>
-          <w:rFonts w:ascii="Arial" w:hAnsi="Arial" w:cs="Arial"/>
-        </w:rPr>
-        <w:cr/>
-      </w:r>
-      <w:r>
-        <w:rPr>
-          <w:rFonts w:ascii="Arial" w:hAnsi="Arial" w:cs="Arial"/>
-        </w:rPr>
-        <w:t xml:space="preserve">Elektrischer Widerstand: </w:t>
-      </w:r>
-      <w:r>
-        <w:rPr>
-          <w:rFonts w:ascii="Arial" w:hAnsi="Arial" w:cs="Arial"/>
-        </w:rPr>
-        <w:t>R = 1 Ohm</w:t>
-      </w:r>
-    </w:p>
-    <w:p>
-      <w:pPr>
-        <w:spacing w:line="360" w:lineRule="auto"/>
-        <w:rPr>
-          <w:rFonts w:ascii="Arial" w:hAnsi="Arial" w:cs="Arial"/>
-        </w:rPr>
-      </w:pPr>
-      <w:r>
-        <w:rPr>
-          <w:rFonts w:ascii="Arial" w:hAnsi="Arial" w:cs="Arial"/>
-        </w:rPr>
-        <w:t xml:space="preserve">Elektrische Induktivität: </w:t>
-      </w:r>
-      <w:r>
-        <w:rPr>
-          <w:rFonts w:ascii="Arial" w:hAnsi="Arial" w:cs="Arial"/>
-        </w:rPr>
-        <w:t>L = 0.5 H</w:t>
-      </w:r>
-    </w:p>
-    <w:p>
-      <w:pPr>
-        <w:pStyle w:val="Heading2"/>
-        <w:spacing w:line="360" w:lineRule="auto"/>
-      </w:pPr>
-      <w:bookmarkStart w:id="1" w:name="_Toc107148290"/>
-      <w:r>
-        <w:t>Aufgabe 1.</w:t>
-      </w:r>
-      <w:r>
-        <w:t>1</w:t>
-      </w:r>
-      <w:bookmarkEnd w:id="1"/>
-    </w:p>
-    <w:p>
-      <w:pPr>
-        <w:spacing w:line="360" w:lineRule="auto"/>
-        <w:rPr>
-          <w:rFonts w:ascii="Arial" w:hAnsi="Arial" w:cs="Arial"/>
-        </w:rPr>
-      </w:pPr>
-    </w:p>
-    <w:p>
-      <w:pPr>
-        <w:pStyle w:val="Heading2"/>
-        <w:spacing w:line="360" w:lineRule="auto"/>
-      </w:pPr>
-      <w:bookmarkStart w:id="2" w:name="_Toc107148291"/>
-      <w:r>
-        <w:t>Aufgabe 1.2</w:t>
-      </w:r>
-      <w:bookmarkEnd w:id="2"/>
-    </w:p>
-    <w:p>
-      <w:pPr>
-        <w:spacing w:line="360" w:lineRule="auto"/>
-      </w:pPr>
-      <w:r>
-        <w:br w:type="page"/>
-      </w:r>
-    </w:p>
-    <w:p>
-      <w:pPr>
-        <w:pStyle w:val="Heading1"/>
-        <w:spacing w:line="360" w:lineRule="auto"/>
-        <w:rPr>
-          <w:rFonts w:cs="Arial"/>
-        </w:rPr>
-      </w:pPr>
-      <w:bookmarkStart w:id="3" w:name="_Toc107148292"/>
-      <w:r>
-        <w:rPr>
-          <w:rFonts w:cs="Arial"/>
-        </w:rPr>
-        <w:lastRenderedPageBreak/>
-        <w:t xml:space="preserve">Aufgabe 2: </w:t>
-      </w:r>
-      <w:proofErr w:type="spellStart"/>
-      <w:r>
-        <w:rPr>
-          <w:rFonts w:cs="Arial"/>
-        </w:rPr>
-        <w:t>Simscape</w:t>
-      </w:r>
-      <w:proofErr w:type="spellEnd"/>
-      <w:r>
-        <w:rPr>
-          <w:rFonts w:cs="Arial"/>
-        </w:rPr>
-        <w:t>-Modellbildung</w:t>
-      </w:r>
-      <w:bookmarkEnd w:id="3"/>
-    </w:p>
-    <w:p>
-      <w:pPr>
-        <w:pStyle w:val="Heading2"/>
-        <w:spacing w:line="360" w:lineRule="auto"/>
-      </w:pPr>
-      <w:bookmarkStart w:id="4" w:name="_Toc107148293"/>
-      <w:r>
-        <w:t>Aufgabe 2.1</w:t>
-      </w:r>
-      <w:bookmarkEnd w:id="4"/>
-    </w:p>
     <w:tbl>
       <w:tblPr>
         <w:tblStyle w:val="TableGrid"/>
@@ -1200,21 +932,17 @@
         <w:tblLook w:val="04A0" w:firstRow="1" w:lastRow="0" w:firstColumn="1" w:lastColumn="0" w:noHBand="0" w:noVBand="1"/>
       </w:tblPr>
       <w:tblGrid>
-        <w:gridCol w:w="1525"/>
-        <w:gridCol w:w="3006"/>
-        <w:gridCol w:w="2331"/>
-        <w:gridCol w:w="2154"/>
+        <w:gridCol w:w="4508"/>
+        <w:gridCol w:w="4508"/>
       </w:tblGrid>
       <w:tr>
         <w:tc>
           <w:tcPr>
-            <w:tcW w:w="1525" w:type="dxa"/>
-            <w:vAlign w:val="center"/>
+            <w:tcW w:w="4508" w:type="dxa"/>
           </w:tcPr>
           <w:p>
             <w:pPr>
               <w:spacing w:line="360" w:lineRule="auto"/>
-              <w:jc w:val="center"/>
               <w:rPr>
                 <w:rFonts w:ascii="Arial" w:hAnsi="Arial" w:cs="Arial"/>
               </w:rPr>
@@ -1223,19 +951,17 @@
               <w:rPr>
                 <w:rFonts w:ascii="Arial" w:hAnsi="Arial" w:cs="Arial"/>
               </w:rPr>
-              <w:t>Element</w:t>
+              <w:t>Trägheit</w:t>
             </w:r>
           </w:p>
         </w:tc>
         <w:tc>
           <w:tcPr>
-            <w:tcW w:w="3006" w:type="dxa"/>
-            <w:vAlign w:val="center"/>
+            <w:tcW w:w="4508" w:type="dxa"/>
           </w:tcPr>
           <w:p>
             <w:pPr>
               <w:spacing w:line="360" w:lineRule="auto"/>
-              <w:jc w:val="center"/>
               <w:rPr>
                 <w:rFonts w:ascii="Arial" w:hAnsi="Arial" w:cs="Arial"/>
               </w:rPr>
@@ -1244,57 +970,13 @@
               <w:rPr>
                 <w:rFonts w:ascii="Arial" w:hAnsi="Arial" w:cs="Arial"/>
               </w:rPr>
-              <w:t>Schematische Darstellung</w:t>
+              <w:t>J = 0.01 kg∙m</w:t>
             </w:r>
-          </w:p>
-        </w:tc>
-        <w:tc>
-          <w:tcPr>
-            <w:tcW w:w="2127" w:type="dxa"/>
-            <w:vAlign w:val="center"/>
-          </w:tcPr>
-          <w:p>
-            <w:pPr>
-              <w:spacing w:line="360" w:lineRule="auto"/>
-              <w:jc w:val="center"/>
+            <w:r>
               <w:rPr>
                 <w:rFonts w:ascii="Arial" w:hAnsi="Arial" w:cs="Arial"/>
               </w:rPr>
-            </w:pPr>
-            <w:r>
-              <w:rPr>
-                <w:rFonts w:ascii="Arial" w:hAnsi="Arial" w:cs="Arial"/>
-              </w:rPr>
-              <w:t>Analytische Darstellung</w:t>
-            </w:r>
-          </w:p>
-        </w:tc>
-        <w:tc>
-          <w:tcPr>
-            <w:tcW w:w="2358" w:type="dxa"/>
-            <w:vAlign w:val="center"/>
-          </w:tcPr>
-          <w:p>
-            <w:pPr>
-              <w:spacing w:line="360" w:lineRule="auto"/>
-              <w:jc w:val="center"/>
-              <w:rPr>
-                <w:rFonts w:ascii="Arial" w:hAnsi="Arial" w:cs="Arial"/>
-              </w:rPr>
-            </w:pPr>
-            <w:proofErr w:type="spellStart"/>
-            <w:r>
-              <w:rPr>
-                <w:rFonts w:ascii="Arial" w:hAnsi="Arial" w:cs="Arial"/>
-              </w:rPr>
-              <w:t>Simscape</w:t>
-            </w:r>
-            <w:proofErr w:type="spellEnd"/>
-            <w:r>
-              <w:rPr>
-                <w:rFonts w:ascii="Arial" w:hAnsi="Arial" w:cs="Arial"/>
-              </w:rPr>
-              <w:t xml:space="preserve"> Block</w:t>
+              <w:t>²</w:t>
             </w:r>
           </w:p>
         </w:tc>
@@ -1302,8 +984,7 @@
       <w:tr>
         <w:tc>
           <w:tcPr>
-            <w:tcW w:w="1525" w:type="dxa"/>
-            <w:vAlign w:val="center"/>
+            <w:tcW w:w="4508" w:type="dxa"/>
           </w:tcPr>
           <w:p>
             <w:pPr>
@@ -1316,14 +997,13 @@
               <w:rPr>
                 <w:rFonts w:ascii="Arial" w:hAnsi="Arial" w:cs="Arial"/>
               </w:rPr>
-              <w:t>Trägheit</w:t>
+              <w:t>Konstante der viskosen Reibung – Motor</w:t>
             </w:r>
           </w:p>
         </w:tc>
         <w:tc>
           <w:tcPr>
-            <w:tcW w:w="3006" w:type="dxa"/>
-            <w:vAlign w:val="center"/>
+            <w:tcW w:w="4508" w:type="dxa"/>
           </w:tcPr>
           <w:p>
             <w:pPr>
@@ -1336,118 +1016,23 @@
               <w:rPr>
                 <w:rFonts w:ascii="Arial" w:hAnsi="Arial" w:cs="Arial"/>
               </w:rPr>
-              <w:drawing>
-                <wp:inline distT="0" distB="0" distL="0" distR="0" wp14:anchorId="3D7117B9" wp14:editId="5F81D958">
-                  <wp:extent cx="1771650" cy="816288"/>
-                  <wp:effectExtent l="0" t="0" r="0" b="3175"/>
-                  <wp:docPr id="2" name="Picture 2"/>
-                  <wp:cNvGraphicFramePr>
-                    <a:graphicFrameLocks xmlns:a="http://schemas.openxmlformats.org/drawingml/2006/main" noChangeAspect="1"/>
-                  </wp:cNvGraphicFramePr>
-                  <a:graphic xmlns:a="http://schemas.openxmlformats.org/drawingml/2006/main">
-                    <a:graphicData uri="http://schemas.openxmlformats.org/drawingml/2006/picture">
-                      <pic:pic xmlns:pic="http://schemas.openxmlformats.org/drawingml/2006/picture">
-                        <pic:nvPicPr>
-                          <pic:cNvPr id="1" name=""/>
-                          <pic:cNvPicPr/>
-                        </pic:nvPicPr>
-                        <pic:blipFill>
-                          <a:blip r:embed="rId8"/>
-                          <a:stretch>
-                            <a:fillRect/>
-                          </a:stretch>
-                        </pic:blipFill>
-                        <pic:spPr>
-                          <a:xfrm>
-                            <a:off x="0" y="0"/>
-                            <a:ext cx="1786447" cy="823106"/>
-                          </a:xfrm>
-                          <a:prstGeom prst="rect">
-                            <a:avLst/>
-                          </a:prstGeom>
-                        </pic:spPr>
-                      </pic:pic>
-                    </a:graphicData>
-                  </a:graphic>
-                </wp:inline>
-              </w:drawing>
+              <w:t xml:space="preserve">b = 0.1 </w:t>
             </w:r>
-          </w:p>
-        </w:tc>
-        <w:tc>
-          <w:tcPr>
-            <w:tcW w:w="2127" w:type="dxa"/>
-            <w:vAlign w:val="center"/>
-          </w:tcPr>
-          <w:p>
-            <w:pPr>
-              <w:spacing w:line="360" w:lineRule="auto"/>
+            <w:proofErr w:type="spellStart"/>
+            <w:r>
               <w:rPr>
                 <w:rFonts w:ascii="Arial" w:hAnsi="Arial" w:cs="Arial"/>
               </w:rPr>
-            </w:pPr>
-            <w:r>
-              <w:rPr>
-                <w:rFonts w:ascii="Arial" w:hAnsi="Arial" w:cs="Arial"/>
-              </w:rPr>
-              <w:drawing>
-                <wp:inline distT="0" distB="0" distL="0" distR="0" wp14:anchorId="18CB59F0" wp14:editId="0C32D2F6">
-                  <wp:extent cx="981075" cy="623565"/>
-                  <wp:effectExtent l="0" t="0" r="0" b="5715"/>
-                  <wp:docPr id="3" name="Picture 3"/>
-                  <wp:cNvGraphicFramePr>
-                    <a:graphicFrameLocks xmlns:a="http://schemas.openxmlformats.org/drawingml/2006/main" noChangeAspect="1"/>
-                  </wp:cNvGraphicFramePr>
-                  <a:graphic xmlns:a="http://schemas.openxmlformats.org/drawingml/2006/main">
-                    <a:graphicData uri="http://schemas.openxmlformats.org/drawingml/2006/picture">
-                      <pic:pic xmlns:pic="http://schemas.openxmlformats.org/drawingml/2006/picture">
-                        <pic:nvPicPr>
-                          <pic:cNvPr id="1" name=""/>
-                          <pic:cNvPicPr/>
-                        </pic:nvPicPr>
-                        <pic:blipFill>
-                          <a:blip r:embed="rId9"/>
-                          <a:stretch>
-                            <a:fillRect/>
-                          </a:stretch>
-                        </pic:blipFill>
-                        <pic:spPr>
-                          <a:xfrm>
-                            <a:off x="0" y="0"/>
-                            <a:ext cx="983376" cy="625027"/>
-                          </a:xfrm>
-                          <a:prstGeom prst="rect">
-                            <a:avLst/>
-                          </a:prstGeom>
-                        </pic:spPr>
-                      </pic:pic>
-                    </a:graphicData>
-                  </a:graphic>
-                </wp:inline>
-              </w:drawing>
+              <w:t>N∙m∙s</w:t>
             </w:r>
-          </w:p>
-        </w:tc>
-        <w:tc>
-          <w:tcPr>
-            <w:tcW w:w="2358" w:type="dxa"/>
-            <w:vAlign w:val="center"/>
-          </w:tcPr>
-          <w:p>
-            <w:pPr>
-              <w:spacing w:line="360" w:lineRule="auto"/>
-              <w:rPr>
-                <w:rFonts w:ascii="Arial" w:hAnsi="Arial" w:cs="Arial"/>
-              </w:rPr>
-            </w:pPr>
+            <w:proofErr w:type="spellEnd"/>
           </w:p>
         </w:tc>
       </w:tr>
       <w:tr>
         <w:tc>
           <w:tcPr>
-            <w:tcW w:w="1525" w:type="dxa"/>
-            <w:vAlign w:val="center"/>
+            <w:tcW w:w="4508" w:type="dxa"/>
           </w:tcPr>
           <w:p>
             <w:pPr>
@@ -1460,138 +1045,77 @@
               <w:rPr>
                 <w:rFonts w:ascii="Arial" w:hAnsi="Arial" w:cs="Arial"/>
               </w:rPr>
-              <w:t>Rotatorische Feder</w:t>
+              <w:t>Konstante der elektromotorischen Kraft</w:t>
             </w:r>
           </w:p>
         </w:tc>
         <w:tc>
           <w:tcPr>
-            <w:tcW w:w="3006" w:type="dxa"/>
-            <w:vAlign w:val="center"/>
+            <w:tcW w:w="4508" w:type="dxa"/>
           </w:tcPr>
           <w:p>
             <w:pPr>
               <w:spacing w:line="360" w:lineRule="auto"/>
               <w:rPr>
                 <w:rFonts w:ascii="Arial" w:hAnsi="Arial" w:cs="Arial"/>
+                <w:lang w:val="en-US"/>
               </w:rPr>
             </w:pPr>
+            <w:proofErr w:type="spellStart"/>
             <w:r>
               <w:rPr>
                 <w:rFonts w:ascii="Arial" w:hAnsi="Arial" w:cs="Arial"/>
-              </w:rPr>
-              <w:drawing>
-                <wp:inline distT="0" distB="0" distL="0" distR="0" wp14:anchorId="533C634E" wp14:editId="457AF053">
-                  <wp:extent cx="1467485" cy="1014177"/>
-                  <wp:effectExtent l="0" t="0" r="0" b="0"/>
-                  <wp:docPr id="4" name="Picture 4"/>
-                  <wp:cNvGraphicFramePr>
-                    <a:graphicFrameLocks xmlns:a="http://schemas.openxmlformats.org/drawingml/2006/main" noChangeAspect="1"/>
-                  </wp:cNvGraphicFramePr>
-                  <a:graphic xmlns:a="http://schemas.openxmlformats.org/drawingml/2006/main">
-                    <a:graphicData uri="http://schemas.openxmlformats.org/drawingml/2006/picture">
-                      <pic:pic xmlns:pic="http://schemas.openxmlformats.org/drawingml/2006/picture">
-                        <pic:nvPicPr>
-                          <pic:cNvPr id="1" name=""/>
-                          <pic:cNvPicPr/>
-                        </pic:nvPicPr>
-                        <pic:blipFill>
-                          <a:blip r:embed="rId10"/>
-                          <a:stretch>
-                            <a:fillRect/>
-                          </a:stretch>
-                        </pic:blipFill>
-                        <pic:spPr>
-                          <a:xfrm>
-                            <a:off x="0" y="0"/>
-                            <a:ext cx="1469440" cy="1015528"/>
-                          </a:xfrm>
-                          <a:prstGeom prst="rect">
-                            <a:avLst/>
-                          </a:prstGeom>
-                        </pic:spPr>
-                      </pic:pic>
-                    </a:graphicData>
-                  </a:graphic>
-                </wp:inline>
-              </w:drawing>
+                <w:lang w:val="en-US"/>
+              </w:rPr>
+              <w:t>K</w:t>
             </w:r>
-          </w:p>
-        </w:tc>
-        <w:tc>
-          <w:tcPr>
-            <w:tcW w:w="2127" w:type="dxa"/>
-            <w:vAlign w:val="center"/>
-          </w:tcPr>
-          <w:p>
-            <w:pPr>
-              <w:spacing w:line="360" w:lineRule="auto"/>
+            <w:r>
               <w:rPr>
                 <w:rFonts w:ascii="Arial" w:hAnsi="Arial" w:cs="Arial"/>
-              </w:rPr>
-            </w:pPr>
+                <w:vertAlign w:val="subscript"/>
+                <w:lang w:val="en-US"/>
+              </w:rPr>
+              <w:t>e</w:t>
+            </w:r>
+            <w:proofErr w:type="spellEnd"/>
             <w:r>
               <w:rPr>
                 <w:rFonts w:ascii="Arial" w:hAnsi="Arial" w:cs="Arial"/>
-              </w:rPr>
-              <w:drawing>
-                <wp:inline distT="0" distB="0" distL="0" distR="0" wp14:anchorId="370D0703" wp14:editId="2B39AEB3">
-                  <wp:extent cx="1295400" cy="229953"/>
-                  <wp:effectExtent l="0" t="0" r="0" b="0"/>
-                  <wp:docPr id="6" name="Picture 6"/>
-                  <wp:cNvGraphicFramePr>
-                    <a:graphicFrameLocks xmlns:a="http://schemas.openxmlformats.org/drawingml/2006/main" noChangeAspect="1"/>
-                  </wp:cNvGraphicFramePr>
-                  <a:graphic xmlns:a="http://schemas.openxmlformats.org/drawingml/2006/main">
-                    <a:graphicData uri="http://schemas.openxmlformats.org/drawingml/2006/picture">
-                      <pic:pic xmlns:pic="http://schemas.openxmlformats.org/drawingml/2006/picture">
-                        <pic:nvPicPr>
-                          <pic:cNvPr id="1" name=""/>
-                          <pic:cNvPicPr/>
-                        </pic:nvPicPr>
-                        <pic:blipFill>
-                          <a:blip r:embed="rId11"/>
-                          <a:stretch>
-                            <a:fillRect/>
-                          </a:stretch>
-                        </pic:blipFill>
-                        <pic:spPr>
-                          <a:xfrm>
-                            <a:off x="0" y="0"/>
-                            <a:ext cx="1304129" cy="231503"/>
-                          </a:xfrm>
-                          <a:prstGeom prst="rect">
-                            <a:avLst/>
-                          </a:prstGeom>
-                        </pic:spPr>
-                      </pic:pic>
-                    </a:graphicData>
-                  </a:graphic>
-                </wp:inline>
-              </w:drawing>
+                <w:lang w:val="en-US"/>
+              </w:rPr>
+              <w:t xml:space="preserve"> = 0.01 V/rad/s, </w:t>
             </w:r>
-          </w:p>
-        </w:tc>
-        <w:tc>
-          <w:tcPr>
-            <w:tcW w:w="2358" w:type="dxa"/>
-            <w:vAlign w:val="center"/>
-          </w:tcPr>
-          <w:p>
-            <w:pPr>
-              <w:spacing w:line="360" w:lineRule="auto"/>
+            <w:proofErr w:type="spellStart"/>
+            <w:r>
               <w:rPr>
                 <w:rFonts w:ascii="Arial" w:hAnsi="Arial" w:cs="Arial"/>
-              </w:rPr>
-            </w:pPr>
+                <w:lang w:val="en-US"/>
+              </w:rPr>
+              <w:t>K</w:t>
+            </w:r>
+            <w:r>
+              <w:rPr>
+                <w:rFonts w:ascii="Arial" w:hAnsi="Arial" w:cs="Arial"/>
+                <w:vertAlign w:val="subscript"/>
+                <w:lang w:val="en-US"/>
+              </w:rPr>
+              <w:t>e</w:t>
+            </w:r>
+            <w:proofErr w:type="spellEnd"/>
+            <w:r>
+              <w:rPr>
+                <w:rFonts w:ascii="Arial" w:hAnsi="Arial" w:cs="Arial"/>
+                <w:lang w:val="en-US"/>
+              </w:rPr>
+              <w:t xml:space="preserve"> = K</w:t>
+            </w:r>
           </w:p>
         </w:tc>
       </w:tr>
       <w:tr>
         <w:tc>
           <w:tcPr>
-            <w:tcW w:w="1525" w:type="dxa"/>
-            <w:vAlign w:val="center"/>
+            <w:tcW w:w="4508" w:type="dxa"/>
           </w:tcPr>
           <w:p>
             <w:pPr>
@@ -1604,14 +1128,13 @@
               <w:rPr>
                 <w:rFonts w:ascii="Arial" w:hAnsi="Arial" w:cs="Arial"/>
               </w:rPr>
-              <w:t>Rotatorischer Dämpfer</w:t>
+              <w:t>Drehmomentkonstante</w:t>
             </w:r>
           </w:p>
         </w:tc>
         <w:tc>
           <w:tcPr>
-            <w:tcW w:w="3006" w:type="dxa"/>
-            <w:vAlign w:val="center"/>
+            <w:tcW w:w="4508" w:type="dxa"/>
           </w:tcPr>
           <w:p>
             <w:pPr>
@@ -1620,52 +1143,88 @@
                 <w:rFonts w:ascii="Arial" w:hAnsi="Arial" w:cs="Arial"/>
               </w:rPr>
             </w:pPr>
+            <w:proofErr w:type="spellStart"/>
             <w:r>
               <w:rPr>
                 <w:rFonts w:ascii="Arial" w:hAnsi="Arial" w:cs="Arial"/>
               </w:rPr>
-              <w:drawing>
-                <wp:inline distT="0" distB="0" distL="0" distR="0" wp14:anchorId="01106935" wp14:editId="63A075C0">
-                  <wp:extent cx="1468041" cy="1304925"/>
-                  <wp:effectExtent l="0" t="0" r="0" b="0"/>
-                  <wp:docPr id="5" name="Picture 5"/>
-                  <wp:cNvGraphicFramePr>
-                    <a:graphicFrameLocks xmlns:a="http://schemas.openxmlformats.org/drawingml/2006/main" noChangeAspect="1"/>
-                  </wp:cNvGraphicFramePr>
-                  <a:graphic xmlns:a="http://schemas.openxmlformats.org/drawingml/2006/main">
-                    <a:graphicData uri="http://schemas.openxmlformats.org/drawingml/2006/picture">
-                      <pic:pic xmlns:pic="http://schemas.openxmlformats.org/drawingml/2006/picture">
-                        <pic:nvPicPr>
-                          <pic:cNvPr id="1" name=""/>
-                          <pic:cNvPicPr/>
-                        </pic:nvPicPr>
-                        <pic:blipFill>
-                          <a:blip r:embed="rId12"/>
-                          <a:stretch>
-                            <a:fillRect/>
-                          </a:stretch>
-                        </pic:blipFill>
-                        <pic:spPr>
-                          <a:xfrm>
-                            <a:off x="0" y="0"/>
-                            <a:ext cx="1470152" cy="1306801"/>
-                          </a:xfrm>
-                          <a:prstGeom prst="rect">
-                            <a:avLst/>
-                          </a:prstGeom>
-                        </pic:spPr>
-                      </pic:pic>
-                    </a:graphicData>
-                  </a:graphic>
-                </wp:inline>
-              </w:drawing>
+              <w:t>K</w:t>
+            </w:r>
+            <w:r>
+              <w:rPr>
+                <w:rFonts w:ascii="Arial" w:hAnsi="Arial" w:cs="Arial"/>
+                <w:vertAlign w:val="subscript"/>
+              </w:rPr>
+              <w:t>t</w:t>
+            </w:r>
+            <w:proofErr w:type="spellEnd"/>
+            <w:r>
+              <w:rPr>
+                <w:rFonts w:ascii="Arial" w:hAnsi="Arial" w:cs="Arial"/>
+              </w:rPr>
+              <w:t xml:space="preserve"> = 0.01 </w:t>
+            </w:r>
+            <w:proofErr w:type="spellStart"/>
+            <w:r>
+              <w:rPr>
+                <w:rFonts w:ascii="Arial" w:hAnsi="Arial" w:cs="Arial"/>
+              </w:rPr>
+              <w:t>N∙m</w:t>
+            </w:r>
+            <w:proofErr w:type="spellEnd"/>
+            <w:r>
+              <w:rPr>
+                <w:rFonts w:ascii="Arial" w:hAnsi="Arial" w:cs="Arial"/>
+              </w:rPr>
+              <w:t xml:space="preserve">/A, </w:t>
+            </w:r>
+            <w:proofErr w:type="spellStart"/>
+            <w:r>
+              <w:rPr>
+                <w:rFonts w:ascii="Arial" w:hAnsi="Arial" w:cs="Arial"/>
+              </w:rPr>
+              <w:t>K</w:t>
+            </w:r>
+            <w:r>
+              <w:rPr>
+                <w:rFonts w:ascii="Arial" w:hAnsi="Arial" w:cs="Arial"/>
+                <w:vertAlign w:val="subscript"/>
+              </w:rPr>
+              <w:t>t</w:t>
+            </w:r>
+            <w:proofErr w:type="spellEnd"/>
+            <w:r>
+              <w:rPr>
+                <w:rFonts w:ascii="Arial" w:hAnsi="Arial" w:cs="Arial"/>
+              </w:rPr>
+              <w:t xml:space="preserve"> = K</w:t>
+            </w:r>
+          </w:p>
+        </w:tc>
+      </w:tr>
+      <w:tr>
+        <w:tc>
+          <w:tcPr>
+            <w:tcW w:w="4508" w:type="dxa"/>
+          </w:tcPr>
+          <w:p>
+            <w:pPr>
+              <w:spacing w:line="360" w:lineRule="auto"/>
+              <w:rPr>
+                <w:rFonts w:ascii="Arial" w:hAnsi="Arial" w:cs="Arial"/>
+              </w:rPr>
+            </w:pPr>
+            <w:r>
+              <w:rPr>
+                <w:rFonts w:ascii="Arial" w:hAnsi="Arial" w:cs="Arial"/>
+              </w:rPr>
+              <w:t>Elektrischer Widerstand</w:t>
             </w:r>
           </w:p>
         </w:tc>
         <w:tc>
           <w:tcPr>
-            <w:tcW w:w="2127" w:type="dxa"/>
-            <w:vAlign w:val="center"/>
+            <w:tcW w:w="4508" w:type="dxa"/>
           </w:tcPr>
           <w:p>
             <w:pPr>
@@ -1678,48 +1237,34 @@
               <w:rPr>
                 <w:rFonts w:ascii="Arial" w:hAnsi="Arial" w:cs="Arial"/>
               </w:rPr>
-              <w:drawing>
-                <wp:inline distT="0" distB="0" distL="0" distR="0" wp14:anchorId="3975CDAC" wp14:editId="1D425B8E">
-                  <wp:extent cx="1343025" cy="440569"/>
-                  <wp:effectExtent l="0" t="0" r="0" b="0"/>
-                  <wp:docPr id="7" name="Picture 7"/>
-                  <wp:cNvGraphicFramePr>
-                    <a:graphicFrameLocks xmlns:a="http://schemas.openxmlformats.org/drawingml/2006/main" noChangeAspect="1"/>
-                  </wp:cNvGraphicFramePr>
-                  <a:graphic xmlns:a="http://schemas.openxmlformats.org/drawingml/2006/main">
-                    <a:graphicData uri="http://schemas.openxmlformats.org/drawingml/2006/picture">
-                      <pic:pic xmlns:pic="http://schemas.openxmlformats.org/drawingml/2006/picture">
-                        <pic:nvPicPr>
-                          <pic:cNvPr id="1" name=""/>
-                          <pic:cNvPicPr/>
-                        </pic:nvPicPr>
-                        <pic:blipFill>
-                          <a:blip r:embed="rId13"/>
-                          <a:stretch>
-                            <a:fillRect/>
-                          </a:stretch>
-                        </pic:blipFill>
-                        <pic:spPr>
-                          <a:xfrm>
-                            <a:off x="0" y="0"/>
-                            <a:ext cx="1347630" cy="442080"/>
-                          </a:xfrm>
-                          <a:prstGeom prst="rect">
-                            <a:avLst/>
-                          </a:prstGeom>
-                        </pic:spPr>
-                      </pic:pic>
-                    </a:graphicData>
-                  </a:graphic>
-                </wp:inline>
-              </w:drawing>
+              <w:t>R = 1 Ohm</w:t>
+            </w:r>
+          </w:p>
+        </w:tc>
+      </w:tr>
+      <w:tr>
+        <w:tc>
+          <w:tcPr>
+            <w:tcW w:w="4508" w:type="dxa"/>
+          </w:tcPr>
+          <w:p>
+            <w:pPr>
+              <w:spacing w:line="360" w:lineRule="auto"/>
+              <w:rPr>
+                <w:rFonts w:ascii="Arial" w:hAnsi="Arial" w:cs="Arial"/>
+              </w:rPr>
+            </w:pPr>
+            <w:r>
+              <w:rPr>
+                <w:rFonts w:ascii="Arial" w:hAnsi="Arial" w:cs="Arial"/>
+              </w:rPr>
+              <w:t>Elektrische Induktivität</w:t>
             </w:r>
           </w:p>
         </w:tc>
         <w:tc>
           <w:tcPr>
-            <w:tcW w:w="2358" w:type="dxa"/>
-            <w:vAlign w:val="center"/>
+            <w:tcW w:w="4508" w:type="dxa"/>
           </w:tcPr>
           <w:p>
             <w:pPr>
@@ -1728,6 +1273,12 @@
                 <w:rFonts w:ascii="Arial" w:hAnsi="Arial" w:cs="Arial"/>
               </w:rPr>
             </w:pPr>
+            <w:r>
+              <w:rPr>
+                <w:rFonts w:ascii="Arial" w:hAnsi="Arial" w:cs="Arial"/>
+              </w:rPr>
+              <w:t>L = 0.5 H</w:t>
+            </w:r>
           </w:p>
         </w:tc>
       </w:tr>
@@ -1742,14 +1293,1593 @@
     </w:p>
     <w:p>
       <w:pPr>
+        <w:pStyle w:val="ListParagraph"/>
+        <w:numPr>
+          <w:ilvl w:val="0"/>
+          <w:numId w:val="1"/>
+        </w:numPr>
+        <w:spacing w:line="360" w:lineRule="auto"/>
+        <w:rPr>
+          <w:rFonts w:ascii="Arial" w:hAnsi="Arial" w:cs="Arial"/>
+        </w:rPr>
+      </w:pPr>
+      <w:r>
+        <w:rPr>
+          <w:rFonts w:ascii="Arial" w:hAnsi="Arial" w:cs="Arial"/>
+        </w:rPr>
+        <w:t>Input: Spannung (V)</w:t>
+      </w:r>
+    </w:p>
+    <w:p>
+      <w:pPr>
+        <w:pStyle w:val="ListParagraph"/>
+        <w:numPr>
+          <w:ilvl w:val="0"/>
+          <w:numId w:val="1"/>
+        </w:numPr>
+        <w:spacing w:line="360" w:lineRule="auto"/>
+        <w:rPr>
+          <w:rFonts w:ascii="Arial" w:hAnsi="Arial" w:cs="Arial"/>
+        </w:rPr>
+      </w:pPr>
+      <w:r>
+        <w:rPr>
+          <w:rFonts w:ascii="Arial" w:hAnsi="Arial" w:cs="Arial"/>
+        </w:rPr>
+        <w:t xml:space="preserve">Output: Drehgeschwindigkeit – </w:t>
+      </w:r>
+      <w:proofErr w:type="spellStart"/>
+      <w:r>
+        <w:rPr>
+          <w:rFonts w:ascii="Arial" w:hAnsi="Arial" w:cs="Arial"/>
+        </w:rPr>
+        <w:t>Motorschaft</w:t>
+      </w:r>
+      <w:proofErr w:type="spellEnd"/>
+      <w:r>
+        <w:rPr>
+          <w:rFonts w:ascii="Arial" w:hAnsi="Arial" w:cs="Arial"/>
+        </w:rPr>
+        <w:t xml:space="preserve"> </w:t>
+      </w:r>
+      <w:r>
+        <w:rPr>
+          <w:rFonts w:ascii="Arial" w:hAnsi="Arial" w:cs="Arial"/>
+        </w:rPr>
+        <w:t>(</w:t>
+      </w:r>
+      <w:proofErr w:type="spellStart"/>
+      <w:r>
+        <w:rPr>
+          <w:rFonts w:ascii="Arial" w:hAnsi="Arial" w:cs="Arial"/>
+        </w:rPr>
+        <w:t>dθ</w:t>
+      </w:r>
+      <w:proofErr w:type="spellEnd"/>
+      <w:r>
+        <w:rPr>
+          <w:rFonts w:ascii="Arial" w:hAnsi="Arial" w:cs="Arial"/>
+        </w:rPr>
+        <w:t>/</w:t>
+      </w:r>
+      <w:proofErr w:type="spellStart"/>
+      <w:r>
+        <w:rPr>
+          <w:rFonts w:ascii="Arial" w:hAnsi="Arial" w:cs="Arial"/>
+        </w:rPr>
+        <w:t>dt</w:t>
+      </w:r>
+      <w:proofErr w:type="spellEnd"/>
+      <w:r>
+        <w:rPr>
+          <w:rFonts w:ascii="Arial" w:hAnsi="Arial" w:cs="Arial"/>
+        </w:rPr>
+        <w:t>) (Der Soll-Wert ist 0.1rad/s)</w:t>
+      </w:r>
+    </w:p>
+    <w:p>
+      <w:pPr>
+        <w:pStyle w:val="ListParagraph"/>
+        <w:numPr>
+          <w:ilvl w:val="0"/>
+          <w:numId w:val="1"/>
+        </w:numPr>
+        <w:spacing w:line="360" w:lineRule="auto"/>
+        <w:rPr>
+          <w:rFonts w:ascii="Arial" w:hAnsi="Arial" w:cs="Arial"/>
+        </w:rPr>
+      </w:pPr>
+      <w:r>
+        <w:rPr>
+          <w:rFonts w:ascii="Arial" w:hAnsi="Arial" w:cs="Arial"/>
+        </w:rPr>
+        <w:t>Umstellung nach Newton</w:t>
+      </w:r>
+      <w:r>
+        <w:rPr>
+          <w:rFonts w:ascii="Arial" w:hAnsi="Arial" w:cs="Arial"/>
+        </w:rPr>
+        <w:t>s Gesetz</w:t>
+      </w:r>
+      <w:r>
+        <w:rPr>
+          <w:rFonts w:ascii="Arial" w:hAnsi="Arial" w:cs="Arial"/>
+        </w:rPr>
+        <w:t>:</w:t>
+      </w:r>
+    </w:p>
+    <w:p>
+      <w:pPr>
+        <w:pStyle w:val="ListParagraph"/>
+        <w:numPr>
+          <w:ilvl w:val="1"/>
+          <w:numId w:val="1"/>
+        </w:numPr>
+        <w:spacing w:line="360" w:lineRule="auto"/>
+        <w:rPr>
+          <w:rFonts w:ascii="Arial" w:hAnsi="Arial" w:cs="Arial"/>
+        </w:rPr>
+      </w:pPr>
+      <m:oMath>
+        <m:acc>
+          <m:accPr>
+            <m:chr m:val="̈"/>
+            <m:ctrlPr>
+              <w:rPr>
+                <w:rFonts w:ascii="Cambria Math" w:hAnsi="Cambria Math" w:cs="Arial"/>
+                <w:i/>
+              </w:rPr>
+            </m:ctrlPr>
+          </m:accPr>
+          <m:e>
+            <m:r>
+              <m:rPr>
+                <m:sty m:val="p"/>
+              </m:rPr>
+              <w:rPr>
+                <w:rFonts w:ascii="Cambria Math" w:hAnsi="Cambria Math" w:cs="Arial"/>
+              </w:rPr>
+              <m:t>Θ</m:t>
+            </m:r>
+          </m:e>
+        </m:acc>
+        <m:r>
+          <w:rPr>
+            <w:rFonts w:ascii="Cambria Math" w:hAnsi="Cambria Math" w:cs="Arial"/>
+          </w:rPr>
+          <m:t>=</m:t>
+        </m:r>
+        <m:f>
+          <m:fPr>
+            <m:ctrlPr>
+              <w:rPr>
+                <w:rFonts w:ascii="Cambria Math" w:hAnsi="Cambria Math" w:cs="Arial"/>
+                <w:i/>
+              </w:rPr>
+            </m:ctrlPr>
+          </m:fPr>
+          <m:num>
+            <m:r>
+              <w:rPr>
+                <w:rFonts w:ascii="Cambria Math" w:hAnsi="Cambria Math" w:cs="Arial"/>
+              </w:rPr>
+              <m:t>1</m:t>
+            </m:r>
+          </m:num>
+          <m:den>
+            <m:r>
+              <w:rPr>
+                <w:rFonts w:ascii="Cambria Math" w:hAnsi="Cambria Math" w:cs="Arial"/>
+              </w:rPr>
+              <m:t>J</m:t>
+            </m:r>
+          </m:den>
+        </m:f>
+        <m:r>
+          <w:rPr>
+            <w:rFonts w:ascii="Cambria Math" w:hAnsi="Cambria Math" w:cs="Arial"/>
+          </w:rPr>
+          <m:t>(</m:t>
+        </m:r>
+        <m:sSub>
+          <m:sSubPr>
+            <m:ctrlPr>
+              <w:rPr>
+                <w:rFonts w:ascii="Cambria Math" w:hAnsi="Cambria Math" w:cs="Arial"/>
+                <w:i/>
+              </w:rPr>
+            </m:ctrlPr>
+          </m:sSubPr>
+          <m:e>
+            <m:r>
+              <w:rPr>
+                <w:rFonts w:ascii="Cambria Math" w:hAnsi="Cambria Math" w:cs="Arial"/>
+              </w:rPr>
+              <m:t>K</m:t>
+            </m:r>
+          </m:e>
+          <m:sub>
+            <m:r>
+              <w:rPr>
+                <w:rFonts w:ascii="Cambria Math" w:hAnsi="Cambria Math" w:cs="Arial"/>
+              </w:rPr>
+              <m:t>t</m:t>
+            </m:r>
+          </m:sub>
+        </m:sSub>
+        <m:r>
+          <w:rPr>
+            <w:rFonts w:ascii="Cambria Math" w:hAnsi="Cambria Math" w:cs="Arial"/>
+          </w:rPr>
+          <m:t>I-b</m:t>
+        </m:r>
+        <m:acc>
+          <m:accPr>
+            <m:chr m:val="̇"/>
+            <m:ctrlPr>
+              <w:rPr>
+                <w:rFonts w:ascii="Cambria Math" w:hAnsi="Cambria Math" w:cs="Arial"/>
+                <w:i/>
+              </w:rPr>
+            </m:ctrlPr>
+          </m:accPr>
+          <m:e>
+            <m:r>
+              <m:rPr>
+                <m:sty m:val="p"/>
+              </m:rPr>
+              <w:rPr>
+                <w:rFonts w:ascii="Cambria Math" w:hAnsi="Cambria Math" w:cs="Arial"/>
+              </w:rPr>
+              <m:t>Θ</m:t>
+            </m:r>
+          </m:e>
+        </m:acc>
+        <m:r>
+          <w:rPr>
+            <w:rFonts w:ascii="Cambria Math" w:hAnsi="Cambria Math" w:cs="Arial"/>
+          </w:rPr>
+          <m:t>)</m:t>
+        </m:r>
+      </m:oMath>
+      <w:r>
+        <w:rPr>
+          <w:rFonts w:ascii="Arial" w:eastAsiaTheme="minorEastAsia" w:hAnsi="Arial" w:cs="Arial"/>
+        </w:rPr>
+        <w:t xml:space="preserve">  </w:t>
+      </w:r>
+      <w:r>
+        <w:rPr>
+          <w:rFonts w:ascii="Arial" w:eastAsiaTheme="minorEastAsia" w:hAnsi="Arial" w:cs="Arial"/>
+        </w:rPr>
+        <w:t>oder</w:t>
+      </w:r>
+      <w:r>
+        <w:rPr>
+          <w:rFonts w:ascii="Arial" w:eastAsiaTheme="minorEastAsia" w:hAnsi="Arial" w:cs="Arial"/>
+        </w:rPr>
+        <w:t xml:space="preserve">  </w:t>
+      </w:r>
+      <m:oMath>
+        <m:f>
+          <m:fPr>
+            <m:ctrlPr>
+              <w:rPr>
+                <w:rFonts w:ascii="Cambria Math" w:eastAsiaTheme="minorEastAsia" w:hAnsi="Cambria Math" w:cs="Arial"/>
+                <w:i/>
+              </w:rPr>
+            </m:ctrlPr>
+          </m:fPr>
+          <m:num>
+            <m:r>
+              <w:rPr>
+                <w:rFonts w:ascii="Cambria Math" w:eastAsiaTheme="minorEastAsia" w:hAnsi="Cambria Math" w:cs="Arial"/>
+              </w:rPr>
+              <m:t>d²</m:t>
+            </m:r>
+            <m:r>
+              <m:rPr>
+                <m:sty m:val="p"/>
+              </m:rPr>
+              <w:rPr>
+                <w:rFonts w:ascii="Cambria Math" w:eastAsiaTheme="minorEastAsia" w:hAnsi="Cambria Math" w:cs="Arial"/>
+              </w:rPr>
+              <m:t>Θ</m:t>
+            </m:r>
+          </m:num>
+          <m:den>
+            <m:r>
+              <w:rPr>
+                <w:rFonts w:ascii="Cambria Math" w:eastAsiaTheme="minorEastAsia" w:hAnsi="Cambria Math" w:cs="Arial"/>
+              </w:rPr>
+              <m:t>dt²</m:t>
+            </m:r>
+          </m:den>
+        </m:f>
+        <m:r>
+          <w:rPr>
+            <w:rFonts w:ascii="Cambria Math" w:eastAsiaTheme="minorEastAsia" w:hAnsi="Cambria Math" w:cs="Arial"/>
+          </w:rPr>
+          <m:t>=</m:t>
+        </m:r>
+        <m:f>
+          <m:fPr>
+            <m:ctrlPr>
+              <w:rPr>
+                <w:rFonts w:ascii="Cambria Math" w:eastAsiaTheme="minorEastAsia" w:hAnsi="Cambria Math" w:cs="Arial"/>
+                <w:i/>
+              </w:rPr>
+            </m:ctrlPr>
+          </m:fPr>
+          <m:num>
+            <m:r>
+              <w:rPr>
+                <w:rFonts w:ascii="Cambria Math" w:eastAsiaTheme="minorEastAsia" w:hAnsi="Cambria Math" w:cs="Arial"/>
+              </w:rPr>
+              <m:t>1</m:t>
+            </m:r>
+          </m:num>
+          <m:den>
+            <m:r>
+              <w:rPr>
+                <w:rFonts w:ascii="Cambria Math" w:eastAsiaTheme="minorEastAsia" w:hAnsi="Cambria Math" w:cs="Arial"/>
+              </w:rPr>
+              <m:t>J</m:t>
+            </m:r>
+          </m:den>
+        </m:f>
+        <m:r>
+          <w:rPr>
+            <w:rFonts w:ascii="Cambria Math" w:eastAsiaTheme="minorEastAsia" w:hAnsi="Cambria Math" w:cs="Arial"/>
+          </w:rPr>
+          <m:t>(</m:t>
+        </m:r>
+        <m:sSub>
+          <m:sSubPr>
+            <m:ctrlPr>
+              <w:rPr>
+                <w:rFonts w:ascii="Cambria Math" w:eastAsiaTheme="minorEastAsia" w:hAnsi="Cambria Math" w:cs="Arial"/>
+                <w:i/>
+              </w:rPr>
+            </m:ctrlPr>
+          </m:sSubPr>
+          <m:e>
+            <m:r>
+              <w:rPr>
+                <w:rFonts w:ascii="Cambria Math" w:eastAsiaTheme="minorEastAsia" w:hAnsi="Cambria Math" w:cs="Arial"/>
+              </w:rPr>
+              <m:t>K</m:t>
+            </m:r>
+          </m:e>
+          <m:sub>
+            <m:r>
+              <w:rPr>
+                <w:rFonts w:ascii="Cambria Math" w:eastAsiaTheme="minorEastAsia" w:hAnsi="Cambria Math" w:cs="Arial"/>
+              </w:rPr>
+              <m:t>t</m:t>
+            </m:r>
+          </m:sub>
+        </m:sSub>
+        <m:r>
+          <w:rPr>
+            <w:rFonts w:ascii="Cambria Math" w:eastAsiaTheme="minorEastAsia" w:hAnsi="Cambria Math" w:cs="Arial"/>
+          </w:rPr>
+          <m:t>I-b</m:t>
+        </m:r>
+        <m:f>
+          <m:fPr>
+            <m:ctrlPr>
+              <w:rPr>
+                <w:rFonts w:ascii="Cambria Math" w:eastAsiaTheme="minorEastAsia" w:hAnsi="Cambria Math" w:cs="Arial"/>
+                <w:i/>
+              </w:rPr>
+            </m:ctrlPr>
+          </m:fPr>
+          <m:num>
+            <m:r>
+              <w:rPr>
+                <w:rFonts w:ascii="Cambria Math" w:eastAsiaTheme="minorEastAsia" w:hAnsi="Cambria Math" w:cs="Arial"/>
+              </w:rPr>
+              <m:t>d</m:t>
+            </m:r>
+            <m:r>
+              <m:rPr>
+                <m:sty m:val="p"/>
+              </m:rPr>
+              <w:rPr>
+                <w:rFonts w:ascii="Cambria Math" w:eastAsiaTheme="minorEastAsia" w:hAnsi="Cambria Math" w:cs="Arial"/>
+              </w:rPr>
+              <m:t>Θ</m:t>
+            </m:r>
+          </m:num>
+          <m:den>
+            <m:r>
+              <w:rPr>
+                <w:rFonts w:ascii="Cambria Math" w:eastAsiaTheme="minorEastAsia" w:hAnsi="Cambria Math" w:cs="Arial"/>
+              </w:rPr>
+              <m:t>dt</m:t>
+            </m:r>
+          </m:den>
+        </m:f>
+        <m:r>
+          <w:rPr>
+            <w:rFonts w:ascii="Cambria Math" w:eastAsiaTheme="minorEastAsia" w:hAnsi="Cambria Math" w:cs="Arial"/>
+          </w:rPr>
+          <m:t>)</m:t>
+        </m:r>
+      </m:oMath>
+    </w:p>
+    <w:p>
+      <w:pPr>
+        <w:pStyle w:val="ListParagraph"/>
+        <w:numPr>
+          <w:ilvl w:val="0"/>
+          <w:numId w:val="1"/>
+        </w:numPr>
+        <w:spacing w:line="360" w:lineRule="auto"/>
+        <w:rPr>
+          <w:rFonts w:ascii="Arial" w:hAnsi="Arial" w:cs="Arial"/>
+        </w:rPr>
+      </w:pPr>
+      <w:r>
+        <w:rPr>
+          <w:rFonts w:ascii="Arial" w:hAnsi="Arial" w:cs="Arial"/>
+        </w:rPr>
+        <w:t xml:space="preserve">Umstellung nach </w:t>
+      </w:r>
+      <w:proofErr w:type="spellStart"/>
+      <w:r>
+        <w:rPr>
+          <w:rFonts w:ascii="Arial" w:hAnsi="Arial" w:cs="Arial"/>
+        </w:rPr>
+        <w:t>Kirchhoff’schen</w:t>
+      </w:r>
+      <w:proofErr w:type="spellEnd"/>
+      <w:r>
+        <w:rPr>
+          <w:rFonts w:ascii="Arial" w:hAnsi="Arial" w:cs="Arial"/>
+        </w:rPr>
+        <w:t xml:space="preserve"> Gesetzen:</w:t>
+      </w:r>
+    </w:p>
+    <w:p>
+      <w:pPr>
+        <w:pStyle w:val="ListParagraph"/>
+        <w:numPr>
+          <w:ilvl w:val="1"/>
+          <w:numId w:val="1"/>
+        </w:numPr>
+        <w:spacing w:line="360" w:lineRule="auto"/>
+        <w:rPr>
+          <w:rFonts w:ascii="Arial" w:hAnsi="Arial" w:cs="Arial"/>
+        </w:rPr>
+      </w:pPr>
+      <m:oMath>
+        <m:f>
+          <m:fPr>
+            <m:ctrlPr>
+              <w:rPr>
+                <w:rFonts w:ascii="Cambria Math" w:hAnsi="Cambria Math" w:cs="Arial"/>
+                <w:i/>
+              </w:rPr>
+            </m:ctrlPr>
+          </m:fPr>
+          <m:num>
+            <m:r>
+              <w:rPr>
+                <w:rFonts w:ascii="Cambria Math" w:hAnsi="Cambria Math" w:cs="Arial"/>
+              </w:rPr>
+              <m:t>dI</m:t>
+            </m:r>
+          </m:num>
+          <m:den>
+            <m:r>
+              <w:rPr>
+                <w:rFonts w:ascii="Cambria Math" w:hAnsi="Cambria Math" w:cs="Arial"/>
+              </w:rPr>
+              <m:t>dt</m:t>
+            </m:r>
+          </m:den>
+        </m:f>
+        <m:r>
+          <w:rPr>
+            <w:rFonts w:ascii="Cambria Math" w:hAnsi="Cambria Math" w:cs="Arial"/>
+          </w:rPr>
+          <m:t>=</m:t>
+        </m:r>
+        <m:f>
+          <m:fPr>
+            <m:ctrlPr>
+              <w:rPr>
+                <w:rFonts w:ascii="Cambria Math" w:hAnsi="Cambria Math" w:cs="Arial"/>
+                <w:i/>
+              </w:rPr>
+            </m:ctrlPr>
+          </m:fPr>
+          <m:num>
+            <m:r>
+              <w:rPr>
+                <w:rFonts w:ascii="Cambria Math" w:hAnsi="Cambria Math" w:cs="Arial"/>
+              </w:rPr>
+              <m:t>1</m:t>
+            </m:r>
+          </m:num>
+          <m:den>
+            <m:r>
+              <w:rPr>
+                <w:rFonts w:ascii="Cambria Math" w:hAnsi="Cambria Math" w:cs="Arial"/>
+              </w:rPr>
+              <m:t>L</m:t>
+            </m:r>
+          </m:den>
+        </m:f>
+        <m:r>
+          <w:rPr>
+            <w:rFonts w:ascii="Cambria Math" w:hAnsi="Cambria Math" w:cs="Arial"/>
+          </w:rPr>
+          <m:t>(-RI+U-</m:t>
+        </m:r>
+        <m:sSub>
+          <m:sSubPr>
+            <m:ctrlPr>
+              <w:rPr>
+                <w:rFonts w:ascii="Cambria Math" w:hAnsi="Cambria Math" w:cs="Arial"/>
+                <w:i/>
+              </w:rPr>
+            </m:ctrlPr>
+          </m:sSubPr>
+          <m:e>
+            <m:r>
+              <w:rPr>
+                <w:rFonts w:ascii="Cambria Math" w:hAnsi="Cambria Math" w:cs="Arial"/>
+              </w:rPr>
+              <m:t>K</m:t>
+            </m:r>
+          </m:e>
+          <m:sub>
+            <m:r>
+              <w:rPr>
+                <w:rFonts w:ascii="Cambria Math" w:hAnsi="Cambria Math" w:cs="Arial"/>
+              </w:rPr>
+              <m:t>e</m:t>
+            </m:r>
+          </m:sub>
+        </m:sSub>
+        <m:acc>
+          <m:accPr>
+            <m:chr m:val="̇"/>
+            <m:ctrlPr>
+              <w:rPr>
+                <w:rFonts w:ascii="Cambria Math" w:hAnsi="Cambria Math" w:cs="Arial"/>
+                <w:i/>
+              </w:rPr>
+            </m:ctrlPr>
+          </m:accPr>
+          <m:e>
+            <m:r>
+              <m:rPr>
+                <m:sty m:val="p"/>
+              </m:rPr>
+              <w:rPr>
+                <w:rFonts w:ascii="Cambria Math" w:hAnsi="Cambria Math" w:cs="Arial"/>
+              </w:rPr>
+              <m:t>Θ</m:t>
+            </m:r>
+          </m:e>
+        </m:acc>
+        <m:r>
+          <w:rPr>
+            <w:rFonts w:ascii="Cambria Math" w:hAnsi="Cambria Math" w:cs="Arial"/>
+          </w:rPr>
+          <m:t>)</m:t>
+        </m:r>
+      </m:oMath>
+      <w:r>
+        <w:rPr>
+          <w:rFonts w:ascii="Arial" w:eastAsiaTheme="minorEastAsia" w:hAnsi="Arial" w:cs="Arial"/>
+        </w:rPr>
+        <w:t xml:space="preserve">  </w:t>
+      </w:r>
+      <w:r>
+        <w:rPr>
+          <w:rFonts w:ascii="Arial" w:eastAsiaTheme="minorEastAsia" w:hAnsi="Arial" w:cs="Arial"/>
+        </w:rPr>
+        <w:t>ode</w:t>
+      </w:r>
+      <w:r>
+        <w:rPr>
+          <w:rFonts w:ascii="Arial" w:eastAsiaTheme="minorEastAsia" w:hAnsi="Arial" w:cs="Arial"/>
+        </w:rPr>
+        <w:t>r</w:t>
+      </w:r>
+      <w:r>
+        <w:rPr>
+          <w:rFonts w:ascii="Arial" w:eastAsiaTheme="minorEastAsia" w:hAnsi="Arial" w:cs="Arial"/>
+        </w:rPr>
+        <w:tab/>
+        <w:t xml:space="preserve">  </w:t>
+      </w:r>
+      <m:oMath>
+        <m:f>
+          <m:fPr>
+            <m:ctrlPr>
+              <w:rPr>
+                <w:rFonts w:ascii="Cambria Math" w:eastAsiaTheme="minorEastAsia" w:hAnsi="Cambria Math" w:cs="Arial"/>
+                <w:i/>
+              </w:rPr>
+            </m:ctrlPr>
+          </m:fPr>
+          <m:num>
+            <m:r>
+              <w:rPr>
+                <w:rFonts w:ascii="Cambria Math" w:eastAsiaTheme="minorEastAsia" w:hAnsi="Cambria Math" w:cs="Arial"/>
+              </w:rPr>
+              <m:t>dI</m:t>
+            </m:r>
+          </m:num>
+          <m:den>
+            <m:r>
+              <w:rPr>
+                <w:rFonts w:ascii="Cambria Math" w:eastAsiaTheme="minorEastAsia" w:hAnsi="Cambria Math" w:cs="Arial"/>
+              </w:rPr>
+              <m:t>dt</m:t>
+            </m:r>
+          </m:den>
+        </m:f>
+        <m:r>
+          <w:rPr>
+            <w:rFonts w:ascii="Cambria Math" w:eastAsiaTheme="minorEastAsia" w:hAnsi="Cambria Math" w:cs="Arial"/>
+          </w:rPr>
+          <m:t>=</m:t>
+        </m:r>
+        <m:f>
+          <m:fPr>
+            <m:ctrlPr>
+              <w:rPr>
+                <w:rFonts w:ascii="Cambria Math" w:eastAsiaTheme="minorEastAsia" w:hAnsi="Cambria Math" w:cs="Arial"/>
+                <w:i/>
+              </w:rPr>
+            </m:ctrlPr>
+          </m:fPr>
+          <m:num>
+            <m:r>
+              <w:rPr>
+                <w:rFonts w:ascii="Cambria Math" w:eastAsiaTheme="minorEastAsia" w:hAnsi="Cambria Math" w:cs="Arial"/>
+              </w:rPr>
+              <m:t>1</m:t>
+            </m:r>
+          </m:num>
+          <m:den>
+            <m:r>
+              <w:rPr>
+                <w:rFonts w:ascii="Cambria Math" w:eastAsiaTheme="minorEastAsia" w:hAnsi="Cambria Math" w:cs="Arial"/>
+              </w:rPr>
+              <m:t>L</m:t>
+            </m:r>
+          </m:den>
+        </m:f>
+        <m:r>
+          <w:rPr>
+            <w:rFonts w:ascii="Cambria Math" w:eastAsiaTheme="minorEastAsia" w:hAnsi="Cambria Math" w:cs="Arial"/>
+          </w:rPr>
+          <m:t>(-RI+U-</m:t>
+        </m:r>
+        <m:sSub>
+          <m:sSubPr>
+            <m:ctrlPr>
+              <w:rPr>
+                <w:rFonts w:ascii="Cambria Math" w:eastAsiaTheme="minorEastAsia" w:hAnsi="Cambria Math" w:cs="Arial"/>
+                <w:i/>
+              </w:rPr>
+            </m:ctrlPr>
+          </m:sSubPr>
+          <m:e>
+            <m:r>
+              <w:rPr>
+                <w:rFonts w:ascii="Cambria Math" w:eastAsiaTheme="minorEastAsia" w:hAnsi="Cambria Math" w:cs="Arial"/>
+              </w:rPr>
+              <m:t>K</m:t>
+            </m:r>
+          </m:e>
+          <m:sub>
+            <m:r>
+              <w:rPr>
+                <w:rFonts w:ascii="Cambria Math" w:eastAsiaTheme="minorEastAsia" w:hAnsi="Cambria Math" w:cs="Arial"/>
+              </w:rPr>
+              <m:t>e</m:t>
+            </m:r>
+          </m:sub>
+        </m:sSub>
+        <m:f>
+          <m:fPr>
+            <m:ctrlPr>
+              <w:rPr>
+                <w:rFonts w:ascii="Cambria Math" w:eastAsiaTheme="minorEastAsia" w:hAnsi="Cambria Math" w:cs="Arial"/>
+                <w:i/>
+              </w:rPr>
+            </m:ctrlPr>
+          </m:fPr>
+          <m:num>
+            <m:r>
+              <w:rPr>
+                <w:rFonts w:ascii="Cambria Math" w:eastAsiaTheme="minorEastAsia" w:hAnsi="Cambria Math" w:cs="Arial"/>
+              </w:rPr>
+              <m:t>d</m:t>
+            </m:r>
+            <m:r>
+              <m:rPr>
+                <m:sty m:val="p"/>
+              </m:rPr>
+              <w:rPr>
+                <w:rFonts w:ascii="Cambria Math" w:eastAsiaTheme="minorEastAsia" w:hAnsi="Cambria Math" w:cs="Arial"/>
+              </w:rPr>
+              <m:t>Θ</m:t>
+            </m:r>
+          </m:num>
+          <m:den>
+            <m:r>
+              <w:rPr>
+                <w:rFonts w:ascii="Cambria Math" w:eastAsiaTheme="minorEastAsia" w:hAnsi="Cambria Math" w:cs="Arial"/>
+              </w:rPr>
+              <m:t>dt</m:t>
+            </m:r>
+          </m:den>
+        </m:f>
+        <m:r>
+          <w:rPr>
+            <w:rFonts w:ascii="Cambria Math" w:eastAsiaTheme="minorEastAsia" w:hAnsi="Cambria Math" w:cs="Arial"/>
+          </w:rPr>
+          <m:t>)</m:t>
+        </m:r>
+      </m:oMath>
+    </w:p>
+    <w:p>
+      <w:pPr>
+        <w:rPr>
+          <w:rFonts w:ascii="Arial" w:hAnsi="Arial" w:cs="Arial"/>
+        </w:rPr>
+      </w:pPr>
+      <w:r>
+        <w:rPr>
+          <w:rFonts w:ascii="Arial" w:hAnsi="Arial" w:cs="Arial"/>
+        </w:rPr>
+        <w:br w:type="page"/>
+      </w:r>
+    </w:p>
+    <w:p>
+      <w:pPr>
         <w:pStyle w:val="Heading2"/>
         <w:spacing w:line="360" w:lineRule="auto"/>
       </w:pPr>
-      <w:bookmarkStart w:id="5" w:name="_Toc107148294"/>
-      <w:r>
-        <w:t>Aufgabe 2.2</w:t>
-      </w:r>
-      <w:bookmarkEnd w:id="5"/>
+      <w:bookmarkStart w:id="1" w:name="_Toc107758562"/>
+      <w:r>
+        <w:lastRenderedPageBreak/>
+        <w:t>Aufgabe 1.</w:t>
+      </w:r>
+      <w:r>
+        <w:t>1</w:t>
+      </w:r>
+      <w:r>
+        <w:t>: Simulink-Modell</w:t>
+      </w:r>
+      <w:bookmarkEnd w:id="1"/>
+    </w:p>
+    <w:p>
+      <w:pPr>
+        <w:spacing w:line="360" w:lineRule="auto"/>
+        <w:rPr>
+          <w:rFonts w:ascii="Arial" w:hAnsi="Arial" w:cs="Arial"/>
+        </w:rPr>
+      </w:pPr>
+      <w:proofErr w:type="spellStart"/>
+      <w:r>
+        <w:rPr>
+          <w:rFonts w:ascii="Arial" w:hAnsi="Arial" w:cs="Arial"/>
+        </w:rPr>
+        <w:t>init.m</w:t>
+      </w:r>
+      <w:proofErr w:type="spellEnd"/>
+      <w:r>
+        <w:rPr>
+          <w:rFonts w:ascii="Arial" w:hAnsi="Arial" w:cs="Arial"/>
+        </w:rPr>
+        <w:t xml:space="preserve"> Datei:</w:t>
+      </w:r>
+    </w:p>
+    <w:p>
+      <w:pPr>
+        <w:spacing w:line="360" w:lineRule="auto"/>
+        <w:rPr>
+          <w:rFonts w:ascii="Arial" w:hAnsi="Arial" w:cs="Arial"/>
+        </w:rPr>
+      </w:pPr>
+      <w:r>
+        <w:rPr>
+          <w:rFonts w:ascii="Arial" w:hAnsi="Arial" w:cs="Arial"/>
+          <w:noProof/>
+        </w:rPr>
+        <w:drawing>
+          <wp:inline distT="0" distB="0" distL="0" distR="0" wp14:anchorId="70023F5B" wp14:editId="4122442A">
+            <wp:extent cx="2838974" cy="2752725"/>
+            <wp:effectExtent l="0" t="0" r="0" b="0"/>
+            <wp:docPr id="8" name="Picture 8"/>
+            <wp:cNvGraphicFramePr>
+              <a:graphicFrameLocks xmlns:a="http://schemas.openxmlformats.org/drawingml/2006/main" noChangeAspect="1"/>
+            </wp:cNvGraphicFramePr>
+            <a:graphic xmlns:a="http://schemas.openxmlformats.org/drawingml/2006/main">
+              <a:graphicData uri="http://schemas.openxmlformats.org/drawingml/2006/picture">
+                <pic:pic xmlns:pic="http://schemas.openxmlformats.org/drawingml/2006/picture">
+                  <pic:nvPicPr>
+                    <pic:cNvPr id="1" name=""/>
+                    <pic:cNvPicPr/>
+                  </pic:nvPicPr>
+                  <pic:blipFill>
+                    <a:blip r:embed="rId9"/>
+                    <a:stretch>
+                      <a:fillRect/>
+                    </a:stretch>
+                  </pic:blipFill>
+                  <pic:spPr>
+                    <a:xfrm>
+                      <a:off x="0" y="0"/>
+                      <a:ext cx="2845522" cy="2759074"/>
+                    </a:xfrm>
+                    <a:prstGeom prst="rect">
+                      <a:avLst/>
+                    </a:prstGeom>
+                  </pic:spPr>
+                </pic:pic>
+              </a:graphicData>
+            </a:graphic>
+          </wp:inline>
+        </w:drawing>
+      </w:r>
+    </w:p>
+    <w:p>
+      <w:pPr>
+        <w:rPr>
+          <w:rFonts w:ascii="Arial" w:hAnsi="Arial" w:cs="Arial"/>
+        </w:rPr>
+      </w:pPr>
+      <w:r>
+        <w:rPr>
+          <w:rFonts w:ascii="Arial" w:hAnsi="Arial" w:cs="Arial"/>
+        </w:rPr>
+        <w:br w:type="page"/>
+      </w:r>
+    </w:p>
+    <w:p>
+      <w:pPr>
+        <w:rPr>
+          <w:rFonts w:ascii="Arial" w:hAnsi="Arial" w:cs="Arial"/>
+        </w:rPr>
+      </w:pPr>
+      <w:r>
+        <w:rPr>
+          <w:rFonts w:ascii="Arial" w:hAnsi="Arial" w:cs="Arial"/>
+        </w:rPr>
+        <w:lastRenderedPageBreak/>
+        <w:t>Parameterfenster:</w:t>
+      </w:r>
+    </w:p>
+    <w:p>
+      <w:pPr>
+        <w:rPr>
+          <w:rFonts w:ascii="Arial" w:hAnsi="Arial" w:cs="Arial"/>
+        </w:rPr>
+      </w:pPr>
+      <w:r>
+        <w:rPr>
+          <w:rFonts w:ascii="Arial" w:hAnsi="Arial" w:cs="Arial"/>
+          <w:noProof/>
+        </w:rPr>
+        <w:drawing>
+          <wp:inline distT="0" distB="0" distL="0" distR="0" wp14:anchorId="524D7D6B" wp14:editId="163726B7">
+            <wp:extent cx="2476500" cy="1878725"/>
+            <wp:effectExtent l="0" t="0" r="0" b="7620"/>
+            <wp:docPr id="9" name="Picture 9"/>
+            <wp:cNvGraphicFramePr>
+              <a:graphicFrameLocks xmlns:a="http://schemas.openxmlformats.org/drawingml/2006/main" noChangeAspect="1"/>
+            </wp:cNvGraphicFramePr>
+            <a:graphic xmlns:a="http://schemas.openxmlformats.org/drawingml/2006/main">
+              <a:graphicData uri="http://schemas.openxmlformats.org/drawingml/2006/picture">
+                <pic:pic xmlns:pic="http://schemas.openxmlformats.org/drawingml/2006/picture">
+                  <pic:nvPicPr>
+                    <pic:cNvPr id="1" name=""/>
+                    <pic:cNvPicPr/>
+                  </pic:nvPicPr>
+                  <pic:blipFill>
+                    <a:blip r:embed="rId10"/>
+                    <a:stretch>
+                      <a:fillRect/>
+                    </a:stretch>
+                  </pic:blipFill>
+                  <pic:spPr>
+                    <a:xfrm>
+                      <a:off x="0" y="0"/>
+                      <a:ext cx="2476500" cy="1878725"/>
+                    </a:xfrm>
+                    <a:prstGeom prst="rect">
+                      <a:avLst/>
+                    </a:prstGeom>
+                  </pic:spPr>
+                </pic:pic>
+              </a:graphicData>
+            </a:graphic>
+          </wp:inline>
+        </w:drawing>
+      </w:r>
+      <w:r>
+        <w:rPr>
+          <w:noProof/>
+        </w:rPr>
+        <w:t xml:space="preserve"> </w:t>
+      </w:r>
+      <w:r>
+        <w:rPr>
+          <w:rFonts w:ascii="Arial" w:hAnsi="Arial" w:cs="Arial"/>
+          <w:noProof/>
+        </w:rPr>
+        <w:drawing>
+          <wp:inline distT="0" distB="0" distL="0" distR="0" wp14:anchorId="7616138F" wp14:editId="6EE2A145">
+            <wp:extent cx="2471737" cy="1875111"/>
+            <wp:effectExtent l="0" t="0" r="5080" b="0"/>
+            <wp:docPr id="11" name="Picture 11"/>
+            <wp:cNvGraphicFramePr>
+              <a:graphicFrameLocks xmlns:a="http://schemas.openxmlformats.org/drawingml/2006/main" noChangeAspect="1"/>
+            </wp:cNvGraphicFramePr>
+            <a:graphic xmlns:a="http://schemas.openxmlformats.org/drawingml/2006/main">
+              <a:graphicData uri="http://schemas.openxmlformats.org/drawingml/2006/picture">
+                <pic:pic xmlns:pic="http://schemas.openxmlformats.org/drawingml/2006/picture">
+                  <pic:nvPicPr>
+                    <pic:cNvPr id="1" name=""/>
+                    <pic:cNvPicPr/>
+                  </pic:nvPicPr>
+                  <pic:blipFill>
+                    <a:blip r:embed="rId11"/>
+                    <a:stretch>
+                      <a:fillRect/>
+                    </a:stretch>
+                  </pic:blipFill>
+                  <pic:spPr>
+                    <a:xfrm>
+                      <a:off x="0" y="0"/>
+                      <a:ext cx="2492059" cy="1890528"/>
+                    </a:xfrm>
+                    <a:prstGeom prst="rect">
+                      <a:avLst/>
+                    </a:prstGeom>
+                  </pic:spPr>
+                </pic:pic>
+              </a:graphicData>
+            </a:graphic>
+          </wp:inline>
+        </w:drawing>
+      </w:r>
+    </w:p>
+    <w:p>
+      <w:pPr>
+        <w:rPr>
+          <w:noProof/>
+        </w:rPr>
+      </w:pPr>
+      <w:r>
+        <w:rPr>
+          <w:rFonts w:ascii="Arial" w:hAnsi="Arial" w:cs="Arial"/>
+          <w:noProof/>
+        </w:rPr>
+        <w:drawing>
+          <wp:inline distT="0" distB="0" distL="0" distR="0" wp14:anchorId="55C3B79F" wp14:editId="1EF9DA68">
+            <wp:extent cx="2460914" cy="1866900"/>
+            <wp:effectExtent l="0" t="0" r="0" b="0"/>
+            <wp:docPr id="12" name="Picture 12"/>
+            <wp:cNvGraphicFramePr>
+              <a:graphicFrameLocks xmlns:a="http://schemas.openxmlformats.org/drawingml/2006/main" noChangeAspect="1"/>
+            </wp:cNvGraphicFramePr>
+            <a:graphic xmlns:a="http://schemas.openxmlformats.org/drawingml/2006/main">
+              <a:graphicData uri="http://schemas.openxmlformats.org/drawingml/2006/picture">
+                <pic:pic xmlns:pic="http://schemas.openxmlformats.org/drawingml/2006/picture">
+                  <pic:nvPicPr>
+                    <pic:cNvPr id="1" name=""/>
+                    <pic:cNvPicPr/>
+                  </pic:nvPicPr>
+                  <pic:blipFill>
+                    <a:blip r:embed="rId12"/>
+                    <a:stretch>
+                      <a:fillRect/>
+                    </a:stretch>
+                  </pic:blipFill>
+                  <pic:spPr>
+                    <a:xfrm>
+                      <a:off x="0" y="0"/>
+                      <a:ext cx="2469658" cy="1873533"/>
+                    </a:xfrm>
+                    <a:prstGeom prst="rect">
+                      <a:avLst/>
+                    </a:prstGeom>
+                  </pic:spPr>
+                </pic:pic>
+              </a:graphicData>
+            </a:graphic>
+          </wp:inline>
+        </w:drawing>
+      </w:r>
+      <w:r>
+        <w:rPr>
+          <w:noProof/>
+        </w:rPr>
+        <w:t xml:space="preserve"> </w:t>
+      </w:r>
+      <w:r>
+        <w:rPr>
+          <w:rFonts w:ascii="Arial" w:hAnsi="Arial" w:cs="Arial"/>
+          <w:noProof/>
+        </w:rPr>
+        <w:drawing>
+          <wp:inline distT="0" distB="0" distL="0" distR="0" wp14:anchorId="7CFDBF0A" wp14:editId="02EB4D20">
+            <wp:extent cx="2470150" cy="1873907"/>
+            <wp:effectExtent l="0" t="0" r="6350" b="0"/>
+            <wp:docPr id="13" name="Picture 13"/>
+            <wp:cNvGraphicFramePr>
+              <a:graphicFrameLocks xmlns:a="http://schemas.openxmlformats.org/drawingml/2006/main" noChangeAspect="1"/>
+            </wp:cNvGraphicFramePr>
+            <a:graphic xmlns:a="http://schemas.openxmlformats.org/drawingml/2006/main">
+              <a:graphicData uri="http://schemas.openxmlformats.org/drawingml/2006/picture">
+                <pic:pic xmlns:pic="http://schemas.openxmlformats.org/drawingml/2006/picture">
+                  <pic:nvPicPr>
+                    <pic:cNvPr id="1" name=""/>
+                    <pic:cNvPicPr/>
+                  </pic:nvPicPr>
+                  <pic:blipFill>
+                    <a:blip r:embed="rId13"/>
+                    <a:stretch>
+                      <a:fillRect/>
+                    </a:stretch>
+                  </pic:blipFill>
+                  <pic:spPr>
+                    <a:xfrm>
+                      <a:off x="0" y="0"/>
+                      <a:ext cx="2481910" cy="1882828"/>
+                    </a:xfrm>
+                    <a:prstGeom prst="rect">
+                      <a:avLst/>
+                    </a:prstGeom>
+                  </pic:spPr>
+                </pic:pic>
+              </a:graphicData>
+            </a:graphic>
+          </wp:inline>
+        </w:drawing>
+      </w:r>
+    </w:p>
+    <w:p>
+      <w:pPr>
+        <w:rPr>
+          <w:noProof/>
+        </w:rPr>
+      </w:pPr>
+      <w:r>
+        <w:rPr>
+          <w:rFonts w:ascii="Arial" w:hAnsi="Arial" w:cs="Arial"/>
+          <w:noProof/>
+        </w:rPr>
+        <w:drawing>
+          <wp:inline distT="0" distB="0" distL="0" distR="0" wp14:anchorId="052479FE" wp14:editId="57D844F3">
+            <wp:extent cx="2460914" cy="1866900"/>
+            <wp:effectExtent l="0" t="0" r="0" b="0"/>
+            <wp:docPr id="14" name="Picture 14"/>
+            <wp:cNvGraphicFramePr>
+              <a:graphicFrameLocks xmlns:a="http://schemas.openxmlformats.org/drawingml/2006/main" noChangeAspect="1"/>
+            </wp:cNvGraphicFramePr>
+            <a:graphic xmlns:a="http://schemas.openxmlformats.org/drawingml/2006/main">
+              <a:graphicData uri="http://schemas.openxmlformats.org/drawingml/2006/picture">
+                <pic:pic xmlns:pic="http://schemas.openxmlformats.org/drawingml/2006/picture">
+                  <pic:nvPicPr>
+                    <pic:cNvPr id="1" name=""/>
+                    <pic:cNvPicPr/>
+                  </pic:nvPicPr>
+                  <pic:blipFill>
+                    <a:blip r:embed="rId14"/>
+                    <a:stretch>
+                      <a:fillRect/>
+                    </a:stretch>
+                  </pic:blipFill>
+                  <pic:spPr>
+                    <a:xfrm>
+                      <a:off x="0" y="0"/>
+                      <a:ext cx="2466104" cy="1870837"/>
+                    </a:xfrm>
+                    <a:prstGeom prst="rect">
+                      <a:avLst/>
+                    </a:prstGeom>
+                  </pic:spPr>
+                </pic:pic>
+              </a:graphicData>
+            </a:graphic>
+          </wp:inline>
+        </w:drawing>
+      </w:r>
+      <w:r>
+        <w:rPr>
+          <w:noProof/>
+        </w:rPr>
+        <w:t xml:space="preserve"> </w:t>
+      </w:r>
+      <w:r>
+        <w:rPr>
+          <w:rFonts w:ascii="Arial" w:hAnsi="Arial" w:cs="Arial"/>
+          <w:noProof/>
+        </w:rPr>
+        <w:drawing>
+          <wp:inline distT="0" distB="0" distL="0" distR="0" wp14:anchorId="07EE4BED" wp14:editId="198FFE99">
+            <wp:extent cx="2444173" cy="1854200"/>
+            <wp:effectExtent l="0" t="0" r="0" b="0"/>
+            <wp:docPr id="15" name="Picture 15"/>
+            <wp:cNvGraphicFramePr>
+              <a:graphicFrameLocks xmlns:a="http://schemas.openxmlformats.org/drawingml/2006/main" noChangeAspect="1"/>
+            </wp:cNvGraphicFramePr>
+            <a:graphic xmlns:a="http://schemas.openxmlformats.org/drawingml/2006/main">
+              <a:graphicData uri="http://schemas.openxmlformats.org/drawingml/2006/picture">
+                <pic:pic xmlns:pic="http://schemas.openxmlformats.org/drawingml/2006/picture">
+                  <pic:nvPicPr>
+                    <pic:cNvPr id="1" name=""/>
+                    <pic:cNvPicPr/>
+                  </pic:nvPicPr>
+                  <pic:blipFill>
+                    <a:blip r:embed="rId15"/>
+                    <a:stretch>
+                      <a:fillRect/>
+                    </a:stretch>
+                  </pic:blipFill>
+                  <pic:spPr>
+                    <a:xfrm>
+                      <a:off x="0" y="0"/>
+                      <a:ext cx="2454967" cy="1862389"/>
+                    </a:xfrm>
+                    <a:prstGeom prst="rect">
+                      <a:avLst/>
+                    </a:prstGeom>
+                  </pic:spPr>
+                </pic:pic>
+              </a:graphicData>
+            </a:graphic>
+          </wp:inline>
+        </w:drawing>
+      </w:r>
+    </w:p>
+    <w:p>
+      <w:pPr>
+        <w:rPr>
+          <w:noProof/>
+        </w:rPr>
+      </w:pPr>
+      <w:r>
+        <w:rPr>
+          <w:noProof/>
+        </w:rPr>
+        <w:drawing>
+          <wp:inline distT="0" distB="0" distL="0" distR="0" wp14:anchorId="320985B2" wp14:editId="48DBA6A7">
+            <wp:extent cx="2470150" cy="2384972"/>
+            <wp:effectExtent l="0" t="0" r="6350" b="0"/>
+            <wp:docPr id="18" name="Picture 18"/>
+            <wp:cNvGraphicFramePr>
+              <a:graphicFrameLocks xmlns:a="http://schemas.openxmlformats.org/drawingml/2006/main" noChangeAspect="1"/>
+            </wp:cNvGraphicFramePr>
+            <a:graphic xmlns:a="http://schemas.openxmlformats.org/drawingml/2006/main">
+              <a:graphicData uri="http://schemas.openxmlformats.org/drawingml/2006/picture">
+                <pic:pic xmlns:pic="http://schemas.openxmlformats.org/drawingml/2006/picture">
+                  <pic:nvPicPr>
+                    <pic:cNvPr id="1" name=""/>
+                    <pic:cNvPicPr/>
+                  </pic:nvPicPr>
+                  <pic:blipFill>
+                    <a:blip r:embed="rId16"/>
+                    <a:stretch>
+                      <a:fillRect/>
+                    </a:stretch>
+                  </pic:blipFill>
+                  <pic:spPr>
+                    <a:xfrm>
+                      <a:off x="0" y="0"/>
+                      <a:ext cx="2477009" cy="2391595"/>
+                    </a:xfrm>
+                    <a:prstGeom prst="rect">
+                      <a:avLst/>
+                    </a:prstGeom>
+                  </pic:spPr>
+                </pic:pic>
+              </a:graphicData>
+            </a:graphic>
+          </wp:inline>
+        </w:drawing>
+      </w:r>
+    </w:p>
+    <w:p>
+      <w:pPr>
+        <w:rPr>
+          <w:rFonts w:ascii="Arial" w:hAnsi="Arial" w:cs="Arial"/>
+        </w:rPr>
+      </w:pPr>
+      <w:r>
+        <w:rPr>
+          <w:rFonts w:ascii="Arial" w:hAnsi="Arial" w:cs="Arial"/>
+        </w:rPr>
+        <w:lastRenderedPageBreak/>
+        <w:t>Simulink-Modell:</w:t>
+      </w:r>
+    </w:p>
+    <w:p>
+      <w:pPr>
+        <w:rPr>
+          <w:rFonts w:ascii="Arial" w:hAnsi="Arial" w:cs="Arial"/>
+        </w:rPr>
+      </w:pPr>
+      <w:r>
+        <w:rPr>
+          <w:rFonts w:ascii="Arial" w:hAnsi="Arial" w:cs="Arial"/>
+          <w:noProof/>
+        </w:rPr>
+        <w:drawing>
+          <wp:inline distT="0" distB="0" distL="0" distR="0" wp14:anchorId="5870435E" wp14:editId="65D54FD4">
+            <wp:extent cx="5731510" cy="3380740"/>
+            <wp:effectExtent l="0" t="0" r="2540" b="0"/>
+            <wp:docPr id="16" name="Picture 16"/>
+            <wp:cNvGraphicFramePr>
+              <a:graphicFrameLocks xmlns:a="http://schemas.openxmlformats.org/drawingml/2006/main" noChangeAspect="1"/>
+            </wp:cNvGraphicFramePr>
+            <a:graphic xmlns:a="http://schemas.openxmlformats.org/drawingml/2006/main">
+              <a:graphicData uri="http://schemas.openxmlformats.org/drawingml/2006/picture">
+                <pic:pic xmlns:pic="http://schemas.openxmlformats.org/drawingml/2006/picture">
+                  <pic:nvPicPr>
+                    <pic:cNvPr id="1" name=""/>
+                    <pic:cNvPicPr/>
+                  </pic:nvPicPr>
+                  <pic:blipFill>
+                    <a:blip r:embed="rId17"/>
+                    <a:stretch>
+                      <a:fillRect/>
+                    </a:stretch>
+                  </pic:blipFill>
+                  <pic:spPr>
+                    <a:xfrm>
+                      <a:off x="0" y="0"/>
+                      <a:ext cx="5731510" cy="3380740"/>
+                    </a:xfrm>
+                    <a:prstGeom prst="rect">
+                      <a:avLst/>
+                    </a:prstGeom>
+                  </pic:spPr>
+                </pic:pic>
+              </a:graphicData>
+            </a:graphic>
+          </wp:inline>
+        </w:drawing>
+      </w:r>
+      <w:r>
+        <w:rPr>
+          <w:rFonts w:ascii="Arial" w:hAnsi="Arial" w:cs="Arial"/>
+        </w:rPr>
+        <w:t xml:space="preserve"> </w:t>
+      </w:r>
+    </w:p>
+    <w:p>
+      <w:pPr>
+        <w:rPr>
+          <w:rFonts w:ascii="Arial" w:hAnsi="Arial" w:cs="Arial"/>
+        </w:rPr>
+      </w:pPr>
+      <w:r>
+        <w:rPr>
+          <w:rFonts w:ascii="Arial" w:hAnsi="Arial" w:cs="Arial"/>
+        </w:rPr>
+        <w:t>Ergebnis der Simulation:</w:t>
+      </w:r>
+    </w:p>
+    <w:p>
+      <w:pPr>
+        <w:rPr>
+          <w:rFonts w:ascii="Arial" w:hAnsi="Arial" w:cs="Arial"/>
+        </w:rPr>
+      </w:pPr>
+      <w:r>
+        <w:rPr>
+          <w:rFonts w:ascii="Arial" w:hAnsi="Arial" w:cs="Arial"/>
+          <w:noProof/>
+        </w:rPr>
+        <w:drawing>
+          <wp:inline distT="0" distB="0" distL="0" distR="0" wp14:anchorId="4971CF88" wp14:editId="2E336794">
+            <wp:extent cx="5731510" cy="4054475"/>
+            <wp:effectExtent l="0" t="0" r="2540" b="3175"/>
+            <wp:docPr id="19" name="Picture 19"/>
+            <wp:cNvGraphicFramePr>
+              <a:graphicFrameLocks xmlns:a="http://schemas.openxmlformats.org/drawingml/2006/main" noChangeAspect="1"/>
+            </wp:cNvGraphicFramePr>
+            <a:graphic xmlns:a="http://schemas.openxmlformats.org/drawingml/2006/main">
+              <a:graphicData uri="http://schemas.openxmlformats.org/drawingml/2006/picture">
+                <pic:pic xmlns:pic="http://schemas.openxmlformats.org/drawingml/2006/picture">
+                  <pic:nvPicPr>
+                    <pic:cNvPr id="1" name=""/>
+                    <pic:cNvPicPr/>
+                  </pic:nvPicPr>
+                  <pic:blipFill>
+                    <a:blip r:embed="rId18"/>
+                    <a:stretch>
+                      <a:fillRect/>
+                    </a:stretch>
+                  </pic:blipFill>
+                  <pic:spPr>
+                    <a:xfrm>
+                      <a:off x="0" y="0"/>
+                      <a:ext cx="5731510" cy="4054475"/>
+                    </a:xfrm>
+                    <a:prstGeom prst="rect">
+                      <a:avLst/>
+                    </a:prstGeom>
+                  </pic:spPr>
+                </pic:pic>
+              </a:graphicData>
+            </a:graphic>
+          </wp:inline>
+        </w:drawing>
+      </w:r>
+      <w:r>
+        <w:rPr>
+          <w:rFonts w:ascii="Arial" w:hAnsi="Arial" w:cs="Arial"/>
+        </w:rPr>
+        <w:t xml:space="preserve"> </w:t>
+      </w:r>
+      <w:r>
+        <w:rPr>
+          <w:rFonts w:ascii="Arial" w:hAnsi="Arial" w:cs="Arial"/>
+        </w:rPr>
+        <w:br w:type="page"/>
+      </w:r>
+    </w:p>
+    <w:p>
+      <w:pPr>
+        <w:pStyle w:val="Heading2"/>
+        <w:spacing w:line="360" w:lineRule="auto"/>
+      </w:pPr>
+      <w:bookmarkStart w:id="2" w:name="_Toc107758563"/>
+      <w:r>
+        <w:lastRenderedPageBreak/>
+        <w:t>Aufgabe 1.2</w:t>
+      </w:r>
+      <w:r>
+        <w:t xml:space="preserve">: Extrahieren von Simulink in </w:t>
+      </w:r>
+      <w:proofErr w:type="spellStart"/>
+      <w:r>
+        <w:t>Matlab</w:t>
+      </w:r>
+      <w:bookmarkEnd w:id="2"/>
+      <w:proofErr w:type="spellEnd"/>
+    </w:p>
+    <w:p>
+      <w:pPr>
+        <w:rPr>
+          <w:rFonts w:ascii="Arial" w:hAnsi="Arial" w:cs="Arial"/>
+        </w:rPr>
+      </w:pPr>
+      <w:r>
+        <w:rPr>
+          <w:rFonts w:ascii="Arial" w:hAnsi="Arial" w:cs="Arial"/>
+        </w:rPr>
+        <w:t>Modifiziertes Simulink-Modell:</w:t>
+      </w:r>
+    </w:p>
+    <w:p>
+      <w:pPr>
+        <w:rPr>
+          <w:rFonts w:ascii="Arial" w:hAnsi="Arial" w:cs="Arial"/>
+        </w:rPr>
+      </w:pPr>
+      <w:r>
+        <w:rPr>
+          <w:rFonts w:ascii="Arial" w:hAnsi="Arial" w:cs="Arial"/>
+          <w:noProof/>
+        </w:rPr>
+        <w:drawing>
+          <wp:inline distT="0" distB="0" distL="0" distR="0" wp14:anchorId="664226A5" wp14:editId="695496C1">
+            <wp:extent cx="5731510" cy="3462655"/>
+            <wp:effectExtent l="0" t="0" r="2540" b="4445"/>
+            <wp:docPr id="20" name="Picture 20"/>
+            <wp:cNvGraphicFramePr>
+              <a:graphicFrameLocks xmlns:a="http://schemas.openxmlformats.org/drawingml/2006/main" noChangeAspect="1"/>
+            </wp:cNvGraphicFramePr>
+            <a:graphic xmlns:a="http://schemas.openxmlformats.org/drawingml/2006/main">
+              <a:graphicData uri="http://schemas.openxmlformats.org/drawingml/2006/picture">
+                <pic:pic xmlns:pic="http://schemas.openxmlformats.org/drawingml/2006/picture">
+                  <pic:nvPicPr>
+                    <pic:cNvPr id="1" name=""/>
+                    <pic:cNvPicPr/>
+                  </pic:nvPicPr>
+                  <pic:blipFill>
+                    <a:blip r:embed="rId19"/>
+                    <a:stretch>
+                      <a:fillRect/>
+                    </a:stretch>
+                  </pic:blipFill>
+                  <pic:spPr>
+                    <a:xfrm>
+                      <a:off x="0" y="0"/>
+                      <a:ext cx="5731510" cy="3462655"/>
+                    </a:xfrm>
+                    <a:prstGeom prst="rect">
+                      <a:avLst/>
+                    </a:prstGeom>
+                  </pic:spPr>
+                </pic:pic>
+              </a:graphicData>
+            </a:graphic>
+          </wp:inline>
+        </w:drawing>
+      </w:r>
+    </w:p>
+    <w:p>
+      <w:pPr>
+        <w:rPr>
+          <w:rFonts w:ascii="Arial" w:hAnsi="Arial" w:cs="Arial"/>
+        </w:rPr>
+      </w:pPr>
+      <w:proofErr w:type="spellStart"/>
+      <w:r>
+        <w:rPr>
+          <w:rFonts w:ascii="Arial" w:hAnsi="Arial" w:cs="Arial"/>
+        </w:rPr>
+        <w:t>Matlab</w:t>
+      </w:r>
+      <w:proofErr w:type="spellEnd"/>
+      <w:r>
+        <w:rPr>
+          <w:rFonts w:ascii="Arial" w:hAnsi="Arial" w:cs="Arial"/>
+        </w:rPr>
+        <w:t xml:space="preserve"> Code:</w:t>
+      </w:r>
+    </w:p>
+    <w:p>
+      <w:pPr>
+        <w:rPr>
+          <w:rFonts w:ascii="Arial" w:hAnsi="Arial" w:cs="Arial"/>
+          <w:lang w:val="en-US"/>
+        </w:rPr>
+      </w:pPr>
+      <w:r>
+        <w:rPr>
+          <w:rFonts w:ascii="Arial" w:hAnsi="Arial" w:cs="Arial"/>
+          <w:lang w:val="en-US"/>
+        </w:rPr>
+        <w:t xml:space="preserve">&gt;&gt; </w:t>
+      </w:r>
+      <w:proofErr w:type="gramStart"/>
+      <w:r>
+        <w:rPr>
+          <w:rFonts w:ascii="Arial" w:hAnsi="Arial" w:cs="Arial"/>
+          <w:lang w:val="en-US"/>
+        </w:rPr>
+        <w:t>plot(</w:t>
+      </w:r>
+      <w:proofErr w:type="spellStart"/>
+      <w:proofErr w:type="gramEnd"/>
+      <w:r>
+        <w:rPr>
+          <w:rFonts w:ascii="Arial" w:hAnsi="Arial" w:cs="Arial"/>
+          <w:lang w:val="en-US"/>
+        </w:rPr>
+        <w:t>DC_Motor.Time</w:t>
+      </w:r>
+      <w:proofErr w:type="spellEnd"/>
+      <w:r>
+        <w:rPr>
+          <w:rFonts w:ascii="Arial" w:hAnsi="Arial" w:cs="Arial"/>
+          <w:lang w:val="en-US"/>
+        </w:rPr>
+        <w:t xml:space="preserve">, </w:t>
+      </w:r>
+      <w:proofErr w:type="spellStart"/>
+      <w:r>
+        <w:rPr>
+          <w:rFonts w:ascii="Arial" w:hAnsi="Arial" w:cs="Arial"/>
+          <w:lang w:val="en-US"/>
+        </w:rPr>
+        <w:t>DC_Motor.Data</w:t>
+      </w:r>
+      <w:proofErr w:type="spellEnd"/>
+      <w:r>
+        <w:rPr>
+          <w:rFonts w:ascii="Arial" w:hAnsi="Arial" w:cs="Arial"/>
+          <w:lang w:val="en-US"/>
+        </w:rPr>
+        <w:t>);</w:t>
+      </w:r>
+    </w:p>
+    <w:p>
+      <w:pPr>
+        <w:rPr>
+          <w:rFonts w:ascii="Arial" w:hAnsi="Arial" w:cs="Arial"/>
+        </w:rPr>
+      </w:pPr>
+      <w:r>
+        <w:rPr>
+          <w:rFonts w:ascii="Arial" w:hAnsi="Arial" w:cs="Arial"/>
+        </w:rPr>
+        <w:t xml:space="preserve">&gt;&gt; </w:t>
+      </w:r>
+      <w:proofErr w:type="spellStart"/>
+      <w:r>
+        <w:rPr>
+          <w:rFonts w:ascii="Arial" w:hAnsi="Arial" w:cs="Arial"/>
+        </w:rPr>
+        <w:t>grid</w:t>
+      </w:r>
+      <w:proofErr w:type="spellEnd"/>
+      <w:r>
+        <w:rPr>
+          <w:rFonts w:ascii="Arial" w:hAnsi="Arial" w:cs="Arial"/>
+        </w:rPr>
+        <w:t xml:space="preserve"> on;</w:t>
+      </w:r>
+    </w:p>
+    <w:p>
+      <w:pPr>
+        <w:rPr>
+          <w:rFonts w:ascii="Arial" w:hAnsi="Arial" w:cs="Arial"/>
+        </w:rPr>
+      </w:pPr>
+      <w:r>
+        <w:rPr>
+          <w:rFonts w:ascii="Arial" w:hAnsi="Arial" w:cs="Arial"/>
+        </w:rPr>
+        <w:t>Ergebnis der Visualisierung:</w:t>
+      </w:r>
+    </w:p>
+    <w:p>
+      <w:pPr>
+        <w:rPr>
+          <w:rFonts w:ascii="Arial" w:hAnsi="Arial" w:cs="Arial"/>
+        </w:rPr>
+      </w:pPr>
+      <w:r>
+        <w:rPr>
+          <w:rFonts w:ascii="Arial" w:hAnsi="Arial" w:cs="Arial"/>
+          <w:noProof/>
+        </w:rPr>
+        <w:drawing>
+          <wp:inline distT="0" distB="0" distL="0" distR="0" wp14:anchorId="250188E4" wp14:editId="70313EC9">
+            <wp:extent cx="3433009" cy="3090930"/>
+            <wp:effectExtent l="0" t="0" r="0" b="0"/>
+            <wp:docPr id="22" name="Picture 22"/>
+            <wp:cNvGraphicFramePr>
+              <a:graphicFrameLocks xmlns:a="http://schemas.openxmlformats.org/drawingml/2006/main" noChangeAspect="1"/>
+            </wp:cNvGraphicFramePr>
+            <a:graphic xmlns:a="http://schemas.openxmlformats.org/drawingml/2006/main">
+              <a:graphicData uri="http://schemas.openxmlformats.org/drawingml/2006/picture">
+                <pic:pic xmlns:pic="http://schemas.openxmlformats.org/drawingml/2006/picture">
+                  <pic:nvPicPr>
+                    <pic:cNvPr id="1" name=""/>
+                    <pic:cNvPicPr/>
+                  </pic:nvPicPr>
+                  <pic:blipFill>
+                    <a:blip r:embed="rId20"/>
+                    <a:stretch>
+                      <a:fillRect/>
+                    </a:stretch>
+                  </pic:blipFill>
+                  <pic:spPr>
+                    <a:xfrm>
+                      <a:off x="0" y="0"/>
+                      <a:ext cx="3435476" cy="3093151"/>
+                    </a:xfrm>
+                    <a:prstGeom prst="rect">
+                      <a:avLst/>
+                    </a:prstGeom>
+                  </pic:spPr>
+                </pic:pic>
+              </a:graphicData>
+            </a:graphic>
+          </wp:inline>
+        </w:drawing>
+      </w:r>
     </w:p>
     <w:p>
       <w:pPr>
@@ -1767,7 +2897,866 @@
           <w:rFonts w:cs="Arial"/>
         </w:rPr>
       </w:pPr>
-      <w:bookmarkStart w:id="6" w:name="_Toc107148295"/>
+      <w:bookmarkStart w:id="3" w:name="_Toc107758564"/>
+      <w:r>
+        <w:rPr>
+          <w:rFonts w:cs="Arial"/>
+        </w:rPr>
+        <w:lastRenderedPageBreak/>
+        <w:t xml:space="preserve">Aufgabe 2: </w:t>
+      </w:r>
+      <w:proofErr w:type="spellStart"/>
+      <w:r>
+        <w:rPr>
+          <w:rFonts w:cs="Arial"/>
+        </w:rPr>
+        <w:t>Simscape</w:t>
+      </w:r>
+      <w:proofErr w:type="spellEnd"/>
+      <w:r>
+        <w:rPr>
+          <w:rFonts w:cs="Arial"/>
+        </w:rPr>
+        <w:t>-Modellbildung</w:t>
+      </w:r>
+      <w:bookmarkEnd w:id="3"/>
+    </w:p>
+    <w:p>
+      <w:pPr>
+        <w:pStyle w:val="Heading2"/>
+        <w:spacing w:line="360" w:lineRule="auto"/>
+      </w:pPr>
+      <w:bookmarkStart w:id="4" w:name="_Toc107758565"/>
+      <w:r>
+        <w:t>Aufgabe 2.1</w:t>
+      </w:r>
+      <w:r>
+        <w:t xml:space="preserve">: </w:t>
+      </w:r>
+      <w:proofErr w:type="spellStart"/>
+      <w:r>
+        <w:t>Simscape</w:t>
+      </w:r>
+      <w:proofErr w:type="spellEnd"/>
+      <w:r>
+        <w:t>-Blöcke</w:t>
+      </w:r>
+      <w:bookmarkEnd w:id="4"/>
+    </w:p>
+    <w:p>
+      <w:pPr>
+        <w:spacing w:line="360" w:lineRule="auto"/>
+        <w:rPr>
+          <w:rFonts w:ascii="Arial" w:hAnsi="Arial" w:cs="Arial"/>
+        </w:rPr>
+      </w:pPr>
+      <w:r>
+        <w:rPr>
+          <w:rFonts w:ascii="Arial" w:hAnsi="Arial" w:cs="Arial"/>
+          <w:noProof/>
+        </w:rPr>
+        <w:drawing>
+          <wp:anchor distT="0" distB="0" distL="114300" distR="114300" simplePos="0" relativeHeight="251660288" behindDoc="0" locked="0" layoutInCell="1" allowOverlap="1" wp14:anchorId="7CE7195B" wp14:editId="12452A5F">
+            <wp:simplePos x="0" y="0"/>
+            <wp:positionH relativeFrom="column">
+              <wp:posOffset>4410891</wp:posOffset>
+            </wp:positionH>
+            <wp:positionV relativeFrom="paragraph">
+              <wp:posOffset>3238545</wp:posOffset>
+            </wp:positionV>
+            <wp:extent cx="1240286" cy="605307"/>
+            <wp:effectExtent l="0" t="0" r="0" b="4445"/>
+            <wp:wrapNone/>
+            <wp:docPr id="27" name="Picture 27"/>
+            <wp:cNvGraphicFramePr>
+              <a:graphicFrameLocks xmlns:a="http://schemas.openxmlformats.org/drawingml/2006/main" noChangeAspect="1"/>
+            </wp:cNvGraphicFramePr>
+            <a:graphic xmlns:a="http://schemas.openxmlformats.org/drawingml/2006/main">
+              <a:graphicData uri="http://schemas.openxmlformats.org/drawingml/2006/picture">
+                <pic:pic xmlns:pic="http://schemas.openxmlformats.org/drawingml/2006/picture">
+                  <pic:nvPicPr>
+                    <pic:cNvPr id="1" name=""/>
+                    <pic:cNvPicPr/>
+                  </pic:nvPicPr>
+                  <pic:blipFill>
+                    <a:blip r:embed="rId21">
+                      <a:extLst>
+                        <a:ext uri="{28A0092B-C50C-407E-A947-70E740481C1C}">
+                          <a14:useLocalDpi xmlns:a14="http://schemas.microsoft.com/office/drawing/2010/main" val="0"/>
+                        </a:ext>
+                      </a:extLst>
+                    </a:blip>
+                    <a:stretch>
+                      <a:fillRect/>
+                    </a:stretch>
+                  </pic:blipFill>
+                  <pic:spPr>
+                    <a:xfrm>
+                      <a:off x="0" y="0"/>
+                      <a:ext cx="1240286" cy="605307"/>
+                    </a:xfrm>
+                    <a:prstGeom prst="rect">
+                      <a:avLst/>
+                    </a:prstGeom>
+                  </pic:spPr>
+                </pic:pic>
+              </a:graphicData>
+            </a:graphic>
+            <wp14:sizeRelH relativeFrom="page">
+              <wp14:pctWidth>0</wp14:pctWidth>
+            </wp14:sizeRelH>
+            <wp14:sizeRelV relativeFrom="page">
+              <wp14:pctHeight>0</wp14:pctHeight>
+            </wp14:sizeRelV>
+          </wp:anchor>
+        </w:drawing>
+      </w:r>
+      <w:r>
+        <w:rPr>
+          <w:noProof/>
+        </w:rPr>
+        <w:drawing>
+          <wp:anchor distT="0" distB="0" distL="114300" distR="114300" simplePos="0" relativeHeight="251659264" behindDoc="0" locked="0" layoutInCell="1" allowOverlap="1" wp14:anchorId="2B370EEA" wp14:editId="4DE209F4">
+            <wp:simplePos x="0" y="0"/>
+            <wp:positionH relativeFrom="column">
+              <wp:posOffset>4404172</wp:posOffset>
+            </wp:positionH>
+            <wp:positionV relativeFrom="paragraph">
+              <wp:posOffset>2182397</wp:posOffset>
+            </wp:positionV>
+            <wp:extent cx="1241277" cy="740535"/>
+            <wp:effectExtent l="0" t="0" r="0" b="2540"/>
+            <wp:wrapNone/>
+            <wp:docPr id="26" name="Picture 26"/>
+            <wp:cNvGraphicFramePr>
+              <a:graphicFrameLocks xmlns:a="http://schemas.openxmlformats.org/drawingml/2006/main" noChangeAspect="1"/>
+            </wp:cNvGraphicFramePr>
+            <a:graphic xmlns:a="http://schemas.openxmlformats.org/drawingml/2006/main">
+              <a:graphicData uri="http://schemas.openxmlformats.org/drawingml/2006/picture">
+                <pic:pic xmlns:pic="http://schemas.openxmlformats.org/drawingml/2006/picture">
+                  <pic:nvPicPr>
+                    <pic:cNvPr id="1" name=""/>
+                    <pic:cNvPicPr/>
+                  </pic:nvPicPr>
+                  <pic:blipFill>
+                    <a:blip r:embed="rId22">
+                      <a:extLst>
+                        <a:ext uri="{28A0092B-C50C-407E-A947-70E740481C1C}">
+                          <a14:useLocalDpi xmlns:a14="http://schemas.microsoft.com/office/drawing/2010/main" val="0"/>
+                        </a:ext>
+                      </a:extLst>
+                    </a:blip>
+                    <a:stretch>
+                      <a:fillRect/>
+                    </a:stretch>
+                  </pic:blipFill>
+                  <pic:spPr>
+                    <a:xfrm>
+                      <a:off x="0" y="0"/>
+                      <a:ext cx="1241277" cy="740535"/>
+                    </a:xfrm>
+                    <a:prstGeom prst="rect">
+                      <a:avLst/>
+                    </a:prstGeom>
+                  </pic:spPr>
+                </pic:pic>
+              </a:graphicData>
+            </a:graphic>
+            <wp14:sizeRelH relativeFrom="page">
+              <wp14:pctWidth>0</wp14:pctWidth>
+            </wp14:sizeRelH>
+            <wp14:sizeRelV relativeFrom="page">
+              <wp14:pctHeight>0</wp14:pctHeight>
+            </wp14:sizeRelV>
+          </wp:anchor>
+        </w:drawing>
+      </w:r>
+      <w:r>
+        <w:rPr>
+          <w:rFonts w:ascii="Arial" w:hAnsi="Arial" w:cs="Arial"/>
+          <w:noProof/>
+        </w:rPr>
+        <w:drawing>
+          <wp:anchor distT="0" distB="0" distL="114300" distR="114300" simplePos="0" relativeHeight="251658240" behindDoc="0" locked="0" layoutInCell="1" allowOverlap="1" wp14:anchorId="4A0CC29C" wp14:editId="0EA5301E">
+            <wp:simplePos x="0" y="0"/>
+            <wp:positionH relativeFrom="column">
+              <wp:posOffset>4385257</wp:posOffset>
+            </wp:positionH>
+            <wp:positionV relativeFrom="paragraph">
+              <wp:posOffset>1120417</wp:posOffset>
+            </wp:positionV>
+            <wp:extent cx="1242812" cy="683135"/>
+            <wp:effectExtent l="0" t="0" r="0" b="3175"/>
+            <wp:wrapNone/>
+            <wp:docPr id="25" name="Picture 25"/>
+            <wp:cNvGraphicFramePr>
+              <a:graphicFrameLocks xmlns:a="http://schemas.openxmlformats.org/drawingml/2006/main" noChangeAspect="1"/>
+            </wp:cNvGraphicFramePr>
+            <a:graphic xmlns:a="http://schemas.openxmlformats.org/drawingml/2006/main">
+              <a:graphicData uri="http://schemas.openxmlformats.org/drawingml/2006/picture">
+                <pic:pic xmlns:pic="http://schemas.openxmlformats.org/drawingml/2006/picture">
+                  <pic:nvPicPr>
+                    <pic:cNvPr id="1" name=""/>
+                    <pic:cNvPicPr/>
+                  </pic:nvPicPr>
+                  <pic:blipFill>
+                    <a:blip r:embed="rId23">
+                      <a:extLst>
+                        <a:ext uri="{28A0092B-C50C-407E-A947-70E740481C1C}">
+                          <a14:useLocalDpi xmlns:a14="http://schemas.microsoft.com/office/drawing/2010/main" val="0"/>
+                        </a:ext>
+                      </a:extLst>
+                    </a:blip>
+                    <a:stretch>
+                      <a:fillRect/>
+                    </a:stretch>
+                  </pic:blipFill>
+                  <pic:spPr>
+                    <a:xfrm>
+                      <a:off x="0" y="0"/>
+                      <a:ext cx="1246996" cy="685435"/>
+                    </a:xfrm>
+                    <a:prstGeom prst="rect">
+                      <a:avLst/>
+                    </a:prstGeom>
+                  </pic:spPr>
+                </pic:pic>
+              </a:graphicData>
+            </a:graphic>
+            <wp14:sizeRelH relativeFrom="page">
+              <wp14:pctWidth>0</wp14:pctWidth>
+            </wp14:sizeRelH>
+            <wp14:sizeRelV relativeFrom="page">
+              <wp14:pctHeight>0</wp14:pctHeight>
+            </wp14:sizeRelV>
+          </wp:anchor>
+        </w:drawing>
+      </w:r>
+      <w:r>
+        <w:rPr>
+          <w:rFonts w:ascii="Arial" w:hAnsi="Arial" w:cs="Arial"/>
+        </w:rPr>
+        <w:t xml:space="preserve"> </w:t>
+      </w:r>
+      <w:r>
+        <w:rPr>
+          <w:rFonts w:ascii="Arial" w:hAnsi="Arial" w:cs="Arial"/>
+          <w:noProof/>
+        </w:rPr>
+        <w:drawing>
+          <wp:inline distT="0" distB="0" distL="0" distR="0" wp14:anchorId="2B771926" wp14:editId="3CA4E537">
+            <wp:extent cx="5731510" cy="3802380"/>
+            <wp:effectExtent l="0" t="0" r="2540" b="7620"/>
+            <wp:docPr id="23" name="Picture 23"/>
+            <wp:cNvGraphicFramePr>
+              <a:graphicFrameLocks xmlns:a="http://schemas.openxmlformats.org/drawingml/2006/main" noChangeAspect="1"/>
+            </wp:cNvGraphicFramePr>
+            <a:graphic xmlns:a="http://schemas.openxmlformats.org/drawingml/2006/main">
+              <a:graphicData uri="http://schemas.openxmlformats.org/drawingml/2006/picture">
+                <pic:pic xmlns:pic="http://schemas.openxmlformats.org/drawingml/2006/picture">
+                  <pic:nvPicPr>
+                    <pic:cNvPr id="1" name=""/>
+                    <pic:cNvPicPr/>
+                  </pic:nvPicPr>
+                  <pic:blipFill>
+                    <a:blip r:embed="rId24"/>
+                    <a:stretch>
+                      <a:fillRect/>
+                    </a:stretch>
+                  </pic:blipFill>
+                  <pic:spPr>
+                    <a:xfrm>
+                      <a:off x="0" y="0"/>
+                      <a:ext cx="5731510" cy="3802380"/>
+                    </a:xfrm>
+                    <a:prstGeom prst="rect">
+                      <a:avLst/>
+                    </a:prstGeom>
+                  </pic:spPr>
+                </pic:pic>
+              </a:graphicData>
+            </a:graphic>
+          </wp:inline>
+        </w:drawing>
+      </w:r>
+      <w:r>
+        <w:rPr>
+          <w:noProof/>
+        </w:rPr>
+        <w:t xml:space="preserve"> </w:t>
+      </w:r>
+    </w:p>
+    <w:p>
+      <w:pPr>
+        <w:pStyle w:val="Heading2"/>
+        <w:spacing w:line="360" w:lineRule="auto"/>
+      </w:pPr>
+      <w:bookmarkStart w:id="5" w:name="_Toc107758566"/>
+      <w:r>
+        <w:t>Aufgabe 2.2</w:t>
+      </w:r>
+      <w:r>
+        <w:t xml:space="preserve">: </w:t>
+      </w:r>
+      <w:proofErr w:type="spellStart"/>
+      <w:r>
+        <w:t>Simscape</w:t>
+      </w:r>
+      <w:proofErr w:type="spellEnd"/>
+      <w:r>
+        <w:t>-Modell</w:t>
+      </w:r>
+      <w:bookmarkEnd w:id="5"/>
+    </w:p>
+    <w:p>
+      <w:r>
+        <w:rPr>
+          <w:noProof/>
+        </w:rPr>
+        <w:drawing>
+          <wp:inline distT="0" distB="0" distL="0" distR="0" wp14:anchorId="5C8D9AC9" wp14:editId="3F77F99F">
+            <wp:extent cx="5048955" cy="1419423"/>
+            <wp:effectExtent l="0" t="0" r="0" b="9525"/>
+            <wp:docPr id="2" name="Picture 2"/>
+            <wp:cNvGraphicFramePr>
+              <a:graphicFrameLocks xmlns:a="http://schemas.openxmlformats.org/drawingml/2006/main" noChangeAspect="1"/>
+            </wp:cNvGraphicFramePr>
+            <a:graphic xmlns:a="http://schemas.openxmlformats.org/drawingml/2006/main">
+              <a:graphicData uri="http://schemas.openxmlformats.org/drawingml/2006/picture">
+                <pic:pic xmlns:pic="http://schemas.openxmlformats.org/drawingml/2006/picture">
+                  <pic:nvPicPr>
+                    <pic:cNvPr id="1" name=""/>
+                    <pic:cNvPicPr/>
+                  </pic:nvPicPr>
+                  <pic:blipFill>
+                    <a:blip r:embed="rId25"/>
+                    <a:stretch>
+                      <a:fillRect/>
+                    </a:stretch>
+                  </pic:blipFill>
+                  <pic:spPr>
+                    <a:xfrm>
+                      <a:off x="0" y="0"/>
+                      <a:ext cx="5048955" cy="1419423"/>
+                    </a:xfrm>
+                    <a:prstGeom prst="rect">
+                      <a:avLst/>
+                    </a:prstGeom>
+                  </pic:spPr>
+                </pic:pic>
+              </a:graphicData>
+            </a:graphic>
+          </wp:inline>
+        </w:drawing>
+      </w:r>
+    </w:p>
+    <w:p>
+      <w:pPr>
+        <w:pStyle w:val="ListParagraph"/>
+        <w:numPr>
+          <w:ilvl w:val="0"/>
+          <w:numId w:val="1"/>
+        </w:numPr>
+      </w:pPr>
+      <w:r>
+        <w:t>Input: T(t); T</w:t>
+      </w:r>
+      <w:r>
+        <w:rPr>
+          <w:vertAlign w:val="subscript"/>
+        </w:rPr>
+        <w:t>L</w:t>
+      </w:r>
+      <w:r>
+        <w:t>(t)</w:t>
+      </w:r>
+    </w:p>
+    <w:p>
+      <w:pPr>
+        <w:pStyle w:val="ListParagraph"/>
+        <w:numPr>
+          <w:ilvl w:val="0"/>
+          <w:numId w:val="1"/>
+        </w:numPr>
+      </w:pPr>
+      <w:r>
+        <w:t xml:space="preserve">Output: </w:t>
+      </w:r>
+      <w:r>
+        <w:rPr>
+          <w:rFonts w:cstheme="minorHAnsi"/>
+        </w:rPr>
+        <w:t>Θ</w:t>
+      </w:r>
+      <w:r>
+        <w:rPr>
+          <w:vertAlign w:val="subscript"/>
+        </w:rPr>
+        <w:t>1</w:t>
+      </w:r>
+      <w:r>
+        <w:t xml:space="preserve">(t); </w:t>
+      </w:r>
+      <w:r>
+        <w:rPr>
+          <w:rFonts w:cstheme="minorHAnsi"/>
+        </w:rPr>
+        <w:t>Θ</w:t>
+      </w:r>
+      <w:r>
+        <w:rPr>
+          <w:rFonts w:cstheme="minorHAnsi"/>
+          <w:vertAlign w:val="subscript"/>
+        </w:rPr>
+        <w:t>2</w:t>
+      </w:r>
+      <w:r>
+        <w:rPr>
+          <w:rFonts w:cstheme="minorHAnsi"/>
+        </w:rPr>
+        <w:t>(t)</w:t>
+      </w:r>
+    </w:p>
+    <w:p>
+      <w:r>
+        <w:t>Allgemeine Form:</w:t>
+      </w:r>
+    </w:p>
+    <w:p>
+      <m:oMathPara>
+        <m:oMathParaPr>
+          <m:jc m:val="left"/>
+        </m:oMathParaPr>
+        <m:oMath>
+          <m:r>
+            <w:rPr>
+              <w:rFonts w:ascii="Cambria Math" w:hAnsi="Cambria Math"/>
+            </w:rPr>
+            <m:t>T=</m:t>
+          </m:r>
+          <m:sSub>
+            <m:sSubPr>
+              <m:ctrlPr>
+                <w:rPr>
+                  <w:rFonts w:ascii="Cambria Math" w:hAnsi="Cambria Math"/>
+                  <w:i/>
+                </w:rPr>
+              </m:ctrlPr>
+            </m:sSubPr>
+            <m:e>
+              <m:r>
+                <w:rPr>
+                  <w:rFonts w:ascii="Cambria Math" w:hAnsi="Cambria Math"/>
+                </w:rPr>
+                <m:t>T</m:t>
+              </m:r>
+            </m:e>
+            <m:sub>
+              <m:r>
+                <w:rPr>
+                  <w:rFonts w:ascii="Cambria Math" w:hAnsi="Cambria Math"/>
+                </w:rPr>
+                <m:t>J</m:t>
+              </m:r>
+            </m:sub>
+          </m:sSub>
+          <m:r>
+            <w:rPr>
+              <w:rFonts w:ascii="Cambria Math" w:hAnsi="Cambria Math"/>
+            </w:rPr>
+            <m:t>+</m:t>
+          </m:r>
+          <m:sSub>
+            <m:sSubPr>
+              <m:ctrlPr>
+                <w:rPr>
+                  <w:rFonts w:ascii="Cambria Math" w:hAnsi="Cambria Math"/>
+                  <w:i/>
+                </w:rPr>
+              </m:ctrlPr>
+            </m:sSubPr>
+            <m:e>
+              <m:r>
+                <w:rPr>
+                  <w:rFonts w:ascii="Cambria Math" w:hAnsi="Cambria Math"/>
+                </w:rPr>
+                <m:t>T</m:t>
+              </m:r>
+            </m:e>
+            <m:sub>
+              <m:r>
+                <w:rPr>
+                  <w:rFonts w:ascii="Cambria Math" w:hAnsi="Cambria Math"/>
+                </w:rPr>
+                <m:t>B</m:t>
+              </m:r>
+            </m:sub>
+          </m:sSub>
+          <m:r>
+            <w:rPr>
+              <w:rFonts w:ascii="Cambria Math" w:hAnsi="Cambria Math"/>
+            </w:rPr>
+            <m:t>+</m:t>
+          </m:r>
+          <m:sSub>
+            <m:sSubPr>
+              <m:ctrlPr>
+                <w:rPr>
+                  <w:rFonts w:ascii="Cambria Math" w:hAnsi="Cambria Math"/>
+                  <w:i/>
+                </w:rPr>
+              </m:ctrlPr>
+            </m:sSubPr>
+            <m:e>
+              <m:r>
+                <w:rPr>
+                  <w:rFonts w:ascii="Cambria Math" w:hAnsi="Cambria Math"/>
+                </w:rPr>
+                <m:t>T</m:t>
+              </m:r>
+            </m:e>
+            <m:sub>
+              <m:r>
+                <w:rPr>
+                  <w:rFonts w:ascii="Cambria Math" w:hAnsi="Cambria Math"/>
+                </w:rPr>
+                <m:t>K</m:t>
+              </m:r>
+            </m:sub>
+          </m:sSub>
+          <m:r>
+            <w:rPr>
+              <w:rFonts w:ascii="Cambria Math" w:hAnsi="Cambria Math"/>
+            </w:rPr>
+            <m:t>=J</m:t>
+          </m:r>
+          <m:f>
+            <m:fPr>
+              <m:ctrlPr>
+                <w:rPr>
+                  <w:rFonts w:ascii="Cambria Math" w:hAnsi="Cambria Math"/>
+                  <w:i/>
+                </w:rPr>
+              </m:ctrlPr>
+            </m:fPr>
+            <m:num>
+              <m:r>
+                <w:rPr>
+                  <w:rFonts w:ascii="Cambria Math" w:hAnsi="Cambria Math"/>
+                </w:rPr>
+                <m:t>d²</m:t>
+              </m:r>
+              <m:r>
+                <m:rPr>
+                  <m:sty m:val="p"/>
+                </m:rPr>
+                <w:rPr>
+                  <w:rFonts w:ascii="Cambria Math" w:hAnsi="Cambria Math"/>
+                </w:rPr>
+                <m:t>Θ</m:t>
+              </m:r>
+            </m:num>
+            <m:den>
+              <m:r>
+                <w:rPr>
+                  <w:rFonts w:ascii="Cambria Math" w:hAnsi="Cambria Math"/>
+                </w:rPr>
+                <m:t>dt²</m:t>
+              </m:r>
+            </m:den>
+          </m:f>
+          <m:r>
+            <w:rPr>
+              <w:rFonts w:ascii="Cambria Math" w:hAnsi="Cambria Math"/>
+            </w:rPr>
+            <m:t>+B</m:t>
+          </m:r>
+          <m:d>
+            <m:dPr>
+              <m:ctrlPr>
+                <w:rPr>
+                  <w:rFonts w:ascii="Cambria Math" w:hAnsi="Cambria Math"/>
+                  <w:i/>
+                </w:rPr>
+              </m:ctrlPr>
+            </m:dPr>
+            <m:e>
+              <m:f>
+                <m:fPr>
+                  <m:ctrlPr>
+                    <w:rPr>
+                      <w:rFonts w:ascii="Cambria Math" w:hAnsi="Cambria Math"/>
+                      <w:i/>
+                    </w:rPr>
+                  </m:ctrlPr>
+                </m:fPr>
+                <m:num>
+                  <m:r>
+                    <w:rPr>
+                      <w:rFonts w:ascii="Cambria Math" w:hAnsi="Cambria Math"/>
+                    </w:rPr>
+                    <m:t>d</m:t>
+                  </m:r>
+                  <m:sSub>
+                    <m:sSubPr>
+                      <m:ctrlPr>
+                        <w:rPr>
+                          <w:rFonts w:ascii="Cambria Math" w:hAnsi="Cambria Math"/>
+                        </w:rPr>
+                      </m:ctrlPr>
+                    </m:sSubPr>
+                    <m:e>
+                      <m:r>
+                        <m:rPr>
+                          <m:sty m:val="p"/>
+                        </m:rPr>
+                        <w:rPr>
+                          <w:rFonts w:ascii="Cambria Math" w:hAnsi="Cambria Math"/>
+                        </w:rPr>
+                        <m:t>Θ</m:t>
+                      </m:r>
+                    </m:e>
+                    <m:sub>
+                      <m:r>
+                        <w:rPr>
+                          <w:rFonts w:ascii="Cambria Math" w:hAnsi="Cambria Math"/>
+                        </w:rPr>
+                        <m:t>1</m:t>
+                      </m:r>
+                    </m:sub>
+                  </m:sSub>
+                </m:num>
+                <m:den>
+                  <m:r>
+                    <w:rPr>
+                      <w:rFonts w:ascii="Cambria Math" w:hAnsi="Cambria Math"/>
+                    </w:rPr>
+                    <m:t>dt</m:t>
+                  </m:r>
+                </m:den>
+              </m:f>
+              <m:r>
+                <w:rPr>
+                  <w:rFonts w:ascii="Cambria Math" w:hAnsi="Cambria Math"/>
+                </w:rPr>
+                <m:t>-</m:t>
+              </m:r>
+              <m:f>
+                <m:fPr>
+                  <m:ctrlPr>
+                    <w:rPr>
+                      <w:rFonts w:ascii="Cambria Math" w:hAnsi="Cambria Math"/>
+                      <w:i/>
+                    </w:rPr>
+                  </m:ctrlPr>
+                </m:fPr>
+                <m:num>
+                  <m:r>
+                    <w:rPr>
+                      <w:rFonts w:ascii="Cambria Math" w:hAnsi="Cambria Math"/>
+                    </w:rPr>
+                    <m:t>d</m:t>
+                  </m:r>
+                  <m:sSub>
+                    <m:sSubPr>
+                      <m:ctrlPr>
+                        <w:rPr>
+                          <w:rFonts w:ascii="Cambria Math" w:hAnsi="Cambria Math"/>
+                          <w:i/>
+                        </w:rPr>
+                      </m:ctrlPr>
+                    </m:sSubPr>
+                    <m:e>
+                      <m:r>
+                        <m:rPr>
+                          <m:sty m:val="p"/>
+                        </m:rPr>
+                        <w:rPr>
+                          <w:rFonts w:ascii="Cambria Math" w:hAnsi="Cambria Math"/>
+                        </w:rPr>
+                        <m:t>Θ</m:t>
+                      </m:r>
+                    </m:e>
+                    <m:sub>
+                      <m:r>
+                        <w:rPr>
+                          <w:rFonts w:ascii="Cambria Math" w:hAnsi="Cambria Math"/>
+                        </w:rPr>
+                        <m:t>2</m:t>
+                      </m:r>
+                    </m:sub>
+                  </m:sSub>
+                </m:num>
+                <m:den>
+                  <m:r>
+                    <w:rPr>
+                      <w:rFonts w:ascii="Cambria Math" w:hAnsi="Cambria Math"/>
+                    </w:rPr>
+                    <m:t>dt</m:t>
+                  </m:r>
+                </m:den>
+              </m:f>
+            </m:e>
+          </m:d>
+          <m:r>
+            <w:rPr>
+              <w:rFonts w:ascii="Cambria Math" w:hAnsi="Cambria Math"/>
+            </w:rPr>
+            <m:t>+K(</m:t>
+          </m:r>
+          <m:sSub>
+            <m:sSubPr>
+              <m:ctrlPr>
+                <w:rPr>
+                  <w:rFonts w:ascii="Cambria Math" w:hAnsi="Cambria Math"/>
+                  <w:i/>
+                </w:rPr>
+              </m:ctrlPr>
+            </m:sSubPr>
+            <m:e>
+              <m:r>
+                <m:rPr>
+                  <m:sty m:val="p"/>
+                </m:rPr>
+                <w:rPr>
+                  <w:rFonts w:ascii="Cambria Math" w:hAnsi="Cambria Math"/>
+                </w:rPr>
+                <m:t>Θ</m:t>
+              </m:r>
+            </m:e>
+            <m:sub>
+              <m:r>
+                <w:rPr>
+                  <w:rFonts w:ascii="Cambria Math" w:hAnsi="Cambria Math"/>
+                </w:rPr>
+                <m:t>1</m:t>
+              </m:r>
+            </m:sub>
+          </m:sSub>
+          <m:r>
+            <w:rPr>
+              <w:rFonts w:ascii="Cambria Math" w:hAnsi="Cambria Math"/>
+            </w:rPr>
+            <m:t>-</m:t>
+          </m:r>
+          <m:sSub>
+            <m:sSubPr>
+              <m:ctrlPr>
+                <w:rPr>
+                  <w:rFonts w:ascii="Cambria Math" w:hAnsi="Cambria Math"/>
+                  <w:i/>
+                </w:rPr>
+              </m:ctrlPr>
+            </m:sSubPr>
+            <m:e>
+              <m:r>
+                <m:rPr>
+                  <m:sty m:val="p"/>
+                </m:rPr>
+                <w:rPr>
+                  <w:rFonts w:ascii="Cambria Math" w:hAnsi="Cambria Math"/>
+                </w:rPr>
+                <m:t>Θ</m:t>
+              </m:r>
+            </m:e>
+            <m:sub>
+              <m:r>
+                <w:rPr>
+                  <w:rFonts w:ascii="Cambria Math" w:hAnsi="Cambria Math"/>
+                </w:rPr>
+                <m:t>2</m:t>
+              </m:r>
+            </m:sub>
+          </m:sSub>
+          <m:r>
+            <w:rPr>
+              <w:rFonts w:ascii="Cambria Math" w:hAnsi="Cambria Math"/>
+            </w:rPr>
+            <m:t>)</m:t>
+          </m:r>
+        </m:oMath>
+      </m:oMathPara>
+    </w:p>
+    <w:p>
+      <w:r>
+        <w:br w:type="page"/>
+      </w:r>
+    </w:p>
+    <w:p>
+      <w:proofErr w:type="spellStart"/>
+      <w:r>
+        <w:lastRenderedPageBreak/>
+        <w:t>Simscape</w:t>
+      </w:r>
+      <w:proofErr w:type="spellEnd"/>
+      <w:r>
+        <w:t xml:space="preserve"> Modell:</w:t>
+      </w:r>
+    </w:p>
+    <w:p>
+      <w:r>
+        <w:rPr>
+          <w:noProof/>
+        </w:rPr>
+        <w:drawing>
+          <wp:inline distT="0" distB="0" distL="0" distR="0" wp14:anchorId="3D526E03" wp14:editId="70B4254A">
+            <wp:extent cx="5731510" cy="2871470"/>
+            <wp:effectExtent l="0" t="0" r="2540" b="5080"/>
+            <wp:docPr id="3" name="Picture 3"/>
+            <wp:cNvGraphicFramePr>
+              <a:graphicFrameLocks xmlns:a="http://schemas.openxmlformats.org/drawingml/2006/main" noChangeAspect="1"/>
+            </wp:cNvGraphicFramePr>
+            <a:graphic xmlns:a="http://schemas.openxmlformats.org/drawingml/2006/main">
+              <a:graphicData uri="http://schemas.openxmlformats.org/drawingml/2006/picture">
+                <pic:pic xmlns:pic="http://schemas.openxmlformats.org/drawingml/2006/picture">
+                  <pic:nvPicPr>
+                    <pic:cNvPr id="1" name=""/>
+                    <pic:cNvPicPr/>
+                  </pic:nvPicPr>
+                  <pic:blipFill>
+                    <a:blip r:embed="rId26"/>
+                    <a:stretch>
+                      <a:fillRect/>
+                    </a:stretch>
+                  </pic:blipFill>
+                  <pic:spPr>
+                    <a:xfrm>
+                      <a:off x="0" y="0"/>
+                      <a:ext cx="5731510" cy="2871470"/>
+                    </a:xfrm>
+                    <a:prstGeom prst="rect">
+                      <a:avLst/>
+                    </a:prstGeom>
+                  </pic:spPr>
+                </pic:pic>
+              </a:graphicData>
+            </a:graphic>
+          </wp:inline>
+        </w:drawing>
+      </w:r>
+    </w:p>
+    <w:p>
+      <w:pPr>
+        <w:ind w:left="360"/>
+      </w:pPr>
+    </w:p>
+    <w:p>
+      <w:pPr>
+        <w:spacing w:line="360" w:lineRule="auto"/>
+      </w:pPr>
+      <w:r>
+        <w:br w:type="page"/>
+      </w:r>
+    </w:p>
+    <w:p>
+      <w:pPr>
+        <w:pStyle w:val="Heading1"/>
+        <w:spacing w:line="360" w:lineRule="auto"/>
+        <w:rPr>
+          <w:rFonts w:cs="Arial"/>
+        </w:rPr>
+      </w:pPr>
+      <w:bookmarkStart w:id="6" w:name="_Toc107758567"/>
       <w:r>
         <w:rPr>
           <w:rFonts w:cs="Arial"/>
@@ -1778,6 +3767,779 @@
       <w:bookmarkEnd w:id="6"/>
     </w:p>
     <w:p>
+      <w:r>
+        <w:rPr>
+          <w:noProof/>
+        </w:rPr>
+        <w:drawing>
+          <wp:inline distT="0" distB="0" distL="0" distR="0" wp14:anchorId="1DCF5E6D" wp14:editId="4F4A6B9E">
+            <wp:extent cx="5731510" cy="1662430"/>
+            <wp:effectExtent l="0" t="0" r="2540" b="0"/>
+            <wp:docPr id="4" name="Picture 4"/>
+            <wp:cNvGraphicFramePr>
+              <a:graphicFrameLocks xmlns:a="http://schemas.openxmlformats.org/drawingml/2006/main" noChangeAspect="1"/>
+            </wp:cNvGraphicFramePr>
+            <a:graphic xmlns:a="http://schemas.openxmlformats.org/drawingml/2006/main">
+              <a:graphicData uri="http://schemas.openxmlformats.org/drawingml/2006/picture">
+                <pic:pic xmlns:pic="http://schemas.openxmlformats.org/drawingml/2006/picture">
+                  <pic:nvPicPr>
+                    <pic:cNvPr id="1" name=""/>
+                    <pic:cNvPicPr/>
+                  </pic:nvPicPr>
+                  <pic:blipFill>
+                    <a:blip r:embed="rId27"/>
+                    <a:stretch>
+                      <a:fillRect/>
+                    </a:stretch>
+                  </pic:blipFill>
+                  <pic:spPr>
+                    <a:xfrm>
+                      <a:off x="0" y="0"/>
+                      <a:ext cx="5731510" cy="1662430"/>
+                    </a:xfrm>
+                    <a:prstGeom prst="rect">
+                      <a:avLst/>
+                    </a:prstGeom>
+                  </pic:spPr>
+                </pic:pic>
+              </a:graphicData>
+            </a:graphic>
+          </wp:inline>
+        </w:drawing>
+      </w:r>
+    </w:p>
+    <w:p>
+      <w:pPr>
+        <w:spacing w:line="360" w:lineRule="auto"/>
+        <w:rPr>
+          <w:rFonts w:ascii="Arial" w:hAnsi="Arial" w:cs="Arial"/>
+        </w:rPr>
+      </w:pPr>
+      <w:r>
+        <w:rPr>
+          <w:rFonts w:ascii="Arial" w:hAnsi="Arial" w:cs="Arial"/>
+        </w:rPr>
+        <w:t>Modell Maschensatz:</w:t>
+      </w:r>
+    </w:p>
+    <w:p>
+      <w:pPr>
+        <w:spacing w:line="360" w:lineRule="auto"/>
+        <w:rPr>
+          <w:rFonts w:ascii="Arial" w:eastAsiaTheme="minorEastAsia" w:hAnsi="Arial" w:cs="Arial"/>
+        </w:rPr>
+      </w:pPr>
+      <m:oMathPara>
+        <m:oMathParaPr>
+          <m:jc m:val="left"/>
+        </m:oMathParaPr>
+        <m:oMath>
+          <m:r>
+            <w:rPr>
+              <w:rFonts w:ascii="Cambria Math" w:hAnsi="Cambria Math" w:cs="Arial"/>
+            </w:rPr>
+            <m:t>U</m:t>
+          </m:r>
+          <m:d>
+            <m:dPr>
+              <m:ctrlPr>
+                <w:rPr>
+                  <w:rFonts w:ascii="Cambria Math" w:hAnsi="Cambria Math" w:cs="Arial"/>
+                  <w:i/>
+                </w:rPr>
+              </m:ctrlPr>
+            </m:dPr>
+            <m:e>
+              <m:r>
+                <w:rPr>
+                  <w:rFonts w:ascii="Cambria Math" w:hAnsi="Cambria Math" w:cs="Arial"/>
+                </w:rPr>
+                <m:t>t</m:t>
+              </m:r>
+            </m:e>
+          </m:d>
+          <m:r>
+            <w:rPr>
+              <w:rFonts w:ascii="Cambria Math" w:hAnsi="Cambria Math" w:cs="Arial"/>
+            </w:rPr>
+            <m:t>=</m:t>
+          </m:r>
+          <m:sSub>
+            <m:sSubPr>
+              <m:ctrlPr>
+                <w:rPr>
+                  <w:rFonts w:ascii="Cambria Math" w:hAnsi="Cambria Math" w:cs="Arial"/>
+                  <w:i/>
+                </w:rPr>
+              </m:ctrlPr>
+            </m:sSubPr>
+            <m:e>
+              <m:r>
+                <w:rPr>
+                  <w:rFonts w:ascii="Cambria Math" w:hAnsi="Cambria Math" w:cs="Arial"/>
+                </w:rPr>
+                <m:t>U</m:t>
+              </m:r>
+            </m:e>
+            <m:sub>
+              <m:r>
+                <w:rPr>
+                  <w:rFonts w:ascii="Cambria Math" w:hAnsi="Cambria Math" w:cs="Arial"/>
+                </w:rPr>
+                <m:t>R</m:t>
+              </m:r>
+            </m:sub>
+          </m:sSub>
+          <m:r>
+            <w:rPr>
+              <w:rFonts w:ascii="Cambria Math" w:hAnsi="Cambria Math" w:cs="Arial"/>
+            </w:rPr>
+            <m:t>+</m:t>
+          </m:r>
+          <m:sSub>
+            <m:sSubPr>
+              <m:ctrlPr>
+                <w:rPr>
+                  <w:rFonts w:ascii="Cambria Math" w:hAnsi="Cambria Math" w:cs="Arial"/>
+                  <w:i/>
+                </w:rPr>
+              </m:ctrlPr>
+            </m:sSubPr>
+            <m:e>
+              <m:r>
+                <w:rPr>
+                  <w:rFonts w:ascii="Cambria Math" w:hAnsi="Cambria Math" w:cs="Arial"/>
+                </w:rPr>
+                <m:t>U</m:t>
+              </m:r>
+            </m:e>
+            <m:sub>
+              <m:r>
+                <w:rPr>
+                  <w:rFonts w:ascii="Cambria Math" w:hAnsi="Cambria Math" w:cs="Arial"/>
+                </w:rPr>
+                <m:t>L</m:t>
+              </m:r>
+            </m:sub>
+          </m:sSub>
+          <m:r>
+            <w:rPr>
+              <w:rFonts w:ascii="Cambria Math" w:hAnsi="Cambria Math" w:cs="Arial"/>
+            </w:rPr>
+            <m:t>+</m:t>
+          </m:r>
+          <m:sSub>
+            <m:sSubPr>
+              <m:ctrlPr>
+                <w:rPr>
+                  <w:rFonts w:ascii="Cambria Math" w:hAnsi="Cambria Math" w:cs="Arial"/>
+                  <w:i/>
+                </w:rPr>
+              </m:ctrlPr>
+            </m:sSubPr>
+            <m:e>
+              <m:r>
+                <w:rPr>
+                  <w:rFonts w:ascii="Cambria Math" w:hAnsi="Cambria Math" w:cs="Arial"/>
+                </w:rPr>
+                <m:t>U</m:t>
+              </m:r>
+            </m:e>
+            <m:sub>
+              <m:r>
+                <w:rPr>
+                  <w:rFonts w:ascii="Cambria Math" w:hAnsi="Cambria Math" w:cs="Arial"/>
+                </w:rPr>
+                <m:t>c</m:t>
+              </m:r>
+            </m:sub>
+          </m:sSub>
+        </m:oMath>
+      </m:oMathPara>
+    </w:p>
+    <w:p>
+      <w:pPr>
+        <w:spacing w:line="360" w:lineRule="auto"/>
+        <w:rPr>
+          <w:rFonts w:ascii="Arial" w:eastAsiaTheme="minorEastAsia" w:hAnsi="Arial" w:cs="Arial"/>
+        </w:rPr>
+      </w:pPr>
+      <m:oMathPara>
+        <m:oMathParaPr>
+          <m:jc m:val="left"/>
+        </m:oMathParaPr>
+        <m:oMath>
+          <m:r>
+            <w:rPr>
+              <w:rFonts w:ascii="Cambria Math" w:hAnsi="Cambria Math" w:cs="Arial"/>
+            </w:rPr>
+            <m:t>U</m:t>
+          </m:r>
+          <m:d>
+            <m:dPr>
+              <m:ctrlPr>
+                <w:rPr>
+                  <w:rFonts w:ascii="Cambria Math" w:hAnsi="Cambria Math" w:cs="Arial"/>
+                  <w:i/>
+                </w:rPr>
+              </m:ctrlPr>
+            </m:dPr>
+            <m:e>
+              <m:r>
+                <w:rPr>
+                  <w:rFonts w:ascii="Cambria Math" w:hAnsi="Cambria Math" w:cs="Arial"/>
+                </w:rPr>
+                <m:t>t</m:t>
+              </m:r>
+            </m:e>
+          </m:d>
+          <m:r>
+            <w:rPr>
+              <w:rFonts w:ascii="Cambria Math" w:hAnsi="Cambria Math" w:cs="Arial"/>
+            </w:rPr>
+            <m:t>=</m:t>
+          </m:r>
+          <m:d>
+            <m:dPr>
+              <m:ctrlPr>
+                <w:rPr>
+                  <w:rFonts w:ascii="Cambria Math" w:hAnsi="Cambria Math" w:cs="Arial"/>
+                  <w:i/>
+                </w:rPr>
+              </m:ctrlPr>
+            </m:dPr>
+            <m:e>
+              <m:sSub>
+                <m:sSubPr>
+                  <m:ctrlPr>
+                    <w:rPr>
+                      <w:rFonts w:ascii="Cambria Math" w:hAnsi="Cambria Math" w:cs="Arial"/>
+                      <w:i/>
+                    </w:rPr>
+                  </m:ctrlPr>
+                </m:sSubPr>
+                <m:e>
+                  <m:r>
+                    <w:rPr>
+                      <w:rFonts w:ascii="Cambria Math" w:hAnsi="Cambria Math" w:cs="Arial"/>
+                    </w:rPr>
+                    <m:t>R</m:t>
+                  </m:r>
+                </m:e>
+                <m:sub>
+                  <m:r>
+                    <w:rPr>
+                      <w:rFonts w:ascii="Cambria Math" w:hAnsi="Cambria Math" w:cs="Arial"/>
+                    </w:rPr>
+                    <m:t>1</m:t>
+                  </m:r>
+                </m:sub>
+              </m:sSub>
+              <m:r>
+                <w:rPr>
+                  <w:rFonts w:ascii="Cambria Math" w:hAnsi="Cambria Math" w:cs="Arial"/>
+                </w:rPr>
+                <m:t>+</m:t>
+              </m:r>
+              <m:sSub>
+                <m:sSubPr>
+                  <m:ctrlPr>
+                    <w:rPr>
+                      <w:rFonts w:ascii="Cambria Math" w:hAnsi="Cambria Math" w:cs="Arial"/>
+                      <w:i/>
+                    </w:rPr>
+                  </m:ctrlPr>
+                </m:sSubPr>
+                <m:e>
+                  <m:r>
+                    <w:rPr>
+                      <w:rFonts w:ascii="Cambria Math" w:hAnsi="Cambria Math" w:cs="Arial"/>
+                    </w:rPr>
+                    <m:t>R</m:t>
+                  </m:r>
+                </m:e>
+                <m:sub>
+                  <m:r>
+                    <w:rPr>
+                      <w:rFonts w:ascii="Cambria Math" w:hAnsi="Cambria Math" w:cs="Arial"/>
+                    </w:rPr>
+                    <m:t>2</m:t>
+                  </m:r>
+                </m:sub>
+              </m:sSub>
+            </m:e>
+          </m:d>
+          <m:r>
+            <w:rPr>
+              <w:rFonts w:ascii="Cambria Math" w:hAnsi="Cambria Math" w:cs="Arial"/>
+            </w:rPr>
+            <m:t>*i</m:t>
+          </m:r>
+          <m:d>
+            <m:dPr>
+              <m:ctrlPr>
+                <w:rPr>
+                  <w:rFonts w:ascii="Cambria Math" w:hAnsi="Cambria Math" w:cs="Arial"/>
+                  <w:i/>
+                </w:rPr>
+              </m:ctrlPr>
+            </m:dPr>
+            <m:e>
+              <m:r>
+                <w:rPr>
+                  <w:rFonts w:ascii="Cambria Math" w:hAnsi="Cambria Math" w:cs="Arial"/>
+                </w:rPr>
+                <m:t>t</m:t>
+              </m:r>
+            </m:e>
+          </m:d>
+          <m:r>
+            <w:rPr>
+              <w:rFonts w:ascii="Cambria Math" w:hAnsi="Cambria Math" w:cs="Arial"/>
+            </w:rPr>
+            <m:t>+L</m:t>
+          </m:r>
+          <m:sSup>
+            <m:sSupPr>
+              <m:ctrlPr>
+                <w:rPr>
+                  <w:rFonts w:ascii="Cambria Math" w:hAnsi="Cambria Math" w:cs="Arial"/>
+                  <w:i/>
+                </w:rPr>
+              </m:ctrlPr>
+            </m:sSupPr>
+            <m:e>
+              <m:r>
+                <w:rPr>
+                  <w:rFonts w:ascii="Cambria Math" w:hAnsi="Cambria Math" w:cs="Arial"/>
+                </w:rPr>
+                <m:t>i</m:t>
+              </m:r>
+            </m:e>
+            <m:sup>
+              <m:r>
+                <w:rPr>
+                  <w:rFonts w:ascii="Cambria Math" w:hAnsi="Cambria Math" w:cs="Arial"/>
+                </w:rPr>
+                <m:t>'</m:t>
+              </m:r>
+            </m:sup>
+          </m:sSup>
+          <m:d>
+            <m:dPr>
+              <m:ctrlPr>
+                <w:rPr>
+                  <w:rFonts w:ascii="Cambria Math" w:hAnsi="Cambria Math" w:cs="Arial"/>
+                  <w:i/>
+                </w:rPr>
+              </m:ctrlPr>
+            </m:dPr>
+            <m:e>
+              <m:r>
+                <w:rPr>
+                  <w:rFonts w:ascii="Cambria Math" w:hAnsi="Cambria Math" w:cs="Arial"/>
+                </w:rPr>
+                <m:t>t</m:t>
+              </m:r>
+            </m:e>
+          </m:d>
+          <m:r>
+            <w:rPr>
+              <w:rFonts w:ascii="Cambria Math" w:hAnsi="Cambria Math" w:cs="Arial"/>
+            </w:rPr>
+            <m:t>+</m:t>
+          </m:r>
+          <m:f>
+            <m:fPr>
+              <m:ctrlPr>
+                <w:rPr>
+                  <w:rFonts w:ascii="Cambria Math" w:hAnsi="Cambria Math" w:cs="Arial"/>
+                  <w:i/>
+                </w:rPr>
+              </m:ctrlPr>
+            </m:fPr>
+            <m:num>
+              <m:r>
+                <w:rPr>
+                  <w:rFonts w:ascii="Cambria Math" w:hAnsi="Cambria Math" w:cs="Arial"/>
+                </w:rPr>
+                <m:t>1</m:t>
+              </m:r>
+            </m:num>
+            <m:den>
+              <m:r>
+                <w:rPr>
+                  <w:rFonts w:ascii="Cambria Math" w:hAnsi="Cambria Math" w:cs="Arial"/>
+                </w:rPr>
+                <m:t>C</m:t>
+              </m:r>
+            </m:den>
+          </m:f>
+          <m:nary>
+            <m:naryPr>
+              <m:limLoc m:val="undOvr"/>
+              <m:subHide m:val="1"/>
+              <m:supHide m:val="1"/>
+              <m:ctrlPr>
+                <w:rPr>
+                  <w:rFonts w:ascii="Cambria Math" w:hAnsi="Cambria Math" w:cs="Arial"/>
+                  <w:i/>
+                </w:rPr>
+              </m:ctrlPr>
+            </m:naryPr>
+            <m:sub/>
+            <m:sup/>
+            <m:e>
+              <m:r>
+                <w:rPr>
+                  <w:rFonts w:ascii="Cambria Math" w:hAnsi="Cambria Math" w:cs="Arial"/>
+                </w:rPr>
+                <m:t>i</m:t>
+              </m:r>
+              <m:d>
+                <m:dPr>
+                  <m:ctrlPr>
+                    <w:rPr>
+                      <w:rFonts w:ascii="Cambria Math" w:hAnsi="Cambria Math" w:cs="Arial"/>
+                      <w:i/>
+                    </w:rPr>
+                  </m:ctrlPr>
+                </m:dPr>
+                <m:e>
+                  <m:r>
+                    <w:rPr>
+                      <w:rFonts w:ascii="Cambria Math" w:hAnsi="Cambria Math" w:cs="Arial"/>
+                    </w:rPr>
+                    <m:t>t</m:t>
+                  </m:r>
+                </m:e>
+              </m:d>
+              <m:r>
+                <w:rPr>
+                  <w:rFonts w:ascii="Cambria Math" w:hAnsi="Cambria Math" w:cs="Arial"/>
+                </w:rPr>
+                <m:t>dt+C</m:t>
+              </m:r>
+            </m:e>
+          </m:nary>
+        </m:oMath>
+      </m:oMathPara>
+    </w:p>
+    <w:p>
+      <w:pPr>
+        <w:spacing w:line="360" w:lineRule="auto"/>
+        <w:rPr>
+          <w:rFonts w:ascii="Arial" w:hAnsi="Arial" w:cs="Arial"/>
+        </w:rPr>
+      </w:pPr>
+      <w:r>
+        <w:rPr>
+          <w:rFonts w:ascii="Arial" w:hAnsi="Arial" w:cs="Arial"/>
+        </w:rPr>
+        <w:t>Umgestellt nach größter Ableitung:</w:t>
+      </w:r>
+    </w:p>
+    <w:p>
+      <w:pPr>
+        <w:spacing w:line="360" w:lineRule="auto"/>
+        <w:rPr>
+          <w:rFonts w:ascii="Arial" w:eastAsiaTheme="minorEastAsia" w:hAnsi="Arial" w:cs="Arial"/>
+        </w:rPr>
+      </w:pPr>
+      <m:oMathPara>
+        <m:oMathParaPr>
+          <m:jc m:val="left"/>
+        </m:oMathParaPr>
+        <m:oMath>
+          <m:r>
+            <w:rPr>
+              <w:rFonts w:ascii="Cambria Math" w:hAnsi="Cambria Math" w:cs="Arial"/>
+            </w:rPr>
+            <m:t>i'(t)=</m:t>
+          </m:r>
+          <m:f>
+            <m:fPr>
+              <m:ctrlPr>
+                <w:rPr>
+                  <w:rFonts w:ascii="Cambria Math" w:hAnsi="Cambria Math" w:cs="Arial"/>
+                  <w:i/>
+                </w:rPr>
+              </m:ctrlPr>
+            </m:fPr>
+            <m:num>
+              <m:r>
+                <w:rPr>
+                  <w:rFonts w:ascii="Cambria Math" w:hAnsi="Cambria Math" w:cs="Arial"/>
+                </w:rPr>
+                <m:t>1</m:t>
+              </m:r>
+            </m:num>
+            <m:den>
+              <m:r>
+                <w:rPr>
+                  <w:rFonts w:ascii="Cambria Math" w:hAnsi="Cambria Math" w:cs="Arial"/>
+                </w:rPr>
+                <m:t>L</m:t>
+              </m:r>
+            </m:den>
+          </m:f>
+          <m:r>
+            <w:rPr>
+              <w:rFonts w:ascii="Cambria Math" w:hAnsi="Cambria Math" w:cs="Arial"/>
+            </w:rPr>
+            <m:t>+</m:t>
+          </m:r>
+          <m:f>
+            <m:fPr>
+              <m:ctrlPr>
+                <w:rPr>
+                  <w:rFonts w:ascii="Cambria Math" w:hAnsi="Cambria Math" w:cs="Arial"/>
+                  <w:i/>
+                </w:rPr>
+              </m:ctrlPr>
+            </m:fPr>
+            <m:num>
+              <m:r>
+                <w:rPr>
+                  <w:rFonts w:ascii="Cambria Math" w:hAnsi="Cambria Math" w:cs="Arial"/>
+                </w:rPr>
+                <m:t>1</m:t>
+              </m:r>
+            </m:num>
+            <m:den>
+              <m:r>
+                <w:rPr>
+                  <w:rFonts w:ascii="Cambria Math" w:hAnsi="Cambria Math" w:cs="Arial"/>
+                </w:rPr>
+                <m:t>C</m:t>
+              </m:r>
+            </m:den>
+          </m:f>
+          <m:nary>
+            <m:naryPr>
+              <m:limLoc m:val="undOvr"/>
+              <m:subHide m:val="1"/>
+              <m:supHide m:val="1"/>
+              <m:ctrlPr>
+                <w:rPr>
+                  <w:rFonts w:ascii="Cambria Math" w:hAnsi="Cambria Math" w:cs="Arial"/>
+                  <w:i/>
+                </w:rPr>
+              </m:ctrlPr>
+            </m:naryPr>
+            <m:sub/>
+            <m:sup/>
+            <m:e>
+              <m:r>
+                <w:rPr>
+                  <w:rFonts w:ascii="Cambria Math" w:hAnsi="Cambria Math" w:cs="Arial"/>
+                </w:rPr>
+                <m:t>i</m:t>
+              </m:r>
+              <m:d>
+                <m:dPr>
+                  <m:ctrlPr>
+                    <w:rPr>
+                      <w:rFonts w:ascii="Cambria Math" w:hAnsi="Cambria Math" w:cs="Arial"/>
+                      <w:i/>
+                    </w:rPr>
+                  </m:ctrlPr>
+                </m:dPr>
+                <m:e>
+                  <m:r>
+                    <w:rPr>
+                      <w:rFonts w:ascii="Cambria Math" w:hAnsi="Cambria Math" w:cs="Arial"/>
+                    </w:rPr>
+                    <m:t>t</m:t>
+                  </m:r>
+                </m:e>
+              </m:d>
+              <m:r>
+                <w:rPr>
+                  <w:rFonts w:ascii="Cambria Math" w:hAnsi="Cambria Math" w:cs="Arial"/>
+                </w:rPr>
+                <m:t>dt*</m:t>
+              </m:r>
+              <m:d>
+                <m:dPr>
+                  <m:ctrlPr>
+                    <w:rPr>
+                      <w:rFonts w:ascii="Cambria Math" w:hAnsi="Cambria Math" w:cs="Arial"/>
+                      <w:i/>
+                    </w:rPr>
+                  </m:ctrlPr>
+                </m:dPr>
+                <m:e>
+                  <m:r>
+                    <w:rPr>
+                      <w:rFonts w:ascii="Cambria Math" w:hAnsi="Cambria Math" w:cs="Arial"/>
+                    </w:rPr>
+                    <m:t>u</m:t>
+                  </m:r>
+                  <m:d>
+                    <m:dPr>
+                      <m:ctrlPr>
+                        <w:rPr>
+                          <w:rFonts w:ascii="Cambria Math" w:hAnsi="Cambria Math" w:cs="Arial"/>
+                          <w:i/>
+                        </w:rPr>
+                      </m:ctrlPr>
+                    </m:dPr>
+                    <m:e>
+                      <m:r>
+                        <w:rPr>
+                          <w:rFonts w:ascii="Cambria Math" w:hAnsi="Cambria Math" w:cs="Arial"/>
+                        </w:rPr>
+                        <m:t>t</m:t>
+                      </m:r>
+                    </m:e>
+                  </m:d>
+                  <m:r>
+                    <w:rPr>
+                      <w:rFonts w:ascii="Cambria Math" w:hAnsi="Cambria Math" w:cs="Arial"/>
+                    </w:rPr>
+                    <m:t>-</m:t>
+                  </m:r>
+                  <m:d>
+                    <m:dPr>
+                      <m:ctrlPr>
+                        <w:rPr>
+                          <w:rFonts w:ascii="Cambria Math" w:hAnsi="Cambria Math" w:cs="Arial"/>
+                          <w:i/>
+                        </w:rPr>
+                      </m:ctrlPr>
+                    </m:dPr>
+                    <m:e>
+                      <m:sSub>
+                        <m:sSubPr>
+                          <m:ctrlPr>
+                            <w:rPr>
+                              <w:rFonts w:ascii="Cambria Math" w:hAnsi="Cambria Math" w:cs="Arial"/>
+                              <w:i/>
+                            </w:rPr>
+                          </m:ctrlPr>
+                        </m:sSubPr>
+                        <m:e>
+                          <m:r>
+                            <w:rPr>
+                              <w:rFonts w:ascii="Cambria Math" w:hAnsi="Cambria Math" w:cs="Arial"/>
+                            </w:rPr>
+                            <m:t>R</m:t>
+                          </m:r>
+                        </m:e>
+                        <m:sub>
+                          <m:r>
+                            <w:rPr>
+                              <w:rFonts w:ascii="Cambria Math" w:hAnsi="Cambria Math" w:cs="Arial"/>
+                            </w:rPr>
+                            <m:t>1</m:t>
+                          </m:r>
+                        </m:sub>
+                      </m:sSub>
+                      <m:r>
+                        <w:rPr>
+                          <w:rFonts w:ascii="Cambria Math" w:hAnsi="Cambria Math" w:cs="Arial"/>
+                        </w:rPr>
+                        <m:t>+</m:t>
+                      </m:r>
+                      <m:sSub>
+                        <m:sSubPr>
+                          <m:ctrlPr>
+                            <w:rPr>
+                              <w:rFonts w:ascii="Cambria Math" w:hAnsi="Cambria Math" w:cs="Arial"/>
+                              <w:i/>
+                            </w:rPr>
+                          </m:ctrlPr>
+                        </m:sSubPr>
+                        <m:e>
+                          <m:r>
+                            <w:rPr>
+                              <w:rFonts w:ascii="Cambria Math" w:hAnsi="Cambria Math" w:cs="Arial"/>
+                            </w:rPr>
+                            <m:t>R</m:t>
+                          </m:r>
+                        </m:e>
+                        <m:sub>
+                          <m:r>
+                            <w:rPr>
+                              <w:rFonts w:ascii="Cambria Math" w:hAnsi="Cambria Math" w:cs="Arial"/>
+                            </w:rPr>
+                            <m:t>2</m:t>
+                          </m:r>
+                        </m:sub>
+                      </m:sSub>
+                    </m:e>
+                  </m:d>
+                  <m:r>
+                    <w:rPr>
+                      <w:rFonts w:ascii="Cambria Math" w:hAnsi="Cambria Math" w:cs="Arial"/>
+                    </w:rPr>
+                    <m:t>*i</m:t>
+                  </m:r>
+                  <m:d>
+                    <m:dPr>
+                      <m:ctrlPr>
+                        <w:rPr>
+                          <w:rFonts w:ascii="Cambria Math" w:hAnsi="Cambria Math" w:cs="Arial"/>
+                          <w:i/>
+                        </w:rPr>
+                      </m:ctrlPr>
+                    </m:dPr>
+                    <m:e>
+                      <m:r>
+                        <w:rPr>
+                          <w:rFonts w:ascii="Cambria Math" w:hAnsi="Cambria Math" w:cs="Arial"/>
+                        </w:rPr>
+                        <m:t>t</m:t>
+                      </m:r>
+                    </m:e>
+                  </m:d>
+                  <m:r>
+                    <w:rPr>
+                      <w:rFonts w:ascii="Cambria Math" w:hAnsi="Cambria Math" w:cs="Arial"/>
+                    </w:rPr>
+                    <m:t>-C</m:t>
+                  </m:r>
+                </m:e>
+              </m:d>
+              <m:r>
+                <w:rPr>
+                  <w:rFonts w:ascii="Cambria Math" w:hAnsi="Cambria Math" w:cs="Arial"/>
+                </w:rPr>
+                <m:t>+</m:t>
+              </m:r>
+              <m:sSub>
+                <m:sSubPr>
+                  <m:ctrlPr>
+                    <w:rPr>
+                      <w:rFonts w:ascii="Cambria Math" w:hAnsi="Cambria Math" w:cs="Arial"/>
+                      <w:i/>
+                    </w:rPr>
+                  </m:ctrlPr>
+                </m:sSubPr>
+                <m:e>
+                  <m:r>
+                    <w:rPr>
+                      <w:rFonts w:ascii="Cambria Math" w:hAnsi="Cambria Math" w:cs="Arial"/>
+                    </w:rPr>
+                    <m:t>R</m:t>
+                  </m:r>
+                </m:e>
+                <m:sub>
+                  <m:r>
+                    <w:rPr>
+                      <w:rFonts w:ascii="Cambria Math" w:hAnsi="Cambria Math" w:cs="Arial"/>
+                    </w:rPr>
+                    <m:t>1</m:t>
+                  </m:r>
+                </m:sub>
+              </m:sSub>
+            </m:e>
+          </m:nary>
+        </m:oMath>
+      </m:oMathPara>
+    </w:p>
+    <w:p>
       <w:pPr>
         <w:spacing w:line="360" w:lineRule="auto"/>
         <w:rPr>
@@ -1799,7 +4561,7 @@
           <w:rFonts w:cs="Arial"/>
         </w:rPr>
       </w:pPr>
-      <w:bookmarkStart w:id="7" w:name="_Toc107148296"/>
+      <w:bookmarkStart w:id="7" w:name="_Toc107758568"/>
       <w:r>
         <w:rPr>
           <w:rFonts w:cs="Arial"/>
@@ -1830,14 +4592,4625 @@
           <w:rFonts w:ascii="Arial" w:hAnsi="Arial" w:cs="Arial"/>
         </w:rPr>
       </w:pPr>
+      <w:r>
+        <w:rPr>
+          <w:rFonts w:ascii="Arial" w:hAnsi="Arial" w:cs="Arial"/>
+        </w:rPr>
+        <w:t>Parameter:</w:t>
+      </w:r>
+    </w:p>
+    <w:tbl>
+      <w:tblPr>
+        <w:tblStyle w:val="TableGrid"/>
+        <w:tblW w:w="0" w:type="auto"/>
+        <w:tblLook w:val="04A0" w:firstRow="1" w:lastRow="0" w:firstColumn="1" w:lastColumn="0" w:noHBand="0" w:noVBand="1"/>
+      </w:tblPr>
+      <w:tblGrid>
+        <w:gridCol w:w="4508"/>
+        <w:gridCol w:w="4508"/>
+      </w:tblGrid>
+      <w:tr>
+        <w:tc>
+          <w:tcPr>
+            <w:tcW w:w="4508" w:type="dxa"/>
+          </w:tcPr>
+          <w:p>
+            <w:pPr>
+              <w:spacing w:line="360" w:lineRule="auto"/>
+              <w:rPr>
+                <w:rFonts w:ascii="Arial" w:hAnsi="Arial" w:cs="Arial"/>
+              </w:rPr>
+            </w:pPr>
+            <w:r>
+              <w:rPr>
+                <w:rFonts w:ascii="Arial" w:hAnsi="Arial" w:cs="Arial"/>
+              </w:rPr>
+              <w:t>Masse (m)</w:t>
+            </w:r>
+          </w:p>
+        </w:tc>
+        <w:tc>
+          <w:tcPr>
+            <w:tcW w:w="4508" w:type="dxa"/>
+          </w:tcPr>
+          <w:p>
+            <w:pPr>
+              <w:spacing w:line="360" w:lineRule="auto"/>
+              <w:rPr>
+                <w:rFonts w:ascii="Arial" w:hAnsi="Arial" w:cs="Arial"/>
+              </w:rPr>
+            </w:pPr>
+            <w:r>
+              <w:rPr>
+                <w:rFonts w:ascii="Arial" w:hAnsi="Arial" w:cs="Arial"/>
+              </w:rPr>
+              <w:t>1 kg</w:t>
+            </w:r>
+          </w:p>
+        </w:tc>
+      </w:tr>
+      <w:tr>
+        <w:tc>
+          <w:tcPr>
+            <w:tcW w:w="4508" w:type="dxa"/>
+          </w:tcPr>
+          <w:p>
+            <w:pPr>
+              <w:spacing w:line="360" w:lineRule="auto"/>
+              <w:rPr>
+                <w:rFonts w:ascii="Arial" w:hAnsi="Arial" w:cs="Arial"/>
+              </w:rPr>
+            </w:pPr>
+            <w:r>
+              <w:rPr>
+                <w:rFonts w:ascii="Arial" w:hAnsi="Arial" w:cs="Arial"/>
+              </w:rPr>
+              <w:t>Federsteifigkeit (k)</w:t>
+            </w:r>
+          </w:p>
+        </w:tc>
+        <w:tc>
+          <w:tcPr>
+            <w:tcW w:w="4508" w:type="dxa"/>
+          </w:tcPr>
+          <w:p>
+            <w:pPr>
+              <w:spacing w:line="360" w:lineRule="auto"/>
+              <w:rPr>
+                <w:rFonts w:ascii="Arial" w:hAnsi="Arial" w:cs="Arial"/>
+              </w:rPr>
+            </w:pPr>
+            <w:r>
+              <w:rPr>
+                <w:rFonts w:ascii="Arial" w:hAnsi="Arial" w:cs="Arial"/>
+              </w:rPr>
+              <w:t>100 N/m</w:t>
+            </w:r>
+          </w:p>
+        </w:tc>
+      </w:tr>
+      <w:tr>
+        <w:tc>
+          <w:tcPr>
+            <w:tcW w:w="4508" w:type="dxa"/>
+          </w:tcPr>
+          <w:p>
+            <w:pPr>
+              <w:spacing w:line="360" w:lineRule="auto"/>
+              <w:rPr>
+                <w:rFonts w:ascii="Arial" w:hAnsi="Arial" w:cs="Arial"/>
+              </w:rPr>
+            </w:pPr>
+            <w:r>
+              <w:rPr>
+                <w:rFonts w:ascii="Arial" w:hAnsi="Arial" w:cs="Arial"/>
+              </w:rPr>
+              <w:t>Dämpfungskonstante (d)</w:t>
+            </w:r>
+          </w:p>
+        </w:tc>
+        <w:tc>
+          <w:tcPr>
+            <w:tcW w:w="4508" w:type="dxa"/>
+          </w:tcPr>
+          <w:p>
+            <w:pPr>
+              <w:spacing w:line="360" w:lineRule="auto"/>
+              <w:rPr>
+                <w:rFonts w:ascii="Arial" w:hAnsi="Arial" w:cs="Arial"/>
+              </w:rPr>
+            </w:pPr>
+            <w:r>
+              <w:rPr>
+                <w:rFonts w:ascii="Arial" w:hAnsi="Arial" w:cs="Arial"/>
+              </w:rPr>
+              <w:t>a=10, b=15, c=20, d=25, e=30</w:t>
+            </w:r>
+          </w:p>
+        </w:tc>
+      </w:tr>
+    </w:tbl>
+    <w:p>
+      <w:pPr>
+        <w:spacing w:line="360" w:lineRule="auto"/>
+        <w:rPr>
+          <w:rFonts w:ascii="Arial" w:hAnsi="Arial" w:cs="Arial"/>
+        </w:rPr>
+      </w:pPr>
+    </w:p>
+    <w:p>
+      <w:pPr>
+        <w:spacing w:line="360" w:lineRule="auto"/>
+        <w:rPr>
+          <w:rFonts w:ascii="Cambria Math" w:eastAsiaTheme="minorEastAsia" w:hAnsi="Cambria Math" w:cs="Arial"/>
+          <w:i/>
+        </w:rPr>
+      </w:pPr>
+      <w:r>
+        <w:rPr>
+          <w:rFonts w:ascii="Arial" w:hAnsi="Arial" w:cs="Arial"/>
+        </w:rPr>
+        <w:t>Mathematisches Modell:</w:t>
+      </w:r>
+      <w:r>
+        <w:rPr>
+          <w:rFonts w:ascii="Cambria Math" w:hAnsi="Cambria Math" w:cs="Arial"/>
+          <w:i/>
+        </w:rPr>
+        <w:br/>
+      </w:r>
+      <m:oMathPara>
+        <m:oMathParaPr>
+          <m:jc m:val="left"/>
+        </m:oMathParaPr>
+        <m:oMath>
+          <m:r>
+            <w:rPr>
+              <w:rFonts w:ascii="Cambria Math" w:hAnsi="Cambria Math" w:cs="Arial"/>
+            </w:rPr>
+            <m:t>m*</m:t>
+          </m:r>
+          <m:acc>
+            <m:accPr>
+              <m:chr m:val="̈"/>
+              <m:ctrlPr>
+                <w:rPr>
+                  <w:rFonts w:ascii="Cambria Math" w:hAnsi="Cambria Math" w:cs="Arial"/>
+                  <w:i/>
+                </w:rPr>
+              </m:ctrlPr>
+            </m:accPr>
+            <m:e>
+              <m:r>
+                <w:rPr>
+                  <w:rFonts w:ascii="Cambria Math" w:hAnsi="Cambria Math" w:cs="Arial"/>
+                </w:rPr>
+                <m:t>x</m:t>
+              </m:r>
+            </m:e>
+          </m:acc>
+          <m:r>
+            <w:rPr>
+              <w:rFonts w:ascii="Cambria Math" w:hAnsi="Cambria Math" w:cs="Arial"/>
+            </w:rPr>
+            <m:t>+d*</m:t>
+          </m:r>
+          <m:acc>
+            <m:accPr>
+              <m:chr m:val="̇"/>
+              <m:ctrlPr>
+                <w:rPr>
+                  <w:rFonts w:ascii="Cambria Math" w:hAnsi="Cambria Math" w:cs="Arial"/>
+                  <w:i/>
+                </w:rPr>
+              </m:ctrlPr>
+            </m:accPr>
+            <m:e>
+              <m:r>
+                <w:rPr>
+                  <w:rFonts w:ascii="Cambria Math" w:hAnsi="Cambria Math" w:cs="Arial"/>
+                </w:rPr>
+                <m:t>x</m:t>
+              </m:r>
+            </m:e>
+          </m:acc>
+          <m:r>
+            <w:rPr>
+              <w:rFonts w:ascii="Cambria Math" w:hAnsi="Cambria Math" w:cs="Arial"/>
+            </w:rPr>
+            <m:t>+k*x=0</m:t>
+          </m:r>
+        </m:oMath>
+      </m:oMathPara>
+    </w:p>
+    <w:p>
+      <w:pPr>
+        <w:spacing w:line="360" w:lineRule="auto"/>
+        <w:rPr>
+          <w:rFonts w:ascii="Arial" w:eastAsiaTheme="minorEastAsia" w:hAnsi="Arial" w:cs="Arial"/>
+          <w:iCs/>
+        </w:rPr>
+      </w:pPr>
+      <w:r>
+        <w:rPr>
+          <w:rFonts w:ascii="Arial" w:eastAsiaTheme="minorEastAsia" w:hAnsi="Arial" w:cs="Arial"/>
+          <w:iCs/>
+        </w:rPr>
+        <w:t>D-Operator Form:</w:t>
+      </w:r>
+    </w:p>
+    <w:p>
+      <w:pPr>
+        <w:spacing w:line="360" w:lineRule="auto"/>
+        <w:rPr>
+          <w:rFonts w:ascii="Cambria Math" w:hAnsi="Cambria Math" w:cs="Arial"/>
+          <w:i/>
+        </w:rPr>
+      </w:pPr>
+      <m:oMathPara>
+        <m:oMathParaPr>
+          <m:jc m:val="left"/>
+        </m:oMathParaPr>
+        <m:oMath>
+          <m:r>
+            <w:rPr>
+              <w:rFonts w:ascii="Cambria Math" w:hAnsi="Cambria Math" w:cs="Arial"/>
+            </w:rPr>
+            <m:t>m*</m:t>
+          </m:r>
+          <m:sSup>
+            <m:sSupPr>
+              <m:ctrlPr>
+                <w:rPr>
+                  <w:rFonts w:ascii="Cambria Math" w:hAnsi="Cambria Math" w:cs="Arial"/>
+                  <w:i/>
+                </w:rPr>
+              </m:ctrlPr>
+            </m:sSupPr>
+            <m:e>
+              <m:r>
+                <w:rPr>
+                  <w:rFonts w:ascii="Cambria Math" w:hAnsi="Cambria Math" w:cs="Arial"/>
+                </w:rPr>
+                <m:t>D</m:t>
+              </m:r>
+            </m:e>
+            <m:sup>
+              <m:r>
+                <w:rPr>
+                  <w:rFonts w:ascii="Cambria Math" w:hAnsi="Cambria Math" w:cs="Arial"/>
+                </w:rPr>
+                <m:t>2</m:t>
+              </m:r>
+            </m:sup>
+          </m:sSup>
+          <m:r>
+            <w:rPr>
+              <w:rFonts w:ascii="Cambria Math" w:hAnsi="Cambria Math" w:cs="Arial"/>
+            </w:rPr>
+            <m:t>+d*</m:t>
+          </m:r>
+          <m:sSup>
+            <m:sSupPr>
+              <m:ctrlPr>
+                <w:rPr>
+                  <w:rFonts w:ascii="Cambria Math" w:hAnsi="Cambria Math" w:cs="Arial"/>
+                  <w:i/>
+                </w:rPr>
+              </m:ctrlPr>
+            </m:sSupPr>
+            <m:e>
+              <m:r>
+                <w:rPr>
+                  <w:rFonts w:ascii="Cambria Math" w:hAnsi="Cambria Math" w:cs="Arial"/>
+                </w:rPr>
+                <m:t>D</m:t>
+              </m:r>
+            </m:e>
+            <m:sup>
+              <m:r>
+                <w:rPr>
+                  <w:rFonts w:ascii="Cambria Math" w:hAnsi="Cambria Math" w:cs="Arial"/>
+                </w:rPr>
+                <m:t>1</m:t>
+              </m:r>
+            </m:sup>
+          </m:sSup>
+          <m:r>
+            <w:rPr>
+              <w:rFonts w:ascii="Cambria Math" w:hAnsi="Cambria Math" w:cs="Arial"/>
+            </w:rPr>
+            <m:t>+k*</m:t>
+          </m:r>
+          <m:sSup>
+            <m:sSupPr>
+              <m:ctrlPr>
+                <w:rPr>
+                  <w:rFonts w:ascii="Cambria Math" w:hAnsi="Cambria Math" w:cs="Arial"/>
+                  <w:i/>
+                </w:rPr>
+              </m:ctrlPr>
+            </m:sSupPr>
+            <m:e>
+              <m:r>
+                <w:rPr>
+                  <w:rFonts w:ascii="Cambria Math" w:hAnsi="Cambria Math" w:cs="Arial"/>
+                </w:rPr>
+                <m:t>D</m:t>
+              </m:r>
+            </m:e>
+            <m:sup>
+              <m:r>
+                <w:rPr>
+                  <w:rFonts w:ascii="Cambria Math" w:hAnsi="Cambria Math" w:cs="Arial"/>
+                </w:rPr>
+                <m:t>0</m:t>
+              </m:r>
+            </m:sup>
+          </m:sSup>
+          <m:r>
+            <w:rPr>
+              <w:rFonts w:ascii="Cambria Math" w:hAnsi="Cambria Math" w:cs="Arial"/>
+            </w:rPr>
+            <m:t>=0</m:t>
+          </m:r>
+        </m:oMath>
+      </m:oMathPara>
+    </w:p>
+    <w:p>
+      <w:pPr>
+        <w:pStyle w:val="ListParagraph"/>
+        <w:numPr>
+          <w:ilvl w:val="0"/>
+          <w:numId w:val="2"/>
+        </w:numPr>
+        <w:spacing w:line="360" w:lineRule="auto"/>
+        <w:rPr>
+          <w:rFonts w:ascii="Arial" w:hAnsi="Arial" w:cs="Arial"/>
+          <w:iCs/>
+          <w:u w:val="single"/>
+        </w:rPr>
+      </w:pPr>
+      <w:r>
+        <w:rPr>
+          <w:rFonts w:ascii="Arial" w:hAnsi="Arial" w:cs="Arial"/>
+          <w:iCs/>
+          <w:u w:val="single"/>
+        </w:rPr>
+        <w:t>Charakteristische Gleichung:</w:t>
+      </w:r>
+    </w:p>
+    <w:p>
+      <w:pPr>
+        <w:pStyle w:val="ListParagraph"/>
+        <w:spacing w:line="360" w:lineRule="auto"/>
+        <w:rPr>
+          <w:rFonts w:ascii="Arial" w:eastAsiaTheme="minorEastAsia" w:hAnsi="Arial" w:cs="Arial"/>
+          <w:iCs/>
+        </w:rPr>
+      </w:pPr>
+      <m:oMathPara>
+        <m:oMathParaPr>
+          <m:jc m:val="left"/>
+        </m:oMathParaPr>
+        <m:oMath>
+          <m:sSup>
+            <m:sSupPr>
+              <m:ctrlPr>
+                <w:rPr>
+                  <w:rFonts w:ascii="Cambria Math" w:hAnsi="Cambria Math" w:cs="Arial"/>
+                  <w:i/>
+                  <w:iCs/>
+                </w:rPr>
+              </m:ctrlPr>
+            </m:sSupPr>
+            <m:e>
+              <m:r>
+                <w:rPr>
+                  <w:rFonts w:ascii="Cambria Math" w:hAnsi="Cambria Math" w:cs="Arial"/>
+                </w:rPr>
+                <m:t>r</m:t>
+              </m:r>
+            </m:e>
+            <m:sup>
+              <m:r>
+                <w:rPr>
+                  <w:rFonts w:ascii="Cambria Math" w:hAnsi="Cambria Math" w:cs="Arial"/>
+                </w:rPr>
+                <m:t>2</m:t>
+              </m:r>
+            </m:sup>
+          </m:sSup>
+          <m:r>
+            <w:rPr>
+              <w:rFonts w:ascii="Cambria Math" w:hAnsi="Cambria Math" w:cs="Arial"/>
+            </w:rPr>
+            <m:t>+10*r+100=0</m:t>
+          </m:r>
+        </m:oMath>
+      </m:oMathPara>
+    </w:p>
+    <w:p>
+      <w:pPr>
+        <w:pStyle w:val="ListParagraph"/>
+        <w:spacing w:line="360" w:lineRule="auto"/>
+        <w:rPr>
+          <w:rFonts w:ascii="Arial" w:eastAsiaTheme="minorEastAsia" w:hAnsi="Arial" w:cs="Arial"/>
+          <w:iCs/>
+          <w:u w:val="single"/>
+        </w:rPr>
+      </w:pPr>
+      <w:proofErr w:type="spellStart"/>
+      <w:r>
+        <w:rPr>
+          <w:rFonts w:ascii="Arial" w:eastAsiaTheme="minorEastAsia" w:hAnsi="Arial" w:cs="Arial"/>
+          <w:iCs/>
+          <w:u w:val="single"/>
+        </w:rPr>
+        <w:t>pq</w:t>
+      </w:r>
+      <w:proofErr w:type="spellEnd"/>
+      <w:r>
+        <w:rPr>
+          <w:rFonts w:ascii="Arial" w:eastAsiaTheme="minorEastAsia" w:hAnsi="Arial" w:cs="Arial"/>
+          <w:iCs/>
+          <w:u w:val="single"/>
+        </w:rPr>
+        <w:t>-Formel:</w:t>
+      </w:r>
+    </w:p>
+    <w:p>
+      <w:pPr>
+        <w:pStyle w:val="ListParagraph"/>
+        <w:spacing w:line="360" w:lineRule="auto"/>
+        <w:rPr>
+          <w:rFonts w:ascii="Arial" w:eastAsiaTheme="minorEastAsia" w:hAnsi="Arial" w:cs="Arial"/>
+          <w:iCs/>
+        </w:rPr>
+      </w:pPr>
+      <m:oMathPara>
+        <m:oMathParaPr>
+          <m:jc m:val="left"/>
+        </m:oMathParaPr>
+        <m:oMath>
+          <m:sSub>
+            <m:sSubPr>
+              <m:ctrlPr>
+                <w:rPr>
+                  <w:rFonts w:ascii="Cambria Math" w:eastAsiaTheme="minorEastAsia" w:hAnsi="Cambria Math" w:cs="Arial"/>
+                  <w:i/>
+                  <w:iCs/>
+                </w:rPr>
+              </m:ctrlPr>
+            </m:sSubPr>
+            <m:e>
+              <m:r>
+                <w:rPr>
+                  <w:rFonts w:ascii="Cambria Math" w:eastAsiaTheme="minorEastAsia" w:hAnsi="Cambria Math" w:cs="Arial"/>
+                </w:rPr>
+                <m:t>r</m:t>
+              </m:r>
+            </m:e>
+            <m:sub>
+              <m:r>
+                <w:rPr>
+                  <w:rFonts w:ascii="Cambria Math" w:eastAsiaTheme="minorEastAsia" w:hAnsi="Cambria Math" w:cs="Arial"/>
+                </w:rPr>
+                <m:t>1/2</m:t>
+              </m:r>
+            </m:sub>
+          </m:sSub>
+          <m:r>
+            <w:rPr>
+              <w:rFonts w:ascii="Cambria Math" w:eastAsiaTheme="minorEastAsia" w:hAnsi="Cambria Math" w:cs="Arial"/>
+            </w:rPr>
+            <m:t>=-</m:t>
+          </m:r>
+          <m:f>
+            <m:fPr>
+              <m:ctrlPr>
+                <w:rPr>
+                  <w:rFonts w:ascii="Cambria Math" w:eastAsiaTheme="minorEastAsia" w:hAnsi="Cambria Math" w:cs="Arial"/>
+                  <w:i/>
+                  <w:iCs/>
+                </w:rPr>
+              </m:ctrlPr>
+            </m:fPr>
+            <m:num>
+              <m:r>
+                <w:rPr>
+                  <w:rFonts w:ascii="Cambria Math" w:eastAsiaTheme="minorEastAsia" w:hAnsi="Cambria Math" w:cs="Arial"/>
+                </w:rPr>
+                <m:t>10</m:t>
+              </m:r>
+            </m:num>
+            <m:den>
+              <m:r>
+                <w:rPr>
+                  <w:rFonts w:ascii="Cambria Math" w:eastAsiaTheme="minorEastAsia" w:hAnsi="Cambria Math" w:cs="Arial"/>
+                </w:rPr>
+                <m:t>2</m:t>
+              </m:r>
+            </m:den>
+          </m:f>
+          <m:r>
+            <w:rPr>
+              <w:rFonts w:ascii="Cambria Math" w:eastAsiaTheme="minorEastAsia" w:hAnsi="Cambria Math" w:cs="Arial"/>
+            </w:rPr>
+            <m:t>±</m:t>
+          </m:r>
+          <m:rad>
+            <m:radPr>
+              <m:degHide m:val="1"/>
+              <m:ctrlPr>
+                <w:rPr>
+                  <w:rFonts w:ascii="Cambria Math" w:eastAsiaTheme="minorEastAsia" w:hAnsi="Cambria Math" w:cs="Arial"/>
+                  <w:i/>
+                  <w:iCs/>
+                </w:rPr>
+              </m:ctrlPr>
+            </m:radPr>
+            <m:deg/>
+            <m:e>
+              <m:sSup>
+                <m:sSupPr>
+                  <m:ctrlPr>
+                    <w:rPr>
+                      <w:rFonts w:ascii="Cambria Math" w:eastAsiaTheme="minorEastAsia" w:hAnsi="Cambria Math" w:cs="Arial"/>
+                      <w:i/>
+                      <w:iCs/>
+                    </w:rPr>
+                  </m:ctrlPr>
+                </m:sSupPr>
+                <m:e>
+                  <m:d>
+                    <m:dPr>
+                      <m:ctrlPr>
+                        <w:rPr>
+                          <w:rFonts w:ascii="Cambria Math" w:eastAsiaTheme="minorEastAsia" w:hAnsi="Cambria Math" w:cs="Arial"/>
+                          <w:i/>
+                          <w:iCs/>
+                        </w:rPr>
+                      </m:ctrlPr>
+                    </m:dPr>
+                    <m:e>
+                      <m:f>
+                        <m:fPr>
+                          <m:ctrlPr>
+                            <w:rPr>
+                              <w:rFonts w:ascii="Cambria Math" w:eastAsiaTheme="minorEastAsia" w:hAnsi="Cambria Math" w:cs="Arial"/>
+                              <w:i/>
+                              <w:iCs/>
+                            </w:rPr>
+                          </m:ctrlPr>
+                        </m:fPr>
+                        <m:num>
+                          <m:r>
+                            <w:rPr>
+                              <w:rFonts w:ascii="Cambria Math" w:eastAsiaTheme="minorEastAsia" w:hAnsi="Cambria Math" w:cs="Arial"/>
+                            </w:rPr>
+                            <m:t>10</m:t>
+                          </m:r>
+                        </m:num>
+                        <m:den>
+                          <m:r>
+                            <w:rPr>
+                              <w:rFonts w:ascii="Cambria Math" w:eastAsiaTheme="minorEastAsia" w:hAnsi="Cambria Math" w:cs="Arial"/>
+                            </w:rPr>
+                            <m:t>2</m:t>
+                          </m:r>
+                        </m:den>
+                      </m:f>
+                    </m:e>
+                  </m:d>
+                </m:e>
+                <m:sup>
+                  <m:r>
+                    <w:rPr>
+                      <w:rFonts w:ascii="Cambria Math" w:eastAsiaTheme="minorEastAsia" w:hAnsi="Cambria Math" w:cs="Arial"/>
+                    </w:rPr>
+                    <m:t>2</m:t>
+                  </m:r>
+                </m:sup>
+              </m:sSup>
+              <m:r>
+                <w:rPr>
+                  <w:rFonts w:ascii="Cambria Math" w:eastAsiaTheme="minorEastAsia" w:hAnsi="Cambria Math" w:cs="Arial"/>
+                </w:rPr>
+                <m:t>-100</m:t>
+              </m:r>
+            </m:e>
+          </m:rad>
+        </m:oMath>
+      </m:oMathPara>
+    </w:p>
+    <w:p>
+      <w:pPr>
+        <w:pStyle w:val="ListParagraph"/>
+        <w:spacing w:line="360" w:lineRule="auto"/>
+        <w:rPr>
+          <w:rFonts w:ascii="Arial" w:eastAsiaTheme="minorEastAsia" w:hAnsi="Arial" w:cs="Arial"/>
+          <w:iCs/>
+        </w:rPr>
+      </w:pPr>
+      <m:oMathPara>
+        <m:oMathParaPr>
+          <m:jc m:val="left"/>
+        </m:oMathParaPr>
+        <m:oMath>
+          <m:sSub>
+            <m:sSubPr>
+              <m:ctrlPr>
+                <w:rPr>
+                  <w:rFonts w:ascii="Cambria Math" w:eastAsiaTheme="minorEastAsia" w:hAnsi="Cambria Math" w:cs="Arial"/>
+                  <w:i/>
+                  <w:iCs/>
+                </w:rPr>
+              </m:ctrlPr>
+            </m:sSubPr>
+            <m:e>
+              <m:r>
+                <w:rPr>
+                  <w:rFonts w:ascii="Cambria Math" w:eastAsiaTheme="minorEastAsia" w:hAnsi="Cambria Math" w:cs="Arial"/>
+                </w:rPr>
+                <m:t>r</m:t>
+              </m:r>
+            </m:e>
+            <m:sub>
+              <m:r>
+                <w:rPr>
+                  <w:rFonts w:ascii="Cambria Math" w:eastAsiaTheme="minorEastAsia" w:hAnsi="Cambria Math" w:cs="Arial"/>
+                </w:rPr>
+                <m:t>1/2</m:t>
+              </m:r>
+            </m:sub>
+          </m:sSub>
+          <m:r>
+            <w:rPr>
+              <w:rFonts w:ascii="Cambria Math" w:eastAsiaTheme="minorEastAsia" w:hAnsi="Cambria Math" w:cs="Arial"/>
+            </w:rPr>
+            <m:t>=-5±</m:t>
+          </m:r>
+          <m:rad>
+            <m:radPr>
+              <m:degHide m:val="1"/>
+              <m:ctrlPr>
+                <w:rPr>
+                  <w:rFonts w:ascii="Cambria Math" w:eastAsiaTheme="minorEastAsia" w:hAnsi="Cambria Math" w:cs="Arial"/>
+                  <w:i/>
+                  <w:iCs/>
+                </w:rPr>
+              </m:ctrlPr>
+            </m:radPr>
+            <m:deg/>
+            <m:e>
+              <m:r>
+                <w:rPr>
+                  <w:rFonts w:ascii="Cambria Math" w:eastAsiaTheme="minorEastAsia" w:hAnsi="Cambria Math" w:cs="Arial"/>
+                </w:rPr>
+                <m:t>-75</m:t>
+              </m:r>
+            </m:e>
+          </m:rad>
+        </m:oMath>
+      </m:oMathPara>
+    </w:p>
+    <w:p>
+      <w:pPr>
+        <w:pStyle w:val="ListParagraph"/>
+        <w:spacing w:line="360" w:lineRule="auto"/>
+        <w:rPr>
+          <w:rFonts w:ascii="Arial" w:eastAsiaTheme="minorEastAsia" w:hAnsi="Arial" w:cs="Arial"/>
+          <w:iCs/>
+        </w:rPr>
+      </w:pPr>
+      <m:oMathPara>
+        <m:oMathParaPr>
+          <m:jc m:val="left"/>
+        </m:oMathParaPr>
+        <m:oMath>
+          <m:sSub>
+            <m:sSubPr>
+              <m:ctrlPr>
+                <w:rPr>
+                  <w:rFonts w:ascii="Cambria Math" w:eastAsiaTheme="minorEastAsia" w:hAnsi="Cambria Math" w:cs="Arial"/>
+                  <w:i/>
+                  <w:iCs/>
+                </w:rPr>
+              </m:ctrlPr>
+            </m:sSubPr>
+            <m:e>
+              <m:r>
+                <w:rPr>
+                  <w:rFonts w:ascii="Cambria Math" w:eastAsiaTheme="minorEastAsia" w:hAnsi="Cambria Math" w:cs="Arial"/>
+                </w:rPr>
+                <m:t>r</m:t>
+              </m:r>
+            </m:e>
+            <m:sub>
+              <m:r>
+                <w:rPr>
+                  <w:rFonts w:ascii="Cambria Math" w:eastAsiaTheme="minorEastAsia" w:hAnsi="Cambria Math" w:cs="Arial"/>
+                </w:rPr>
+                <m:t>1/2</m:t>
+              </m:r>
+            </m:sub>
+          </m:sSub>
+          <m:r>
+            <w:rPr>
+              <w:rFonts w:ascii="Cambria Math" w:eastAsiaTheme="minorEastAsia" w:hAnsi="Cambria Math" w:cs="Arial"/>
+            </w:rPr>
+            <m:t>≈-5±(-8,66)</m:t>
+          </m:r>
+        </m:oMath>
+      </m:oMathPara>
+    </w:p>
+    <w:p>
+      <w:pPr>
+        <w:pStyle w:val="ListParagraph"/>
+        <w:spacing w:line="360" w:lineRule="auto"/>
+        <w:rPr>
+          <w:rFonts w:ascii="Arial" w:eastAsiaTheme="minorEastAsia" w:hAnsi="Arial" w:cs="Arial"/>
+          <w:iCs/>
+        </w:rPr>
+      </w:pPr>
+      <m:oMathPara>
+        <m:oMathParaPr>
+          <m:jc m:val="left"/>
+        </m:oMathParaPr>
+        <m:oMath>
+          <m:sSub>
+            <m:sSubPr>
+              <m:ctrlPr>
+                <w:rPr>
+                  <w:rFonts w:ascii="Cambria Math" w:eastAsiaTheme="minorEastAsia" w:hAnsi="Cambria Math" w:cs="Arial"/>
+                  <w:i/>
+                  <w:iCs/>
+                </w:rPr>
+              </m:ctrlPr>
+            </m:sSubPr>
+            <m:e>
+              <m:r>
+                <w:rPr>
+                  <w:rFonts w:ascii="Cambria Math" w:eastAsiaTheme="minorEastAsia" w:hAnsi="Cambria Math" w:cs="Arial"/>
+                </w:rPr>
+                <m:t>r</m:t>
+              </m:r>
+            </m:e>
+            <m:sub>
+              <m:r>
+                <w:rPr>
+                  <w:rFonts w:ascii="Cambria Math" w:eastAsiaTheme="minorEastAsia" w:hAnsi="Cambria Math" w:cs="Arial"/>
+                </w:rPr>
+                <m:t>1</m:t>
+              </m:r>
+            </m:sub>
+          </m:sSub>
+          <m:r>
+            <w:rPr>
+              <w:rFonts w:ascii="Cambria Math" w:eastAsiaTheme="minorEastAsia" w:hAnsi="Cambria Math" w:cs="Arial"/>
+            </w:rPr>
+            <m:t xml:space="preserve">=3,66   </m:t>
+          </m:r>
+          <m:sSub>
+            <m:sSubPr>
+              <m:ctrlPr>
+                <w:rPr>
+                  <w:rFonts w:ascii="Cambria Math" w:eastAsiaTheme="minorEastAsia" w:hAnsi="Cambria Math" w:cs="Arial"/>
+                  <w:i/>
+                  <w:iCs/>
+                </w:rPr>
+              </m:ctrlPr>
+            </m:sSubPr>
+            <m:e>
+              <m:r>
+                <w:rPr>
+                  <w:rFonts w:ascii="Cambria Math" w:eastAsiaTheme="minorEastAsia" w:hAnsi="Cambria Math" w:cs="Arial"/>
+                </w:rPr>
+                <m:t>r</m:t>
+              </m:r>
+            </m:e>
+            <m:sub>
+              <m:r>
+                <w:rPr>
+                  <w:rFonts w:ascii="Cambria Math" w:eastAsiaTheme="minorEastAsia" w:hAnsi="Cambria Math" w:cs="Arial"/>
+                </w:rPr>
+                <m:t>2</m:t>
+              </m:r>
+            </m:sub>
+          </m:sSub>
+          <m:r>
+            <w:rPr>
+              <w:rFonts w:ascii="Cambria Math" w:eastAsiaTheme="minorEastAsia" w:hAnsi="Cambria Math" w:cs="Arial"/>
+            </w:rPr>
+            <m:t>=-13,66</m:t>
+          </m:r>
+        </m:oMath>
+      </m:oMathPara>
+    </w:p>
+    <w:p>
+      <w:pPr>
+        <w:pStyle w:val="ListParagraph"/>
+        <w:spacing w:line="360" w:lineRule="auto"/>
+        <w:rPr>
+          <w:rFonts w:ascii="Arial" w:eastAsiaTheme="minorEastAsia" w:hAnsi="Arial" w:cs="Arial"/>
+          <w:iCs/>
+          <w:u w:val="single"/>
+        </w:rPr>
+      </w:pPr>
+      <w:r>
+        <w:rPr>
+          <w:rFonts w:ascii="Arial" w:eastAsiaTheme="minorEastAsia" w:hAnsi="Arial" w:cs="Arial"/>
+          <w:iCs/>
+          <w:u w:val="single"/>
+        </w:rPr>
+        <w:t>Allgemeine Lösung:</w:t>
+      </w:r>
+    </w:p>
+    <w:p>
+      <w:pPr>
+        <w:pStyle w:val="ListParagraph"/>
+        <w:spacing w:line="360" w:lineRule="auto"/>
+        <w:rPr>
+          <w:rFonts w:ascii="Arial" w:eastAsiaTheme="minorEastAsia" w:hAnsi="Arial" w:cs="Arial"/>
+          <w:iCs/>
+        </w:rPr>
+      </w:pPr>
+      <m:oMathPara>
+        <m:oMathParaPr>
+          <m:jc m:val="left"/>
+        </m:oMathParaPr>
+        <m:oMath>
+          <m:r>
+            <w:rPr>
+              <w:rFonts w:ascii="Cambria Math" w:eastAsiaTheme="minorEastAsia" w:hAnsi="Cambria Math" w:cs="Arial"/>
+            </w:rPr>
+            <m:t>x</m:t>
+          </m:r>
+          <m:d>
+            <m:dPr>
+              <m:ctrlPr>
+                <w:rPr>
+                  <w:rFonts w:ascii="Cambria Math" w:eastAsiaTheme="minorEastAsia" w:hAnsi="Cambria Math" w:cs="Arial"/>
+                  <w:i/>
+                  <w:iCs/>
+                </w:rPr>
+              </m:ctrlPr>
+            </m:dPr>
+            <m:e>
+              <m:r>
+                <w:rPr>
+                  <w:rFonts w:ascii="Cambria Math" w:eastAsiaTheme="minorEastAsia" w:hAnsi="Cambria Math" w:cs="Arial"/>
+                </w:rPr>
+                <m:t>t</m:t>
+              </m:r>
+            </m:e>
+          </m:d>
+          <m:r>
+            <w:rPr>
+              <w:rFonts w:ascii="Cambria Math" w:eastAsiaTheme="minorEastAsia" w:hAnsi="Cambria Math" w:cs="Arial"/>
+            </w:rPr>
+            <m:t>=A</m:t>
+          </m:r>
+          <m:sSup>
+            <m:sSupPr>
+              <m:ctrlPr>
+                <w:rPr>
+                  <w:rFonts w:ascii="Cambria Math" w:eastAsiaTheme="minorEastAsia" w:hAnsi="Cambria Math" w:cs="Arial"/>
+                  <w:i/>
+                  <w:iCs/>
+                </w:rPr>
+              </m:ctrlPr>
+            </m:sSupPr>
+            <m:e>
+              <m:r>
+                <w:rPr>
+                  <w:rFonts w:ascii="Cambria Math" w:hAnsi="Cambria Math" w:cs="Arial"/>
+                </w:rPr>
+                <m:t>e</m:t>
+              </m:r>
+            </m:e>
+            <m:sup>
+              <m:r>
+                <w:rPr>
+                  <w:rFonts w:ascii="Cambria Math" w:eastAsiaTheme="minorEastAsia" w:hAnsi="Cambria Math" w:cs="Arial"/>
+                </w:rPr>
+                <m:t>3,66*t</m:t>
+              </m:r>
+            </m:sup>
+          </m:sSup>
+          <m:r>
+            <w:rPr>
+              <w:rFonts w:ascii="Cambria Math" w:eastAsiaTheme="minorEastAsia" w:hAnsi="Cambria Math" w:cs="Arial"/>
+            </w:rPr>
+            <m:t>+B</m:t>
+          </m:r>
+          <m:sSup>
+            <m:sSupPr>
+              <m:ctrlPr>
+                <w:rPr>
+                  <w:rFonts w:ascii="Cambria Math" w:eastAsiaTheme="minorEastAsia" w:hAnsi="Cambria Math" w:cs="Arial"/>
+                  <w:i/>
+                  <w:iCs/>
+                </w:rPr>
+              </m:ctrlPr>
+            </m:sSupPr>
+            <m:e>
+              <m:r>
+                <w:rPr>
+                  <w:rFonts w:ascii="Cambria Math" w:hAnsi="Cambria Math" w:cs="Arial"/>
+                </w:rPr>
+                <m:t>e</m:t>
+              </m:r>
+            </m:e>
+            <m:sup>
+              <m:r>
+                <w:rPr>
+                  <w:rFonts w:ascii="Cambria Math" w:hAnsi="Cambria Math" w:cs="Arial"/>
+                </w:rPr>
+                <m:t>-13,66*t</m:t>
+              </m:r>
+            </m:sup>
+          </m:sSup>
+        </m:oMath>
+      </m:oMathPara>
+    </w:p>
+    <w:p>
+      <w:pPr>
+        <w:pStyle w:val="ListParagraph"/>
+        <w:spacing w:line="360" w:lineRule="auto"/>
+        <w:rPr>
+          <w:rFonts w:ascii="Arial" w:eastAsiaTheme="minorEastAsia" w:hAnsi="Arial" w:cs="Arial"/>
+          <w:iCs/>
+          <w:u w:val="single"/>
+        </w:rPr>
+      </w:pPr>
+      <w:r>
+        <w:rPr>
+          <w:rFonts w:ascii="Arial" w:eastAsiaTheme="minorEastAsia" w:hAnsi="Arial" w:cs="Arial"/>
+          <w:iCs/>
+          <w:u w:val="single"/>
+        </w:rPr>
+        <w:t>Anfangsbedingung:</w:t>
+      </w:r>
+    </w:p>
+    <w:p>
+      <w:pPr>
+        <w:pStyle w:val="ListParagraph"/>
+        <w:spacing w:line="360" w:lineRule="auto"/>
+        <w:rPr>
+          <w:rFonts w:ascii="Arial" w:eastAsiaTheme="minorEastAsia" w:hAnsi="Arial" w:cs="Arial"/>
+          <w:iCs/>
+        </w:rPr>
+      </w:pPr>
+      <m:oMathPara>
+        <m:oMathParaPr>
+          <m:jc m:val="left"/>
+        </m:oMathParaPr>
+        <m:oMath>
+          <m:r>
+            <w:rPr>
+              <w:rFonts w:ascii="Cambria Math" w:eastAsiaTheme="minorEastAsia" w:hAnsi="Cambria Math" w:cs="Arial"/>
+            </w:rPr>
+            <m:t>x</m:t>
+          </m:r>
+          <m:d>
+            <m:dPr>
+              <m:ctrlPr>
+                <w:rPr>
+                  <w:rFonts w:ascii="Cambria Math" w:eastAsiaTheme="minorEastAsia" w:hAnsi="Cambria Math" w:cs="Arial"/>
+                  <w:i/>
+                  <w:iCs/>
+                </w:rPr>
+              </m:ctrlPr>
+            </m:dPr>
+            <m:e>
+              <m:sSub>
+                <m:sSubPr>
+                  <m:ctrlPr>
+                    <w:rPr>
+                      <w:rFonts w:ascii="Cambria Math" w:eastAsiaTheme="minorEastAsia" w:hAnsi="Cambria Math" w:cs="Arial"/>
+                      <w:i/>
+                      <w:iCs/>
+                    </w:rPr>
+                  </m:ctrlPr>
+                </m:sSubPr>
+                <m:e>
+                  <m:r>
+                    <w:rPr>
+                      <w:rFonts w:ascii="Cambria Math" w:eastAsiaTheme="minorEastAsia" w:hAnsi="Cambria Math" w:cs="Arial"/>
+                    </w:rPr>
+                    <m:t>t</m:t>
+                  </m:r>
+                </m:e>
+                <m:sub>
+                  <m:r>
+                    <w:rPr>
+                      <w:rFonts w:ascii="Cambria Math" w:eastAsiaTheme="minorEastAsia" w:hAnsi="Cambria Math" w:cs="Arial"/>
+                    </w:rPr>
+                    <m:t>0</m:t>
+                  </m:r>
+                </m:sub>
+              </m:sSub>
+            </m:e>
+          </m:d>
+          <m:r>
+            <w:rPr>
+              <w:rFonts w:ascii="Cambria Math" w:eastAsiaTheme="minorEastAsia" w:hAnsi="Cambria Math" w:cs="Arial"/>
+            </w:rPr>
+            <m:t>=0</m:t>
+          </m:r>
+        </m:oMath>
+      </m:oMathPara>
+    </w:p>
+    <w:p>
+      <w:pPr>
+        <w:pStyle w:val="ListParagraph"/>
+        <w:spacing w:line="360" w:lineRule="auto"/>
+        <w:rPr>
+          <w:rFonts w:ascii="Arial" w:eastAsiaTheme="minorEastAsia" w:hAnsi="Arial" w:cs="Arial"/>
+          <w:iCs/>
+        </w:rPr>
+      </w:pPr>
+      <m:oMathPara>
+        <m:oMathParaPr>
+          <m:jc m:val="left"/>
+        </m:oMathParaPr>
+        <m:oMath>
+          <m:sSup>
+            <m:sSupPr>
+              <m:ctrlPr>
+                <w:rPr>
+                  <w:rFonts w:ascii="Cambria Math" w:eastAsiaTheme="minorEastAsia" w:hAnsi="Cambria Math" w:cs="Arial"/>
+                  <w:i/>
+                  <w:iCs/>
+                </w:rPr>
+              </m:ctrlPr>
+            </m:sSupPr>
+            <m:e>
+              <m:r>
+                <w:rPr>
+                  <w:rFonts w:ascii="Cambria Math" w:eastAsiaTheme="minorEastAsia" w:hAnsi="Cambria Math" w:cs="Arial"/>
+                </w:rPr>
+                <m:t>x</m:t>
+              </m:r>
+            </m:e>
+            <m:sup>
+              <m:r>
+                <w:rPr>
+                  <w:rFonts w:ascii="Cambria Math" w:eastAsiaTheme="minorEastAsia" w:hAnsi="Cambria Math" w:cs="Arial"/>
+                </w:rPr>
+                <m:t>'</m:t>
+              </m:r>
+            </m:sup>
+          </m:sSup>
+          <m:d>
+            <m:dPr>
+              <m:ctrlPr>
+                <w:rPr>
+                  <w:rFonts w:ascii="Cambria Math" w:eastAsiaTheme="minorEastAsia" w:hAnsi="Cambria Math" w:cs="Arial"/>
+                  <w:i/>
+                  <w:iCs/>
+                </w:rPr>
+              </m:ctrlPr>
+            </m:dPr>
+            <m:e>
+              <m:sSub>
+                <m:sSubPr>
+                  <m:ctrlPr>
+                    <w:rPr>
+                      <w:rFonts w:ascii="Cambria Math" w:eastAsiaTheme="minorEastAsia" w:hAnsi="Cambria Math" w:cs="Arial"/>
+                      <w:i/>
+                      <w:iCs/>
+                    </w:rPr>
+                  </m:ctrlPr>
+                </m:sSubPr>
+                <m:e>
+                  <m:r>
+                    <w:rPr>
+                      <w:rFonts w:ascii="Cambria Math" w:eastAsiaTheme="minorEastAsia" w:hAnsi="Cambria Math" w:cs="Arial"/>
+                    </w:rPr>
+                    <m:t>t</m:t>
+                  </m:r>
+                </m:e>
+                <m:sub>
+                  <m:r>
+                    <w:rPr>
+                      <w:rFonts w:ascii="Cambria Math" w:eastAsiaTheme="minorEastAsia" w:hAnsi="Cambria Math" w:cs="Arial"/>
+                    </w:rPr>
+                    <m:t>0</m:t>
+                  </m:r>
+                </m:sub>
+              </m:sSub>
+            </m:e>
+          </m:d>
+          <m:r>
+            <w:rPr>
+              <w:rFonts w:ascii="Cambria Math" w:eastAsiaTheme="minorEastAsia" w:hAnsi="Cambria Math" w:cs="Arial"/>
+            </w:rPr>
+            <m:t>=0,1</m:t>
+          </m:r>
+        </m:oMath>
+      </m:oMathPara>
+    </w:p>
+    <w:p>
+      <w:pPr>
+        <w:pStyle w:val="ListParagraph"/>
+        <w:spacing w:line="360" w:lineRule="auto"/>
+        <w:rPr>
+          <w:rFonts w:ascii="Arial" w:eastAsiaTheme="minorEastAsia" w:hAnsi="Arial" w:cs="Arial"/>
+          <w:iCs/>
+        </w:rPr>
+      </w:pPr>
+      <m:oMathPara>
+        <m:oMathParaPr>
+          <m:jc m:val="left"/>
+        </m:oMathParaPr>
+        <m:oMath>
+          <m:r>
+            <w:rPr>
+              <w:rFonts w:ascii="Cambria Math" w:eastAsiaTheme="minorEastAsia" w:hAnsi="Cambria Math" w:cs="Arial"/>
+            </w:rPr>
+            <m:t>A≈0,006   B≈-0,006</m:t>
+          </m:r>
+        </m:oMath>
+      </m:oMathPara>
+    </w:p>
+    <w:p>
+      <w:pPr>
+        <w:pStyle w:val="ListParagraph"/>
+        <w:spacing w:line="360" w:lineRule="auto"/>
+        <w:rPr>
+          <w:rFonts w:ascii="Arial" w:eastAsiaTheme="minorEastAsia" w:hAnsi="Arial" w:cs="Arial"/>
+          <w:iCs/>
+          <w:u w:val="single"/>
+        </w:rPr>
+      </w:pPr>
+      <w:r>
+        <w:rPr>
+          <w:rFonts w:ascii="Arial" w:eastAsiaTheme="minorEastAsia" w:hAnsi="Arial" w:cs="Arial"/>
+          <w:iCs/>
+          <w:u w:val="single"/>
+        </w:rPr>
+        <w:t>Partielle Lösung:</w:t>
+      </w:r>
+    </w:p>
+    <w:p>
+      <w:pPr>
+        <w:pStyle w:val="ListParagraph"/>
+        <w:spacing w:line="360" w:lineRule="auto"/>
+        <w:rPr>
+          <w:rFonts w:ascii="Arial" w:eastAsiaTheme="minorEastAsia" w:hAnsi="Arial" w:cs="Arial"/>
+          <w:iCs/>
+        </w:rPr>
+      </w:pPr>
+      <m:oMathPara>
+        <m:oMathParaPr>
+          <m:jc m:val="left"/>
+        </m:oMathParaPr>
+        <m:oMath>
+          <m:r>
+            <w:rPr>
+              <w:rFonts w:ascii="Cambria Math" w:eastAsiaTheme="minorEastAsia" w:hAnsi="Cambria Math" w:cs="Arial"/>
+            </w:rPr>
+            <m:t>x</m:t>
+          </m:r>
+          <m:d>
+            <m:dPr>
+              <m:ctrlPr>
+                <w:rPr>
+                  <w:rFonts w:ascii="Cambria Math" w:eastAsiaTheme="minorEastAsia" w:hAnsi="Cambria Math" w:cs="Arial"/>
+                  <w:i/>
+                  <w:iCs/>
+                </w:rPr>
+              </m:ctrlPr>
+            </m:dPr>
+            <m:e>
+              <m:r>
+                <w:rPr>
+                  <w:rFonts w:ascii="Cambria Math" w:eastAsiaTheme="minorEastAsia" w:hAnsi="Cambria Math" w:cs="Arial"/>
+                </w:rPr>
+                <m:t>t</m:t>
+              </m:r>
+            </m:e>
+          </m:d>
+          <m:r>
+            <w:rPr>
+              <w:rFonts w:ascii="Cambria Math" w:eastAsiaTheme="minorEastAsia" w:hAnsi="Cambria Math" w:cs="Arial"/>
+            </w:rPr>
+            <m:t>=0,006*</m:t>
+          </m:r>
+          <m:sSup>
+            <m:sSupPr>
+              <m:ctrlPr>
+                <w:rPr>
+                  <w:rFonts w:ascii="Cambria Math" w:eastAsiaTheme="minorEastAsia" w:hAnsi="Cambria Math" w:cs="Arial"/>
+                  <w:i/>
+                  <w:iCs/>
+                </w:rPr>
+              </m:ctrlPr>
+            </m:sSupPr>
+            <m:e>
+              <m:r>
+                <w:rPr>
+                  <w:rFonts w:ascii="Cambria Math" w:hAnsi="Cambria Math" w:cs="Arial"/>
+                </w:rPr>
+                <m:t>e</m:t>
+              </m:r>
+            </m:e>
+            <m:sup>
+              <m:r>
+                <w:rPr>
+                  <w:rFonts w:ascii="Cambria Math" w:hAnsi="Cambria Math" w:cs="Arial"/>
+                </w:rPr>
+                <m:t>3,66*t</m:t>
+              </m:r>
+            </m:sup>
+          </m:sSup>
+          <m:r>
+            <w:rPr>
+              <w:rFonts w:ascii="Cambria Math" w:eastAsiaTheme="minorEastAsia" w:hAnsi="Cambria Math" w:cs="Arial"/>
+            </w:rPr>
+            <m:t>+(-0,006*</m:t>
+          </m:r>
+          <m:sSup>
+            <m:sSupPr>
+              <m:ctrlPr>
+                <w:rPr>
+                  <w:rFonts w:ascii="Cambria Math" w:eastAsiaTheme="minorEastAsia" w:hAnsi="Cambria Math" w:cs="Arial"/>
+                  <w:i/>
+                  <w:iCs/>
+                </w:rPr>
+              </m:ctrlPr>
+            </m:sSupPr>
+            <m:e>
+              <m:r>
+                <w:rPr>
+                  <w:rFonts w:ascii="Cambria Math" w:hAnsi="Cambria Math" w:cs="Arial"/>
+                </w:rPr>
+                <m:t>e</m:t>
+              </m:r>
+            </m:e>
+            <m:sup>
+              <m:r>
+                <w:rPr>
+                  <w:rFonts w:ascii="Cambria Math" w:hAnsi="Cambria Math" w:cs="Arial"/>
+                </w:rPr>
+                <m:t>-13,66*t</m:t>
+              </m:r>
+            </m:sup>
+          </m:sSup>
+          <m:r>
+            <w:rPr>
+              <w:rFonts w:ascii="Cambria Math" w:eastAsiaTheme="minorEastAsia" w:hAnsi="Cambria Math" w:cs="Arial"/>
+            </w:rPr>
+            <m:t>)</m:t>
+          </m:r>
+        </m:oMath>
+      </m:oMathPara>
+    </w:p>
+    <w:p>
+      <w:pPr>
+        <w:rPr>
+          <w:rFonts w:ascii="Arial" w:eastAsiaTheme="minorEastAsia" w:hAnsi="Arial" w:cs="Arial"/>
+          <w:iCs/>
+          <w:u w:val="single"/>
+        </w:rPr>
+      </w:pPr>
+      <w:r>
+        <w:rPr>
+          <w:rFonts w:ascii="Arial" w:eastAsiaTheme="minorEastAsia" w:hAnsi="Arial" w:cs="Arial"/>
+          <w:iCs/>
+        </w:rPr>
+        <w:br w:type="page"/>
+      </w:r>
+      <w:proofErr w:type="spellStart"/>
+      <w:r>
+        <w:rPr>
+          <w:rFonts w:ascii="Arial" w:eastAsiaTheme="minorEastAsia" w:hAnsi="Arial" w:cs="Arial"/>
+          <w:iCs/>
+          <w:u w:val="single"/>
+        </w:rPr>
+        <w:lastRenderedPageBreak/>
+        <w:t>Matlab</w:t>
+      </w:r>
+      <w:proofErr w:type="spellEnd"/>
+      <w:r>
+        <w:rPr>
+          <w:rFonts w:ascii="Arial" w:eastAsiaTheme="minorEastAsia" w:hAnsi="Arial" w:cs="Arial"/>
+          <w:iCs/>
+          <w:u w:val="single"/>
+        </w:rPr>
+        <w:t xml:space="preserve"> Modell:</w:t>
+      </w:r>
+    </w:p>
+    <w:p>
+      <w:pPr>
+        <w:rPr>
+          <w:rFonts w:ascii="Arial" w:eastAsiaTheme="minorEastAsia" w:hAnsi="Arial" w:cs="Arial"/>
+          <w:iCs/>
+        </w:rPr>
+      </w:pPr>
+      <w:r>
+        <w:rPr>
+          <w:rFonts w:ascii="Arial" w:eastAsiaTheme="minorEastAsia" w:hAnsi="Arial" w:cs="Arial"/>
+          <w:iCs/>
+          <w:noProof/>
+        </w:rPr>
+        <w:drawing>
+          <wp:inline distT="0" distB="0" distL="0" distR="0" wp14:anchorId="125ED994" wp14:editId="5BCDC8E6">
+            <wp:extent cx="2219635" cy="2429214"/>
+            <wp:effectExtent l="0" t="0" r="9525" b="9525"/>
+            <wp:docPr id="5" name="Picture 5"/>
+            <wp:cNvGraphicFramePr>
+              <a:graphicFrameLocks xmlns:a="http://schemas.openxmlformats.org/drawingml/2006/main" noChangeAspect="1"/>
+            </wp:cNvGraphicFramePr>
+            <a:graphic xmlns:a="http://schemas.openxmlformats.org/drawingml/2006/main">
+              <a:graphicData uri="http://schemas.openxmlformats.org/drawingml/2006/picture">
+                <pic:pic xmlns:pic="http://schemas.openxmlformats.org/drawingml/2006/picture">
+                  <pic:nvPicPr>
+                    <pic:cNvPr id="1" name=""/>
+                    <pic:cNvPicPr/>
+                  </pic:nvPicPr>
+                  <pic:blipFill>
+                    <a:blip r:embed="rId28"/>
+                    <a:stretch>
+                      <a:fillRect/>
+                    </a:stretch>
+                  </pic:blipFill>
+                  <pic:spPr>
+                    <a:xfrm>
+                      <a:off x="0" y="0"/>
+                      <a:ext cx="2219635" cy="2429214"/>
+                    </a:xfrm>
+                    <a:prstGeom prst="rect">
+                      <a:avLst/>
+                    </a:prstGeom>
+                  </pic:spPr>
+                </pic:pic>
+              </a:graphicData>
+            </a:graphic>
+          </wp:inline>
+        </w:drawing>
+      </w:r>
+    </w:p>
+    <w:p>
+      <w:pPr>
+        <w:rPr>
+          <w:rFonts w:ascii="Arial" w:eastAsiaTheme="minorEastAsia" w:hAnsi="Arial" w:cs="Arial"/>
+          <w:iCs/>
+        </w:rPr>
+      </w:pPr>
+      <w:r>
+        <w:rPr>
+          <w:rFonts w:ascii="Arial" w:eastAsiaTheme="minorEastAsia" w:hAnsi="Arial" w:cs="Arial"/>
+          <w:iCs/>
+          <w:noProof/>
+        </w:rPr>
+        <w:drawing>
+          <wp:inline distT="0" distB="0" distL="0" distR="0" wp14:anchorId="6CA347BF" wp14:editId="4F044BF1">
+            <wp:extent cx="5353797" cy="4820323"/>
+            <wp:effectExtent l="0" t="0" r="0" b="0"/>
+            <wp:docPr id="6" name="Picture 6"/>
+            <wp:cNvGraphicFramePr>
+              <a:graphicFrameLocks xmlns:a="http://schemas.openxmlformats.org/drawingml/2006/main" noChangeAspect="1"/>
+            </wp:cNvGraphicFramePr>
+            <a:graphic xmlns:a="http://schemas.openxmlformats.org/drawingml/2006/main">
+              <a:graphicData uri="http://schemas.openxmlformats.org/drawingml/2006/picture">
+                <pic:pic xmlns:pic="http://schemas.openxmlformats.org/drawingml/2006/picture">
+                  <pic:nvPicPr>
+                    <pic:cNvPr id="1" name=""/>
+                    <pic:cNvPicPr/>
+                  </pic:nvPicPr>
+                  <pic:blipFill>
+                    <a:blip r:embed="rId29"/>
+                    <a:stretch>
+                      <a:fillRect/>
+                    </a:stretch>
+                  </pic:blipFill>
+                  <pic:spPr>
+                    <a:xfrm>
+                      <a:off x="0" y="0"/>
+                      <a:ext cx="5353797" cy="4820323"/>
+                    </a:xfrm>
+                    <a:prstGeom prst="rect">
+                      <a:avLst/>
+                    </a:prstGeom>
+                  </pic:spPr>
+                </pic:pic>
+              </a:graphicData>
+            </a:graphic>
+          </wp:inline>
+        </w:drawing>
+      </w:r>
+    </w:p>
+    <w:p>
+      <w:pPr>
+        <w:rPr>
+          <w:rFonts w:ascii="Arial" w:eastAsiaTheme="minorEastAsia" w:hAnsi="Arial" w:cs="Arial"/>
+          <w:iCs/>
+        </w:rPr>
+      </w:pPr>
+      <w:r>
+        <w:rPr>
+          <w:rFonts w:ascii="Arial" w:eastAsiaTheme="minorEastAsia" w:hAnsi="Arial" w:cs="Arial"/>
+          <w:iCs/>
+        </w:rPr>
+        <w:br w:type="page"/>
+      </w:r>
+    </w:p>
+    <w:p>
+      <w:pPr>
+        <w:pStyle w:val="ListParagraph"/>
+        <w:numPr>
+          <w:ilvl w:val="0"/>
+          <w:numId w:val="2"/>
+        </w:numPr>
+        <w:spacing w:line="360" w:lineRule="auto"/>
+        <w:rPr>
+          <w:rFonts w:ascii="Arial" w:hAnsi="Arial" w:cs="Arial"/>
+          <w:iCs/>
+          <w:u w:val="single"/>
+        </w:rPr>
+      </w:pPr>
+      <w:r>
+        <w:rPr>
+          <w:rFonts w:ascii="Arial" w:hAnsi="Arial" w:cs="Arial"/>
+          <w:iCs/>
+          <w:u w:val="single"/>
+        </w:rPr>
+        <w:lastRenderedPageBreak/>
+        <w:t>Charakteristische Gleichung:</w:t>
+      </w:r>
+    </w:p>
+    <w:p>
+      <w:pPr>
+        <w:pStyle w:val="ListParagraph"/>
+        <w:spacing w:line="360" w:lineRule="auto"/>
+        <w:rPr>
+          <w:rFonts w:ascii="Arial" w:eastAsiaTheme="minorEastAsia" w:hAnsi="Arial" w:cs="Arial"/>
+          <w:iCs/>
+        </w:rPr>
+      </w:pPr>
+      <m:oMathPara>
+        <m:oMathParaPr>
+          <m:jc m:val="left"/>
+        </m:oMathParaPr>
+        <m:oMath>
+          <m:sSup>
+            <m:sSupPr>
+              <m:ctrlPr>
+                <w:rPr>
+                  <w:rFonts w:ascii="Cambria Math" w:hAnsi="Cambria Math" w:cs="Arial"/>
+                  <w:i/>
+                  <w:iCs/>
+                </w:rPr>
+              </m:ctrlPr>
+            </m:sSupPr>
+            <m:e>
+              <m:r>
+                <w:rPr>
+                  <w:rFonts w:ascii="Cambria Math" w:hAnsi="Cambria Math" w:cs="Arial"/>
+                </w:rPr>
+                <m:t>r</m:t>
+              </m:r>
+            </m:e>
+            <m:sup>
+              <m:r>
+                <w:rPr>
+                  <w:rFonts w:ascii="Cambria Math" w:hAnsi="Cambria Math" w:cs="Arial"/>
+                </w:rPr>
+                <m:t>2</m:t>
+              </m:r>
+            </m:sup>
+          </m:sSup>
+          <m:r>
+            <w:rPr>
+              <w:rFonts w:ascii="Cambria Math" w:hAnsi="Cambria Math" w:cs="Arial"/>
+            </w:rPr>
+            <m:t>+15*r+100=0</m:t>
+          </m:r>
+        </m:oMath>
+      </m:oMathPara>
+    </w:p>
+    <w:p>
+      <w:pPr>
+        <w:pStyle w:val="ListParagraph"/>
+        <w:spacing w:line="360" w:lineRule="auto"/>
+        <w:rPr>
+          <w:rFonts w:ascii="Arial" w:eastAsiaTheme="minorEastAsia" w:hAnsi="Arial" w:cs="Arial"/>
+          <w:iCs/>
+          <w:u w:val="single"/>
+        </w:rPr>
+      </w:pPr>
+      <w:proofErr w:type="spellStart"/>
+      <w:r>
+        <w:rPr>
+          <w:rFonts w:ascii="Arial" w:eastAsiaTheme="minorEastAsia" w:hAnsi="Arial" w:cs="Arial"/>
+          <w:iCs/>
+          <w:u w:val="single"/>
+        </w:rPr>
+        <w:t>pq</w:t>
+      </w:r>
+      <w:proofErr w:type="spellEnd"/>
+      <w:r>
+        <w:rPr>
+          <w:rFonts w:ascii="Arial" w:eastAsiaTheme="minorEastAsia" w:hAnsi="Arial" w:cs="Arial"/>
+          <w:iCs/>
+          <w:u w:val="single"/>
+        </w:rPr>
+        <w:t>-Formel:</w:t>
+      </w:r>
+    </w:p>
+    <w:p>
+      <w:pPr>
+        <w:pStyle w:val="ListParagraph"/>
+        <w:spacing w:line="360" w:lineRule="auto"/>
+        <w:rPr>
+          <w:rFonts w:ascii="Arial" w:eastAsiaTheme="minorEastAsia" w:hAnsi="Arial" w:cs="Arial"/>
+          <w:iCs/>
+        </w:rPr>
+      </w:pPr>
+      <m:oMathPara>
+        <m:oMathParaPr>
+          <m:jc m:val="left"/>
+        </m:oMathParaPr>
+        <m:oMath>
+          <m:sSub>
+            <m:sSubPr>
+              <m:ctrlPr>
+                <w:rPr>
+                  <w:rFonts w:ascii="Cambria Math" w:eastAsiaTheme="minorEastAsia" w:hAnsi="Cambria Math" w:cs="Arial"/>
+                  <w:i/>
+                  <w:iCs/>
+                </w:rPr>
+              </m:ctrlPr>
+            </m:sSubPr>
+            <m:e>
+              <m:r>
+                <w:rPr>
+                  <w:rFonts w:ascii="Cambria Math" w:eastAsiaTheme="minorEastAsia" w:hAnsi="Cambria Math" w:cs="Arial"/>
+                </w:rPr>
+                <m:t>r</m:t>
+              </m:r>
+            </m:e>
+            <m:sub>
+              <m:r>
+                <w:rPr>
+                  <w:rFonts w:ascii="Cambria Math" w:eastAsiaTheme="minorEastAsia" w:hAnsi="Cambria Math" w:cs="Arial"/>
+                </w:rPr>
+                <m:t>1/2</m:t>
+              </m:r>
+            </m:sub>
+          </m:sSub>
+          <m:r>
+            <w:rPr>
+              <w:rFonts w:ascii="Cambria Math" w:eastAsiaTheme="minorEastAsia" w:hAnsi="Cambria Math" w:cs="Arial"/>
+            </w:rPr>
+            <m:t>=-</m:t>
+          </m:r>
+          <m:f>
+            <m:fPr>
+              <m:ctrlPr>
+                <w:rPr>
+                  <w:rFonts w:ascii="Cambria Math" w:eastAsiaTheme="minorEastAsia" w:hAnsi="Cambria Math" w:cs="Arial"/>
+                  <w:i/>
+                  <w:iCs/>
+                </w:rPr>
+              </m:ctrlPr>
+            </m:fPr>
+            <m:num>
+              <m:r>
+                <w:rPr>
+                  <w:rFonts w:ascii="Cambria Math" w:eastAsiaTheme="minorEastAsia" w:hAnsi="Cambria Math" w:cs="Arial"/>
+                </w:rPr>
+                <m:t>15</m:t>
+              </m:r>
+            </m:num>
+            <m:den>
+              <m:r>
+                <w:rPr>
+                  <w:rFonts w:ascii="Cambria Math" w:eastAsiaTheme="minorEastAsia" w:hAnsi="Cambria Math" w:cs="Arial"/>
+                </w:rPr>
+                <m:t>2</m:t>
+              </m:r>
+            </m:den>
+          </m:f>
+          <m:r>
+            <w:rPr>
+              <w:rFonts w:ascii="Cambria Math" w:eastAsiaTheme="minorEastAsia" w:hAnsi="Cambria Math" w:cs="Arial"/>
+            </w:rPr>
+            <m:t>±</m:t>
+          </m:r>
+          <m:rad>
+            <m:radPr>
+              <m:degHide m:val="1"/>
+              <m:ctrlPr>
+                <w:rPr>
+                  <w:rFonts w:ascii="Cambria Math" w:eastAsiaTheme="minorEastAsia" w:hAnsi="Cambria Math" w:cs="Arial"/>
+                  <w:i/>
+                  <w:iCs/>
+                </w:rPr>
+              </m:ctrlPr>
+            </m:radPr>
+            <m:deg/>
+            <m:e>
+              <m:sSup>
+                <m:sSupPr>
+                  <m:ctrlPr>
+                    <w:rPr>
+                      <w:rFonts w:ascii="Cambria Math" w:eastAsiaTheme="minorEastAsia" w:hAnsi="Cambria Math" w:cs="Arial"/>
+                      <w:i/>
+                      <w:iCs/>
+                    </w:rPr>
+                  </m:ctrlPr>
+                </m:sSupPr>
+                <m:e>
+                  <m:d>
+                    <m:dPr>
+                      <m:ctrlPr>
+                        <w:rPr>
+                          <w:rFonts w:ascii="Cambria Math" w:eastAsiaTheme="minorEastAsia" w:hAnsi="Cambria Math" w:cs="Arial"/>
+                          <w:i/>
+                          <w:iCs/>
+                        </w:rPr>
+                      </m:ctrlPr>
+                    </m:dPr>
+                    <m:e>
+                      <m:f>
+                        <m:fPr>
+                          <m:ctrlPr>
+                            <w:rPr>
+                              <w:rFonts w:ascii="Cambria Math" w:eastAsiaTheme="minorEastAsia" w:hAnsi="Cambria Math" w:cs="Arial"/>
+                              <w:i/>
+                              <w:iCs/>
+                            </w:rPr>
+                          </m:ctrlPr>
+                        </m:fPr>
+                        <m:num>
+                          <m:r>
+                            <w:rPr>
+                              <w:rFonts w:ascii="Cambria Math" w:eastAsiaTheme="minorEastAsia" w:hAnsi="Cambria Math" w:cs="Arial"/>
+                            </w:rPr>
+                            <m:t>15</m:t>
+                          </m:r>
+                        </m:num>
+                        <m:den>
+                          <m:r>
+                            <w:rPr>
+                              <w:rFonts w:ascii="Cambria Math" w:eastAsiaTheme="minorEastAsia" w:hAnsi="Cambria Math" w:cs="Arial"/>
+                            </w:rPr>
+                            <m:t>2</m:t>
+                          </m:r>
+                        </m:den>
+                      </m:f>
+                    </m:e>
+                  </m:d>
+                </m:e>
+                <m:sup>
+                  <m:r>
+                    <w:rPr>
+                      <w:rFonts w:ascii="Cambria Math" w:eastAsiaTheme="minorEastAsia" w:hAnsi="Cambria Math" w:cs="Arial"/>
+                    </w:rPr>
+                    <m:t>2</m:t>
+                  </m:r>
+                </m:sup>
+              </m:sSup>
+              <m:r>
+                <w:rPr>
+                  <w:rFonts w:ascii="Cambria Math" w:eastAsiaTheme="minorEastAsia" w:hAnsi="Cambria Math" w:cs="Arial"/>
+                </w:rPr>
+                <m:t>-100</m:t>
+              </m:r>
+            </m:e>
+          </m:rad>
+        </m:oMath>
+      </m:oMathPara>
+    </w:p>
+    <w:p>
+      <w:pPr>
+        <w:pStyle w:val="ListParagraph"/>
+        <w:spacing w:line="360" w:lineRule="auto"/>
+        <w:rPr>
+          <w:rFonts w:ascii="Arial" w:eastAsiaTheme="minorEastAsia" w:hAnsi="Arial" w:cs="Arial"/>
+          <w:iCs/>
+        </w:rPr>
+      </w:pPr>
+      <m:oMathPara>
+        <m:oMathParaPr>
+          <m:jc m:val="left"/>
+        </m:oMathParaPr>
+        <m:oMath>
+          <m:sSub>
+            <m:sSubPr>
+              <m:ctrlPr>
+                <w:rPr>
+                  <w:rFonts w:ascii="Cambria Math" w:eastAsiaTheme="minorEastAsia" w:hAnsi="Cambria Math" w:cs="Arial"/>
+                  <w:i/>
+                  <w:iCs/>
+                </w:rPr>
+              </m:ctrlPr>
+            </m:sSubPr>
+            <m:e>
+              <m:r>
+                <w:rPr>
+                  <w:rFonts w:ascii="Cambria Math" w:eastAsiaTheme="minorEastAsia" w:hAnsi="Cambria Math" w:cs="Arial"/>
+                </w:rPr>
+                <m:t>r</m:t>
+              </m:r>
+            </m:e>
+            <m:sub>
+              <m:r>
+                <w:rPr>
+                  <w:rFonts w:ascii="Cambria Math" w:eastAsiaTheme="minorEastAsia" w:hAnsi="Cambria Math" w:cs="Arial"/>
+                </w:rPr>
+                <m:t>1/2</m:t>
+              </m:r>
+            </m:sub>
+          </m:sSub>
+          <m:r>
+            <w:rPr>
+              <w:rFonts w:ascii="Cambria Math" w:eastAsiaTheme="minorEastAsia" w:hAnsi="Cambria Math" w:cs="Arial"/>
+            </w:rPr>
+            <m:t>=-7,5±</m:t>
+          </m:r>
+          <m:rad>
+            <m:radPr>
+              <m:degHide m:val="1"/>
+              <m:ctrlPr>
+                <w:rPr>
+                  <w:rFonts w:ascii="Cambria Math" w:eastAsiaTheme="minorEastAsia" w:hAnsi="Cambria Math" w:cs="Arial"/>
+                  <w:i/>
+                  <w:iCs/>
+                </w:rPr>
+              </m:ctrlPr>
+            </m:radPr>
+            <m:deg/>
+            <m:e>
+              <m:r>
+                <w:rPr>
+                  <w:rFonts w:ascii="Cambria Math" w:eastAsiaTheme="minorEastAsia" w:hAnsi="Cambria Math" w:cs="Arial"/>
+                </w:rPr>
+                <m:t>-43,75</m:t>
+              </m:r>
+            </m:e>
+          </m:rad>
+        </m:oMath>
+      </m:oMathPara>
+    </w:p>
+    <w:p>
+      <w:pPr>
+        <w:pStyle w:val="ListParagraph"/>
+        <w:spacing w:line="360" w:lineRule="auto"/>
+        <w:rPr>
+          <w:rFonts w:ascii="Arial" w:eastAsiaTheme="minorEastAsia" w:hAnsi="Arial" w:cs="Arial"/>
+          <w:iCs/>
+        </w:rPr>
+      </w:pPr>
+      <m:oMathPara>
+        <m:oMathParaPr>
+          <m:jc m:val="left"/>
+        </m:oMathParaPr>
+        <m:oMath>
+          <m:sSub>
+            <m:sSubPr>
+              <m:ctrlPr>
+                <w:rPr>
+                  <w:rFonts w:ascii="Cambria Math" w:eastAsiaTheme="minorEastAsia" w:hAnsi="Cambria Math" w:cs="Arial"/>
+                  <w:i/>
+                  <w:iCs/>
+                </w:rPr>
+              </m:ctrlPr>
+            </m:sSubPr>
+            <m:e>
+              <m:r>
+                <w:rPr>
+                  <w:rFonts w:ascii="Cambria Math" w:eastAsiaTheme="minorEastAsia" w:hAnsi="Cambria Math" w:cs="Arial"/>
+                </w:rPr>
+                <m:t>r</m:t>
+              </m:r>
+            </m:e>
+            <m:sub>
+              <m:r>
+                <w:rPr>
+                  <w:rFonts w:ascii="Cambria Math" w:eastAsiaTheme="minorEastAsia" w:hAnsi="Cambria Math" w:cs="Arial"/>
+                </w:rPr>
+                <m:t>1/2</m:t>
+              </m:r>
+            </m:sub>
+          </m:sSub>
+          <m:r>
+            <w:rPr>
+              <w:rFonts w:ascii="Cambria Math" w:eastAsiaTheme="minorEastAsia" w:hAnsi="Cambria Math" w:cs="Arial"/>
+            </w:rPr>
+            <m:t>≈-7,5±(-6,61)</m:t>
+          </m:r>
+        </m:oMath>
+      </m:oMathPara>
+    </w:p>
+    <w:p>
+      <w:pPr>
+        <w:pStyle w:val="ListParagraph"/>
+        <w:spacing w:line="360" w:lineRule="auto"/>
+        <w:rPr>
+          <w:rFonts w:ascii="Arial" w:eastAsiaTheme="minorEastAsia" w:hAnsi="Arial" w:cs="Arial"/>
+          <w:iCs/>
+        </w:rPr>
+      </w:pPr>
+      <m:oMathPara>
+        <m:oMathParaPr>
+          <m:jc m:val="left"/>
+        </m:oMathParaPr>
+        <m:oMath>
+          <m:sSub>
+            <m:sSubPr>
+              <m:ctrlPr>
+                <w:rPr>
+                  <w:rFonts w:ascii="Cambria Math" w:eastAsiaTheme="minorEastAsia" w:hAnsi="Cambria Math" w:cs="Arial"/>
+                  <w:i/>
+                  <w:iCs/>
+                </w:rPr>
+              </m:ctrlPr>
+            </m:sSubPr>
+            <m:e>
+              <m:r>
+                <w:rPr>
+                  <w:rFonts w:ascii="Cambria Math" w:eastAsiaTheme="minorEastAsia" w:hAnsi="Cambria Math" w:cs="Arial"/>
+                </w:rPr>
+                <m:t>r</m:t>
+              </m:r>
+            </m:e>
+            <m:sub>
+              <m:r>
+                <w:rPr>
+                  <w:rFonts w:ascii="Cambria Math" w:eastAsiaTheme="minorEastAsia" w:hAnsi="Cambria Math" w:cs="Arial"/>
+                </w:rPr>
+                <m:t>1</m:t>
+              </m:r>
+            </m:sub>
+          </m:sSub>
+          <m:r>
+            <w:rPr>
+              <w:rFonts w:ascii="Cambria Math" w:eastAsiaTheme="minorEastAsia" w:hAnsi="Cambria Math" w:cs="Arial"/>
+            </w:rPr>
+            <m:t xml:space="preserve">=-0.89   </m:t>
+          </m:r>
+          <m:sSub>
+            <m:sSubPr>
+              <m:ctrlPr>
+                <w:rPr>
+                  <w:rFonts w:ascii="Cambria Math" w:eastAsiaTheme="minorEastAsia" w:hAnsi="Cambria Math" w:cs="Arial"/>
+                  <w:i/>
+                  <w:iCs/>
+                </w:rPr>
+              </m:ctrlPr>
+            </m:sSubPr>
+            <m:e>
+              <m:r>
+                <w:rPr>
+                  <w:rFonts w:ascii="Cambria Math" w:eastAsiaTheme="minorEastAsia" w:hAnsi="Cambria Math" w:cs="Arial"/>
+                </w:rPr>
+                <m:t>r</m:t>
+              </m:r>
+            </m:e>
+            <m:sub>
+              <m:r>
+                <w:rPr>
+                  <w:rFonts w:ascii="Cambria Math" w:eastAsiaTheme="minorEastAsia" w:hAnsi="Cambria Math" w:cs="Arial"/>
+                </w:rPr>
+                <m:t>2</m:t>
+              </m:r>
+            </m:sub>
+          </m:sSub>
+          <m:r>
+            <w:rPr>
+              <w:rFonts w:ascii="Cambria Math" w:eastAsiaTheme="minorEastAsia" w:hAnsi="Cambria Math" w:cs="Arial"/>
+            </w:rPr>
+            <m:t>=-14,11</m:t>
+          </m:r>
+        </m:oMath>
+      </m:oMathPara>
+    </w:p>
+    <w:p>
+      <w:pPr>
+        <w:pStyle w:val="ListParagraph"/>
+        <w:spacing w:line="360" w:lineRule="auto"/>
+        <w:rPr>
+          <w:rFonts w:ascii="Arial" w:eastAsiaTheme="minorEastAsia" w:hAnsi="Arial" w:cs="Arial"/>
+          <w:iCs/>
+          <w:u w:val="single"/>
+        </w:rPr>
+      </w:pPr>
+      <w:r>
+        <w:rPr>
+          <w:rFonts w:ascii="Arial" w:eastAsiaTheme="minorEastAsia" w:hAnsi="Arial" w:cs="Arial"/>
+          <w:iCs/>
+          <w:u w:val="single"/>
+        </w:rPr>
+        <w:t>Allgemeine Lösung:</w:t>
+      </w:r>
+    </w:p>
+    <w:p>
+      <w:pPr>
+        <w:pStyle w:val="ListParagraph"/>
+        <w:spacing w:line="360" w:lineRule="auto"/>
+        <w:rPr>
+          <w:rFonts w:ascii="Arial" w:eastAsiaTheme="minorEastAsia" w:hAnsi="Arial" w:cs="Arial"/>
+          <w:iCs/>
+        </w:rPr>
+      </w:pPr>
+      <m:oMathPara>
+        <m:oMathParaPr>
+          <m:jc m:val="left"/>
+        </m:oMathParaPr>
+        <m:oMath>
+          <m:r>
+            <w:rPr>
+              <w:rFonts w:ascii="Cambria Math" w:eastAsiaTheme="minorEastAsia" w:hAnsi="Cambria Math" w:cs="Arial"/>
+            </w:rPr>
+            <m:t>x</m:t>
+          </m:r>
+          <m:d>
+            <m:dPr>
+              <m:ctrlPr>
+                <w:rPr>
+                  <w:rFonts w:ascii="Cambria Math" w:eastAsiaTheme="minorEastAsia" w:hAnsi="Cambria Math" w:cs="Arial"/>
+                  <w:i/>
+                  <w:iCs/>
+                </w:rPr>
+              </m:ctrlPr>
+            </m:dPr>
+            <m:e>
+              <m:r>
+                <w:rPr>
+                  <w:rFonts w:ascii="Cambria Math" w:eastAsiaTheme="minorEastAsia" w:hAnsi="Cambria Math" w:cs="Arial"/>
+                </w:rPr>
+                <m:t>t</m:t>
+              </m:r>
+            </m:e>
+          </m:d>
+          <m:r>
+            <w:rPr>
+              <w:rFonts w:ascii="Cambria Math" w:eastAsiaTheme="minorEastAsia" w:hAnsi="Cambria Math" w:cs="Arial"/>
+            </w:rPr>
+            <m:t>=A</m:t>
+          </m:r>
+          <m:sSup>
+            <m:sSupPr>
+              <m:ctrlPr>
+                <w:rPr>
+                  <w:rFonts w:ascii="Cambria Math" w:eastAsiaTheme="minorEastAsia" w:hAnsi="Cambria Math" w:cs="Arial"/>
+                  <w:i/>
+                  <w:iCs/>
+                </w:rPr>
+              </m:ctrlPr>
+            </m:sSupPr>
+            <m:e>
+              <m:r>
+                <w:rPr>
+                  <w:rFonts w:ascii="Cambria Math" w:hAnsi="Cambria Math" w:cs="Arial"/>
+                </w:rPr>
+                <m:t>e</m:t>
+              </m:r>
+            </m:e>
+            <m:sup>
+              <m:r>
+                <w:rPr>
+                  <w:rFonts w:ascii="Cambria Math" w:eastAsiaTheme="minorEastAsia" w:hAnsi="Cambria Math" w:cs="Arial"/>
+                </w:rPr>
+                <m:t>-0,89*t</m:t>
+              </m:r>
+            </m:sup>
+          </m:sSup>
+          <m:r>
+            <w:rPr>
+              <w:rFonts w:ascii="Cambria Math" w:eastAsiaTheme="minorEastAsia" w:hAnsi="Cambria Math" w:cs="Arial"/>
+            </w:rPr>
+            <m:t>+B</m:t>
+          </m:r>
+          <m:sSup>
+            <m:sSupPr>
+              <m:ctrlPr>
+                <w:rPr>
+                  <w:rFonts w:ascii="Cambria Math" w:eastAsiaTheme="minorEastAsia" w:hAnsi="Cambria Math" w:cs="Arial"/>
+                  <w:i/>
+                  <w:iCs/>
+                </w:rPr>
+              </m:ctrlPr>
+            </m:sSupPr>
+            <m:e>
+              <m:r>
+                <w:rPr>
+                  <w:rFonts w:ascii="Cambria Math" w:hAnsi="Cambria Math" w:cs="Arial"/>
+                </w:rPr>
+                <m:t>e</m:t>
+              </m:r>
+            </m:e>
+            <m:sup>
+              <m:r>
+                <w:rPr>
+                  <w:rFonts w:ascii="Cambria Math" w:hAnsi="Cambria Math" w:cs="Arial"/>
+                </w:rPr>
+                <m:t>-14,11*t</m:t>
+              </m:r>
+            </m:sup>
+          </m:sSup>
+        </m:oMath>
+      </m:oMathPara>
+    </w:p>
+    <w:p>
+      <w:pPr>
+        <w:pStyle w:val="ListParagraph"/>
+        <w:spacing w:line="360" w:lineRule="auto"/>
+        <w:rPr>
+          <w:rFonts w:ascii="Arial" w:eastAsiaTheme="minorEastAsia" w:hAnsi="Arial" w:cs="Arial"/>
+          <w:iCs/>
+          <w:u w:val="single"/>
+        </w:rPr>
+      </w:pPr>
+      <w:r>
+        <w:rPr>
+          <w:rFonts w:ascii="Arial" w:eastAsiaTheme="minorEastAsia" w:hAnsi="Arial" w:cs="Arial"/>
+          <w:iCs/>
+          <w:u w:val="single"/>
+        </w:rPr>
+        <w:t>Anfangsbedingung:</w:t>
+      </w:r>
+    </w:p>
+    <w:p>
+      <w:pPr>
+        <w:pStyle w:val="ListParagraph"/>
+        <w:spacing w:line="360" w:lineRule="auto"/>
+        <w:rPr>
+          <w:rFonts w:ascii="Arial" w:eastAsiaTheme="minorEastAsia" w:hAnsi="Arial" w:cs="Arial"/>
+          <w:iCs/>
+        </w:rPr>
+      </w:pPr>
+      <m:oMathPara>
+        <m:oMathParaPr>
+          <m:jc m:val="left"/>
+        </m:oMathParaPr>
+        <m:oMath>
+          <m:r>
+            <w:rPr>
+              <w:rFonts w:ascii="Cambria Math" w:eastAsiaTheme="minorEastAsia" w:hAnsi="Cambria Math" w:cs="Arial"/>
+            </w:rPr>
+            <m:t>x</m:t>
+          </m:r>
+          <m:d>
+            <m:dPr>
+              <m:ctrlPr>
+                <w:rPr>
+                  <w:rFonts w:ascii="Cambria Math" w:eastAsiaTheme="minorEastAsia" w:hAnsi="Cambria Math" w:cs="Arial"/>
+                  <w:i/>
+                  <w:iCs/>
+                </w:rPr>
+              </m:ctrlPr>
+            </m:dPr>
+            <m:e>
+              <m:sSub>
+                <m:sSubPr>
+                  <m:ctrlPr>
+                    <w:rPr>
+                      <w:rFonts w:ascii="Cambria Math" w:eastAsiaTheme="minorEastAsia" w:hAnsi="Cambria Math" w:cs="Arial"/>
+                      <w:i/>
+                      <w:iCs/>
+                    </w:rPr>
+                  </m:ctrlPr>
+                </m:sSubPr>
+                <m:e>
+                  <m:r>
+                    <w:rPr>
+                      <w:rFonts w:ascii="Cambria Math" w:eastAsiaTheme="minorEastAsia" w:hAnsi="Cambria Math" w:cs="Arial"/>
+                    </w:rPr>
+                    <m:t>t</m:t>
+                  </m:r>
+                </m:e>
+                <m:sub>
+                  <m:r>
+                    <w:rPr>
+                      <w:rFonts w:ascii="Cambria Math" w:eastAsiaTheme="minorEastAsia" w:hAnsi="Cambria Math" w:cs="Arial"/>
+                    </w:rPr>
+                    <m:t>0</m:t>
+                  </m:r>
+                </m:sub>
+              </m:sSub>
+            </m:e>
+          </m:d>
+          <m:r>
+            <w:rPr>
+              <w:rFonts w:ascii="Cambria Math" w:eastAsiaTheme="minorEastAsia" w:hAnsi="Cambria Math" w:cs="Arial"/>
+            </w:rPr>
+            <m:t>=0</m:t>
+          </m:r>
+        </m:oMath>
+      </m:oMathPara>
+    </w:p>
+    <w:p>
+      <w:pPr>
+        <w:pStyle w:val="ListParagraph"/>
+        <w:spacing w:line="360" w:lineRule="auto"/>
+        <w:rPr>
+          <w:rFonts w:ascii="Arial" w:eastAsiaTheme="minorEastAsia" w:hAnsi="Arial" w:cs="Arial"/>
+          <w:iCs/>
+        </w:rPr>
+      </w:pPr>
+      <m:oMathPara>
+        <m:oMathParaPr>
+          <m:jc m:val="left"/>
+        </m:oMathParaPr>
+        <m:oMath>
+          <m:sSup>
+            <m:sSupPr>
+              <m:ctrlPr>
+                <w:rPr>
+                  <w:rFonts w:ascii="Cambria Math" w:eastAsiaTheme="minorEastAsia" w:hAnsi="Cambria Math" w:cs="Arial"/>
+                  <w:i/>
+                  <w:iCs/>
+                </w:rPr>
+              </m:ctrlPr>
+            </m:sSupPr>
+            <m:e>
+              <m:r>
+                <w:rPr>
+                  <w:rFonts w:ascii="Cambria Math" w:eastAsiaTheme="minorEastAsia" w:hAnsi="Cambria Math" w:cs="Arial"/>
+                </w:rPr>
+                <m:t>x</m:t>
+              </m:r>
+            </m:e>
+            <m:sup>
+              <m:r>
+                <w:rPr>
+                  <w:rFonts w:ascii="Cambria Math" w:eastAsiaTheme="minorEastAsia" w:hAnsi="Cambria Math" w:cs="Arial"/>
+                </w:rPr>
+                <m:t>'</m:t>
+              </m:r>
+            </m:sup>
+          </m:sSup>
+          <m:d>
+            <m:dPr>
+              <m:ctrlPr>
+                <w:rPr>
+                  <w:rFonts w:ascii="Cambria Math" w:eastAsiaTheme="minorEastAsia" w:hAnsi="Cambria Math" w:cs="Arial"/>
+                  <w:i/>
+                  <w:iCs/>
+                </w:rPr>
+              </m:ctrlPr>
+            </m:dPr>
+            <m:e>
+              <m:sSub>
+                <m:sSubPr>
+                  <m:ctrlPr>
+                    <w:rPr>
+                      <w:rFonts w:ascii="Cambria Math" w:eastAsiaTheme="minorEastAsia" w:hAnsi="Cambria Math" w:cs="Arial"/>
+                      <w:i/>
+                      <w:iCs/>
+                    </w:rPr>
+                  </m:ctrlPr>
+                </m:sSubPr>
+                <m:e>
+                  <m:r>
+                    <w:rPr>
+                      <w:rFonts w:ascii="Cambria Math" w:eastAsiaTheme="minorEastAsia" w:hAnsi="Cambria Math" w:cs="Arial"/>
+                    </w:rPr>
+                    <m:t>t</m:t>
+                  </m:r>
+                </m:e>
+                <m:sub>
+                  <m:r>
+                    <w:rPr>
+                      <w:rFonts w:ascii="Cambria Math" w:eastAsiaTheme="minorEastAsia" w:hAnsi="Cambria Math" w:cs="Arial"/>
+                    </w:rPr>
+                    <m:t>0</m:t>
+                  </m:r>
+                </m:sub>
+              </m:sSub>
+            </m:e>
+          </m:d>
+          <m:r>
+            <w:rPr>
+              <w:rFonts w:ascii="Cambria Math" w:eastAsiaTheme="minorEastAsia" w:hAnsi="Cambria Math" w:cs="Arial"/>
+            </w:rPr>
+            <m:t>=0,1</m:t>
+          </m:r>
+        </m:oMath>
+      </m:oMathPara>
+    </w:p>
+    <w:p>
+      <w:pPr>
+        <w:pStyle w:val="ListParagraph"/>
+        <w:spacing w:line="360" w:lineRule="auto"/>
+        <w:rPr>
+          <w:rFonts w:ascii="Arial" w:eastAsiaTheme="minorEastAsia" w:hAnsi="Arial" w:cs="Arial"/>
+          <w:iCs/>
+        </w:rPr>
+      </w:pPr>
+      <m:oMathPara>
+        <m:oMathParaPr>
+          <m:jc m:val="left"/>
+        </m:oMathParaPr>
+        <m:oMath>
+          <m:r>
+            <w:rPr>
+              <w:rFonts w:ascii="Cambria Math" w:eastAsiaTheme="minorEastAsia" w:hAnsi="Cambria Math" w:cs="Arial"/>
+            </w:rPr>
+            <m:t>A≈0,006   B≈-0,006</m:t>
+          </m:r>
+        </m:oMath>
+      </m:oMathPara>
+    </w:p>
+    <w:p>
+      <w:pPr>
+        <w:pStyle w:val="ListParagraph"/>
+        <w:spacing w:line="360" w:lineRule="auto"/>
+        <w:rPr>
+          <w:rFonts w:ascii="Arial" w:eastAsiaTheme="minorEastAsia" w:hAnsi="Arial" w:cs="Arial"/>
+          <w:iCs/>
+          <w:u w:val="single"/>
+        </w:rPr>
+      </w:pPr>
+      <w:r>
+        <w:rPr>
+          <w:rFonts w:ascii="Arial" w:eastAsiaTheme="minorEastAsia" w:hAnsi="Arial" w:cs="Arial"/>
+          <w:iCs/>
+          <w:u w:val="single"/>
+        </w:rPr>
+        <w:t>Partielle Lösung:</w:t>
+      </w:r>
+    </w:p>
+    <w:p>
+      <w:pPr>
+        <w:pStyle w:val="ListParagraph"/>
+        <w:spacing w:line="360" w:lineRule="auto"/>
+        <w:rPr>
+          <w:rFonts w:ascii="Arial" w:eastAsiaTheme="minorEastAsia" w:hAnsi="Arial" w:cs="Arial"/>
+          <w:iCs/>
+        </w:rPr>
+      </w:pPr>
+      <m:oMathPara>
+        <m:oMathParaPr>
+          <m:jc m:val="left"/>
+        </m:oMathParaPr>
+        <m:oMath>
+          <m:r>
+            <w:rPr>
+              <w:rFonts w:ascii="Cambria Math" w:eastAsiaTheme="minorEastAsia" w:hAnsi="Cambria Math" w:cs="Arial"/>
+            </w:rPr>
+            <m:t>x</m:t>
+          </m:r>
+          <m:d>
+            <m:dPr>
+              <m:ctrlPr>
+                <w:rPr>
+                  <w:rFonts w:ascii="Cambria Math" w:eastAsiaTheme="minorEastAsia" w:hAnsi="Cambria Math" w:cs="Arial"/>
+                  <w:i/>
+                  <w:iCs/>
+                </w:rPr>
+              </m:ctrlPr>
+            </m:dPr>
+            <m:e>
+              <m:r>
+                <w:rPr>
+                  <w:rFonts w:ascii="Cambria Math" w:eastAsiaTheme="minorEastAsia" w:hAnsi="Cambria Math" w:cs="Arial"/>
+                </w:rPr>
+                <m:t>t</m:t>
+              </m:r>
+            </m:e>
+          </m:d>
+          <m:r>
+            <w:rPr>
+              <w:rFonts w:ascii="Cambria Math" w:eastAsiaTheme="minorEastAsia" w:hAnsi="Cambria Math" w:cs="Arial"/>
+            </w:rPr>
+            <m:t>=0,006*</m:t>
+          </m:r>
+          <m:sSup>
+            <m:sSupPr>
+              <m:ctrlPr>
+                <w:rPr>
+                  <w:rFonts w:ascii="Cambria Math" w:eastAsiaTheme="minorEastAsia" w:hAnsi="Cambria Math" w:cs="Arial"/>
+                  <w:i/>
+                  <w:iCs/>
+                </w:rPr>
+              </m:ctrlPr>
+            </m:sSupPr>
+            <m:e>
+              <m:r>
+                <w:rPr>
+                  <w:rFonts w:ascii="Cambria Math" w:hAnsi="Cambria Math" w:cs="Arial"/>
+                </w:rPr>
+                <m:t>e</m:t>
+              </m:r>
+            </m:e>
+            <m:sup>
+              <m:r>
+                <w:rPr>
+                  <w:rFonts w:ascii="Cambria Math" w:hAnsi="Cambria Math" w:cs="Arial"/>
+                </w:rPr>
+                <m:t>-0.89*t</m:t>
+              </m:r>
+            </m:sup>
+          </m:sSup>
+          <m:r>
+            <w:rPr>
+              <w:rFonts w:ascii="Cambria Math" w:eastAsiaTheme="minorEastAsia" w:hAnsi="Cambria Math" w:cs="Arial"/>
+            </w:rPr>
+            <m:t>+(-0,006*</m:t>
+          </m:r>
+          <m:sSup>
+            <m:sSupPr>
+              <m:ctrlPr>
+                <w:rPr>
+                  <w:rFonts w:ascii="Cambria Math" w:eastAsiaTheme="minorEastAsia" w:hAnsi="Cambria Math" w:cs="Arial"/>
+                  <w:i/>
+                  <w:iCs/>
+                </w:rPr>
+              </m:ctrlPr>
+            </m:sSupPr>
+            <m:e>
+              <m:r>
+                <w:rPr>
+                  <w:rFonts w:ascii="Cambria Math" w:hAnsi="Cambria Math" w:cs="Arial"/>
+                </w:rPr>
+                <m:t>e</m:t>
+              </m:r>
+            </m:e>
+            <m:sup>
+              <m:r>
+                <w:rPr>
+                  <w:rFonts w:ascii="Cambria Math" w:hAnsi="Cambria Math" w:cs="Arial"/>
+                </w:rPr>
+                <m:t>-14,11*t</m:t>
+              </m:r>
+            </m:sup>
+          </m:sSup>
+          <m:r>
+            <w:rPr>
+              <w:rFonts w:ascii="Cambria Math" w:eastAsiaTheme="minorEastAsia" w:hAnsi="Cambria Math" w:cs="Arial"/>
+            </w:rPr>
+            <m:t>)</m:t>
+          </m:r>
+        </m:oMath>
+      </m:oMathPara>
+    </w:p>
+    <w:p>
+      <w:pPr>
+        <w:pStyle w:val="ListParagraph"/>
+        <w:spacing w:line="360" w:lineRule="auto"/>
+        <w:rPr>
+          <w:rFonts w:ascii="Arial" w:eastAsiaTheme="minorEastAsia" w:hAnsi="Arial" w:cs="Arial"/>
+          <w:iCs/>
+          <w:u w:val="single"/>
+        </w:rPr>
+      </w:pPr>
+      <w:proofErr w:type="spellStart"/>
+      <w:r>
+        <w:rPr>
+          <w:rFonts w:ascii="Arial" w:eastAsiaTheme="minorEastAsia" w:hAnsi="Arial" w:cs="Arial"/>
+          <w:iCs/>
+          <w:u w:val="single"/>
+        </w:rPr>
+        <w:t>Matlab</w:t>
+      </w:r>
+      <w:proofErr w:type="spellEnd"/>
+      <w:r>
+        <w:rPr>
+          <w:rFonts w:ascii="Arial" w:eastAsiaTheme="minorEastAsia" w:hAnsi="Arial" w:cs="Arial"/>
+          <w:iCs/>
+          <w:u w:val="single"/>
+        </w:rPr>
+        <w:t xml:space="preserve"> Modell:</w:t>
+      </w:r>
+    </w:p>
+    <w:p>
+      <w:pPr>
+        <w:pStyle w:val="ListParagraph"/>
+        <w:spacing w:line="360" w:lineRule="auto"/>
+        <w:rPr>
+          <w:noProof/>
+        </w:rPr>
+      </w:pPr>
+      <w:r>
+        <w:rPr>
+          <w:rFonts w:ascii="Arial" w:eastAsiaTheme="minorEastAsia" w:hAnsi="Arial" w:cs="Arial"/>
+          <w:iCs/>
+          <w:noProof/>
+        </w:rPr>
+        <w:drawing>
+          <wp:inline distT="0" distB="0" distL="0" distR="0" wp14:anchorId="411C4B62" wp14:editId="44C1CAD1">
+            <wp:extent cx="1339850" cy="1426478"/>
+            <wp:effectExtent l="0" t="0" r="0" b="2540"/>
+            <wp:docPr id="7" name="Picture 7"/>
+            <wp:cNvGraphicFramePr>
+              <a:graphicFrameLocks xmlns:a="http://schemas.openxmlformats.org/drawingml/2006/main" noChangeAspect="1"/>
+            </wp:cNvGraphicFramePr>
+            <a:graphic xmlns:a="http://schemas.openxmlformats.org/drawingml/2006/main">
+              <a:graphicData uri="http://schemas.openxmlformats.org/drawingml/2006/picture">
+                <pic:pic xmlns:pic="http://schemas.openxmlformats.org/drawingml/2006/picture">
+                  <pic:nvPicPr>
+                    <pic:cNvPr id="1" name=""/>
+                    <pic:cNvPicPr/>
+                  </pic:nvPicPr>
+                  <pic:blipFill>
+                    <a:blip r:embed="rId30"/>
+                    <a:stretch>
+                      <a:fillRect/>
+                    </a:stretch>
+                  </pic:blipFill>
+                  <pic:spPr>
+                    <a:xfrm>
+                      <a:off x="0" y="0"/>
+                      <a:ext cx="1342808" cy="1429628"/>
+                    </a:xfrm>
+                    <a:prstGeom prst="rect">
+                      <a:avLst/>
+                    </a:prstGeom>
+                  </pic:spPr>
+                </pic:pic>
+              </a:graphicData>
+            </a:graphic>
+          </wp:inline>
+        </w:drawing>
+      </w:r>
+      <w:r>
+        <w:rPr>
+          <w:noProof/>
+        </w:rPr>
+        <w:t xml:space="preserve"> </w:t>
+      </w:r>
+      <w:r>
+        <w:rPr>
+          <w:rFonts w:ascii="Arial" w:eastAsiaTheme="minorEastAsia" w:hAnsi="Arial" w:cs="Arial"/>
+          <w:iCs/>
+          <w:noProof/>
+        </w:rPr>
+        <w:drawing>
+          <wp:inline distT="0" distB="0" distL="0" distR="0" wp14:anchorId="17860807" wp14:editId="0217A25B">
+            <wp:extent cx="3646280" cy="3282950"/>
+            <wp:effectExtent l="0" t="0" r="0" b="0"/>
+            <wp:docPr id="10" name="Picture 10"/>
+            <wp:cNvGraphicFramePr>
+              <a:graphicFrameLocks xmlns:a="http://schemas.openxmlformats.org/drawingml/2006/main" noChangeAspect="1"/>
+            </wp:cNvGraphicFramePr>
+            <a:graphic xmlns:a="http://schemas.openxmlformats.org/drawingml/2006/main">
+              <a:graphicData uri="http://schemas.openxmlformats.org/drawingml/2006/picture">
+                <pic:pic xmlns:pic="http://schemas.openxmlformats.org/drawingml/2006/picture">
+                  <pic:nvPicPr>
+                    <pic:cNvPr id="1" name=""/>
+                    <pic:cNvPicPr/>
+                  </pic:nvPicPr>
+                  <pic:blipFill>
+                    <a:blip r:embed="rId31"/>
+                    <a:stretch>
+                      <a:fillRect/>
+                    </a:stretch>
+                  </pic:blipFill>
+                  <pic:spPr>
+                    <a:xfrm>
+                      <a:off x="0" y="0"/>
+                      <a:ext cx="3648802" cy="3285221"/>
+                    </a:xfrm>
+                    <a:prstGeom prst="rect">
+                      <a:avLst/>
+                    </a:prstGeom>
+                  </pic:spPr>
+                </pic:pic>
+              </a:graphicData>
+            </a:graphic>
+          </wp:inline>
+        </w:drawing>
+      </w:r>
+    </w:p>
+    <w:p>
+      <w:pPr>
+        <w:rPr>
+          <w:noProof/>
+        </w:rPr>
+      </w:pPr>
+      <w:r>
+        <w:rPr>
+          <w:noProof/>
+        </w:rPr>
+        <w:br w:type="page"/>
+      </w:r>
+    </w:p>
+    <w:p>
+      <w:pPr>
+        <w:pStyle w:val="ListParagraph"/>
+        <w:numPr>
+          <w:ilvl w:val="0"/>
+          <w:numId w:val="6"/>
+        </w:numPr>
+        <w:spacing w:line="360" w:lineRule="auto"/>
+        <w:rPr>
+          <w:rFonts w:ascii="Arial" w:hAnsi="Arial" w:cs="Arial"/>
+          <w:iCs/>
+          <w:u w:val="single"/>
+        </w:rPr>
+      </w:pPr>
+      <w:r>
+        <w:rPr>
+          <w:rFonts w:ascii="Arial" w:hAnsi="Arial" w:cs="Arial"/>
+          <w:iCs/>
+          <w:u w:val="single"/>
+        </w:rPr>
+        <w:lastRenderedPageBreak/>
+        <w:t>Charakteristische Gleichung:</w:t>
+      </w:r>
+    </w:p>
+    <w:p>
+      <w:pPr>
+        <w:pStyle w:val="ListParagraph"/>
+        <w:spacing w:line="360" w:lineRule="auto"/>
+        <w:rPr>
+          <w:rFonts w:ascii="Arial" w:eastAsiaTheme="minorEastAsia" w:hAnsi="Arial" w:cs="Arial"/>
+          <w:iCs/>
+        </w:rPr>
+      </w:pPr>
+      <m:oMathPara>
+        <m:oMathParaPr>
+          <m:jc m:val="left"/>
+        </m:oMathParaPr>
+        <m:oMath>
+          <m:sSup>
+            <m:sSupPr>
+              <m:ctrlPr>
+                <w:rPr>
+                  <w:rFonts w:ascii="Cambria Math" w:hAnsi="Cambria Math" w:cs="Arial"/>
+                  <w:i/>
+                  <w:iCs/>
+                </w:rPr>
+              </m:ctrlPr>
+            </m:sSupPr>
+            <m:e>
+              <m:r>
+                <w:rPr>
+                  <w:rFonts w:ascii="Cambria Math" w:hAnsi="Cambria Math" w:cs="Arial"/>
+                </w:rPr>
+                <m:t>r</m:t>
+              </m:r>
+            </m:e>
+            <m:sup>
+              <m:r>
+                <w:rPr>
+                  <w:rFonts w:ascii="Cambria Math" w:hAnsi="Cambria Math" w:cs="Arial"/>
+                </w:rPr>
+                <m:t>2</m:t>
+              </m:r>
+            </m:sup>
+          </m:sSup>
+          <m:r>
+            <w:rPr>
+              <w:rFonts w:ascii="Cambria Math" w:hAnsi="Cambria Math" w:cs="Arial"/>
+            </w:rPr>
+            <m:t>+25*r+100=0</m:t>
+          </m:r>
+        </m:oMath>
+      </m:oMathPara>
+    </w:p>
+    <w:p>
+      <w:pPr>
+        <w:pStyle w:val="ListParagraph"/>
+        <w:spacing w:line="360" w:lineRule="auto"/>
+        <w:rPr>
+          <w:rFonts w:ascii="Arial" w:eastAsiaTheme="minorEastAsia" w:hAnsi="Arial" w:cs="Arial"/>
+          <w:iCs/>
+          <w:u w:val="single"/>
+        </w:rPr>
+      </w:pPr>
+      <w:proofErr w:type="spellStart"/>
+      <w:r>
+        <w:rPr>
+          <w:rFonts w:ascii="Arial" w:eastAsiaTheme="minorEastAsia" w:hAnsi="Arial" w:cs="Arial"/>
+          <w:iCs/>
+          <w:u w:val="single"/>
+        </w:rPr>
+        <w:t>pq</w:t>
+      </w:r>
+      <w:proofErr w:type="spellEnd"/>
+      <w:r>
+        <w:rPr>
+          <w:rFonts w:ascii="Arial" w:eastAsiaTheme="minorEastAsia" w:hAnsi="Arial" w:cs="Arial"/>
+          <w:iCs/>
+          <w:u w:val="single"/>
+        </w:rPr>
+        <w:t>-Formel:</w:t>
+      </w:r>
+    </w:p>
+    <w:p>
+      <w:pPr>
+        <w:pStyle w:val="ListParagraph"/>
+        <w:spacing w:line="360" w:lineRule="auto"/>
+        <w:rPr>
+          <w:rFonts w:ascii="Arial" w:eastAsiaTheme="minorEastAsia" w:hAnsi="Arial" w:cs="Arial"/>
+          <w:iCs/>
+        </w:rPr>
+      </w:pPr>
+      <m:oMathPara>
+        <m:oMathParaPr>
+          <m:jc m:val="left"/>
+        </m:oMathParaPr>
+        <m:oMath>
+          <m:sSub>
+            <m:sSubPr>
+              <m:ctrlPr>
+                <w:rPr>
+                  <w:rFonts w:ascii="Cambria Math" w:eastAsiaTheme="minorEastAsia" w:hAnsi="Cambria Math" w:cs="Arial"/>
+                  <w:i/>
+                  <w:iCs/>
+                </w:rPr>
+              </m:ctrlPr>
+            </m:sSubPr>
+            <m:e>
+              <m:r>
+                <w:rPr>
+                  <w:rFonts w:ascii="Cambria Math" w:eastAsiaTheme="minorEastAsia" w:hAnsi="Cambria Math" w:cs="Arial"/>
+                </w:rPr>
+                <m:t>r</m:t>
+              </m:r>
+            </m:e>
+            <m:sub>
+              <m:r>
+                <w:rPr>
+                  <w:rFonts w:ascii="Cambria Math" w:eastAsiaTheme="minorEastAsia" w:hAnsi="Cambria Math" w:cs="Arial"/>
+                </w:rPr>
+                <m:t>1/2</m:t>
+              </m:r>
+            </m:sub>
+          </m:sSub>
+          <m:r>
+            <w:rPr>
+              <w:rFonts w:ascii="Cambria Math" w:eastAsiaTheme="minorEastAsia" w:hAnsi="Cambria Math" w:cs="Arial"/>
+            </w:rPr>
+            <m:t>=-</m:t>
+          </m:r>
+          <m:f>
+            <m:fPr>
+              <m:ctrlPr>
+                <w:rPr>
+                  <w:rFonts w:ascii="Cambria Math" w:eastAsiaTheme="minorEastAsia" w:hAnsi="Cambria Math" w:cs="Arial"/>
+                  <w:i/>
+                  <w:iCs/>
+                </w:rPr>
+              </m:ctrlPr>
+            </m:fPr>
+            <m:num>
+              <m:r>
+                <w:rPr>
+                  <w:rFonts w:ascii="Cambria Math" w:eastAsiaTheme="minorEastAsia" w:hAnsi="Cambria Math" w:cs="Arial"/>
+                </w:rPr>
+                <m:t>25</m:t>
+              </m:r>
+            </m:num>
+            <m:den>
+              <m:r>
+                <w:rPr>
+                  <w:rFonts w:ascii="Cambria Math" w:eastAsiaTheme="minorEastAsia" w:hAnsi="Cambria Math" w:cs="Arial"/>
+                </w:rPr>
+                <m:t>2</m:t>
+              </m:r>
+            </m:den>
+          </m:f>
+          <m:r>
+            <w:rPr>
+              <w:rFonts w:ascii="Cambria Math" w:eastAsiaTheme="minorEastAsia" w:hAnsi="Cambria Math" w:cs="Arial"/>
+            </w:rPr>
+            <m:t>±</m:t>
+          </m:r>
+          <m:rad>
+            <m:radPr>
+              <m:degHide m:val="1"/>
+              <m:ctrlPr>
+                <w:rPr>
+                  <w:rFonts w:ascii="Cambria Math" w:eastAsiaTheme="minorEastAsia" w:hAnsi="Cambria Math" w:cs="Arial"/>
+                  <w:i/>
+                  <w:iCs/>
+                </w:rPr>
+              </m:ctrlPr>
+            </m:radPr>
+            <m:deg/>
+            <m:e>
+              <m:sSup>
+                <m:sSupPr>
+                  <m:ctrlPr>
+                    <w:rPr>
+                      <w:rFonts w:ascii="Cambria Math" w:eastAsiaTheme="minorEastAsia" w:hAnsi="Cambria Math" w:cs="Arial"/>
+                      <w:i/>
+                      <w:iCs/>
+                    </w:rPr>
+                  </m:ctrlPr>
+                </m:sSupPr>
+                <m:e>
+                  <m:d>
+                    <m:dPr>
+                      <m:ctrlPr>
+                        <w:rPr>
+                          <w:rFonts w:ascii="Cambria Math" w:eastAsiaTheme="minorEastAsia" w:hAnsi="Cambria Math" w:cs="Arial"/>
+                          <w:i/>
+                          <w:iCs/>
+                        </w:rPr>
+                      </m:ctrlPr>
+                    </m:dPr>
+                    <m:e>
+                      <m:f>
+                        <m:fPr>
+                          <m:ctrlPr>
+                            <w:rPr>
+                              <w:rFonts w:ascii="Cambria Math" w:eastAsiaTheme="minorEastAsia" w:hAnsi="Cambria Math" w:cs="Arial"/>
+                              <w:i/>
+                              <w:iCs/>
+                            </w:rPr>
+                          </m:ctrlPr>
+                        </m:fPr>
+                        <m:num>
+                          <m:r>
+                            <w:rPr>
+                              <w:rFonts w:ascii="Cambria Math" w:eastAsiaTheme="minorEastAsia" w:hAnsi="Cambria Math" w:cs="Arial"/>
+                            </w:rPr>
+                            <m:t>25</m:t>
+                          </m:r>
+                        </m:num>
+                        <m:den>
+                          <m:r>
+                            <w:rPr>
+                              <w:rFonts w:ascii="Cambria Math" w:eastAsiaTheme="minorEastAsia" w:hAnsi="Cambria Math" w:cs="Arial"/>
+                            </w:rPr>
+                            <m:t>2</m:t>
+                          </m:r>
+                        </m:den>
+                      </m:f>
+                    </m:e>
+                  </m:d>
+                </m:e>
+                <m:sup>
+                  <m:r>
+                    <w:rPr>
+                      <w:rFonts w:ascii="Cambria Math" w:eastAsiaTheme="minorEastAsia" w:hAnsi="Cambria Math" w:cs="Arial"/>
+                    </w:rPr>
+                    <m:t>2</m:t>
+                  </m:r>
+                </m:sup>
+              </m:sSup>
+              <m:r>
+                <w:rPr>
+                  <w:rFonts w:ascii="Cambria Math" w:eastAsiaTheme="minorEastAsia" w:hAnsi="Cambria Math" w:cs="Arial"/>
+                </w:rPr>
+                <m:t>-100</m:t>
+              </m:r>
+            </m:e>
+          </m:rad>
+        </m:oMath>
+      </m:oMathPara>
+    </w:p>
+    <w:p>
+      <w:pPr>
+        <w:pStyle w:val="ListParagraph"/>
+        <w:spacing w:line="360" w:lineRule="auto"/>
+        <w:rPr>
+          <w:rFonts w:ascii="Arial" w:eastAsiaTheme="minorEastAsia" w:hAnsi="Arial" w:cs="Arial"/>
+          <w:iCs/>
+        </w:rPr>
+      </w:pPr>
+      <m:oMathPara>
+        <m:oMathParaPr>
+          <m:jc m:val="left"/>
+        </m:oMathParaPr>
+        <m:oMath>
+          <m:sSub>
+            <m:sSubPr>
+              <m:ctrlPr>
+                <w:rPr>
+                  <w:rFonts w:ascii="Cambria Math" w:eastAsiaTheme="minorEastAsia" w:hAnsi="Cambria Math" w:cs="Arial"/>
+                  <w:i/>
+                  <w:iCs/>
+                </w:rPr>
+              </m:ctrlPr>
+            </m:sSubPr>
+            <m:e>
+              <m:r>
+                <w:rPr>
+                  <w:rFonts w:ascii="Cambria Math" w:eastAsiaTheme="minorEastAsia" w:hAnsi="Cambria Math" w:cs="Arial"/>
+                </w:rPr>
+                <m:t>r</m:t>
+              </m:r>
+            </m:e>
+            <m:sub>
+              <m:r>
+                <w:rPr>
+                  <w:rFonts w:ascii="Cambria Math" w:eastAsiaTheme="minorEastAsia" w:hAnsi="Cambria Math" w:cs="Arial"/>
+                </w:rPr>
+                <m:t>1/2</m:t>
+              </m:r>
+            </m:sub>
+          </m:sSub>
+          <m:r>
+            <w:rPr>
+              <w:rFonts w:ascii="Cambria Math" w:eastAsiaTheme="minorEastAsia" w:hAnsi="Cambria Math" w:cs="Arial"/>
+            </w:rPr>
+            <m:t>=-12,5±</m:t>
+          </m:r>
+          <m:rad>
+            <m:radPr>
+              <m:degHide m:val="1"/>
+              <m:ctrlPr>
+                <w:rPr>
+                  <w:rFonts w:ascii="Cambria Math" w:eastAsiaTheme="minorEastAsia" w:hAnsi="Cambria Math" w:cs="Arial"/>
+                  <w:i/>
+                  <w:iCs/>
+                </w:rPr>
+              </m:ctrlPr>
+            </m:radPr>
+            <m:deg/>
+            <m:e>
+              <m:f>
+                <m:fPr>
+                  <m:ctrlPr>
+                    <w:rPr>
+                      <w:rFonts w:ascii="Cambria Math" w:eastAsiaTheme="minorEastAsia" w:hAnsi="Cambria Math" w:cs="Arial"/>
+                      <w:i/>
+                      <w:iCs/>
+                    </w:rPr>
+                  </m:ctrlPr>
+                </m:fPr>
+                <m:num>
+                  <m:r>
+                    <w:rPr>
+                      <w:rFonts w:ascii="Cambria Math" w:eastAsiaTheme="minorEastAsia" w:hAnsi="Cambria Math" w:cs="Arial"/>
+                    </w:rPr>
+                    <m:t>225</m:t>
+                  </m:r>
+                </m:num>
+                <m:den>
+                  <m:r>
+                    <w:rPr>
+                      <w:rFonts w:ascii="Cambria Math" w:eastAsiaTheme="minorEastAsia" w:hAnsi="Cambria Math" w:cs="Arial"/>
+                    </w:rPr>
+                    <m:t>4</m:t>
+                  </m:r>
+                </m:den>
+              </m:f>
+            </m:e>
+          </m:rad>
+        </m:oMath>
+      </m:oMathPara>
+    </w:p>
+    <w:p>
+      <w:pPr>
+        <w:pStyle w:val="ListParagraph"/>
+        <w:spacing w:line="360" w:lineRule="auto"/>
+        <w:rPr>
+          <w:rFonts w:ascii="Arial" w:eastAsiaTheme="minorEastAsia" w:hAnsi="Arial" w:cs="Arial"/>
+          <w:iCs/>
+        </w:rPr>
+      </w:pPr>
+      <m:oMathPara>
+        <m:oMathParaPr>
+          <m:jc m:val="left"/>
+        </m:oMathParaPr>
+        <m:oMath>
+          <m:sSub>
+            <m:sSubPr>
+              <m:ctrlPr>
+                <w:rPr>
+                  <w:rFonts w:ascii="Cambria Math" w:eastAsiaTheme="minorEastAsia" w:hAnsi="Cambria Math" w:cs="Arial"/>
+                  <w:i/>
+                  <w:iCs/>
+                </w:rPr>
+              </m:ctrlPr>
+            </m:sSubPr>
+            <m:e>
+              <m:r>
+                <w:rPr>
+                  <w:rFonts w:ascii="Cambria Math" w:eastAsiaTheme="minorEastAsia" w:hAnsi="Cambria Math" w:cs="Arial"/>
+                </w:rPr>
+                <m:t>r</m:t>
+              </m:r>
+            </m:e>
+            <m:sub>
+              <m:r>
+                <w:rPr>
+                  <w:rFonts w:ascii="Cambria Math" w:eastAsiaTheme="minorEastAsia" w:hAnsi="Cambria Math" w:cs="Arial"/>
+                </w:rPr>
+                <m:t>1</m:t>
+              </m:r>
+            </m:sub>
+          </m:sSub>
+          <m:r>
+            <w:rPr>
+              <w:rFonts w:ascii="Cambria Math" w:eastAsiaTheme="minorEastAsia" w:hAnsi="Cambria Math" w:cs="Arial"/>
+            </w:rPr>
+            <m:t xml:space="preserve">=-20   </m:t>
+          </m:r>
+          <m:sSub>
+            <m:sSubPr>
+              <m:ctrlPr>
+                <w:rPr>
+                  <w:rFonts w:ascii="Cambria Math" w:eastAsiaTheme="minorEastAsia" w:hAnsi="Cambria Math" w:cs="Arial"/>
+                  <w:i/>
+                  <w:iCs/>
+                </w:rPr>
+              </m:ctrlPr>
+            </m:sSubPr>
+            <m:e>
+              <m:r>
+                <w:rPr>
+                  <w:rFonts w:ascii="Cambria Math" w:eastAsiaTheme="minorEastAsia" w:hAnsi="Cambria Math" w:cs="Arial"/>
+                </w:rPr>
+                <m:t>r</m:t>
+              </m:r>
+            </m:e>
+            <m:sub>
+              <m:r>
+                <w:rPr>
+                  <w:rFonts w:ascii="Cambria Math" w:eastAsiaTheme="minorEastAsia" w:hAnsi="Cambria Math" w:cs="Arial"/>
+                </w:rPr>
+                <m:t>2</m:t>
+              </m:r>
+            </m:sub>
+          </m:sSub>
+          <m:r>
+            <w:rPr>
+              <w:rFonts w:ascii="Cambria Math" w:eastAsiaTheme="minorEastAsia" w:hAnsi="Cambria Math" w:cs="Arial"/>
+            </w:rPr>
+            <m:t>=-5</m:t>
+          </m:r>
+        </m:oMath>
+      </m:oMathPara>
+    </w:p>
+    <w:p>
+      <w:pPr>
+        <w:pStyle w:val="ListParagraph"/>
+        <w:spacing w:line="360" w:lineRule="auto"/>
+        <w:rPr>
+          <w:rFonts w:ascii="Arial" w:eastAsiaTheme="minorEastAsia" w:hAnsi="Arial" w:cs="Arial"/>
+          <w:iCs/>
+          <w:u w:val="single"/>
+        </w:rPr>
+      </w:pPr>
+      <w:r>
+        <w:rPr>
+          <w:rFonts w:ascii="Arial" w:eastAsiaTheme="minorEastAsia" w:hAnsi="Arial" w:cs="Arial"/>
+          <w:iCs/>
+          <w:u w:val="single"/>
+        </w:rPr>
+        <w:t>Allgemeine Lösung:</w:t>
+      </w:r>
+    </w:p>
+    <w:p>
+      <w:pPr>
+        <w:pStyle w:val="ListParagraph"/>
+        <w:spacing w:line="360" w:lineRule="auto"/>
+        <w:rPr>
+          <w:rFonts w:ascii="Arial" w:eastAsiaTheme="minorEastAsia" w:hAnsi="Arial" w:cs="Arial"/>
+          <w:iCs/>
+        </w:rPr>
+      </w:pPr>
+      <m:oMathPara>
+        <m:oMathParaPr>
+          <m:jc m:val="left"/>
+        </m:oMathParaPr>
+        <m:oMath>
+          <m:r>
+            <w:rPr>
+              <w:rFonts w:ascii="Cambria Math" w:eastAsiaTheme="minorEastAsia" w:hAnsi="Cambria Math" w:cs="Arial"/>
+            </w:rPr>
+            <m:t>x</m:t>
+          </m:r>
+          <m:d>
+            <m:dPr>
+              <m:ctrlPr>
+                <w:rPr>
+                  <w:rFonts w:ascii="Cambria Math" w:eastAsiaTheme="minorEastAsia" w:hAnsi="Cambria Math" w:cs="Arial"/>
+                  <w:i/>
+                  <w:iCs/>
+                </w:rPr>
+              </m:ctrlPr>
+            </m:dPr>
+            <m:e>
+              <m:r>
+                <w:rPr>
+                  <w:rFonts w:ascii="Cambria Math" w:eastAsiaTheme="minorEastAsia" w:hAnsi="Cambria Math" w:cs="Arial"/>
+                </w:rPr>
+                <m:t>t</m:t>
+              </m:r>
+            </m:e>
+          </m:d>
+          <m:r>
+            <w:rPr>
+              <w:rFonts w:ascii="Cambria Math" w:eastAsiaTheme="minorEastAsia" w:hAnsi="Cambria Math" w:cs="Arial"/>
+            </w:rPr>
+            <m:t>=A</m:t>
+          </m:r>
+          <m:sSup>
+            <m:sSupPr>
+              <m:ctrlPr>
+                <w:rPr>
+                  <w:rFonts w:ascii="Cambria Math" w:eastAsiaTheme="minorEastAsia" w:hAnsi="Cambria Math" w:cs="Arial"/>
+                  <w:i/>
+                  <w:iCs/>
+                </w:rPr>
+              </m:ctrlPr>
+            </m:sSupPr>
+            <m:e>
+              <m:r>
+                <w:rPr>
+                  <w:rFonts w:ascii="Cambria Math" w:hAnsi="Cambria Math" w:cs="Arial"/>
+                </w:rPr>
+                <m:t>e</m:t>
+              </m:r>
+            </m:e>
+            <m:sup>
+              <m:r>
+                <w:rPr>
+                  <w:rFonts w:ascii="Cambria Math" w:eastAsiaTheme="minorEastAsia" w:hAnsi="Cambria Math" w:cs="Arial"/>
+                </w:rPr>
+                <m:t>-20*t</m:t>
+              </m:r>
+            </m:sup>
+          </m:sSup>
+          <m:r>
+            <w:rPr>
+              <w:rFonts w:ascii="Cambria Math" w:eastAsiaTheme="minorEastAsia" w:hAnsi="Cambria Math" w:cs="Arial"/>
+            </w:rPr>
+            <m:t>+B</m:t>
+          </m:r>
+          <m:sSup>
+            <m:sSupPr>
+              <m:ctrlPr>
+                <w:rPr>
+                  <w:rFonts w:ascii="Cambria Math" w:eastAsiaTheme="minorEastAsia" w:hAnsi="Cambria Math" w:cs="Arial"/>
+                  <w:i/>
+                  <w:iCs/>
+                </w:rPr>
+              </m:ctrlPr>
+            </m:sSupPr>
+            <m:e>
+              <m:r>
+                <w:rPr>
+                  <w:rFonts w:ascii="Cambria Math" w:hAnsi="Cambria Math" w:cs="Arial"/>
+                </w:rPr>
+                <m:t>e</m:t>
+              </m:r>
+            </m:e>
+            <m:sup>
+              <m:r>
+                <w:rPr>
+                  <w:rFonts w:ascii="Cambria Math" w:hAnsi="Cambria Math" w:cs="Arial"/>
+                </w:rPr>
+                <m:t>-5*t</m:t>
+              </m:r>
+            </m:sup>
+          </m:sSup>
+        </m:oMath>
+      </m:oMathPara>
+    </w:p>
+    <w:p>
+      <w:pPr>
+        <w:pStyle w:val="ListParagraph"/>
+        <w:spacing w:line="360" w:lineRule="auto"/>
+        <w:rPr>
+          <w:rFonts w:ascii="Arial" w:eastAsiaTheme="minorEastAsia" w:hAnsi="Arial" w:cs="Arial"/>
+          <w:iCs/>
+          <w:u w:val="single"/>
+        </w:rPr>
+      </w:pPr>
+      <w:r>
+        <w:rPr>
+          <w:rFonts w:ascii="Arial" w:eastAsiaTheme="minorEastAsia" w:hAnsi="Arial" w:cs="Arial"/>
+          <w:iCs/>
+          <w:u w:val="single"/>
+        </w:rPr>
+        <w:t>Anfangsbedingung:</w:t>
+      </w:r>
+    </w:p>
+    <w:p>
+      <w:pPr>
+        <w:pStyle w:val="ListParagraph"/>
+        <w:spacing w:line="360" w:lineRule="auto"/>
+        <w:rPr>
+          <w:rFonts w:ascii="Arial" w:eastAsiaTheme="minorEastAsia" w:hAnsi="Arial" w:cs="Arial"/>
+          <w:iCs/>
+        </w:rPr>
+      </w:pPr>
+      <m:oMathPara>
+        <m:oMathParaPr>
+          <m:jc m:val="left"/>
+        </m:oMathParaPr>
+        <m:oMath>
+          <m:r>
+            <w:rPr>
+              <w:rFonts w:ascii="Cambria Math" w:eastAsiaTheme="minorEastAsia" w:hAnsi="Cambria Math" w:cs="Arial"/>
+            </w:rPr>
+            <m:t>x</m:t>
+          </m:r>
+          <m:d>
+            <m:dPr>
+              <m:ctrlPr>
+                <w:rPr>
+                  <w:rFonts w:ascii="Cambria Math" w:eastAsiaTheme="minorEastAsia" w:hAnsi="Cambria Math" w:cs="Arial"/>
+                  <w:i/>
+                  <w:iCs/>
+                </w:rPr>
+              </m:ctrlPr>
+            </m:dPr>
+            <m:e>
+              <m:sSub>
+                <m:sSubPr>
+                  <m:ctrlPr>
+                    <w:rPr>
+                      <w:rFonts w:ascii="Cambria Math" w:eastAsiaTheme="minorEastAsia" w:hAnsi="Cambria Math" w:cs="Arial"/>
+                      <w:i/>
+                      <w:iCs/>
+                    </w:rPr>
+                  </m:ctrlPr>
+                </m:sSubPr>
+                <m:e>
+                  <m:r>
+                    <w:rPr>
+                      <w:rFonts w:ascii="Cambria Math" w:eastAsiaTheme="minorEastAsia" w:hAnsi="Cambria Math" w:cs="Arial"/>
+                    </w:rPr>
+                    <m:t>t</m:t>
+                  </m:r>
+                </m:e>
+                <m:sub>
+                  <m:r>
+                    <w:rPr>
+                      <w:rFonts w:ascii="Cambria Math" w:eastAsiaTheme="minorEastAsia" w:hAnsi="Cambria Math" w:cs="Arial"/>
+                    </w:rPr>
+                    <m:t>0</m:t>
+                  </m:r>
+                </m:sub>
+              </m:sSub>
+            </m:e>
+          </m:d>
+          <m:r>
+            <w:rPr>
+              <w:rFonts w:ascii="Cambria Math" w:eastAsiaTheme="minorEastAsia" w:hAnsi="Cambria Math" w:cs="Arial"/>
+            </w:rPr>
+            <m:t>=0</m:t>
+          </m:r>
+        </m:oMath>
+      </m:oMathPara>
+    </w:p>
+    <w:p>
+      <w:pPr>
+        <w:pStyle w:val="ListParagraph"/>
+        <w:spacing w:line="360" w:lineRule="auto"/>
+        <w:rPr>
+          <w:rFonts w:ascii="Arial" w:eastAsiaTheme="minorEastAsia" w:hAnsi="Arial" w:cs="Arial"/>
+          <w:iCs/>
+        </w:rPr>
+      </w:pPr>
+      <m:oMathPara>
+        <m:oMathParaPr>
+          <m:jc m:val="left"/>
+        </m:oMathParaPr>
+        <m:oMath>
+          <m:sSup>
+            <m:sSupPr>
+              <m:ctrlPr>
+                <w:rPr>
+                  <w:rFonts w:ascii="Cambria Math" w:eastAsiaTheme="minorEastAsia" w:hAnsi="Cambria Math" w:cs="Arial"/>
+                  <w:i/>
+                  <w:iCs/>
+                </w:rPr>
+              </m:ctrlPr>
+            </m:sSupPr>
+            <m:e>
+              <m:r>
+                <w:rPr>
+                  <w:rFonts w:ascii="Cambria Math" w:eastAsiaTheme="minorEastAsia" w:hAnsi="Cambria Math" w:cs="Arial"/>
+                </w:rPr>
+                <m:t>x</m:t>
+              </m:r>
+            </m:e>
+            <m:sup>
+              <m:r>
+                <w:rPr>
+                  <w:rFonts w:ascii="Cambria Math" w:eastAsiaTheme="minorEastAsia" w:hAnsi="Cambria Math" w:cs="Arial"/>
+                </w:rPr>
+                <m:t>'</m:t>
+              </m:r>
+            </m:sup>
+          </m:sSup>
+          <m:d>
+            <m:dPr>
+              <m:ctrlPr>
+                <w:rPr>
+                  <w:rFonts w:ascii="Cambria Math" w:eastAsiaTheme="minorEastAsia" w:hAnsi="Cambria Math" w:cs="Arial"/>
+                  <w:i/>
+                  <w:iCs/>
+                </w:rPr>
+              </m:ctrlPr>
+            </m:dPr>
+            <m:e>
+              <m:sSub>
+                <m:sSubPr>
+                  <m:ctrlPr>
+                    <w:rPr>
+                      <w:rFonts w:ascii="Cambria Math" w:eastAsiaTheme="minorEastAsia" w:hAnsi="Cambria Math" w:cs="Arial"/>
+                      <w:i/>
+                      <w:iCs/>
+                    </w:rPr>
+                  </m:ctrlPr>
+                </m:sSubPr>
+                <m:e>
+                  <m:r>
+                    <w:rPr>
+                      <w:rFonts w:ascii="Cambria Math" w:eastAsiaTheme="minorEastAsia" w:hAnsi="Cambria Math" w:cs="Arial"/>
+                    </w:rPr>
+                    <m:t>t</m:t>
+                  </m:r>
+                </m:e>
+                <m:sub>
+                  <m:r>
+                    <w:rPr>
+                      <w:rFonts w:ascii="Cambria Math" w:eastAsiaTheme="minorEastAsia" w:hAnsi="Cambria Math" w:cs="Arial"/>
+                    </w:rPr>
+                    <m:t>0</m:t>
+                  </m:r>
+                </m:sub>
+              </m:sSub>
+            </m:e>
+          </m:d>
+          <m:r>
+            <w:rPr>
+              <w:rFonts w:ascii="Cambria Math" w:eastAsiaTheme="minorEastAsia" w:hAnsi="Cambria Math" w:cs="Arial"/>
+            </w:rPr>
+            <m:t>=0,1</m:t>
+          </m:r>
+        </m:oMath>
+      </m:oMathPara>
+    </w:p>
+    <w:p>
+      <w:pPr>
+        <w:pStyle w:val="ListParagraph"/>
+        <w:spacing w:line="360" w:lineRule="auto"/>
+        <w:rPr>
+          <w:rFonts w:ascii="Arial" w:eastAsiaTheme="minorEastAsia" w:hAnsi="Arial" w:cs="Arial"/>
+          <w:iCs/>
+        </w:rPr>
+      </w:pPr>
+      <m:oMathPara>
+        <m:oMathParaPr>
+          <m:jc m:val="left"/>
+        </m:oMathParaPr>
+        <m:oMath>
+          <m:r>
+            <w:rPr>
+              <w:rFonts w:ascii="Cambria Math" w:eastAsiaTheme="minorEastAsia" w:hAnsi="Cambria Math" w:cs="Arial"/>
+            </w:rPr>
+            <m:t>A≈-0,006   B≈0,006</m:t>
+          </m:r>
+        </m:oMath>
+      </m:oMathPara>
+    </w:p>
+    <w:p>
+      <w:pPr>
+        <w:pStyle w:val="ListParagraph"/>
+        <w:spacing w:line="360" w:lineRule="auto"/>
+        <w:rPr>
+          <w:rFonts w:ascii="Arial" w:eastAsiaTheme="minorEastAsia" w:hAnsi="Arial" w:cs="Arial"/>
+          <w:iCs/>
+        </w:rPr>
+      </w:pPr>
+      <w:r>
+        <w:rPr>
+          <w:rFonts w:ascii="Arial" w:eastAsiaTheme="minorEastAsia" w:hAnsi="Arial" w:cs="Arial"/>
+          <w:iCs/>
+          <w:u w:val="single"/>
+        </w:rPr>
+        <w:t>Partielle Lösung:</w:t>
+      </w:r>
+    </w:p>
+    <w:p>
+      <w:pPr>
+        <w:pStyle w:val="ListParagraph"/>
+        <w:spacing w:line="360" w:lineRule="auto"/>
+        <w:rPr>
+          <w:rFonts w:ascii="Arial" w:eastAsiaTheme="minorEastAsia" w:hAnsi="Arial" w:cs="Arial"/>
+          <w:iCs/>
+        </w:rPr>
+      </w:pPr>
+      <m:oMathPara>
+        <m:oMathParaPr>
+          <m:jc m:val="left"/>
+        </m:oMathParaPr>
+        <m:oMath>
+          <m:r>
+            <w:rPr>
+              <w:rFonts w:ascii="Cambria Math" w:eastAsiaTheme="minorEastAsia" w:hAnsi="Cambria Math" w:cs="Arial"/>
+            </w:rPr>
+            <m:t>x</m:t>
+          </m:r>
+          <m:d>
+            <m:dPr>
+              <m:ctrlPr>
+                <w:rPr>
+                  <w:rFonts w:ascii="Cambria Math" w:eastAsiaTheme="minorEastAsia" w:hAnsi="Cambria Math" w:cs="Arial"/>
+                  <w:i/>
+                  <w:iCs/>
+                </w:rPr>
+              </m:ctrlPr>
+            </m:dPr>
+            <m:e>
+              <m:r>
+                <w:rPr>
+                  <w:rFonts w:ascii="Cambria Math" w:eastAsiaTheme="minorEastAsia" w:hAnsi="Cambria Math" w:cs="Arial"/>
+                </w:rPr>
+                <m:t>t</m:t>
+              </m:r>
+            </m:e>
+          </m:d>
+          <m:r>
+            <w:rPr>
+              <w:rFonts w:ascii="Cambria Math" w:eastAsiaTheme="minorEastAsia" w:hAnsi="Cambria Math" w:cs="Arial"/>
+            </w:rPr>
+            <m:t>=-0,006*</m:t>
+          </m:r>
+          <m:sSup>
+            <m:sSupPr>
+              <m:ctrlPr>
+                <w:rPr>
+                  <w:rFonts w:ascii="Cambria Math" w:eastAsiaTheme="minorEastAsia" w:hAnsi="Cambria Math" w:cs="Arial"/>
+                  <w:i/>
+                  <w:iCs/>
+                </w:rPr>
+              </m:ctrlPr>
+            </m:sSupPr>
+            <m:e>
+              <m:r>
+                <w:rPr>
+                  <w:rFonts w:ascii="Cambria Math" w:hAnsi="Cambria Math" w:cs="Arial"/>
+                </w:rPr>
+                <m:t>e</m:t>
+              </m:r>
+            </m:e>
+            <m:sup>
+              <m:r>
+                <w:rPr>
+                  <w:rFonts w:ascii="Cambria Math" w:hAnsi="Cambria Math" w:cs="Arial"/>
+                </w:rPr>
+                <m:t>-20*t</m:t>
+              </m:r>
+            </m:sup>
+          </m:sSup>
+          <m:r>
+            <w:rPr>
+              <w:rFonts w:ascii="Cambria Math" w:eastAsiaTheme="minorEastAsia" w:hAnsi="Cambria Math" w:cs="Arial"/>
+            </w:rPr>
+            <m:t>+0,006*</m:t>
+          </m:r>
+          <m:sSup>
+            <m:sSupPr>
+              <m:ctrlPr>
+                <w:rPr>
+                  <w:rFonts w:ascii="Cambria Math" w:eastAsiaTheme="minorEastAsia" w:hAnsi="Cambria Math" w:cs="Arial"/>
+                  <w:i/>
+                  <w:iCs/>
+                </w:rPr>
+              </m:ctrlPr>
+            </m:sSupPr>
+            <m:e>
+              <m:r>
+                <w:rPr>
+                  <w:rFonts w:ascii="Cambria Math" w:hAnsi="Cambria Math" w:cs="Arial"/>
+                </w:rPr>
+                <m:t>e</m:t>
+              </m:r>
+            </m:e>
+            <m:sup>
+              <m:r>
+                <w:rPr>
+                  <w:rFonts w:ascii="Cambria Math" w:hAnsi="Cambria Math" w:cs="Arial"/>
+                </w:rPr>
+                <m:t>-5*t</m:t>
+              </m:r>
+            </m:sup>
+          </m:sSup>
+        </m:oMath>
+      </m:oMathPara>
+    </w:p>
+    <w:p>
+      <w:pPr>
+        <w:pStyle w:val="ListParagraph"/>
+        <w:spacing w:line="360" w:lineRule="auto"/>
+        <w:rPr>
+          <w:rFonts w:ascii="Arial" w:eastAsiaTheme="minorEastAsia" w:hAnsi="Arial" w:cs="Arial"/>
+          <w:iCs/>
+          <w:u w:val="single"/>
+        </w:rPr>
+      </w:pPr>
+      <w:proofErr w:type="spellStart"/>
+      <w:r>
+        <w:rPr>
+          <w:rFonts w:ascii="Arial" w:eastAsiaTheme="minorEastAsia" w:hAnsi="Arial" w:cs="Arial"/>
+          <w:iCs/>
+          <w:u w:val="single"/>
+        </w:rPr>
+        <w:t>Matlab</w:t>
+      </w:r>
+      <w:proofErr w:type="spellEnd"/>
+      <w:r>
+        <w:rPr>
+          <w:rFonts w:ascii="Arial" w:eastAsiaTheme="minorEastAsia" w:hAnsi="Arial" w:cs="Arial"/>
+          <w:iCs/>
+          <w:u w:val="single"/>
+        </w:rPr>
+        <w:t xml:space="preserve"> Modell:</w:t>
+      </w:r>
+    </w:p>
+    <w:p>
+      <w:pPr>
+        <w:pStyle w:val="ListParagraph"/>
+        <w:spacing w:line="360" w:lineRule="auto"/>
+        <w:rPr>
+          <w:noProof/>
+        </w:rPr>
+      </w:pPr>
+      <w:r>
+        <w:rPr>
+          <w:noProof/>
+        </w:rPr>
+        <w:t xml:space="preserve"> </w:t>
+      </w:r>
+      <w:r>
+        <w:rPr>
+          <w:noProof/>
+        </w:rPr>
+        <w:drawing>
+          <wp:inline distT="0" distB="0" distL="0" distR="0" wp14:anchorId="53584F70" wp14:editId="12E4CE11">
+            <wp:extent cx="1396158" cy="1504950"/>
+            <wp:effectExtent l="0" t="0" r="0" b="0"/>
+            <wp:docPr id="24" name="Picture 24"/>
+            <wp:cNvGraphicFramePr>
+              <a:graphicFrameLocks xmlns:a="http://schemas.openxmlformats.org/drawingml/2006/main" noChangeAspect="1"/>
+            </wp:cNvGraphicFramePr>
+            <a:graphic xmlns:a="http://schemas.openxmlformats.org/drawingml/2006/main">
+              <a:graphicData uri="http://schemas.openxmlformats.org/drawingml/2006/picture">
+                <pic:pic xmlns:pic="http://schemas.openxmlformats.org/drawingml/2006/picture">
+                  <pic:nvPicPr>
+                    <pic:cNvPr id="1" name=""/>
+                    <pic:cNvPicPr/>
+                  </pic:nvPicPr>
+                  <pic:blipFill>
+                    <a:blip r:embed="rId32"/>
+                    <a:stretch>
+                      <a:fillRect/>
+                    </a:stretch>
+                  </pic:blipFill>
+                  <pic:spPr>
+                    <a:xfrm>
+                      <a:off x="0" y="0"/>
+                      <a:ext cx="1398076" cy="1507017"/>
+                    </a:xfrm>
+                    <a:prstGeom prst="rect">
+                      <a:avLst/>
+                    </a:prstGeom>
+                  </pic:spPr>
+                </pic:pic>
+              </a:graphicData>
+            </a:graphic>
+          </wp:inline>
+        </w:drawing>
+      </w:r>
+      <w:r>
+        <w:rPr>
+          <w:noProof/>
+        </w:rPr>
+        <w:t xml:space="preserve"> </w:t>
+      </w:r>
+      <w:r>
+        <w:rPr>
+          <w:noProof/>
+        </w:rPr>
+        <w:drawing>
+          <wp:inline distT="0" distB="0" distL="0" distR="0" wp14:anchorId="6A6896D2" wp14:editId="0F7891A9">
+            <wp:extent cx="3547541" cy="3194050"/>
+            <wp:effectExtent l="0" t="0" r="0" b="6350"/>
+            <wp:docPr id="28" name="Picture 28"/>
+            <wp:cNvGraphicFramePr>
+              <a:graphicFrameLocks xmlns:a="http://schemas.openxmlformats.org/drawingml/2006/main" noChangeAspect="1"/>
+            </wp:cNvGraphicFramePr>
+            <a:graphic xmlns:a="http://schemas.openxmlformats.org/drawingml/2006/main">
+              <a:graphicData uri="http://schemas.openxmlformats.org/drawingml/2006/picture">
+                <pic:pic xmlns:pic="http://schemas.openxmlformats.org/drawingml/2006/picture">
+                  <pic:nvPicPr>
+                    <pic:cNvPr id="1" name=""/>
+                    <pic:cNvPicPr/>
+                  </pic:nvPicPr>
+                  <pic:blipFill>
+                    <a:blip r:embed="rId33"/>
+                    <a:stretch>
+                      <a:fillRect/>
+                    </a:stretch>
+                  </pic:blipFill>
+                  <pic:spPr>
+                    <a:xfrm>
+                      <a:off x="0" y="0"/>
+                      <a:ext cx="3549227" cy="3195568"/>
+                    </a:xfrm>
+                    <a:prstGeom prst="rect">
+                      <a:avLst/>
+                    </a:prstGeom>
+                  </pic:spPr>
+                </pic:pic>
+              </a:graphicData>
+            </a:graphic>
+          </wp:inline>
+        </w:drawing>
+      </w:r>
+    </w:p>
+    <w:p>
+      <w:pPr>
+        <w:rPr>
+          <w:noProof/>
+        </w:rPr>
+      </w:pPr>
+      <w:r>
+        <w:rPr>
+          <w:noProof/>
+        </w:rPr>
+        <w:br w:type="page"/>
+      </w:r>
+    </w:p>
+    <w:p>
+      <w:pPr>
+        <w:pStyle w:val="ListParagraph"/>
+        <w:numPr>
+          <w:ilvl w:val="0"/>
+          <w:numId w:val="6"/>
+        </w:numPr>
+        <w:spacing w:line="360" w:lineRule="auto"/>
+        <w:rPr>
+          <w:rFonts w:ascii="Arial" w:hAnsi="Arial" w:cs="Arial"/>
+          <w:iCs/>
+          <w:u w:val="single"/>
+        </w:rPr>
+      </w:pPr>
+      <w:r>
+        <w:rPr>
+          <w:rFonts w:ascii="Arial" w:hAnsi="Arial" w:cs="Arial"/>
+          <w:iCs/>
+          <w:u w:val="single"/>
+        </w:rPr>
+        <w:lastRenderedPageBreak/>
+        <w:t>Charakteristische Gleichung:</w:t>
+      </w:r>
+    </w:p>
+    <w:p>
+      <w:pPr>
+        <w:pStyle w:val="ListParagraph"/>
+        <w:spacing w:line="360" w:lineRule="auto"/>
+        <w:rPr>
+          <w:rFonts w:ascii="Arial" w:eastAsiaTheme="minorEastAsia" w:hAnsi="Arial" w:cs="Arial"/>
+          <w:iCs/>
+        </w:rPr>
+      </w:pPr>
+      <m:oMathPara>
+        <m:oMathParaPr>
+          <m:jc m:val="left"/>
+        </m:oMathParaPr>
+        <m:oMath>
+          <m:sSup>
+            <m:sSupPr>
+              <m:ctrlPr>
+                <w:rPr>
+                  <w:rFonts w:ascii="Cambria Math" w:hAnsi="Cambria Math" w:cs="Arial"/>
+                  <w:i/>
+                  <w:iCs/>
+                </w:rPr>
+              </m:ctrlPr>
+            </m:sSupPr>
+            <m:e>
+              <m:r>
+                <w:rPr>
+                  <w:rFonts w:ascii="Cambria Math" w:hAnsi="Cambria Math" w:cs="Arial"/>
+                </w:rPr>
+                <m:t>r</m:t>
+              </m:r>
+            </m:e>
+            <m:sup>
+              <m:r>
+                <w:rPr>
+                  <w:rFonts w:ascii="Cambria Math" w:hAnsi="Cambria Math" w:cs="Arial"/>
+                </w:rPr>
+                <m:t>2</m:t>
+              </m:r>
+            </m:sup>
+          </m:sSup>
+          <m:r>
+            <w:rPr>
+              <w:rFonts w:ascii="Cambria Math" w:hAnsi="Cambria Math" w:cs="Arial"/>
+            </w:rPr>
+            <m:t>+30*r+100=0</m:t>
+          </m:r>
+        </m:oMath>
+      </m:oMathPara>
+    </w:p>
+    <w:p>
+      <w:pPr>
+        <w:pStyle w:val="ListParagraph"/>
+        <w:spacing w:line="360" w:lineRule="auto"/>
+        <w:rPr>
+          <w:rFonts w:ascii="Arial" w:eastAsiaTheme="minorEastAsia" w:hAnsi="Arial" w:cs="Arial"/>
+          <w:iCs/>
+          <w:u w:val="single"/>
+        </w:rPr>
+      </w:pPr>
+      <w:proofErr w:type="spellStart"/>
+      <w:r>
+        <w:rPr>
+          <w:rFonts w:ascii="Arial" w:eastAsiaTheme="minorEastAsia" w:hAnsi="Arial" w:cs="Arial"/>
+          <w:iCs/>
+          <w:u w:val="single"/>
+        </w:rPr>
+        <w:t>pq</w:t>
+      </w:r>
+      <w:proofErr w:type="spellEnd"/>
+      <w:r>
+        <w:rPr>
+          <w:rFonts w:ascii="Arial" w:eastAsiaTheme="minorEastAsia" w:hAnsi="Arial" w:cs="Arial"/>
+          <w:iCs/>
+          <w:u w:val="single"/>
+        </w:rPr>
+        <w:t>-Formel:</w:t>
+      </w:r>
+    </w:p>
+    <w:p>
+      <w:pPr>
+        <w:pStyle w:val="ListParagraph"/>
+        <w:spacing w:line="360" w:lineRule="auto"/>
+        <w:rPr>
+          <w:rFonts w:ascii="Arial" w:eastAsiaTheme="minorEastAsia" w:hAnsi="Arial" w:cs="Arial"/>
+          <w:iCs/>
+        </w:rPr>
+      </w:pPr>
+      <m:oMathPara>
+        <m:oMathParaPr>
+          <m:jc m:val="left"/>
+        </m:oMathParaPr>
+        <m:oMath>
+          <m:sSub>
+            <m:sSubPr>
+              <m:ctrlPr>
+                <w:rPr>
+                  <w:rFonts w:ascii="Cambria Math" w:eastAsiaTheme="minorEastAsia" w:hAnsi="Cambria Math" w:cs="Arial"/>
+                  <w:i/>
+                  <w:iCs/>
+                </w:rPr>
+              </m:ctrlPr>
+            </m:sSubPr>
+            <m:e>
+              <m:r>
+                <w:rPr>
+                  <w:rFonts w:ascii="Cambria Math" w:eastAsiaTheme="minorEastAsia" w:hAnsi="Cambria Math" w:cs="Arial"/>
+                </w:rPr>
+                <m:t>r</m:t>
+              </m:r>
+            </m:e>
+            <m:sub>
+              <m:r>
+                <w:rPr>
+                  <w:rFonts w:ascii="Cambria Math" w:eastAsiaTheme="minorEastAsia" w:hAnsi="Cambria Math" w:cs="Arial"/>
+                </w:rPr>
+                <m:t>1/2</m:t>
+              </m:r>
+            </m:sub>
+          </m:sSub>
+          <m:r>
+            <w:rPr>
+              <w:rFonts w:ascii="Cambria Math" w:eastAsiaTheme="minorEastAsia" w:hAnsi="Cambria Math" w:cs="Arial"/>
+            </w:rPr>
+            <m:t>=-</m:t>
+          </m:r>
+          <m:f>
+            <m:fPr>
+              <m:ctrlPr>
+                <w:rPr>
+                  <w:rFonts w:ascii="Cambria Math" w:eastAsiaTheme="minorEastAsia" w:hAnsi="Cambria Math" w:cs="Arial"/>
+                  <w:i/>
+                  <w:iCs/>
+                </w:rPr>
+              </m:ctrlPr>
+            </m:fPr>
+            <m:num>
+              <m:r>
+                <w:rPr>
+                  <w:rFonts w:ascii="Cambria Math" w:eastAsiaTheme="minorEastAsia" w:hAnsi="Cambria Math" w:cs="Arial"/>
+                </w:rPr>
+                <m:t>30</m:t>
+              </m:r>
+            </m:num>
+            <m:den>
+              <m:r>
+                <w:rPr>
+                  <w:rFonts w:ascii="Cambria Math" w:eastAsiaTheme="minorEastAsia" w:hAnsi="Cambria Math" w:cs="Arial"/>
+                </w:rPr>
+                <m:t>2</m:t>
+              </m:r>
+            </m:den>
+          </m:f>
+          <m:r>
+            <w:rPr>
+              <w:rFonts w:ascii="Cambria Math" w:eastAsiaTheme="minorEastAsia" w:hAnsi="Cambria Math" w:cs="Arial"/>
+            </w:rPr>
+            <m:t>±</m:t>
+          </m:r>
+          <m:rad>
+            <m:radPr>
+              <m:degHide m:val="1"/>
+              <m:ctrlPr>
+                <w:rPr>
+                  <w:rFonts w:ascii="Cambria Math" w:eastAsiaTheme="minorEastAsia" w:hAnsi="Cambria Math" w:cs="Arial"/>
+                  <w:i/>
+                  <w:iCs/>
+                </w:rPr>
+              </m:ctrlPr>
+            </m:radPr>
+            <m:deg/>
+            <m:e>
+              <m:sSup>
+                <m:sSupPr>
+                  <m:ctrlPr>
+                    <w:rPr>
+                      <w:rFonts w:ascii="Cambria Math" w:eastAsiaTheme="minorEastAsia" w:hAnsi="Cambria Math" w:cs="Arial"/>
+                      <w:i/>
+                      <w:iCs/>
+                    </w:rPr>
+                  </m:ctrlPr>
+                </m:sSupPr>
+                <m:e>
+                  <m:d>
+                    <m:dPr>
+                      <m:ctrlPr>
+                        <w:rPr>
+                          <w:rFonts w:ascii="Cambria Math" w:eastAsiaTheme="minorEastAsia" w:hAnsi="Cambria Math" w:cs="Arial"/>
+                          <w:i/>
+                          <w:iCs/>
+                        </w:rPr>
+                      </m:ctrlPr>
+                    </m:dPr>
+                    <m:e>
+                      <m:f>
+                        <m:fPr>
+                          <m:ctrlPr>
+                            <w:rPr>
+                              <w:rFonts w:ascii="Cambria Math" w:eastAsiaTheme="minorEastAsia" w:hAnsi="Cambria Math" w:cs="Arial"/>
+                              <w:i/>
+                              <w:iCs/>
+                            </w:rPr>
+                          </m:ctrlPr>
+                        </m:fPr>
+                        <m:num>
+                          <m:r>
+                            <w:rPr>
+                              <w:rFonts w:ascii="Cambria Math" w:eastAsiaTheme="minorEastAsia" w:hAnsi="Cambria Math" w:cs="Arial"/>
+                            </w:rPr>
+                            <m:t>30</m:t>
+                          </m:r>
+                        </m:num>
+                        <m:den>
+                          <m:r>
+                            <w:rPr>
+                              <w:rFonts w:ascii="Cambria Math" w:eastAsiaTheme="minorEastAsia" w:hAnsi="Cambria Math" w:cs="Arial"/>
+                            </w:rPr>
+                            <m:t>2</m:t>
+                          </m:r>
+                        </m:den>
+                      </m:f>
+                    </m:e>
+                  </m:d>
+                </m:e>
+                <m:sup>
+                  <m:r>
+                    <w:rPr>
+                      <w:rFonts w:ascii="Cambria Math" w:eastAsiaTheme="minorEastAsia" w:hAnsi="Cambria Math" w:cs="Arial"/>
+                    </w:rPr>
+                    <m:t>2</m:t>
+                  </m:r>
+                </m:sup>
+              </m:sSup>
+              <m:r>
+                <w:rPr>
+                  <w:rFonts w:ascii="Cambria Math" w:eastAsiaTheme="minorEastAsia" w:hAnsi="Cambria Math" w:cs="Arial"/>
+                </w:rPr>
+                <m:t>-100</m:t>
+              </m:r>
+            </m:e>
+          </m:rad>
+        </m:oMath>
+      </m:oMathPara>
+    </w:p>
+    <w:p>
+      <w:pPr>
+        <w:pStyle w:val="ListParagraph"/>
+        <w:spacing w:line="360" w:lineRule="auto"/>
+        <w:rPr>
+          <w:rFonts w:ascii="Arial" w:eastAsiaTheme="minorEastAsia" w:hAnsi="Arial" w:cs="Arial"/>
+          <w:iCs/>
+        </w:rPr>
+      </w:pPr>
+      <m:oMathPara>
+        <m:oMathParaPr>
+          <m:jc m:val="left"/>
+        </m:oMathParaPr>
+        <m:oMath>
+          <m:sSub>
+            <m:sSubPr>
+              <m:ctrlPr>
+                <w:rPr>
+                  <w:rFonts w:ascii="Cambria Math" w:eastAsiaTheme="minorEastAsia" w:hAnsi="Cambria Math" w:cs="Arial"/>
+                  <w:i/>
+                  <w:iCs/>
+                </w:rPr>
+              </m:ctrlPr>
+            </m:sSubPr>
+            <m:e>
+              <m:r>
+                <w:rPr>
+                  <w:rFonts w:ascii="Cambria Math" w:eastAsiaTheme="minorEastAsia" w:hAnsi="Cambria Math" w:cs="Arial"/>
+                </w:rPr>
+                <m:t>r</m:t>
+              </m:r>
+            </m:e>
+            <m:sub>
+              <m:r>
+                <w:rPr>
+                  <w:rFonts w:ascii="Cambria Math" w:eastAsiaTheme="minorEastAsia" w:hAnsi="Cambria Math" w:cs="Arial"/>
+                </w:rPr>
+                <m:t>1/2</m:t>
+              </m:r>
+            </m:sub>
+          </m:sSub>
+          <m:r>
+            <w:rPr>
+              <w:rFonts w:ascii="Cambria Math" w:eastAsiaTheme="minorEastAsia" w:hAnsi="Cambria Math" w:cs="Arial"/>
+            </w:rPr>
+            <m:t>=-12,5±</m:t>
+          </m:r>
+          <m:rad>
+            <m:radPr>
+              <m:degHide m:val="1"/>
+              <m:ctrlPr>
+                <w:rPr>
+                  <w:rFonts w:ascii="Cambria Math" w:eastAsiaTheme="minorEastAsia" w:hAnsi="Cambria Math" w:cs="Arial"/>
+                  <w:i/>
+                  <w:iCs/>
+                </w:rPr>
+              </m:ctrlPr>
+            </m:radPr>
+            <m:deg/>
+            <m:e>
+              <m:r>
+                <w:rPr>
+                  <w:rFonts w:ascii="Cambria Math" w:eastAsiaTheme="minorEastAsia" w:hAnsi="Cambria Math" w:cs="Arial"/>
+                </w:rPr>
+                <m:t>125</m:t>
+              </m:r>
+            </m:e>
+          </m:rad>
+        </m:oMath>
+      </m:oMathPara>
+    </w:p>
+    <w:p>
+      <w:pPr>
+        <w:pStyle w:val="ListParagraph"/>
+        <w:spacing w:line="360" w:lineRule="auto"/>
+        <w:rPr>
+          <w:rFonts w:ascii="Arial" w:eastAsiaTheme="minorEastAsia" w:hAnsi="Arial" w:cs="Arial"/>
+          <w:iCs/>
+        </w:rPr>
+      </w:pPr>
+      <m:oMathPara>
+        <m:oMathParaPr>
+          <m:jc m:val="left"/>
+        </m:oMathParaPr>
+        <m:oMath>
+          <m:sSub>
+            <m:sSubPr>
+              <m:ctrlPr>
+                <w:rPr>
+                  <w:rFonts w:ascii="Cambria Math" w:eastAsiaTheme="minorEastAsia" w:hAnsi="Cambria Math" w:cs="Arial"/>
+                  <w:i/>
+                  <w:iCs/>
+                </w:rPr>
+              </m:ctrlPr>
+            </m:sSubPr>
+            <m:e>
+              <m:r>
+                <w:rPr>
+                  <w:rFonts w:ascii="Cambria Math" w:eastAsiaTheme="minorEastAsia" w:hAnsi="Cambria Math" w:cs="Arial"/>
+                </w:rPr>
+                <m:t>r</m:t>
+              </m:r>
+            </m:e>
+            <m:sub>
+              <m:r>
+                <w:rPr>
+                  <w:rFonts w:ascii="Cambria Math" w:eastAsiaTheme="minorEastAsia" w:hAnsi="Cambria Math" w:cs="Arial"/>
+                </w:rPr>
+                <m:t>1</m:t>
+              </m:r>
+            </m:sub>
+          </m:sSub>
+          <m:r>
+            <w:rPr>
+              <w:rFonts w:ascii="Cambria Math" w:eastAsiaTheme="minorEastAsia" w:hAnsi="Cambria Math" w:cs="Arial"/>
+            </w:rPr>
+            <m:t xml:space="preserve">=-26,18   </m:t>
+          </m:r>
+          <m:sSub>
+            <m:sSubPr>
+              <m:ctrlPr>
+                <w:rPr>
+                  <w:rFonts w:ascii="Cambria Math" w:eastAsiaTheme="minorEastAsia" w:hAnsi="Cambria Math" w:cs="Arial"/>
+                  <w:i/>
+                  <w:iCs/>
+                </w:rPr>
+              </m:ctrlPr>
+            </m:sSubPr>
+            <m:e>
+              <m:r>
+                <w:rPr>
+                  <w:rFonts w:ascii="Cambria Math" w:eastAsiaTheme="minorEastAsia" w:hAnsi="Cambria Math" w:cs="Arial"/>
+                </w:rPr>
+                <m:t>r</m:t>
+              </m:r>
+            </m:e>
+            <m:sub>
+              <m:r>
+                <w:rPr>
+                  <w:rFonts w:ascii="Cambria Math" w:eastAsiaTheme="minorEastAsia" w:hAnsi="Cambria Math" w:cs="Arial"/>
+                </w:rPr>
+                <m:t>2</m:t>
+              </m:r>
+            </m:sub>
+          </m:sSub>
+          <m:r>
+            <w:rPr>
+              <w:rFonts w:ascii="Cambria Math" w:eastAsiaTheme="minorEastAsia" w:hAnsi="Cambria Math" w:cs="Arial"/>
+            </w:rPr>
+            <m:t>=-3,82</m:t>
+          </m:r>
+        </m:oMath>
+      </m:oMathPara>
+    </w:p>
+    <w:p>
+      <w:pPr>
+        <w:pStyle w:val="ListParagraph"/>
+        <w:spacing w:line="360" w:lineRule="auto"/>
+        <w:rPr>
+          <w:rFonts w:ascii="Arial" w:eastAsiaTheme="minorEastAsia" w:hAnsi="Arial" w:cs="Arial"/>
+          <w:iCs/>
+          <w:u w:val="single"/>
+        </w:rPr>
+      </w:pPr>
+      <w:r>
+        <w:rPr>
+          <w:rFonts w:ascii="Arial" w:eastAsiaTheme="minorEastAsia" w:hAnsi="Arial" w:cs="Arial"/>
+          <w:iCs/>
+          <w:u w:val="single"/>
+        </w:rPr>
+        <w:t>Allgemeine Lösung:</w:t>
+      </w:r>
+    </w:p>
+    <w:p>
+      <w:pPr>
+        <w:pStyle w:val="ListParagraph"/>
+        <w:spacing w:line="360" w:lineRule="auto"/>
+        <w:rPr>
+          <w:rFonts w:ascii="Arial" w:eastAsiaTheme="minorEastAsia" w:hAnsi="Arial" w:cs="Arial"/>
+          <w:iCs/>
+        </w:rPr>
+      </w:pPr>
+      <m:oMathPara>
+        <m:oMathParaPr>
+          <m:jc m:val="left"/>
+        </m:oMathParaPr>
+        <m:oMath>
+          <m:r>
+            <w:rPr>
+              <w:rFonts w:ascii="Cambria Math" w:eastAsiaTheme="minorEastAsia" w:hAnsi="Cambria Math" w:cs="Arial"/>
+            </w:rPr>
+            <m:t>x</m:t>
+          </m:r>
+          <m:d>
+            <m:dPr>
+              <m:ctrlPr>
+                <w:rPr>
+                  <w:rFonts w:ascii="Cambria Math" w:eastAsiaTheme="minorEastAsia" w:hAnsi="Cambria Math" w:cs="Arial"/>
+                  <w:i/>
+                  <w:iCs/>
+                </w:rPr>
+              </m:ctrlPr>
+            </m:dPr>
+            <m:e>
+              <m:r>
+                <w:rPr>
+                  <w:rFonts w:ascii="Cambria Math" w:eastAsiaTheme="minorEastAsia" w:hAnsi="Cambria Math" w:cs="Arial"/>
+                </w:rPr>
+                <m:t>t</m:t>
+              </m:r>
+            </m:e>
+          </m:d>
+          <m:r>
+            <w:rPr>
+              <w:rFonts w:ascii="Cambria Math" w:eastAsiaTheme="minorEastAsia" w:hAnsi="Cambria Math" w:cs="Arial"/>
+            </w:rPr>
+            <m:t>=A</m:t>
+          </m:r>
+          <m:sSup>
+            <m:sSupPr>
+              <m:ctrlPr>
+                <w:rPr>
+                  <w:rFonts w:ascii="Cambria Math" w:eastAsiaTheme="minorEastAsia" w:hAnsi="Cambria Math" w:cs="Arial"/>
+                  <w:i/>
+                  <w:iCs/>
+                </w:rPr>
+              </m:ctrlPr>
+            </m:sSupPr>
+            <m:e>
+              <m:r>
+                <w:rPr>
+                  <w:rFonts w:ascii="Cambria Math" w:hAnsi="Cambria Math" w:cs="Arial"/>
+                </w:rPr>
+                <m:t>e</m:t>
+              </m:r>
+            </m:e>
+            <m:sup>
+              <m:r>
+                <w:rPr>
+                  <w:rFonts w:ascii="Cambria Math" w:eastAsiaTheme="minorEastAsia" w:hAnsi="Cambria Math" w:cs="Arial"/>
+                </w:rPr>
+                <m:t>-26,18*t</m:t>
+              </m:r>
+            </m:sup>
+          </m:sSup>
+          <m:r>
+            <w:rPr>
+              <w:rFonts w:ascii="Cambria Math" w:eastAsiaTheme="minorEastAsia" w:hAnsi="Cambria Math" w:cs="Arial"/>
+            </w:rPr>
+            <m:t>+B</m:t>
+          </m:r>
+          <m:sSup>
+            <m:sSupPr>
+              <m:ctrlPr>
+                <w:rPr>
+                  <w:rFonts w:ascii="Cambria Math" w:eastAsiaTheme="minorEastAsia" w:hAnsi="Cambria Math" w:cs="Arial"/>
+                  <w:i/>
+                  <w:iCs/>
+                </w:rPr>
+              </m:ctrlPr>
+            </m:sSupPr>
+            <m:e>
+              <m:r>
+                <w:rPr>
+                  <w:rFonts w:ascii="Cambria Math" w:hAnsi="Cambria Math" w:cs="Arial"/>
+                </w:rPr>
+                <m:t>e</m:t>
+              </m:r>
+            </m:e>
+            <m:sup>
+              <m:r>
+                <w:rPr>
+                  <w:rFonts w:ascii="Cambria Math" w:hAnsi="Cambria Math" w:cs="Arial"/>
+                </w:rPr>
+                <m:t>-3,82*t</m:t>
+              </m:r>
+            </m:sup>
+          </m:sSup>
+        </m:oMath>
+      </m:oMathPara>
+    </w:p>
+    <w:p>
+      <w:pPr>
+        <w:pStyle w:val="ListParagraph"/>
+        <w:spacing w:line="360" w:lineRule="auto"/>
+        <w:rPr>
+          <w:rFonts w:ascii="Arial" w:eastAsiaTheme="minorEastAsia" w:hAnsi="Arial" w:cs="Arial"/>
+          <w:iCs/>
+          <w:u w:val="single"/>
+        </w:rPr>
+      </w:pPr>
+      <w:r>
+        <w:rPr>
+          <w:rFonts w:ascii="Arial" w:eastAsiaTheme="minorEastAsia" w:hAnsi="Arial" w:cs="Arial"/>
+          <w:iCs/>
+          <w:u w:val="single"/>
+        </w:rPr>
+        <w:t>Anfangsbedingung:</w:t>
+      </w:r>
+    </w:p>
+    <w:p>
+      <w:pPr>
+        <w:pStyle w:val="ListParagraph"/>
+        <w:spacing w:line="360" w:lineRule="auto"/>
+        <w:rPr>
+          <w:rFonts w:ascii="Arial" w:eastAsiaTheme="minorEastAsia" w:hAnsi="Arial" w:cs="Arial"/>
+          <w:iCs/>
+        </w:rPr>
+      </w:pPr>
+      <m:oMathPara>
+        <m:oMathParaPr>
+          <m:jc m:val="left"/>
+        </m:oMathParaPr>
+        <m:oMath>
+          <m:r>
+            <w:rPr>
+              <w:rFonts w:ascii="Cambria Math" w:eastAsiaTheme="minorEastAsia" w:hAnsi="Cambria Math" w:cs="Arial"/>
+            </w:rPr>
+            <m:t>x</m:t>
+          </m:r>
+          <m:d>
+            <m:dPr>
+              <m:ctrlPr>
+                <w:rPr>
+                  <w:rFonts w:ascii="Cambria Math" w:eastAsiaTheme="minorEastAsia" w:hAnsi="Cambria Math" w:cs="Arial"/>
+                  <w:i/>
+                  <w:iCs/>
+                </w:rPr>
+              </m:ctrlPr>
+            </m:dPr>
+            <m:e>
+              <m:sSub>
+                <m:sSubPr>
+                  <m:ctrlPr>
+                    <w:rPr>
+                      <w:rFonts w:ascii="Cambria Math" w:eastAsiaTheme="minorEastAsia" w:hAnsi="Cambria Math" w:cs="Arial"/>
+                      <w:i/>
+                      <w:iCs/>
+                    </w:rPr>
+                  </m:ctrlPr>
+                </m:sSubPr>
+                <m:e>
+                  <m:r>
+                    <w:rPr>
+                      <w:rFonts w:ascii="Cambria Math" w:eastAsiaTheme="minorEastAsia" w:hAnsi="Cambria Math" w:cs="Arial"/>
+                    </w:rPr>
+                    <m:t>t</m:t>
+                  </m:r>
+                </m:e>
+                <m:sub>
+                  <m:r>
+                    <w:rPr>
+                      <w:rFonts w:ascii="Cambria Math" w:eastAsiaTheme="minorEastAsia" w:hAnsi="Cambria Math" w:cs="Arial"/>
+                    </w:rPr>
+                    <m:t>0</m:t>
+                  </m:r>
+                </m:sub>
+              </m:sSub>
+            </m:e>
+          </m:d>
+          <m:r>
+            <w:rPr>
+              <w:rFonts w:ascii="Cambria Math" w:eastAsiaTheme="minorEastAsia" w:hAnsi="Cambria Math" w:cs="Arial"/>
+            </w:rPr>
+            <m:t>=0</m:t>
+          </m:r>
+        </m:oMath>
+      </m:oMathPara>
+    </w:p>
+    <w:p>
+      <w:pPr>
+        <w:pStyle w:val="ListParagraph"/>
+        <w:spacing w:line="360" w:lineRule="auto"/>
+        <w:rPr>
+          <w:rFonts w:ascii="Arial" w:eastAsiaTheme="minorEastAsia" w:hAnsi="Arial" w:cs="Arial"/>
+          <w:iCs/>
+        </w:rPr>
+      </w:pPr>
+      <m:oMathPara>
+        <m:oMathParaPr>
+          <m:jc m:val="left"/>
+        </m:oMathParaPr>
+        <m:oMath>
+          <m:sSup>
+            <m:sSupPr>
+              <m:ctrlPr>
+                <w:rPr>
+                  <w:rFonts w:ascii="Cambria Math" w:eastAsiaTheme="minorEastAsia" w:hAnsi="Cambria Math" w:cs="Arial"/>
+                  <w:i/>
+                  <w:iCs/>
+                </w:rPr>
+              </m:ctrlPr>
+            </m:sSupPr>
+            <m:e>
+              <m:r>
+                <w:rPr>
+                  <w:rFonts w:ascii="Cambria Math" w:eastAsiaTheme="minorEastAsia" w:hAnsi="Cambria Math" w:cs="Arial"/>
+                </w:rPr>
+                <m:t>x</m:t>
+              </m:r>
+            </m:e>
+            <m:sup>
+              <m:r>
+                <w:rPr>
+                  <w:rFonts w:ascii="Cambria Math" w:eastAsiaTheme="minorEastAsia" w:hAnsi="Cambria Math" w:cs="Arial"/>
+                </w:rPr>
+                <m:t>'</m:t>
+              </m:r>
+            </m:sup>
+          </m:sSup>
+          <m:d>
+            <m:dPr>
+              <m:ctrlPr>
+                <w:rPr>
+                  <w:rFonts w:ascii="Cambria Math" w:eastAsiaTheme="minorEastAsia" w:hAnsi="Cambria Math" w:cs="Arial"/>
+                  <w:i/>
+                  <w:iCs/>
+                </w:rPr>
+              </m:ctrlPr>
+            </m:dPr>
+            <m:e>
+              <m:sSub>
+                <m:sSubPr>
+                  <m:ctrlPr>
+                    <w:rPr>
+                      <w:rFonts w:ascii="Cambria Math" w:eastAsiaTheme="minorEastAsia" w:hAnsi="Cambria Math" w:cs="Arial"/>
+                      <w:i/>
+                      <w:iCs/>
+                    </w:rPr>
+                  </m:ctrlPr>
+                </m:sSubPr>
+                <m:e>
+                  <m:r>
+                    <w:rPr>
+                      <w:rFonts w:ascii="Cambria Math" w:eastAsiaTheme="minorEastAsia" w:hAnsi="Cambria Math" w:cs="Arial"/>
+                    </w:rPr>
+                    <m:t>t</m:t>
+                  </m:r>
+                </m:e>
+                <m:sub>
+                  <m:r>
+                    <w:rPr>
+                      <w:rFonts w:ascii="Cambria Math" w:eastAsiaTheme="minorEastAsia" w:hAnsi="Cambria Math" w:cs="Arial"/>
+                    </w:rPr>
+                    <m:t>0</m:t>
+                  </m:r>
+                </m:sub>
+              </m:sSub>
+            </m:e>
+          </m:d>
+          <m:r>
+            <w:rPr>
+              <w:rFonts w:ascii="Cambria Math" w:eastAsiaTheme="minorEastAsia" w:hAnsi="Cambria Math" w:cs="Arial"/>
+            </w:rPr>
+            <m:t>=0,1</m:t>
+          </m:r>
+        </m:oMath>
+      </m:oMathPara>
+    </w:p>
+    <w:p>
+      <w:pPr>
+        <w:pStyle w:val="ListParagraph"/>
+        <w:spacing w:line="360" w:lineRule="auto"/>
+        <w:rPr>
+          <w:rFonts w:ascii="Arial" w:eastAsiaTheme="minorEastAsia" w:hAnsi="Arial" w:cs="Arial"/>
+          <w:iCs/>
+        </w:rPr>
+      </w:pPr>
+      <m:oMathPara>
+        <m:oMathParaPr>
+          <m:jc m:val="left"/>
+        </m:oMathParaPr>
+        <m:oMath>
+          <m:r>
+            <w:rPr>
+              <w:rFonts w:ascii="Cambria Math" w:eastAsiaTheme="minorEastAsia" w:hAnsi="Cambria Math" w:cs="Arial"/>
+            </w:rPr>
+            <m:t>A≈-0,004   B≈0,004</m:t>
+          </m:r>
+        </m:oMath>
+      </m:oMathPara>
+    </w:p>
+    <w:p>
+      <w:pPr>
+        <w:pStyle w:val="ListParagraph"/>
+        <w:spacing w:line="360" w:lineRule="auto"/>
+        <w:rPr>
+          <w:rFonts w:ascii="Arial" w:eastAsiaTheme="minorEastAsia" w:hAnsi="Arial" w:cs="Arial"/>
+          <w:iCs/>
+          <w:u w:val="single"/>
+        </w:rPr>
+      </w:pPr>
+      <w:r>
+        <w:rPr>
+          <w:rFonts w:ascii="Arial" w:eastAsiaTheme="minorEastAsia" w:hAnsi="Arial" w:cs="Arial"/>
+          <w:iCs/>
+          <w:u w:val="single"/>
+        </w:rPr>
+        <w:t>Partielle Lösung:</w:t>
+      </w:r>
+    </w:p>
+    <w:p>
+      <w:pPr>
+        <w:pStyle w:val="ListParagraph"/>
+        <w:spacing w:line="360" w:lineRule="auto"/>
+        <w:rPr>
+          <w:rFonts w:ascii="Arial" w:eastAsiaTheme="minorEastAsia" w:hAnsi="Arial" w:cs="Arial"/>
+          <w:iCs/>
+        </w:rPr>
+      </w:pPr>
+      <m:oMathPara>
+        <m:oMathParaPr>
+          <m:jc m:val="left"/>
+        </m:oMathParaPr>
+        <m:oMath>
+          <m:r>
+            <w:rPr>
+              <w:rFonts w:ascii="Cambria Math" w:eastAsiaTheme="minorEastAsia" w:hAnsi="Cambria Math" w:cs="Arial"/>
+            </w:rPr>
+            <m:t>x</m:t>
+          </m:r>
+          <m:d>
+            <m:dPr>
+              <m:ctrlPr>
+                <w:rPr>
+                  <w:rFonts w:ascii="Cambria Math" w:eastAsiaTheme="minorEastAsia" w:hAnsi="Cambria Math" w:cs="Arial"/>
+                  <w:i/>
+                  <w:iCs/>
+                </w:rPr>
+              </m:ctrlPr>
+            </m:dPr>
+            <m:e>
+              <m:r>
+                <w:rPr>
+                  <w:rFonts w:ascii="Cambria Math" w:eastAsiaTheme="minorEastAsia" w:hAnsi="Cambria Math" w:cs="Arial"/>
+                </w:rPr>
+                <m:t>t</m:t>
+              </m:r>
+            </m:e>
+          </m:d>
+          <m:r>
+            <w:rPr>
+              <w:rFonts w:ascii="Cambria Math" w:eastAsiaTheme="minorEastAsia" w:hAnsi="Cambria Math" w:cs="Arial"/>
+            </w:rPr>
+            <m:t>=-0,004*</m:t>
+          </m:r>
+          <m:sSup>
+            <m:sSupPr>
+              <m:ctrlPr>
+                <w:rPr>
+                  <w:rFonts w:ascii="Cambria Math" w:eastAsiaTheme="minorEastAsia" w:hAnsi="Cambria Math" w:cs="Arial"/>
+                  <w:i/>
+                  <w:iCs/>
+                </w:rPr>
+              </m:ctrlPr>
+            </m:sSupPr>
+            <m:e>
+              <m:r>
+                <w:rPr>
+                  <w:rFonts w:ascii="Cambria Math" w:hAnsi="Cambria Math" w:cs="Arial"/>
+                </w:rPr>
+                <m:t>e</m:t>
+              </m:r>
+            </m:e>
+            <m:sup>
+              <m:r>
+                <w:rPr>
+                  <w:rFonts w:ascii="Cambria Math" w:hAnsi="Cambria Math" w:cs="Arial"/>
+                </w:rPr>
+                <m:t>-26,18*t</m:t>
+              </m:r>
+            </m:sup>
+          </m:sSup>
+          <m:r>
+            <w:rPr>
+              <w:rFonts w:ascii="Cambria Math" w:eastAsiaTheme="minorEastAsia" w:hAnsi="Cambria Math" w:cs="Arial"/>
+            </w:rPr>
+            <m:t>+0,004*</m:t>
+          </m:r>
+          <m:sSup>
+            <m:sSupPr>
+              <m:ctrlPr>
+                <w:rPr>
+                  <w:rFonts w:ascii="Cambria Math" w:eastAsiaTheme="minorEastAsia" w:hAnsi="Cambria Math" w:cs="Arial"/>
+                  <w:i/>
+                  <w:iCs/>
+                </w:rPr>
+              </m:ctrlPr>
+            </m:sSupPr>
+            <m:e>
+              <m:r>
+                <w:rPr>
+                  <w:rFonts w:ascii="Cambria Math" w:hAnsi="Cambria Math" w:cs="Arial"/>
+                </w:rPr>
+                <m:t>e</m:t>
+              </m:r>
+            </m:e>
+            <m:sup>
+              <m:r>
+                <w:rPr>
+                  <w:rFonts w:ascii="Cambria Math" w:hAnsi="Cambria Math" w:cs="Arial"/>
+                </w:rPr>
+                <m:t>-3,82*t</m:t>
+              </m:r>
+            </m:sup>
+          </m:sSup>
+        </m:oMath>
+      </m:oMathPara>
+    </w:p>
+    <w:p>
+      <w:pPr>
+        <w:pStyle w:val="ListParagraph"/>
+        <w:spacing w:line="360" w:lineRule="auto"/>
+        <w:rPr>
+          <w:rFonts w:ascii="Arial" w:eastAsiaTheme="minorEastAsia" w:hAnsi="Arial" w:cs="Arial"/>
+          <w:iCs/>
+          <w:u w:val="single"/>
+        </w:rPr>
+      </w:pPr>
+      <w:proofErr w:type="spellStart"/>
+      <w:r>
+        <w:rPr>
+          <w:rFonts w:ascii="Arial" w:eastAsiaTheme="minorEastAsia" w:hAnsi="Arial" w:cs="Arial"/>
+          <w:iCs/>
+          <w:u w:val="single"/>
+        </w:rPr>
+        <w:t>Matlab</w:t>
+      </w:r>
+      <w:proofErr w:type="spellEnd"/>
+      <w:r>
+        <w:rPr>
+          <w:rFonts w:ascii="Arial" w:eastAsiaTheme="minorEastAsia" w:hAnsi="Arial" w:cs="Arial"/>
+          <w:iCs/>
+          <w:u w:val="single"/>
+        </w:rPr>
+        <w:t xml:space="preserve"> Modell:</w:t>
+      </w:r>
+    </w:p>
+    <w:p>
+      <w:pPr>
+        <w:pStyle w:val="ListParagraph"/>
+        <w:spacing w:line="360" w:lineRule="auto"/>
+        <w:rPr>
+          <w:noProof/>
+        </w:rPr>
+      </w:pPr>
+      <w:r>
+        <w:rPr>
+          <w:rFonts w:ascii="Arial" w:eastAsiaTheme="minorEastAsia" w:hAnsi="Arial" w:cs="Arial"/>
+          <w:iCs/>
+          <w:noProof/>
+          <w:u w:val="single"/>
+        </w:rPr>
+        <w:drawing>
+          <wp:inline distT="0" distB="0" distL="0" distR="0" wp14:anchorId="470A440F" wp14:editId="3FAC3D16">
+            <wp:extent cx="1435099" cy="1593850"/>
+            <wp:effectExtent l="0" t="0" r="0" b="6350"/>
+            <wp:docPr id="29" name="Picture 29"/>
+            <wp:cNvGraphicFramePr>
+              <a:graphicFrameLocks xmlns:a="http://schemas.openxmlformats.org/drawingml/2006/main" noChangeAspect="1"/>
+            </wp:cNvGraphicFramePr>
+            <a:graphic xmlns:a="http://schemas.openxmlformats.org/drawingml/2006/main">
+              <a:graphicData uri="http://schemas.openxmlformats.org/drawingml/2006/picture">
+                <pic:pic xmlns:pic="http://schemas.openxmlformats.org/drawingml/2006/picture">
+                  <pic:nvPicPr>
+                    <pic:cNvPr id="1" name=""/>
+                    <pic:cNvPicPr/>
+                  </pic:nvPicPr>
+                  <pic:blipFill>
+                    <a:blip r:embed="rId34"/>
+                    <a:stretch>
+                      <a:fillRect/>
+                    </a:stretch>
+                  </pic:blipFill>
+                  <pic:spPr>
+                    <a:xfrm>
+                      <a:off x="0" y="0"/>
+                      <a:ext cx="1437722" cy="1596763"/>
+                    </a:xfrm>
+                    <a:prstGeom prst="rect">
+                      <a:avLst/>
+                    </a:prstGeom>
+                  </pic:spPr>
+                </pic:pic>
+              </a:graphicData>
+            </a:graphic>
+          </wp:inline>
+        </w:drawing>
+      </w:r>
+      <w:r>
+        <w:rPr>
+          <w:noProof/>
+        </w:rPr>
+        <w:t xml:space="preserve"> </w:t>
+      </w:r>
+      <w:r>
+        <w:rPr>
+          <w:rFonts w:ascii="Arial" w:eastAsiaTheme="minorEastAsia" w:hAnsi="Arial" w:cs="Arial"/>
+          <w:iCs/>
+          <w:noProof/>
+          <w:u w:val="single"/>
+        </w:rPr>
+        <w:drawing>
+          <wp:inline distT="0" distB="0" distL="0" distR="0" wp14:anchorId="6D75C3BE" wp14:editId="614455BE">
+            <wp:extent cx="3667439" cy="3302000"/>
+            <wp:effectExtent l="0" t="0" r="9525" b="0"/>
+            <wp:docPr id="30" name="Picture 30"/>
+            <wp:cNvGraphicFramePr>
+              <a:graphicFrameLocks xmlns:a="http://schemas.openxmlformats.org/drawingml/2006/main" noChangeAspect="1"/>
+            </wp:cNvGraphicFramePr>
+            <a:graphic xmlns:a="http://schemas.openxmlformats.org/drawingml/2006/main">
+              <a:graphicData uri="http://schemas.openxmlformats.org/drawingml/2006/picture">
+                <pic:pic xmlns:pic="http://schemas.openxmlformats.org/drawingml/2006/picture">
+                  <pic:nvPicPr>
+                    <pic:cNvPr id="1" name=""/>
+                    <pic:cNvPicPr/>
+                  </pic:nvPicPr>
+                  <pic:blipFill>
+                    <a:blip r:embed="rId35"/>
+                    <a:stretch>
+                      <a:fillRect/>
+                    </a:stretch>
+                  </pic:blipFill>
+                  <pic:spPr>
+                    <a:xfrm>
+                      <a:off x="0" y="0"/>
+                      <a:ext cx="3672542" cy="3306594"/>
+                    </a:xfrm>
+                    <a:prstGeom prst="rect">
+                      <a:avLst/>
+                    </a:prstGeom>
+                  </pic:spPr>
+                </pic:pic>
+              </a:graphicData>
+            </a:graphic>
+          </wp:inline>
+        </w:drawing>
+      </w:r>
+    </w:p>
+    <w:p>
+      <w:pPr>
+        <w:rPr>
+          <w:noProof/>
+        </w:rPr>
+      </w:pPr>
+      <w:r>
+        <w:rPr>
+          <w:noProof/>
+        </w:rPr>
+        <w:br w:type="page"/>
+      </w:r>
+    </w:p>
+    <w:p>
+      <w:pPr>
+        <w:pStyle w:val="Heading1"/>
+        <w:rPr>
+          <w:rFonts w:eastAsiaTheme="minorEastAsia"/>
+        </w:rPr>
+      </w:pPr>
+      <w:r>
+        <w:rPr>
+          <w:rFonts w:eastAsiaTheme="minorEastAsia"/>
+        </w:rPr>
+        <w:lastRenderedPageBreak/>
+        <w:t>Eigenständigkeitserklärung</w:t>
+      </w:r>
+    </w:p>
+    <w:p/>
+    <w:p>
+      <w:pPr>
+        <w:rPr>
+          <w:rFonts w:ascii="Arial" w:hAnsi="Arial" w:cs="Arial"/>
+        </w:rPr>
+      </w:pPr>
+      <w:r>
+        <w:rPr>
+          <w:rFonts w:ascii="Arial" w:hAnsi="Arial" w:cs="Arial"/>
+        </w:rPr>
+        <w:t>Hiermit bestätige ich, dass ich, Tim Quell 1210340, diese Hausarbeit eigenständig und nur unter der Verwendung von zugelassenen Hilfsmitteln erarbeitet habe.</w:t>
+      </w:r>
+    </w:p>
+    <w:p>
+      <w:pPr>
+        <w:rPr>
+          <w:rFonts w:ascii="Arial" w:hAnsi="Arial" w:cs="Arial"/>
+        </w:rPr>
+      </w:pPr>
     </w:p>
     <w:sectPr>
-      <w:headerReference w:type="even" r:id="rId14"/>
-      <w:headerReference w:type="default" r:id="rId15"/>
-      <w:footerReference w:type="even" r:id="rId16"/>
-      <w:footerReference w:type="default" r:id="rId17"/>
-      <w:headerReference w:type="first" r:id="rId18"/>
-      <w:footerReference w:type="first" r:id="rId19"/>
+      <w:footerReference w:type="default" r:id="rId36"/>
       <w:pgSz w:w="11906" w:h="16838"/>
       <w:pgMar w:top="1440" w:right="1440" w:bottom="1440" w:left="1440" w:header="708" w:footer="708" w:gutter="0"/>
       <w:pgNumType w:start="0"/>
@@ -1875,16 +9248,6 @@
 </file>
 
 <file path=word/footer1.xml><?xml version="1.0" encoding="utf-8"?>
-<w:ftr xmlns:wpc="http://schemas.microsoft.com/office/word/2010/wordprocessingCanvas" xmlns:cx="http://schemas.microsoft.com/office/drawing/2014/chartex" xmlns:cx1="http://schemas.microsoft.com/office/drawing/2015/9/8/chartex" xmlns:cx2="http://schemas.microsoft.com/office/drawing/2015/10/21/chartex" xmlns:cx3="http://schemas.microsoft.com/office/drawing/2016/5/9/chartex" xmlns:cx4="http://schemas.microsoft.com/office/drawing/2016/5/10/chartex" xmlns:cx5="http://schemas.microsoft.com/office/drawing/2016/5/11/chartex" xmlns:cx6="http://schemas.microsoft.com/office/drawing/2016/5/12/chartex" xmlns:cx7="http://schemas.microsoft.com/office/drawing/2016/5/13/chartex" xmlns:cx8="http://schemas.microsoft.com/office/drawing/2016/5/14/chartex" xmlns:mc="http://schemas.openxmlformats.org/markup-compatibility/2006" xmlns:aink="http://schemas.microsoft.com/office/drawing/2016/ink" xmlns:am3d="http://schemas.microsoft.com/office/drawing/2017/model3d" xmlns:o="urn:schemas-microsoft-com:office:office" xmlns:oel="http://schemas.microsoft.com/office/2019/extlst" xmlns:r="http://schemas.openxmlformats.org/officeDocument/2006/relationships" xmlns:m="http://schemas.openxmlformats.org/officeDocument/2006/math" xmlns:v="urn:schemas-microsoft-com:vml" xmlns:wp14="http://schemas.microsoft.com/office/word/2010/wordprocessingDrawing" xmlns:wp="http://schemas.openxmlformats.org/drawingml/2006/wordprocessingDrawing" xmlns:w10="urn:schemas-microsoft-com:office:word" xmlns:w="http://schemas.openxmlformats.org/wordprocessingml/2006/main" xmlns:w14="http://schemas.microsoft.com/office/word/2010/wordml" xmlns:w15="http://schemas.microsoft.com/office/word/2012/wordml" xmlns:w16cex="http://schemas.microsoft.com/office/word/2018/wordml/cex" xmlns:w16cid="http://schemas.microsoft.com/office/word/2016/wordml/cid" xmlns:w16="http://schemas.microsoft.com/office/word/2018/wordml" xmlns:w16sdtdh="http://schemas.microsoft.com/office/word/2020/wordml/sdtdatahash" xmlns:w16se="http://schemas.microsoft.com/office/word/2015/wordml/symex" xmlns:wpg="http://schemas.microsoft.com/office/word/2010/wordprocessingGroup" xmlns:wpi="http://schemas.microsoft.com/office/word/2010/wordprocessingInk" xmlns:wne="http://schemas.microsoft.com/office/word/2006/wordml" xmlns:wps="http://schemas.microsoft.com/office/word/2010/wordprocessingShape" mc:Ignorable="w14 w15 w16se w16cid w16 w16cex w16sdtdh wp14">
-  <w:p>
-    <w:pPr>
-      <w:pStyle w:val="Footer"/>
-    </w:pPr>
-  </w:p>
-</w:ftr>
-</file>
-
-<file path=word/footer2.xml><?xml version="1.0" encoding="utf-8"?>
 <w:ftr xmlns:wpc="http://schemas.microsoft.com/office/word/2010/wordprocessingCanvas" xmlns:cx="http://schemas.microsoft.com/office/drawing/2014/chartex" xmlns:cx1="http://schemas.microsoft.com/office/drawing/2015/9/8/chartex" xmlns:cx2="http://schemas.microsoft.com/office/drawing/2015/10/21/chartex" xmlns:cx3="http://schemas.microsoft.com/office/drawing/2016/5/9/chartex" xmlns:cx4="http://schemas.microsoft.com/office/drawing/2016/5/10/chartex" xmlns:cx5="http://schemas.microsoft.com/office/drawing/2016/5/11/chartex" xmlns:cx6="http://schemas.microsoft.com/office/drawing/2016/5/12/chartex" xmlns:cx7="http://schemas.microsoft.com/office/drawing/2016/5/13/chartex" xmlns:cx8="http://schemas.microsoft.com/office/drawing/2016/5/14/chartex" xmlns:mc="http://schemas.openxmlformats.org/markup-compatibility/2006" xmlns:aink="http://schemas.microsoft.com/office/drawing/2016/ink" xmlns:am3d="http://schemas.microsoft.com/office/drawing/2017/model3d" xmlns:o="urn:schemas-microsoft-com:office:office" xmlns:oel="http://schemas.microsoft.com/office/2019/extlst" xmlns:r="http://schemas.openxmlformats.org/officeDocument/2006/relationships" xmlns:m="http://schemas.openxmlformats.org/officeDocument/2006/math" xmlns:v="urn:schemas-microsoft-com:vml" xmlns:wp14="http://schemas.microsoft.com/office/word/2010/wordprocessingDrawing" xmlns:wp="http://schemas.openxmlformats.org/drawingml/2006/wordprocessingDrawing" xmlns:w10="urn:schemas-microsoft-com:office:word" xmlns:w="http://schemas.openxmlformats.org/wordprocessingml/2006/main" xmlns:w14="http://schemas.microsoft.com/office/word/2010/wordml" xmlns:w15="http://schemas.microsoft.com/office/word/2012/wordml" xmlns:w16cex="http://schemas.microsoft.com/office/word/2018/wordml/cex" xmlns:w16cid="http://schemas.microsoft.com/office/word/2016/wordml/cid" xmlns:w16="http://schemas.microsoft.com/office/word/2018/wordml" xmlns:w16sdtdh="http://schemas.microsoft.com/office/word/2020/wordml/sdtdatahash" xmlns:w16se="http://schemas.microsoft.com/office/word/2015/wordml/symex" xmlns:wpg="http://schemas.microsoft.com/office/word/2010/wordprocessingGroup" xmlns:wpi="http://schemas.microsoft.com/office/word/2010/wordprocessingInk" xmlns:wne="http://schemas.microsoft.com/office/word/2006/wordml" xmlns:wps="http://schemas.microsoft.com/office/word/2010/wordprocessingShape" mc:Ignorable="w14 w15 w16se w16cid w16 w16cex w16sdtdh wp14">
   <w:sdt>
     <w:sdtPr>
@@ -2045,16 +9408,6 @@
 </w:ftr>
 </file>
 
-<file path=word/footer3.xml><?xml version="1.0" encoding="utf-8"?>
-<w:ftr xmlns:wpc="http://schemas.microsoft.com/office/word/2010/wordprocessingCanvas" xmlns:cx="http://schemas.microsoft.com/office/drawing/2014/chartex" xmlns:cx1="http://schemas.microsoft.com/office/drawing/2015/9/8/chartex" xmlns:cx2="http://schemas.microsoft.com/office/drawing/2015/10/21/chartex" xmlns:cx3="http://schemas.microsoft.com/office/drawing/2016/5/9/chartex" xmlns:cx4="http://schemas.microsoft.com/office/drawing/2016/5/10/chartex" xmlns:cx5="http://schemas.microsoft.com/office/drawing/2016/5/11/chartex" xmlns:cx6="http://schemas.microsoft.com/office/drawing/2016/5/12/chartex" xmlns:cx7="http://schemas.microsoft.com/office/drawing/2016/5/13/chartex" xmlns:cx8="http://schemas.microsoft.com/office/drawing/2016/5/14/chartex" xmlns:mc="http://schemas.openxmlformats.org/markup-compatibility/2006" xmlns:aink="http://schemas.microsoft.com/office/drawing/2016/ink" xmlns:am3d="http://schemas.microsoft.com/office/drawing/2017/model3d" xmlns:o="urn:schemas-microsoft-com:office:office" xmlns:oel="http://schemas.microsoft.com/office/2019/extlst" xmlns:r="http://schemas.openxmlformats.org/officeDocument/2006/relationships" xmlns:m="http://schemas.openxmlformats.org/officeDocument/2006/math" xmlns:v="urn:schemas-microsoft-com:vml" xmlns:wp14="http://schemas.microsoft.com/office/word/2010/wordprocessingDrawing" xmlns:wp="http://schemas.openxmlformats.org/drawingml/2006/wordprocessingDrawing" xmlns:w10="urn:schemas-microsoft-com:office:word" xmlns:w="http://schemas.openxmlformats.org/wordprocessingml/2006/main" xmlns:w14="http://schemas.microsoft.com/office/word/2010/wordml" xmlns:w15="http://schemas.microsoft.com/office/word/2012/wordml" xmlns:w16cex="http://schemas.microsoft.com/office/word/2018/wordml/cex" xmlns:w16cid="http://schemas.microsoft.com/office/word/2016/wordml/cid" xmlns:w16="http://schemas.microsoft.com/office/word/2018/wordml" xmlns:w16sdtdh="http://schemas.microsoft.com/office/word/2020/wordml/sdtdatahash" xmlns:w16se="http://schemas.microsoft.com/office/word/2015/wordml/symex" xmlns:wpg="http://schemas.microsoft.com/office/word/2010/wordprocessingGroup" xmlns:wpi="http://schemas.microsoft.com/office/word/2010/wordprocessingInk" xmlns:wne="http://schemas.microsoft.com/office/word/2006/wordml" xmlns:wps="http://schemas.microsoft.com/office/word/2010/wordprocessingShape" mc:Ignorable="w14 w15 w16se w16cid w16 w16cex w16sdtdh wp14">
-  <w:p>
-    <w:pPr>
-      <w:pStyle w:val="Footer"/>
-    </w:pPr>
-  </w:p>
-</w:ftr>
-</file>
-
 <file path=word/footnotes.xml><?xml version="1.0" encoding="utf-8"?>
 <w:footnotes xmlns:wpc="http://schemas.microsoft.com/office/word/2010/wordprocessingCanvas" xmlns:cx="http://schemas.microsoft.com/office/drawing/2014/chartex" xmlns:cx1="http://schemas.microsoft.com/office/drawing/2015/9/8/chartex" xmlns:cx2="http://schemas.microsoft.com/office/drawing/2015/10/21/chartex" xmlns:cx3="http://schemas.microsoft.com/office/drawing/2016/5/9/chartex" xmlns:cx4="http://schemas.microsoft.com/office/drawing/2016/5/10/chartex" xmlns:cx5="http://schemas.microsoft.com/office/drawing/2016/5/11/chartex" xmlns:cx6="http://schemas.microsoft.com/office/drawing/2016/5/12/chartex" xmlns:cx7="http://schemas.microsoft.com/office/drawing/2016/5/13/chartex" xmlns:cx8="http://schemas.microsoft.com/office/drawing/2016/5/14/chartex" xmlns:mc="http://schemas.openxmlformats.org/markup-compatibility/2006" xmlns:aink="http://schemas.microsoft.com/office/drawing/2016/ink" xmlns:am3d="http://schemas.microsoft.com/office/drawing/2017/model3d" xmlns:o="urn:schemas-microsoft-com:office:office" xmlns:oel="http://schemas.microsoft.com/office/2019/extlst" xmlns:r="http://schemas.openxmlformats.org/officeDocument/2006/relationships" xmlns:m="http://schemas.openxmlformats.org/officeDocument/2006/math" xmlns:v="urn:schemas-microsoft-com:vml" xmlns:wp14="http://schemas.microsoft.com/office/word/2010/wordprocessingDrawing" xmlns:wp="http://schemas.openxmlformats.org/drawingml/2006/wordprocessingDrawing" xmlns:w10="urn:schemas-microsoft-com:office:word" xmlns:w="http://schemas.openxmlformats.org/wordprocessingml/2006/main" xmlns:w14="http://schemas.microsoft.com/office/word/2010/wordml" xmlns:w15="http://schemas.microsoft.com/office/word/2012/wordml" xmlns:w16cex="http://schemas.microsoft.com/office/word/2018/wordml/cex" xmlns:w16cid="http://schemas.microsoft.com/office/word/2016/wordml/cid" xmlns:w16="http://schemas.microsoft.com/office/word/2018/wordml" xmlns:w16sdtdh="http://schemas.microsoft.com/office/word/2020/wordml/sdtdatahash" xmlns:w16se="http://schemas.microsoft.com/office/word/2015/wordml/symex" xmlns:wpg="http://schemas.microsoft.com/office/word/2010/wordprocessingGroup" xmlns:wpi="http://schemas.microsoft.com/office/word/2010/wordprocessingInk" xmlns:wne="http://schemas.microsoft.com/office/word/2006/wordml" xmlns:wps="http://schemas.microsoft.com/office/word/2010/wordprocessingShape" mc:Ignorable="w14 w15 w16se w16cid w16 w16cex w16sdtdh wp14">
   <w:footnote w:type="separator" w:id="-1">
@@ -2080,34 +9433,667 @@
 </w:footnotes>
 </file>
 
-<file path=word/header1.xml><?xml version="1.0" encoding="utf-8"?>
-<w:hdr xmlns:wpc="http://schemas.microsoft.com/office/word/2010/wordprocessingCanvas" xmlns:cx="http://schemas.microsoft.com/office/drawing/2014/chartex" xmlns:cx1="http://schemas.microsoft.com/office/drawing/2015/9/8/chartex" xmlns:cx2="http://schemas.microsoft.com/office/drawing/2015/10/21/chartex" xmlns:cx3="http://schemas.microsoft.com/office/drawing/2016/5/9/chartex" xmlns:cx4="http://schemas.microsoft.com/office/drawing/2016/5/10/chartex" xmlns:cx5="http://schemas.microsoft.com/office/drawing/2016/5/11/chartex" xmlns:cx6="http://schemas.microsoft.com/office/drawing/2016/5/12/chartex" xmlns:cx7="http://schemas.microsoft.com/office/drawing/2016/5/13/chartex" xmlns:cx8="http://schemas.microsoft.com/office/drawing/2016/5/14/chartex" xmlns:mc="http://schemas.openxmlformats.org/markup-compatibility/2006" xmlns:aink="http://schemas.microsoft.com/office/drawing/2016/ink" xmlns:am3d="http://schemas.microsoft.com/office/drawing/2017/model3d" xmlns:o="urn:schemas-microsoft-com:office:office" xmlns:oel="http://schemas.microsoft.com/office/2019/extlst" xmlns:r="http://schemas.openxmlformats.org/officeDocument/2006/relationships" xmlns:m="http://schemas.openxmlformats.org/officeDocument/2006/math" xmlns:v="urn:schemas-microsoft-com:vml" xmlns:wp14="http://schemas.microsoft.com/office/word/2010/wordprocessingDrawing" xmlns:wp="http://schemas.openxmlformats.org/drawingml/2006/wordprocessingDrawing" xmlns:w10="urn:schemas-microsoft-com:office:word" xmlns:w="http://schemas.openxmlformats.org/wordprocessingml/2006/main" xmlns:w14="http://schemas.microsoft.com/office/word/2010/wordml" xmlns:w15="http://schemas.microsoft.com/office/word/2012/wordml" xmlns:w16cex="http://schemas.microsoft.com/office/word/2018/wordml/cex" xmlns:w16cid="http://schemas.microsoft.com/office/word/2016/wordml/cid" xmlns:w16="http://schemas.microsoft.com/office/word/2018/wordml" xmlns:w16sdtdh="http://schemas.microsoft.com/office/word/2020/wordml/sdtdatahash" xmlns:w16se="http://schemas.microsoft.com/office/word/2015/wordml/symex" xmlns:wpg="http://schemas.microsoft.com/office/word/2010/wordprocessingGroup" xmlns:wpi="http://schemas.microsoft.com/office/word/2010/wordprocessingInk" xmlns:wne="http://schemas.microsoft.com/office/word/2006/wordml" xmlns:wps="http://schemas.microsoft.com/office/word/2010/wordprocessingShape" mc:Ignorable="w14 w15 w16se w16cid w16 w16cex w16sdtdh wp14">
-  <w:p>
-    <w:pPr>
-      <w:pStyle w:val="Header"/>
-    </w:pPr>
-  </w:p>
-</w:hdr>
-</file>
-
-<file path=word/header2.xml><?xml version="1.0" encoding="utf-8"?>
-<w:hdr xmlns:wpc="http://schemas.microsoft.com/office/word/2010/wordprocessingCanvas" xmlns:cx="http://schemas.microsoft.com/office/drawing/2014/chartex" xmlns:cx1="http://schemas.microsoft.com/office/drawing/2015/9/8/chartex" xmlns:cx2="http://schemas.microsoft.com/office/drawing/2015/10/21/chartex" xmlns:cx3="http://schemas.microsoft.com/office/drawing/2016/5/9/chartex" xmlns:cx4="http://schemas.microsoft.com/office/drawing/2016/5/10/chartex" xmlns:cx5="http://schemas.microsoft.com/office/drawing/2016/5/11/chartex" xmlns:cx6="http://schemas.microsoft.com/office/drawing/2016/5/12/chartex" xmlns:cx7="http://schemas.microsoft.com/office/drawing/2016/5/13/chartex" xmlns:cx8="http://schemas.microsoft.com/office/drawing/2016/5/14/chartex" xmlns:mc="http://schemas.openxmlformats.org/markup-compatibility/2006" xmlns:aink="http://schemas.microsoft.com/office/drawing/2016/ink" xmlns:am3d="http://schemas.microsoft.com/office/drawing/2017/model3d" xmlns:o="urn:schemas-microsoft-com:office:office" xmlns:oel="http://schemas.microsoft.com/office/2019/extlst" xmlns:r="http://schemas.openxmlformats.org/officeDocument/2006/relationships" xmlns:m="http://schemas.openxmlformats.org/officeDocument/2006/math" xmlns:v="urn:schemas-microsoft-com:vml" xmlns:wp14="http://schemas.microsoft.com/office/word/2010/wordprocessingDrawing" xmlns:wp="http://schemas.openxmlformats.org/drawingml/2006/wordprocessingDrawing" xmlns:w10="urn:schemas-microsoft-com:office:word" xmlns:w="http://schemas.openxmlformats.org/wordprocessingml/2006/main" xmlns:w14="http://schemas.microsoft.com/office/word/2010/wordml" xmlns:w15="http://schemas.microsoft.com/office/word/2012/wordml" xmlns:w16cex="http://schemas.microsoft.com/office/word/2018/wordml/cex" xmlns:w16cid="http://schemas.microsoft.com/office/word/2016/wordml/cid" xmlns:w16="http://schemas.microsoft.com/office/word/2018/wordml" xmlns:w16sdtdh="http://schemas.microsoft.com/office/word/2020/wordml/sdtdatahash" xmlns:w16se="http://schemas.microsoft.com/office/word/2015/wordml/symex" xmlns:wpg="http://schemas.microsoft.com/office/word/2010/wordprocessingGroup" xmlns:wpi="http://schemas.microsoft.com/office/word/2010/wordprocessingInk" xmlns:wne="http://schemas.microsoft.com/office/word/2006/wordml" xmlns:wps="http://schemas.microsoft.com/office/word/2010/wordprocessingShape" mc:Ignorable="w14 w15 w16se w16cid w16 w16cex w16sdtdh wp14">
-  <w:p>
-    <w:pPr>
-      <w:pStyle w:val="Header"/>
-    </w:pPr>
-  </w:p>
-</w:hdr>
-</file>
-
-<file path=word/header3.xml><?xml version="1.0" encoding="utf-8"?>
-<w:hdr xmlns:wpc="http://schemas.microsoft.com/office/word/2010/wordprocessingCanvas" xmlns:cx="http://schemas.microsoft.com/office/drawing/2014/chartex" xmlns:cx1="http://schemas.microsoft.com/office/drawing/2015/9/8/chartex" xmlns:cx2="http://schemas.microsoft.com/office/drawing/2015/10/21/chartex" xmlns:cx3="http://schemas.microsoft.com/office/drawing/2016/5/9/chartex" xmlns:cx4="http://schemas.microsoft.com/office/drawing/2016/5/10/chartex" xmlns:cx5="http://schemas.microsoft.com/office/drawing/2016/5/11/chartex" xmlns:cx6="http://schemas.microsoft.com/office/drawing/2016/5/12/chartex" xmlns:cx7="http://schemas.microsoft.com/office/drawing/2016/5/13/chartex" xmlns:cx8="http://schemas.microsoft.com/office/drawing/2016/5/14/chartex" xmlns:mc="http://schemas.openxmlformats.org/markup-compatibility/2006" xmlns:aink="http://schemas.microsoft.com/office/drawing/2016/ink" xmlns:am3d="http://schemas.microsoft.com/office/drawing/2017/model3d" xmlns:o="urn:schemas-microsoft-com:office:office" xmlns:oel="http://schemas.microsoft.com/office/2019/extlst" xmlns:r="http://schemas.openxmlformats.org/officeDocument/2006/relationships" xmlns:m="http://schemas.openxmlformats.org/officeDocument/2006/math" xmlns:v="urn:schemas-microsoft-com:vml" xmlns:wp14="http://schemas.microsoft.com/office/word/2010/wordprocessingDrawing" xmlns:wp="http://schemas.openxmlformats.org/drawingml/2006/wordprocessingDrawing" xmlns:w10="urn:schemas-microsoft-com:office:word" xmlns:w="http://schemas.openxmlformats.org/wordprocessingml/2006/main" xmlns:w14="http://schemas.microsoft.com/office/word/2010/wordml" xmlns:w15="http://schemas.microsoft.com/office/word/2012/wordml" xmlns:w16cex="http://schemas.microsoft.com/office/word/2018/wordml/cex" xmlns:w16cid="http://schemas.microsoft.com/office/word/2016/wordml/cid" xmlns:w16="http://schemas.microsoft.com/office/word/2018/wordml" xmlns:w16sdtdh="http://schemas.microsoft.com/office/word/2020/wordml/sdtdatahash" xmlns:w16se="http://schemas.microsoft.com/office/word/2015/wordml/symex" xmlns:wpg="http://schemas.microsoft.com/office/word/2010/wordprocessingGroup" xmlns:wpi="http://schemas.microsoft.com/office/word/2010/wordprocessingInk" xmlns:wne="http://schemas.microsoft.com/office/word/2006/wordml" xmlns:wps="http://schemas.microsoft.com/office/word/2010/wordprocessingShape" mc:Ignorable="w14 w15 w16se w16cid w16 w16cex w16sdtdh wp14">
-  <w:p>
-    <w:pPr>
-      <w:pStyle w:val="Header"/>
-    </w:pPr>
-  </w:p>
-</w:hdr>
+<file path=word/numbering.xml><?xml version="1.0" encoding="utf-8"?>
+<w:numbering xmlns:wpc="http://schemas.microsoft.com/office/word/2010/wordprocessingCanvas" xmlns:cx="http://schemas.microsoft.com/office/drawing/2014/chartex" xmlns:cx1="http://schemas.microsoft.com/office/drawing/2015/9/8/chartex" xmlns:cx2="http://schemas.microsoft.com/office/drawing/2015/10/21/chartex" xmlns:cx3="http://schemas.microsoft.com/office/drawing/2016/5/9/chartex" xmlns:cx4="http://schemas.microsoft.com/office/drawing/2016/5/10/chartex" xmlns:cx5="http://schemas.microsoft.com/office/drawing/2016/5/11/chartex" xmlns:cx6="http://schemas.microsoft.com/office/drawing/2016/5/12/chartex" xmlns:cx7="http://schemas.microsoft.com/office/drawing/2016/5/13/chartex" xmlns:cx8="http://schemas.microsoft.com/office/drawing/2016/5/14/chartex" xmlns:mc="http://schemas.openxmlformats.org/markup-compatibility/2006" xmlns:aink="http://schemas.microsoft.com/office/drawing/2016/ink" xmlns:am3d="http://schemas.microsoft.com/office/drawing/2017/model3d" xmlns:o="urn:schemas-microsoft-com:office:office" xmlns:oel="http://schemas.microsoft.com/office/2019/extlst" xmlns:r="http://schemas.openxmlformats.org/officeDocument/2006/relationships" xmlns:m="http://schemas.openxmlformats.org/officeDocument/2006/math" xmlns:v="urn:schemas-microsoft-com:vml" xmlns:wp14="http://schemas.microsoft.com/office/word/2010/wordprocessingDrawing" xmlns:wp="http://schemas.openxmlformats.org/drawingml/2006/wordprocessingDrawing" xmlns:w10="urn:schemas-microsoft-com:office:word" xmlns:w="http://schemas.openxmlformats.org/wordprocessingml/2006/main" xmlns:w14="http://schemas.microsoft.com/office/word/2010/wordml" xmlns:w15="http://schemas.microsoft.com/office/word/2012/wordml" xmlns:w16cex="http://schemas.microsoft.com/office/word/2018/wordml/cex" xmlns:w16cid="http://schemas.microsoft.com/office/word/2016/wordml/cid" xmlns:w16="http://schemas.microsoft.com/office/word/2018/wordml" xmlns:w16sdtdh="http://schemas.microsoft.com/office/word/2020/wordml/sdtdatahash" xmlns:w16se="http://schemas.microsoft.com/office/word/2015/wordml/symex" xmlns:wpg="http://schemas.microsoft.com/office/word/2010/wordprocessingGroup" xmlns:wpi="http://schemas.microsoft.com/office/word/2010/wordprocessingInk" xmlns:wne="http://schemas.microsoft.com/office/word/2006/wordml" xmlns:wps="http://schemas.microsoft.com/office/word/2010/wordprocessingShape" mc:Ignorable="w14 w15 w16se w16cid w16 w16cex w16sdtdh wp14">
+  <w:abstractNum w:abstractNumId="0" w15:restartNumberingAfterBreak="0">
+    <w:nsid w:val="03C123A9"/>
+    <w:multiLevelType w:val="hybridMultilevel"/>
+    <w:tmpl w:val="B0183CD2"/>
+    <w:lvl w:ilvl="0" w:tplc="FFFFFFFF">
+      <w:start w:val="1"/>
+      <w:numFmt w:val="lowerLetter"/>
+      <w:lvlText w:val="%1)"/>
+      <w:lvlJc w:val="left"/>
+      <w:pPr>
+        <w:ind w:left="720" w:hanging="360"/>
+      </w:pPr>
+    </w:lvl>
+    <w:lvl w:ilvl="1" w:tplc="FFFFFFFF" w:tentative="1">
+      <w:start w:val="1"/>
+      <w:numFmt w:val="lowerLetter"/>
+      <w:lvlText w:val="%2."/>
+      <w:lvlJc w:val="left"/>
+      <w:pPr>
+        <w:ind w:left="1440" w:hanging="360"/>
+      </w:pPr>
+    </w:lvl>
+    <w:lvl w:ilvl="2" w:tplc="FFFFFFFF" w:tentative="1">
+      <w:start w:val="1"/>
+      <w:numFmt w:val="lowerRoman"/>
+      <w:lvlText w:val="%3."/>
+      <w:lvlJc w:val="right"/>
+      <w:pPr>
+        <w:ind w:left="2160" w:hanging="180"/>
+      </w:pPr>
+    </w:lvl>
+    <w:lvl w:ilvl="3" w:tplc="FFFFFFFF" w:tentative="1">
+      <w:start w:val="1"/>
+      <w:numFmt w:val="decimal"/>
+      <w:lvlText w:val="%4."/>
+      <w:lvlJc w:val="left"/>
+      <w:pPr>
+        <w:ind w:left="2880" w:hanging="360"/>
+      </w:pPr>
+    </w:lvl>
+    <w:lvl w:ilvl="4" w:tplc="FFFFFFFF" w:tentative="1">
+      <w:start w:val="1"/>
+      <w:numFmt w:val="lowerLetter"/>
+      <w:lvlText w:val="%5."/>
+      <w:lvlJc w:val="left"/>
+      <w:pPr>
+        <w:ind w:left="3600" w:hanging="360"/>
+      </w:pPr>
+    </w:lvl>
+    <w:lvl w:ilvl="5" w:tplc="FFFFFFFF" w:tentative="1">
+      <w:start w:val="1"/>
+      <w:numFmt w:val="lowerRoman"/>
+      <w:lvlText w:val="%6."/>
+      <w:lvlJc w:val="right"/>
+      <w:pPr>
+        <w:ind w:left="4320" w:hanging="180"/>
+      </w:pPr>
+    </w:lvl>
+    <w:lvl w:ilvl="6" w:tplc="FFFFFFFF" w:tentative="1">
+      <w:start w:val="1"/>
+      <w:numFmt w:val="decimal"/>
+      <w:lvlText w:val="%7."/>
+      <w:lvlJc w:val="left"/>
+      <w:pPr>
+        <w:ind w:left="5040" w:hanging="360"/>
+      </w:pPr>
+    </w:lvl>
+    <w:lvl w:ilvl="7" w:tplc="FFFFFFFF" w:tentative="1">
+      <w:start w:val="1"/>
+      <w:numFmt w:val="lowerLetter"/>
+      <w:lvlText w:val="%8."/>
+      <w:lvlJc w:val="left"/>
+      <w:pPr>
+        <w:ind w:left="5760" w:hanging="360"/>
+      </w:pPr>
+    </w:lvl>
+    <w:lvl w:ilvl="8" w:tplc="FFFFFFFF" w:tentative="1">
+      <w:start w:val="1"/>
+      <w:numFmt w:val="lowerRoman"/>
+      <w:lvlText w:val="%9."/>
+      <w:lvlJc w:val="right"/>
+      <w:pPr>
+        <w:ind w:left="6480" w:hanging="180"/>
+      </w:pPr>
+    </w:lvl>
+  </w:abstractNum>
+  <w:abstractNum w:abstractNumId="1" w15:restartNumberingAfterBreak="0">
+    <w:nsid w:val="11C61E25"/>
+    <w:multiLevelType w:val="hybridMultilevel"/>
+    <w:tmpl w:val="10C496A0"/>
+    <w:lvl w:ilvl="0" w:tplc="D81AFC90">
+      <w:start w:val="4"/>
+      <w:numFmt w:val="lowerLetter"/>
+      <w:lvlText w:val="%1)"/>
+      <w:lvlJc w:val="left"/>
+      <w:pPr>
+        <w:ind w:left="720" w:hanging="360"/>
+      </w:pPr>
+      <w:rPr>
+        <w:rFonts w:hint="default"/>
+      </w:rPr>
+    </w:lvl>
+    <w:lvl w:ilvl="1" w:tplc="04070019" w:tentative="1">
+      <w:start w:val="1"/>
+      <w:numFmt w:val="lowerLetter"/>
+      <w:lvlText w:val="%2."/>
+      <w:lvlJc w:val="left"/>
+      <w:pPr>
+        <w:ind w:left="1440" w:hanging="360"/>
+      </w:pPr>
+    </w:lvl>
+    <w:lvl w:ilvl="2" w:tplc="0407001B" w:tentative="1">
+      <w:start w:val="1"/>
+      <w:numFmt w:val="lowerRoman"/>
+      <w:lvlText w:val="%3."/>
+      <w:lvlJc w:val="right"/>
+      <w:pPr>
+        <w:ind w:left="2160" w:hanging="180"/>
+      </w:pPr>
+    </w:lvl>
+    <w:lvl w:ilvl="3" w:tplc="0407000F" w:tentative="1">
+      <w:start w:val="1"/>
+      <w:numFmt w:val="decimal"/>
+      <w:lvlText w:val="%4."/>
+      <w:lvlJc w:val="left"/>
+      <w:pPr>
+        <w:ind w:left="2880" w:hanging="360"/>
+      </w:pPr>
+    </w:lvl>
+    <w:lvl w:ilvl="4" w:tplc="04070019" w:tentative="1">
+      <w:start w:val="1"/>
+      <w:numFmt w:val="lowerLetter"/>
+      <w:lvlText w:val="%5."/>
+      <w:lvlJc w:val="left"/>
+      <w:pPr>
+        <w:ind w:left="3600" w:hanging="360"/>
+      </w:pPr>
+    </w:lvl>
+    <w:lvl w:ilvl="5" w:tplc="0407001B" w:tentative="1">
+      <w:start w:val="1"/>
+      <w:numFmt w:val="lowerRoman"/>
+      <w:lvlText w:val="%6."/>
+      <w:lvlJc w:val="right"/>
+      <w:pPr>
+        <w:ind w:left="4320" w:hanging="180"/>
+      </w:pPr>
+    </w:lvl>
+    <w:lvl w:ilvl="6" w:tplc="0407000F" w:tentative="1">
+      <w:start w:val="1"/>
+      <w:numFmt w:val="decimal"/>
+      <w:lvlText w:val="%7."/>
+      <w:lvlJc w:val="left"/>
+      <w:pPr>
+        <w:ind w:left="5040" w:hanging="360"/>
+      </w:pPr>
+    </w:lvl>
+    <w:lvl w:ilvl="7" w:tplc="04070019" w:tentative="1">
+      <w:start w:val="1"/>
+      <w:numFmt w:val="lowerLetter"/>
+      <w:lvlText w:val="%8."/>
+      <w:lvlJc w:val="left"/>
+      <w:pPr>
+        <w:ind w:left="5760" w:hanging="360"/>
+      </w:pPr>
+    </w:lvl>
+    <w:lvl w:ilvl="8" w:tplc="0407001B" w:tentative="1">
+      <w:start w:val="1"/>
+      <w:numFmt w:val="lowerRoman"/>
+      <w:lvlText w:val="%9."/>
+      <w:lvlJc w:val="right"/>
+      <w:pPr>
+        <w:ind w:left="6480" w:hanging="180"/>
+      </w:pPr>
+    </w:lvl>
+  </w:abstractNum>
+  <w:abstractNum w:abstractNumId="2" w15:restartNumberingAfterBreak="0">
+    <w:nsid w:val="1DC65DBF"/>
+    <w:multiLevelType w:val="hybridMultilevel"/>
+    <w:tmpl w:val="896EE566"/>
+    <w:lvl w:ilvl="0" w:tplc="F7F2C85C">
+      <w:start w:val="4"/>
+      <w:numFmt w:val="lowerLetter"/>
+      <w:lvlText w:val="%1)"/>
+      <w:lvlJc w:val="left"/>
+      <w:pPr>
+        <w:ind w:left="720" w:hanging="360"/>
+      </w:pPr>
+      <w:rPr>
+        <w:rFonts w:hint="default"/>
+      </w:rPr>
+    </w:lvl>
+    <w:lvl w:ilvl="1" w:tplc="04070019" w:tentative="1">
+      <w:start w:val="1"/>
+      <w:numFmt w:val="lowerLetter"/>
+      <w:lvlText w:val="%2."/>
+      <w:lvlJc w:val="left"/>
+      <w:pPr>
+        <w:ind w:left="1440" w:hanging="360"/>
+      </w:pPr>
+    </w:lvl>
+    <w:lvl w:ilvl="2" w:tplc="0407001B" w:tentative="1">
+      <w:start w:val="1"/>
+      <w:numFmt w:val="lowerRoman"/>
+      <w:lvlText w:val="%3."/>
+      <w:lvlJc w:val="right"/>
+      <w:pPr>
+        <w:ind w:left="2160" w:hanging="180"/>
+      </w:pPr>
+    </w:lvl>
+    <w:lvl w:ilvl="3" w:tplc="0407000F" w:tentative="1">
+      <w:start w:val="1"/>
+      <w:numFmt w:val="decimal"/>
+      <w:lvlText w:val="%4."/>
+      <w:lvlJc w:val="left"/>
+      <w:pPr>
+        <w:ind w:left="2880" w:hanging="360"/>
+      </w:pPr>
+    </w:lvl>
+    <w:lvl w:ilvl="4" w:tplc="04070019" w:tentative="1">
+      <w:start w:val="1"/>
+      <w:numFmt w:val="lowerLetter"/>
+      <w:lvlText w:val="%5."/>
+      <w:lvlJc w:val="left"/>
+      <w:pPr>
+        <w:ind w:left="3600" w:hanging="360"/>
+      </w:pPr>
+    </w:lvl>
+    <w:lvl w:ilvl="5" w:tplc="0407001B" w:tentative="1">
+      <w:start w:val="1"/>
+      <w:numFmt w:val="lowerRoman"/>
+      <w:lvlText w:val="%6."/>
+      <w:lvlJc w:val="right"/>
+      <w:pPr>
+        <w:ind w:left="4320" w:hanging="180"/>
+      </w:pPr>
+    </w:lvl>
+    <w:lvl w:ilvl="6" w:tplc="0407000F" w:tentative="1">
+      <w:start w:val="1"/>
+      <w:numFmt w:val="decimal"/>
+      <w:lvlText w:val="%7."/>
+      <w:lvlJc w:val="left"/>
+      <w:pPr>
+        <w:ind w:left="5040" w:hanging="360"/>
+      </w:pPr>
+    </w:lvl>
+    <w:lvl w:ilvl="7" w:tplc="04070019" w:tentative="1">
+      <w:start w:val="1"/>
+      <w:numFmt w:val="lowerLetter"/>
+      <w:lvlText w:val="%8."/>
+      <w:lvlJc w:val="left"/>
+      <w:pPr>
+        <w:ind w:left="5760" w:hanging="360"/>
+      </w:pPr>
+    </w:lvl>
+    <w:lvl w:ilvl="8" w:tplc="0407001B" w:tentative="1">
+      <w:start w:val="1"/>
+      <w:numFmt w:val="lowerRoman"/>
+      <w:lvlText w:val="%9."/>
+      <w:lvlJc w:val="right"/>
+      <w:pPr>
+        <w:ind w:left="6480" w:hanging="180"/>
+      </w:pPr>
+    </w:lvl>
+  </w:abstractNum>
+  <w:abstractNum w:abstractNumId="3" w15:restartNumberingAfterBreak="0">
+    <w:nsid w:val="2BA33B6F"/>
+    <w:multiLevelType w:val="hybridMultilevel"/>
+    <w:tmpl w:val="B0183CD2"/>
+    <w:lvl w:ilvl="0" w:tplc="04070017">
+      <w:start w:val="1"/>
+      <w:numFmt w:val="lowerLetter"/>
+      <w:lvlText w:val="%1)"/>
+      <w:lvlJc w:val="left"/>
+      <w:pPr>
+        <w:ind w:left="720" w:hanging="360"/>
+      </w:pPr>
+    </w:lvl>
+    <w:lvl w:ilvl="1" w:tplc="04070019" w:tentative="1">
+      <w:start w:val="1"/>
+      <w:numFmt w:val="lowerLetter"/>
+      <w:lvlText w:val="%2."/>
+      <w:lvlJc w:val="left"/>
+      <w:pPr>
+        <w:ind w:left="1440" w:hanging="360"/>
+      </w:pPr>
+    </w:lvl>
+    <w:lvl w:ilvl="2" w:tplc="0407001B" w:tentative="1">
+      <w:start w:val="1"/>
+      <w:numFmt w:val="lowerRoman"/>
+      <w:lvlText w:val="%3."/>
+      <w:lvlJc w:val="right"/>
+      <w:pPr>
+        <w:ind w:left="2160" w:hanging="180"/>
+      </w:pPr>
+    </w:lvl>
+    <w:lvl w:ilvl="3" w:tplc="0407000F" w:tentative="1">
+      <w:start w:val="1"/>
+      <w:numFmt w:val="decimal"/>
+      <w:lvlText w:val="%4."/>
+      <w:lvlJc w:val="left"/>
+      <w:pPr>
+        <w:ind w:left="2880" w:hanging="360"/>
+      </w:pPr>
+    </w:lvl>
+    <w:lvl w:ilvl="4" w:tplc="04070019" w:tentative="1">
+      <w:start w:val="1"/>
+      <w:numFmt w:val="lowerLetter"/>
+      <w:lvlText w:val="%5."/>
+      <w:lvlJc w:val="left"/>
+      <w:pPr>
+        <w:ind w:left="3600" w:hanging="360"/>
+      </w:pPr>
+    </w:lvl>
+    <w:lvl w:ilvl="5" w:tplc="0407001B" w:tentative="1">
+      <w:start w:val="1"/>
+      <w:numFmt w:val="lowerRoman"/>
+      <w:lvlText w:val="%6."/>
+      <w:lvlJc w:val="right"/>
+      <w:pPr>
+        <w:ind w:left="4320" w:hanging="180"/>
+      </w:pPr>
+    </w:lvl>
+    <w:lvl w:ilvl="6" w:tplc="0407000F" w:tentative="1">
+      <w:start w:val="1"/>
+      <w:numFmt w:val="decimal"/>
+      <w:lvlText w:val="%7."/>
+      <w:lvlJc w:val="left"/>
+      <w:pPr>
+        <w:ind w:left="5040" w:hanging="360"/>
+      </w:pPr>
+    </w:lvl>
+    <w:lvl w:ilvl="7" w:tplc="04070019" w:tentative="1">
+      <w:start w:val="1"/>
+      <w:numFmt w:val="lowerLetter"/>
+      <w:lvlText w:val="%8."/>
+      <w:lvlJc w:val="left"/>
+      <w:pPr>
+        <w:ind w:left="5760" w:hanging="360"/>
+      </w:pPr>
+    </w:lvl>
+    <w:lvl w:ilvl="8" w:tplc="0407001B" w:tentative="1">
+      <w:start w:val="1"/>
+      <w:numFmt w:val="lowerRoman"/>
+      <w:lvlText w:val="%9."/>
+      <w:lvlJc w:val="right"/>
+      <w:pPr>
+        <w:ind w:left="6480" w:hanging="180"/>
+      </w:pPr>
+    </w:lvl>
+  </w:abstractNum>
+  <w:abstractNum w:abstractNumId="4" w15:restartNumberingAfterBreak="0">
+    <w:nsid w:val="4ED57E15"/>
+    <w:multiLevelType w:val="hybridMultilevel"/>
+    <w:tmpl w:val="1136BD4E"/>
+    <w:lvl w:ilvl="0" w:tplc="8A72BEBE">
+      <w:numFmt w:val="bullet"/>
+      <w:lvlText w:val=""/>
+      <w:lvlJc w:val="left"/>
+      <w:pPr>
+        <w:ind w:left="720" w:hanging="360"/>
+      </w:pPr>
+      <w:rPr>
+        <w:rFonts w:ascii="Wingdings" w:eastAsiaTheme="minorHAnsi" w:hAnsi="Wingdings" w:cs="Arial" w:hint="default"/>
+      </w:rPr>
+    </w:lvl>
+    <w:lvl w:ilvl="1" w:tplc="04070003">
+      <w:start w:val="1"/>
+      <w:numFmt w:val="bullet"/>
+      <w:lvlText w:val="o"/>
+      <w:lvlJc w:val="left"/>
+      <w:pPr>
+        <w:ind w:left="1440" w:hanging="360"/>
+      </w:pPr>
+      <w:rPr>
+        <w:rFonts w:ascii="Courier New" w:hAnsi="Courier New" w:cs="Courier New" w:hint="default"/>
+      </w:rPr>
+    </w:lvl>
+    <w:lvl w:ilvl="2" w:tplc="04070005" w:tentative="1">
+      <w:start w:val="1"/>
+      <w:numFmt w:val="bullet"/>
+      <w:lvlText w:val=""/>
+      <w:lvlJc w:val="left"/>
+      <w:pPr>
+        <w:ind w:left="2160" w:hanging="360"/>
+      </w:pPr>
+      <w:rPr>
+        <w:rFonts w:ascii="Wingdings" w:hAnsi="Wingdings" w:hint="default"/>
+      </w:rPr>
+    </w:lvl>
+    <w:lvl w:ilvl="3" w:tplc="04070001" w:tentative="1">
+      <w:start w:val="1"/>
+      <w:numFmt w:val="bullet"/>
+      <w:lvlText w:val=""/>
+      <w:lvlJc w:val="left"/>
+      <w:pPr>
+        <w:ind w:left="2880" w:hanging="360"/>
+      </w:pPr>
+      <w:rPr>
+        <w:rFonts w:ascii="Symbol" w:hAnsi="Symbol" w:hint="default"/>
+      </w:rPr>
+    </w:lvl>
+    <w:lvl w:ilvl="4" w:tplc="04070003" w:tentative="1">
+      <w:start w:val="1"/>
+      <w:numFmt w:val="bullet"/>
+      <w:lvlText w:val="o"/>
+      <w:lvlJc w:val="left"/>
+      <w:pPr>
+        <w:ind w:left="3600" w:hanging="360"/>
+      </w:pPr>
+      <w:rPr>
+        <w:rFonts w:ascii="Courier New" w:hAnsi="Courier New" w:cs="Courier New" w:hint="default"/>
+      </w:rPr>
+    </w:lvl>
+    <w:lvl w:ilvl="5" w:tplc="04070005" w:tentative="1">
+      <w:start w:val="1"/>
+      <w:numFmt w:val="bullet"/>
+      <w:lvlText w:val=""/>
+      <w:lvlJc w:val="left"/>
+      <w:pPr>
+        <w:ind w:left="4320" w:hanging="360"/>
+      </w:pPr>
+      <w:rPr>
+        <w:rFonts w:ascii="Wingdings" w:hAnsi="Wingdings" w:hint="default"/>
+      </w:rPr>
+    </w:lvl>
+    <w:lvl w:ilvl="6" w:tplc="04070001" w:tentative="1">
+      <w:start w:val="1"/>
+      <w:numFmt w:val="bullet"/>
+      <w:lvlText w:val=""/>
+      <w:lvlJc w:val="left"/>
+      <w:pPr>
+        <w:ind w:left="5040" w:hanging="360"/>
+      </w:pPr>
+      <w:rPr>
+        <w:rFonts w:ascii="Symbol" w:hAnsi="Symbol" w:hint="default"/>
+      </w:rPr>
+    </w:lvl>
+    <w:lvl w:ilvl="7" w:tplc="04070003" w:tentative="1">
+      <w:start w:val="1"/>
+      <w:numFmt w:val="bullet"/>
+      <w:lvlText w:val="o"/>
+      <w:lvlJc w:val="left"/>
+      <w:pPr>
+        <w:ind w:left="5760" w:hanging="360"/>
+      </w:pPr>
+      <w:rPr>
+        <w:rFonts w:ascii="Courier New" w:hAnsi="Courier New" w:cs="Courier New" w:hint="default"/>
+      </w:rPr>
+    </w:lvl>
+    <w:lvl w:ilvl="8" w:tplc="04070005" w:tentative="1">
+      <w:start w:val="1"/>
+      <w:numFmt w:val="bullet"/>
+      <w:lvlText w:val=""/>
+      <w:lvlJc w:val="left"/>
+      <w:pPr>
+        <w:ind w:left="6480" w:hanging="360"/>
+      </w:pPr>
+      <w:rPr>
+        <w:rFonts w:ascii="Wingdings" w:hAnsi="Wingdings" w:hint="default"/>
+      </w:rPr>
+    </w:lvl>
+  </w:abstractNum>
+  <w:abstractNum w:abstractNumId="5" w15:restartNumberingAfterBreak="0">
+    <w:nsid w:val="64C10CEC"/>
+    <w:multiLevelType w:val="hybridMultilevel"/>
+    <w:tmpl w:val="29002AEA"/>
+    <w:lvl w:ilvl="0" w:tplc="FFFFFFFF">
+      <w:start w:val="4"/>
+      <w:numFmt w:val="lowerLetter"/>
+      <w:lvlText w:val="%1)"/>
+      <w:lvlJc w:val="left"/>
+      <w:pPr>
+        <w:ind w:left="720" w:hanging="360"/>
+      </w:pPr>
+      <w:rPr>
+        <w:rFonts w:hint="default"/>
+      </w:rPr>
+    </w:lvl>
+    <w:lvl w:ilvl="1" w:tplc="FFFFFFFF" w:tentative="1">
+      <w:start w:val="1"/>
+      <w:numFmt w:val="lowerLetter"/>
+      <w:lvlText w:val="%2."/>
+      <w:lvlJc w:val="left"/>
+      <w:pPr>
+        <w:ind w:left="1440" w:hanging="360"/>
+      </w:pPr>
+    </w:lvl>
+    <w:lvl w:ilvl="2" w:tplc="FFFFFFFF" w:tentative="1">
+      <w:start w:val="1"/>
+      <w:numFmt w:val="lowerRoman"/>
+      <w:lvlText w:val="%3."/>
+      <w:lvlJc w:val="right"/>
+      <w:pPr>
+        <w:ind w:left="2160" w:hanging="180"/>
+      </w:pPr>
+    </w:lvl>
+    <w:lvl w:ilvl="3" w:tplc="FFFFFFFF" w:tentative="1">
+      <w:start w:val="1"/>
+      <w:numFmt w:val="decimal"/>
+      <w:lvlText w:val="%4."/>
+      <w:lvlJc w:val="left"/>
+      <w:pPr>
+        <w:ind w:left="2880" w:hanging="360"/>
+      </w:pPr>
+    </w:lvl>
+    <w:lvl w:ilvl="4" w:tplc="FFFFFFFF" w:tentative="1">
+      <w:start w:val="1"/>
+      <w:numFmt w:val="lowerLetter"/>
+      <w:lvlText w:val="%5."/>
+      <w:lvlJc w:val="left"/>
+      <w:pPr>
+        <w:ind w:left="3600" w:hanging="360"/>
+      </w:pPr>
+    </w:lvl>
+    <w:lvl w:ilvl="5" w:tplc="FFFFFFFF" w:tentative="1">
+      <w:start w:val="1"/>
+      <w:numFmt w:val="lowerRoman"/>
+      <w:lvlText w:val="%6."/>
+      <w:lvlJc w:val="right"/>
+      <w:pPr>
+        <w:ind w:left="4320" w:hanging="180"/>
+      </w:pPr>
+    </w:lvl>
+    <w:lvl w:ilvl="6" w:tplc="FFFFFFFF" w:tentative="1">
+      <w:start w:val="1"/>
+      <w:numFmt w:val="decimal"/>
+      <w:lvlText w:val="%7."/>
+      <w:lvlJc w:val="left"/>
+      <w:pPr>
+        <w:ind w:left="5040" w:hanging="360"/>
+      </w:pPr>
+    </w:lvl>
+    <w:lvl w:ilvl="7" w:tplc="FFFFFFFF" w:tentative="1">
+      <w:start w:val="1"/>
+      <w:numFmt w:val="lowerLetter"/>
+      <w:lvlText w:val="%8."/>
+      <w:lvlJc w:val="left"/>
+      <w:pPr>
+        <w:ind w:left="5760" w:hanging="360"/>
+      </w:pPr>
+    </w:lvl>
+    <w:lvl w:ilvl="8" w:tplc="FFFFFFFF" w:tentative="1">
+      <w:start w:val="1"/>
+      <w:numFmt w:val="lowerRoman"/>
+      <w:lvlText w:val="%9."/>
+      <w:lvlJc w:val="right"/>
+      <w:pPr>
+        <w:ind w:left="6480" w:hanging="180"/>
+      </w:pPr>
+    </w:lvl>
+  </w:abstractNum>
+  <w:abstractNum w:abstractNumId="6" w15:restartNumberingAfterBreak="0">
+    <w:nsid w:val="68030A98"/>
+    <w:multiLevelType w:val="hybridMultilevel"/>
+    <w:tmpl w:val="57280914"/>
+    <w:lvl w:ilvl="0" w:tplc="FFFFFFFF">
+      <w:start w:val="1"/>
+      <w:numFmt w:val="lowerLetter"/>
+      <w:lvlText w:val="%1)"/>
+      <w:lvlJc w:val="left"/>
+      <w:pPr>
+        <w:ind w:left="720" w:hanging="360"/>
+      </w:pPr>
+    </w:lvl>
+    <w:lvl w:ilvl="1" w:tplc="FFFFFFFF" w:tentative="1">
+      <w:start w:val="1"/>
+      <w:numFmt w:val="lowerLetter"/>
+      <w:lvlText w:val="%2."/>
+      <w:lvlJc w:val="left"/>
+      <w:pPr>
+        <w:ind w:left="1440" w:hanging="360"/>
+      </w:pPr>
+    </w:lvl>
+    <w:lvl w:ilvl="2" w:tplc="FFFFFFFF" w:tentative="1">
+      <w:start w:val="1"/>
+      <w:numFmt w:val="lowerRoman"/>
+      <w:lvlText w:val="%3."/>
+      <w:lvlJc w:val="right"/>
+      <w:pPr>
+        <w:ind w:left="2160" w:hanging="180"/>
+      </w:pPr>
+    </w:lvl>
+    <w:lvl w:ilvl="3" w:tplc="FFFFFFFF" w:tentative="1">
+      <w:start w:val="1"/>
+      <w:numFmt w:val="decimal"/>
+      <w:lvlText w:val="%4."/>
+      <w:lvlJc w:val="left"/>
+      <w:pPr>
+        <w:ind w:left="2880" w:hanging="360"/>
+      </w:pPr>
+    </w:lvl>
+    <w:lvl w:ilvl="4" w:tplc="FFFFFFFF" w:tentative="1">
+      <w:start w:val="1"/>
+      <w:numFmt w:val="lowerLetter"/>
+      <w:lvlText w:val="%5."/>
+      <w:lvlJc w:val="left"/>
+      <w:pPr>
+        <w:ind w:left="3600" w:hanging="360"/>
+      </w:pPr>
+    </w:lvl>
+    <w:lvl w:ilvl="5" w:tplc="FFFFFFFF" w:tentative="1">
+      <w:start w:val="1"/>
+      <w:numFmt w:val="lowerRoman"/>
+      <w:lvlText w:val="%6."/>
+      <w:lvlJc w:val="right"/>
+      <w:pPr>
+        <w:ind w:left="4320" w:hanging="180"/>
+      </w:pPr>
+    </w:lvl>
+    <w:lvl w:ilvl="6" w:tplc="FFFFFFFF" w:tentative="1">
+      <w:start w:val="1"/>
+      <w:numFmt w:val="decimal"/>
+      <w:lvlText w:val="%7."/>
+      <w:lvlJc w:val="left"/>
+      <w:pPr>
+        <w:ind w:left="5040" w:hanging="360"/>
+      </w:pPr>
+    </w:lvl>
+    <w:lvl w:ilvl="7" w:tplc="FFFFFFFF" w:tentative="1">
+      <w:start w:val="1"/>
+      <w:numFmt w:val="lowerLetter"/>
+      <w:lvlText w:val="%8."/>
+      <w:lvlJc w:val="left"/>
+      <w:pPr>
+        <w:ind w:left="5760" w:hanging="360"/>
+      </w:pPr>
+    </w:lvl>
+    <w:lvl w:ilvl="8" w:tplc="FFFFFFFF" w:tentative="1">
+      <w:start w:val="1"/>
+      <w:numFmt w:val="lowerRoman"/>
+      <w:lvlText w:val="%9."/>
+      <w:lvlJc w:val="right"/>
+      <w:pPr>
+        <w:ind w:left="6480" w:hanging="180"/>
+      </w:pPr>
+    </w:lvl>
+  </w:abstractNum>
+  <w:num w:numId="1" w16cid:durableId="319626406">
+    <w:abstractNumId w:val="4"/>
+  </w:num>
+  <w:num w:numId="2" w16cid:durableId="1761369885">
+    <w:abstractNumId w:val="3"/>
+  </w:num>
+  <w:num w:numId="3" w16cid:durableId="330647624">
+    <w:abstractNumId w:val="6"/>
+  </w:num>
+  <w:num w:numId="4" w16cid:durableId="1924989151">
+    <w:abstractNumId w:val="2"/>
+  </w:num>
+  <w:num w:numId="5" w16cid:durableId="1363018785">
+    <w:abstractNumId w:val="0"/>
+  </w:num>
+  <w:num w:numId="6" w16cid:durableId="175190646">
+    <w:abstractNumId w:val="1"/>
+  </w:num>
+  <w:num w:numId="7" w16cid:durableId="1602951649">
+    <w:abstractNumId w:val="5"/>
+  </w:num>
+</w:numbering>
 </file>
 
 <file path=word/styles.xml><?xml version="1.0" encoding="utf-8"?>
@@ -2729,6 +10715,17 @@
       <w:ind w:left="220"/>
     </w:pPr>
   </w:style>
+  <w:style w:type="paragraph" w:styleId="ListParagraph">
+    <w:name w:val="List Paragraph"/>
+    <w:basedOn w:val="Normal"/>
+    <w:uiPriority w:val="34"/>
+    <w:qFormat/>
+    <w:rsid w:val="00C46B40"/>
+    <w:pPr>
+      <w:ind w:left="720"/>
+      <w:contextualSpacing/>
+    </w:pPr>
+  </w:style>
 </w:styles>
 </file>
 

--- a/SysMod/SysMod_Hausarbeit_Tim_Quell_1210340.docx
+++ b/SysMod/SysMod_Hausarbeit_Tim_Quell_1210340.docx
@@ -179,7 +179,7 @@
       <w:sdtContent>
         <w:p>
           <w:pPr>
-            <w:pStyle w:val="TOCHeading"/>
+            <w:pStyle w:val="Inhaltsverzeichnisberschrift"/>
             <w:spacing w:line="360" w:lineRule="auto"/>
             <w:rPr>
               <w:rFonts w:cs="Arial"/>
@@ -198,7 +198,7 @@
         </w:p>
         <w:p>
           <w:pPr>
-            <w:pStyle w:val="TOC1"/>
+            <w:pStyle w:val="Verzeichnis1"/>
             <w:tabs>
               <w:tab w:val="right" w:leader="dot" w:pos="9016"/>
             </w:tabs>
@@ -287,7 +287,7 @@
         </w:p>
         <w:p>
           <w:pPr>
-            <w:pStyle w:val="TOC2"/>
+            <w:pStyle w:val="Verzeichnis2"/>
             <w:tabs>
               <w:tab w:val="right" w:leader="dot" w:pos="9016"/>
             </w:tabs>
@@ -357,7 +357,7 @@
         </w:p>
         <w:p>
           <w:pPr>
-            <w:pStyle w:val="TOC2"/>
+            <w:pStyle w:val="Verzeichnis2"/>
             <w:tabs>
               <w:tab w:val="right" w:leader="dot" w:pos="9016"/>
             </w:tabs>
@@ -427,7 +427,7 @@
         </w:p>
         <w:p>
           <w:pPr>
-            <w:pStyle w:val="TOC1"/>
+            <w:pStyle w:val="Verzeichnis1"/>
             <w:tabs>
               <w:tab w:val="right" w:leader="dot" w:pos="9016"/>
             </w:tabs>
@@ -498,7 +498,7 @@
         </w:p>
         <w:p>
           <w:pPr>
-            <w:pStyle w:val="TOC2"/>
+            <w:pStyle w:val="Verzeichnis2"/>
             <w:tabs>
               <w:tab w:val="right" w:leader="dot" w:pos="9016"/>
             </w:tabs>
@@ -568,7 +568,7 @@
         </w:p>
         <w:p>
           <w:pPr>
-            <w:pStyle w:val="TOC2"/>
+            <w:pStyle w:val="Verzeichnis2"/>
             <w:tabs>
               <w:tab w:val="right" w:leader="dot" w:pos="9016"/>
             </w:tabs>
@@ -638,7 +638,7 @@
         </w:p>
         <w:p>
           <w:pPr>
-            <w:pStyle w:val="TOC1"/>
+            <w:pStyle w:val="Verzeichnis1"/>
             <w:tabs>
               <w:tab w:val="right" w:leader="dot" w:pos="9016"/>
             </w:tabs>
@@ -709,7 +709,7 @@
         </w:p>
         <w:p>
           <w:pPr>
-            <w:pStyle w:val="TOC1"/>
+            <w:pStyle w:val="Verzeichnis1"/>
             <w:tabs>
               <w:tab w:val="right" w:leader="dot" w:pos="9016"/>
             </w:tabs>
@@ -812,7 +812,7 @@
     </w:p>
     <w:p>
       <w:pPr>
-        <w:pStyle w:val="Heading1"/>
+        <w:pStyle w:val="berschrift1"/>
         <w:spacing w:line="360" w:lineRule="auto"/>
         <w:rPr>
           <w:rFonts w:cs="Arial"/>
@@ -927,7 +927,7 @@
     </w:p>
     <w:tbl>
       <w:tblPr>
-        <w:tblStyle w:val="TableGrid"/>
+        <w:tblStyle w:val="Tabellenraster"/>
         <w:tblW w:w="0" w:type="auto"/>
         <w:tblLook w:val="04A0" w:firstRow="1" w:lastRow="0" w:firstColumn="1" w:lastColumn="0" w:noHBand="0" w:noVBand="1"/>
       </w:tblPr>
@@ -1293,7 +1293,7 @@
     </w:p>
     <w:p>
       <w:pPr>
-        <w:pStyle w:val="ListParagraph"/>
+        <w:pStyle w:val="Listenabsatz"/>
         <w:numPr>
           <w:ilvl w:val="0"/>
           <w:numId w:val="1"/>
@@ -1312,7 +1312,7 @@
     </w:p>
     <w:p>
       <w:pPr>
-        <w:pStyle w:val="ListParagraph"/>
+        <w:pStyle w:val="Listenabsatz"/>
         <w:numPr>
           <w:ilvl w:val="0"/>
           <w:numId w:val="1"/>
@@ -1379,7 +1379,7 @@
     </w:p>
     <w:p>
       <w:pPr>
-        <w:pStyle w:val="ListParagraph"/>
+        <w:pStyle w:val="Listenabsatz"/>
         <w:numPr>
           <w:ilvl w:val="0"/>
           <w:numId w:val="1"/>
@@ -1410,7 +1410,7 @@
     </w:p>
     <w:p>
       <w:pPr>
-        <w:pStyle w:val="ListParagraph"/>
+        <w:pStyle w:val="Listenabsatz"/>
         <w:numPr>
           <w:ilvl w:val="1"/>
           <w:numId w:val="1"/>
@@ -1711,7 +1711,7 @@
     </w:p>
     <w:p>
       <w:pPr>
-        <w:pStyle w:val="ListParagraph"/>
+        <w:pStyle w:val="Listenabsatz"/>
         <w:numPr>
           <w:ilvl w:val="0"/>
           <w:numId w:val="1"/>
@@ -1744,7 +1744,7 @@
     </w:p>
     <w:p>
       <w:pPr>
-        <w:pStyle w:val="ListParagraph"/>
+        <w:pStyle w:val="Listenabsatz"/>
         <w:numPr>
           <w:ilvl w:val="1"/>
           <w:numId w:val="1"/>
@@ -2048,7 +2048,7 @@
     </w:p>
     <w:p>
       <w:pPr>
-        <w:pStyle w:val="Heading2"/>
+        <w:pStyle w:val="berschrift2"/>
         <w:spacing w:line="360" w:lineRule="auto"/>
       </w:pPr>
       <w:bookmarkStart w:id="1" w:name="_Toc107758562"/>
@@ -2637,7 +2637,7 @@
     </w:p>
     <w:p>
       <w:pPr>
-        <w:pStyle w:val="Heading2"/>
+        <w:pStyle w:val="berschrift2"/>
         <w:spacing w:line="360" w:lineRule="auto"/>
       </w:pPr>
       <w:bookmarkStart w:id="2" w:name="_Toc107758563"/>
@@ -2891,7 +2891,7 @@
     </w:p>
     <w:p>
       <w:pPr>
-        <w:pStyle w:val="Heading1"/>
+        <w:pStyle w:val="berschrift1"/>
         <w:spacing w:line="360" w:lineRule="auto"/>
         <w:rPr>
           <w:rFonts w:cs="Arial"/>
@@ -2923,7 +2923,7 @@
     </w:p>
     <w:p>
       <w:pPr>
-        <w:pStyle w:val="Heading2"/>
+        <w:pStyle w:val="berschrift2"/>
         <w:spacing w:line="360" w:lineRule="auto"/>
       </w:pPr>
       <w:bookmarkStart w:id="4" w:name="_Toc107758565"/>
@@ -3188,7 +3188,7 @@
     </w:p>
     <w:p>
       <w:pPr>
-        <w:pStyle w:val="Heading2"/>
+        <w:pStyle w:val="berschrift2"/>
         <w:spacing w:line="360" w:lineRule="auto"/>
       </w:pPr>
       <w:bookmarkStart w:id="5" w:name="_Toc107758566"/>
@@ -3252,7 +3252,7 @@
     </w:p>
     <w:p>
       <w:pPr>
-        <w:pStyle w:val="ListParagraph"/>
+        <w:pStyle w:val="Listenabsatz"/>
         <w:numPr>
           <w:ilvl w:val="0"/>
           <w:numId w:val="1"/>
@@ -3273,7 +3273,7 @@
     </w:p>
     <w:p>
       <w:pPr>
-        <w:pStyle w:val="ListParagraph"/>
+        <w:pStyle w:val="Listenabsatz"/>
         <w:numPr>
           <w:ilvl w:val="0"/>
           <w:numId w:val="1"/>
@@ -3750,7 +3750,7 @@
     </w:p>
     <w:p>
       <w:pPr>
-        <w:pStyle w:val="Heading1"/>
+        <w:pStyle w:val="berschrift1"/>
         <w:spacing w:line="360" w:lineRule="auto"/>
         <w:rPr>
           <w:rFonts w:cs="Arial"/>
@@ -4555,7 +4555,7 @@
     </w:p>
     <w:p>
       <w:pPr>
-        <w:pStyle w:val="Heading1"/>
+        <w:pStyle w:val="berschrift1"/>
         <w:spacing w:line="360" w:lineRule="auto"/>
         <w:rPr>
           <w:rFonts w:cs="Arial"/>
@@ -4601,7 +4601,7 @@
     </w:p>
     <w:tbl>
       <w:tblPr>
-        <w:tblStyle w:val="TableGrid"/>
+        <w:tblStyle w:val="Tabellenraster"/>
         <w:tblW w:w="0" w:type="auto"/>
         <w:tblLook w:val="04A0" w:firstRow="1" w:lastRow="0" w:firstColumn="1" w:lastColumn="0" w:noHBand="0" w:noVBand="1"/>
       </w:tblPr>
@@ -4959,7 +4959,7 @@
     </w:p>
     <w:p>
       <w:pPr>
-        <w:pStyle w:val="ListParagraph"/>
+        <w:pStyle w:val="Listenabsatz"/>
         <w:numPr>
           <w:ilvl w:val="0"/>
           <w:numId w:val="2"/>
@@ -4982,7 +4982,7 @@
     </w:p>
     <w:p>
       <w:pPr>
-        <w:pStyle w:val="ListParagraph"/>
+        <w:pStyle w:val="Listenabsatz"/>
         <w:spacing w:line="360" w:lineRule="auto"/>
         <w:rPr>
           <w:rFonts w:ascii="Arial" w:eastAsiaTheme="minorEastAsia" w:hAnsi="Arial" w:cs="Arial"/>
@@ -5032,7 +5032,7 @@
     </w:p>
     <w:p>
       <w:pPr>
-        <w:pStyle w:val="ListParagraph"/>
+        <w:pStyle w:val="Listenabsatz"/>
         <w:spacing w:line="360" w:lineRule="auto"/>
         <w:rPr>
           <w:rFonts w:ascii="Arial" w:eastAsiaTheme="minorEastAsia" w:hAnsi="Arial" w:cs="Arial"/>
@@ -5061,7 +5061,7 @@
     </w:p>
     <w:p>
       <w:pPr>
-        <w:pStyle w:val="ListParagraph"/>
+        <w:pStyle w:val="Listenabsatz"/>
         <w:spacing w:line="360" w:lineRule="auto"/>
         <w:rPr>
           <w:rFonts w:ascii="Arial" w:eastAsiaTheme="minorEastAsia" w:hAnsi="Arial" w:cs="Arial"/>
@@ -5226,7 +5226,7 @@
     </w:p>
     <w:p>
       <w:pPr>
-        <w:pStyle w:val="ListParagraph"/>
+        <w:pStyle w:val="Listenabsatz"/>
         <w:spacing w:line="360" w:lineRule="auto"/>
         <w:rPr>
           <w:rFonts w:ascii="Arial" w:eastAsiaTheme="minorEastAsia" w:hAnsi="Arial" w:cs="Arial"/>
@@ -5297,7 +5297,7 @@
     </w:p>
     <w:p>
       <w:pPr>
-        <w:pStyle w:val="ListParagraph"/>
+        <w:pStyle w:val="Listenabsatz"/>
         <w:spacing w:line="360" w:lineRule="auto"/>
         <w:rPr>
           <w:rFonts w:ascii="Arial" w:eastAsiaTheme="minorEastAsia" w:hAnsi="Arial" w:cs="Arial"/>
@@ -5347,7 +5347,7 @@
     </w:p>
     <w:p>
       <w:pPr>
-        <w:pStyle w:val="ListParagraph"/>
+        <w:pStyle w:val="Listenabsatz"/>
         <w:spacing w:line="360" w:lineRule="auto"/>
         <w:rPr>
           <w:rFonts w:ascii="Arial" w:eastAsiaTheme="minorEastAsia" w:hAnsi="Arial" w:cs="Arial"/>
@@ -5430,7 +5430,7 @@
     </w:p>
     <w:p>
       <w:pPr>
-        <w:pStyle w:val="ListParagraph"/>
+        <w:pStyle w:val="Listenabsatz"/>
         <w:spacing w:line="360" w:lineRule="auto"/>
         <w:rPr>
           <w:rFonts w:ascii="Arial" w:eastAsiaTheme="minorEastAsia" w:hAnsi="Arial" w:cs="Arial"/>
@@ -5449,7 +5449,7 @@
     </w:p>
     <w:p>
       <w:pPr>
-        <w:pStyle w:val="ListParagraph"/>
+        <w:pStyle w:val="Listenabsatz"/>
         <w:spacing w:line="360" w:lineRule="auto"/>
         <w:rPr>
           <w:rFonts w:ascii="Arial" w:eastAsiaTheme="minorEastAsia" w:hAnsi="Arial" w:cs="Arial"/>
@@ -5557,7 +5557,7 @@
     </w:p>
     <w:p>
       <w:pPr>
-        <w:pStyle w:val="ListParagraph"/>
+        <w:pStyle w:val="Listenabsatz"/>
         <w:spacing w:line="360" w:lineRule="auto"/>
         <w:rPr>
           <w:rFonts w:ascii="Arial" w:eastAsiaTheme="minorEastAsia" w:hAnsi="Arial" w:cs="Arial"/>
@@ -5576,7 +5576,7 @@
     </w:p>
     <w:p>
       <w:pPr>
-        <w:pStyle w:val="ListParagraph"/>
+        <w:pStyle w:val="Listenabsatz"/>
         <w:spacing w:line="360" w:lineRule="auto"/>
         <w:rPr>
           <w:rFonts w:ascii="Arial" w:eastAsiaTheme="minorEastAsia" w:hAnsi="Arial" w:cs="Arial"/>
@@ -5645,7 +5645,7 @@
     </w:p>
     <w:p>
       <w:pPr>
-        <w:pStyle w:val="ListParagraph"/>
+        <w:pStyle w:val="Listenabsatz"/>
         <w:spacing w:line="360" w:lineRule="auto"/>
         <w:rPr>
           <w:rFonts w:ascii="Arial" w:eastAsiaTheme="minorEastAsia" w:hAnsi="Arial" w:cs="Arial"/>
@@ -5735,7 +5735,7 @@
     </w:p>
     <w:p>
       <w:pPr>
-        <w:pStyle w:val="ListParagraph"/>
+        <w:pStyle w:val="Listenabsatz"/>
         <w:spacing w:line="360" w:lineRule="auto"/>
         <w:rPr>
           <w:rFonts w:ascii="Arial" w:eastAsiaTheme="minorEastAsia" w:hAnsi="Arial" w:cs="Arial"/>
@@ -5758,7 +5758,7 @@
     </w:p>
     <w:p>
       <w:pPr>
-        <w:pStyle w:val="ListParagraph"/>
+        <w:pStyle w:val="Listenabsatz"/>
         <w:spacing w:line="360" w:lineRule="auto"/>
         <w:rPr>
           <w:rFonts w:ascii="Arial" w:eastAsiaTheme="minorEastAsia" w:hAnsi="Arial" w:cs="Arial"/>
@@ -5777,7 +5777,7 @@
     </w:p>
     <w:p>
       <w:pPr>
-        <w:pStyle w:val="ListParagraph"/>
+        <w:pStyle w:val="Listenabsatz"/>
         <w:spacing w:line="360" w:lineRule="auto"/>
         <w:rPr>
           <w:rFonts w:ascii="Arial" w:eastAsiaTheme="minorEastAsia" w:hAnsi="Arial" w:cs="Arial"/>
@@ -6041,7 +6041,7 @@
     </w:p>
     <w:p>
       <w:pPr>
-        <w:pStyle w:val="ListParagraph"/>
+        <w:pStyle w:val="Listenabsatz"/>
         <w:numPr>
           <w:ilvl w:val="0"/>
           <w:numId w:val="2"/>
@@ -6065,7 +6065,7 @@
     </w:p>
     <w:p>
       <w:pPr>
-        <w:pStyle w:val="ListParagraph"/>
+        <w:pStyle w:val="Listenabsatz"/>
         <w:spacing w:line="360" w:lineRule="auto"/>
         <w:rPr>
           <w:rFonts w:ascii="Arial" w:eastAsiaTheme="minorEastAsia" w:hAnsi="Arial" w:cs="Arial"/>
@@ -6115,7 +6115,7 @@
     </w:p>
     <w:p>
       <w:pPr>
-        <w:pStyle w:val="ListParagraph"/>
+        <w:pStyle w:val="Listenabsatz"/>
         <w:spacing w:line="360" w:lineRule="auto"/>
         <w:rPr>
           <w:rFonts w:ascii="Arial" w:eastAsiaTheme="minorEastAsia" w:hAnsi="Arial" w:cs="Arial"/>
@@ -6144,7 +6144,7 @@
     </w:p>
     <w:p>
       <w:pPr>
-        <w:pStyle w:val="ListParagraph"/>
+        <w:pStyle w:val="Listenabsatz"/>
         <w:spacing w:line="360" w:lineRule="auto"/>
         <w:rPr>
           <w:rFonts w:ascii="Arial" w:eastAsiaTheme="minorEastAsia" w:hAnsi="Arial" w:cs="Arial"/>
@@ -6309,7 +6309,7 @@
     </w:p>
     <w:p>
       <w:pPr>
-        <w:pStyle w:val="ListParagraph"/>
+        <w:pStyle w:val="Listenabsatz"/>
         <w:spacing w:line="360" w:lineRule="auto"/>
         <w:rPr>
           <w:rFonts w:ascii="Arial" w:eastAsiaTheme="minorEastAsia" w:hAnsi="Arial" w:cs="Arial"/>
@@ -6380,7 +6380,7 @@
     </w:p>
     <w:p>
       <w:pPr>
-        <w:pStyle w:val="ListParagraph"/>
+        <w:pStyle w:val="Listenabsatz"/>
         <w:spacing w:line="360" w:lineRule="auto"/>
         <w:rPr>
           <w:rFonts w:ascii="Arial" w:eastAsiaTheme="minorEastAsia" w:hAnsi="Arial" w:cs="Arial"/>
@@ -6430,7 +6430,7 @@
     </w:p>
     <w:p>
       <w:pPr>
-        <w:pStyle w:val="ListParagraph"/>
+        <w:pStyle w:val="Listenabsatz"/>
         <w:spacing w:line="360" w:lineRule="auto"/>
         <w:rPr>
           <w:rFonts w:ascii="Arial" w:eastAsiaTheme="minorEastAsia" w:hAnsi="Arial" w:cs="Arial"/>
@@ -6513,7 +6513,7 @@
     </w:p>
     <w:p>
       <w:pPr>
-        <w:pStyle w:val="ListParagraph"/>
+        <w:pStyle w:val="Listenabsatz"/>
         <w:spacing w:line="360" w:lineRule="auto"/>
         <w:rPr>
           <w:rFonts w:ascii="Arial" w:eastAsiaTheme="minorEastAsia" w:hAnsi="Arial" w:cs="Arial"/>
@@ -6532,7 +6532,7 @@
     </w:p>
     <w:p>
       <w:pPr>
-        <w:pStyle w:val="ListParagraph"/>
+        <w:pStyle w:val="Listenabsatz"/>
         <w:spacing w:line="360" w:lineRule="auto"/>
         <w:rPr>
           <w:rFonts w:ascii="Arial" w:eastAsiaTheme="minorEastAsia" w:hAnsi="Arial" w:cs="Arial"/>
@@ -6640,7 +6640,7 @@
     </w:p>
     <w:p>
       <w:pPr>
-        <w:pStyle w:val="ListParagraph"/>
+        <w:pStyle w:val="Listenabsatz"/>
         <w:spacing w:line="360" w:lineRule="auto"/>
         <w:rPr>
           <w:rFonts w:ascii="Arial" w:eastAsiaTheme="minorEastAsia" w:hAnsi="Arial" w:cs="Arial"/>
@@ -6659,7 +6659,7 @@
     </w:p>
     <w:p>
       <w:pPr>
-        <w:pStyle w:val="ListParagraph"/>
+        <w:pStyle w:val="Listenabsatz"/>
         <w:spacing w:line="360" w:lineRule="auto"/>
         <w:rPr>
           <w:rFonts w:ascii="Arial" w:eastAsiaTheme="minorEastAsia" w:hAnsi="Arial" w:cs="Arial"/>
@@ -6728,7 +6728,7 @@
     </w:p>
     <w:p>
       <w:pPr>
-        <w:pStyle w:val="ListParagraph"/>
+        <w:pStyle w:val="Listenabsatz"/>
         <w:spacing w:line="360" w:lineRule="auto"/>
         <w:rPr>
           <w:rFonts w:ascii="Arial" w:eastAsiaTheme="minorEastAsia" w:hAnsi="Arial" w:cs="Arial"/>
@@ -6818,7 +6818,7 @@
     </w:p>
     <w:p>
       <w:pPr>
-        <w:pStyle w:val="ListParagraph"/>
+        <w:pStyle w:val="Listenabsatz"/>
         <w:spacing w:line="360" w:lineRule="auto"/>
         <w:rPr>
           <w:rFonts w:ascii="Arial" w:eastAsiaTheme="minorEastAsia" w:hAnsi="Arial" w:cs="Arial"/>
@@ -6841,7 +6841,7 @@
     </w:p>
     <w:p>
       <w:pPr>
-        <w:pStyle w:val="ListParagraph"/>
+        <w:pStyle w:val="Listenabsatz"/>
         <w:spacing w:line="360" w:lineRule="auto"/>
         <w:rPr>
           <w:rFonts w:ascii="Arial" w:eastAsiaTheme="minorEastAsia" w:hAnsi="Arial" w:cs="Arial"/>
@@ -6860,7 +6860,7 @@
     </w:p>
     <w:p>
       <w:pPr>
-        <w:pStyle w:val="ListParagraph"/>
+        <w:pStyle w:val="Listenabsatz"/>
         <w:spacing w:line="360" w:lineRule="auto"/>
         <w:rPr>
           <w:rFonts w:ascii="Arial" w:eastAsiaTheme="minorEastAsia" w:hAnsi="Arial" w:cs="Arial"/>
@@ -6974,7 +6974,7 @@
     </w:p>
     <w:p>
       <w:pPr>
-        <w:pStyle w:val="ListParagraph"/>
+        <w:pStyle w:val="Listenabsatz"/>
         <w:spacing w:line="360" w:lineRule="auto"/>
         <w:rPr>
           <w:rFonts w:ascii="Arial" w:eastAsiaTheme="minorEastAsia" w:hAnsi="Arial" w:cs="Arial"/>
@@ -7003,7 +7003,7 @@
     </w:p>
     <w:p>
       <w:pPr>
-        <w:pStyle w:val="ListParagraph"/>
+        <w:pStyle w:val="Listenabsatz"/>
         <w:spacing w:line="360" w:lineRule="auto"/>
         <w:rPr>
           <w:noProof/>
@@ -7115,7 +7115,7 @@
     </w:p>
     <w:p>
       <w:pPr>
-        <w:pStyle w:val="ListParagraph"/>
+        <w:pStyle w:val="Listenabsatz"/>
         <w:numPr>
           <w:ilvl w:val="0"/>
           <w:numId w:val="6"/>
@@ -7139,7 +7139,7 @@
     </w:p>
     <w:p>
       <w:pPr>
-        <w:pStyle w:val="ListParagraph"/>
+        <w:pStyle w:val="Listenabsatz"/>
         <w:spacing w:line="360" w:lineRule="auto"/>
         <w:rPr>
           <w:rFonts w:ascii="Arial" w:eastAsiaTheme="minorEastAsia" w:hAnsi="Arial" w:cs="Arial"/>
@@ -7189,7 +7189,7 @@
     </w:p>
     <w:p>
       <w:pPr>
-        <w:pStyle w:val="ListParagraph"/>
+        <w:pStyle w:val="Listenabsatz"/>
         <w:spacing w:line="360" w:lineRule="auto"/>
         <w:rPr>
           <w:rFonts w:ascii="Arial" w:eastAsiaTheme="minorEastAsia" w:hAnsi="Arial" w:cs="Arial"/>
@@ -7218,7 +7218,7 @@
     </w:p>
     <w:p>
       <w:pPr>
-        <w:pStyle w:val="ListParagraph"/>
+        <w:pStyle w:val="Listenabsatz"/>
         <w:spacing w:line="360" w:lineRule="auto"/>
         <w:rPr>
           <w:rFonts w:ascii="Arial" w:eastAsiaTheme="minorEastAsia" w:hAnsi="Arial" w:cs="Arial"/>
@@ -7383,7 +7383,7 @@
     </w:p>
     <w:p>
       <w:pPr>
-        <w:pStyle w:val="ListParagraph"/>
+        <w:pStyle w:val="Listenabsatz"/>
         <w:spacing w:line="360" w:lineRule="auto"/>
         <w:rPr>
           <w:rFonts w:ascii="Arial" w:eastAsiaTheme="minorEastAsia" w:hAnsi="Arial" w:cs="Arial"/>
@@ -7475,7 +7475,7 @@
     </w:p>
     <w:p>
       <w:pPr>
-        <w:pStyle w:val="ListParagraph"/>
+        <w:pStyle w:val="Listenabsatz"/>
         <w:spacing w:line="360" w:lineRule="auto"/>
         <w:rPr>
           <w:rFonts w:ascii="Arial" w:eastAsiaTheme="minorEastAsia" w:hAnsi="Arial" w:cs="Arial"/>
@@ -7558,7 +7558,7 @@
     </w:p>
     <w:p>
       <w:pPr>
-        <w:pStyle w:val="ListParagraph"/>
+        <w:pStyle w:val="Listenabsatz"/>
         <w:spacing w:line="360" w:lineRule="auto"/>
         <w:rPr>
           <w:rFonts w:ascii="Arial" w:eastAsiaTheme="minorEastAsia" w:hAnsi="Arial" w:cs="Arial"/>
@@ -7577,7 +7577,7 @@
     </w:p>
     <w:p>
       <w:pPr>
-        <w:pStyle w:val="ListParagraph"/>
+        <w:pStyle w:val="Listenabsatz"/>
         <w:spacing w:line="360" w:lineRule="auto"/>
         <w:rPr>
           <w:rFonts w:ascii="Arial" w:eastAsiaTheme="minorEastAsia" w:hAnsi="Arial" w:cs="Arial"/>
@@ -7685,7 +7685,7 @@
     </w:p>
     <w:p>
       <w:pPr>
-        <w:pStyle w:val="ListParagraph"/>
+        <w:pStyle w:val="Listenabsatz"/>
         <w:spacing w:line="360" w:lineRule="auto"/>
         <w:rPr>
           <w:rFonts w:ascii="Arial" w:eastAsiaTheme="minorEastAsia" w:hAnsi="Arial" w:cs="Arial"/>
@@ -7704,7 +7704,7 @@
     </w:p>
     <w:p>
       <w:pPr>
-        <w:pStyle w:val="ListParagraph"/>
+        <w:pStyle w:val="Listenabsatz"/>
         <w:spacing w:line="360" w:lineRule="auto"/>
         <w:rPr>
           <w:rFonts w:ascii="Arial" w:eastAsiaTheme="minorEastAsia" w:hAnsi="Arial" w:cs="Arial"/>
@@ -7773,7 +7773,7 @@
     </w:p>
     <w:p>
       <w:pPr>
-        <w:pStyle w:val="ListParagraph"/>
+        <w:pStyle w:val="Listenabsatz"/>
         <w:spacing w:line="360" w:lineRule="auto"/>
         <w:rPr>
           <w:rFonts w:ascii="Arial" w:eastAsiaTheme="minorEastAsia" w:hAnsi="Arial" w:cs="Arial"/>
@@ -7863,7 +7863,7 @@
     </w:p>
     <w:p>
       <w:pPr>
-        <w:pStyle w:val="ListParagraph"/>
+        <w:pStyle w:val="Listenabsatz"/>
         <w:spacing w:line="360" w:lineRule="auto"/>
         <w:rPr>
           <w:rFonts w:ascii="Arial" w:eastAsiaTheme="minorEastAsia" w:hAnsi="Arial" w:cs="Arial"/>
@@ -7886,7 +7886,7 @@
     </w:p>
     <w:p>
       <w:pPr>
-        <w:pStyle w:val="ListParagraph"/>
+        <w:pStyle w:val="Listenabsatz"/>
         <w:spacing w:line="360" w:lineRule="auto"/>
         <w:rPr>
           <w:rFonts w:ascii="Arial" w:eastAsiaTheme="minorEastAsia" w:hAnsi="Arial" w:cs="Arial"/>
@@ -7904,7 +7904,7 @@
     </w:p>
     <w:p>
       <w:pPr>
-        <w:pStyle w:val="ListParagraph"/>
+        <w:pStyle w:val="Listenabsatz"/>
         <w:spacing w:line="360" w:lineRule="auto"/>
         <w:rPr>
           <w:rFonts w:ascii="Arial" w:eastAsiaTheme="minorEastAsia" w:hAnsi="Arial" w:cs="Arial"/>
@@ -8012,7 +8012,7 @@
     </w:p>
     <w:p>
       <w:pPr>
-        <w:pStyle w:val="ListParagraph"/>
+        <w:pStyle w:val="Listenabsatz"/>
         <w:spacing w:line="360" w:lineRule="auto"/>
         <w:rPr>
           <w:rFonts w:ascii="Arial" w:eastAsiaTheme="minorEastAsia" w:hAnsi="Arial" w:cs="Arial"/>
@@ -8041,7 +8041,7 @@
     </w:p>
     <w:p>
       <w:pPr>
-        <w:pStyle w:val="ListParagraph"/>
+        <w:pStyle w:val="Listenabsatz"/>
         <w:spacing w:line="360" w:lineRule="auto"/>
         <w:rPr>
           <w:noProof/>
@@ -8155,7 +8155,7 @@
     </w:p>
     <w:p>
       <w:pPr>
-        <w:pStyle w:val="ListParagraph"/>
+        <w:pStyle w:val="Listenabsatz"/>
         <w:numPr>
           <w:ilvl w:val="0"/>
           <w:numId w:val="6"/>
@@ -8179,7 +8179,7 @@
     </w:p>
     <w:p>
       <w:pPr>
-        <w:pStyle w:val="ListParagraph"/>
+        <w:pStyle w:val="Listenabsatz"/>
         <w:spacing w:line="360" w:lineRule="auto"/>
         <w:rPr>
           <w:rFonts w:ascii="Arial" w:eastAsiaTheme="minorEastAsia" w:hAnsi="Arial" w:cs="Arial"/>
@@ -8229,7 +8229,7 @@
     </w:p>
     <w:p>
       <w:pPr>
-        <w:pStyle w:val="ListParagraph"/>
+        <w:pStyle w:val="Listenabsatz"/>
         <w:spacing w:line="360" w:lineRule="auto"/>
         <w:rPr>
           <w:rFonts w:ascii="Arial" w:eastAsiaTheme="minorEastAsia" w:hAnsi="Arial" w:cs="Arial"/>
@@ -8258,7 +8258,7 @@
     </w:p>
     <w:p>
       <w:pPr>
-        <w:pStyle w:val="ListParagraph"/>
+        <w:pStyle w:val="Listenabsatz"/>
         <w:spacing w:line="360" w:lineRule="auto"/>
         <w:rPr>
           <w:rFonts w:ascii="Arial" w:eastAsiaTheme="minorEastAsia" w:hAnsi="Arial" w:cs="Arial"/>
@@ -8423,7 +8423,7 @@
     </w:p>
     <w:p>
       <w:pPr>
-        <w:pStyle w:val="ListParagraph"/>
+        <w:pStyle w:val="Listenabsatz"/>
         <w:spacing w:line="360" w:lineRule="auto"/>
         <w:rPr>
           <w:rFonts w:ascii="Arial" w:eastAsiaTheme="minorEastAsia" w:hAnsi="Arial" w:cs="Arial"/>
@@ -8494,7 +8494,7 @@
     </w:p>
     <w:p>
       <w:pPr>
-        <w:pStyle w:val="ListParagraph"/>
+        <w:pStyle w:val="Listenabsatz"/>
         <w:spacing w:line="360" w:lineRule="auto"/>
         <w:rPr>
           <w:rFonts w:ascii="Arial" w:eastAsiaTheme="minorEastAsia" w:hAnsi="Arial" w:cs="Arial"/>
@@ -8577,7 +8577,7 @@
     </w:p>
     <w:p>
       <w:pPr>
-        <w:pStyle w:val="ListParagraph"/>
+        <w:pStyle w:val="Listenabsatz"/>
         <w:spacing w:line="360" w:lineRule="auto"/>
         <w:rPr>
           <w:rFonts w:ascii="Arial" w:eastAsiaTheme="minorEastAsia" w:hAnsi="Arial" w:cs="Arial"/>
@@ -8596,7 +8596,7 @@
     </w:p>
     <w:p>
       <w:pPr>
-        <w:pStyle w:val="ListParagraph"/>
+        <w:pStyle w:val="Listenabsatz"/>
         <w:spacing w:line="360" w:lineRule="auto"/>
         <w:rPr>
           <w:rFonts w:ascii="Arial" w:eastAsiaTheme="minorEastAsia" w:hAnsi="Arial" w:cs="Arial"/>
@@ -8704,7 +8704,7 @@
     </w:p>
     <w:p>
       <w:pPr>
-        <w:pStyle w:val="ListParagraph"/>
+        <w:pStyle w:val="Listenabsatz"/>
         <w:spacing w:line="360" w:lineRule="auto"/>
         <w:rPr>
           <w:rFonts w:ascii="Arial" w:eastAsiaTheme="minorEastAsia" w:hAnsi="Arial" w:cs="Arial"/>
@@ -8723,7 +8723,7 @@
     </w:p>
     <w:p>
       <w:pPr>
-        <w:pStyle w:val="ListParagraph"/>
+        <w:pStyle w:val="Listenabsatz"/>
         <w:spacing w:line="360" w:lineRule="auto"/>
         <w:rPr>
           <w:rFonts w:ascii="Arial" w:eastAsiaTheme="minorEastAsia" w:hAnsi="Arial" w:cs="Arial"/>
@@ -8792,7 +8792,7 @@
     </w:p>
     <w:p>
       <w:pPr>
-        <w:pStyle w:val="ListParagraph"/>
+        <w:pStyle w:val="Listenabsatz"/>
         <w:spacing w:line="360" w:lineRule="auto"/>
         <w:rPr>
           <w:rFonts w:ascii="Arial" w:eastAsiaTheme="minorEastAsia" w:hAnsi="Arial" w:cs="Arial"/>
@@ -8882,7 +8882,7 @@
     </w:p>
     <w:p>
       <w:pPr>
-        <w:pStyle w:val="ListParagraph"/>
+        <w:pStyle w:val="Listenabsatz"/>
         <w:spacing w:line="360" w:lineRule="auto"/>
         <w:rPr>
           <w:rFonts w:ascii="Arial" w:eastAsiaTheme="minorEastAsia" w:hAnsi="Arial" w:cs="Arial"/>
@@ -8905,7 +8905,7 @@
     </w:p>
     <w:p>
       <w:pPr>
-        <w:pStyle w:val="ListParagraph"/>
+        <w:pStyle w:val="Listenabsatz"/>
         <w:spacing w:line="360" w:lineRule="auto"/>
         <w:rPr>
           <w:rFonts w:ascii="Arial" w:eastAsiaTheme="minorEastAsia" w:hAnsi="Arial" w:cs="Arial"/>
@@ -8924,7 +8924,7 @@
     </w:p>
     <w:p>
       <w:pPr>
-        <w:pStyle w:val="ListParagraph"/>
+        <w:pStyle w:val="Listenabsatz"/>
         <w:spacing w:line="360" w:lineRule="auto"/>
         <w:rPr>
           <w:rFonts w:ascii="Arial" w:eastAsiaTheme="minorEastAsia" w:hAnsi="Arial" w:cs="Arial"/>
@@ -9032,7 +9032,7 @@
     </w:p>
     <w:p>
       <w:pPr>
-        <w:pStyle w:val="ListParagraph"/>
+        <w:pStyle w:val="Listenabsatz"/>
         <w:spacing w:line="360" w:lineRule="auto"/>
         <w:rPr>
           <w:rFonts w:ascii="Arial" w:eastAsiaTheme="minorEastAsia" w:hAnsi="Arial" w:cs="Arial"/>
@@ -9061,7 +9061,7 @@
     </w:p>
     <w:p>
       <w:pPr>
-        <w:pStyle w:val="ListParagraph"/>
+        <w:pStyle w:val="Listenabsatz"/>
         <w:spacing w:line="360" w:lineRule="auto"/>
         <w:rPr>
           <w:noProof/>
@@ -9175,7 +9175,7 @@
     </w:p>
     <w:p>
       <w:pPr>
-        <w:pStyle w:val="Heading1"/>
+        <w:pStyle w:val="berschrift1"/>
         <w:rPr>
           <w:rFonts w:eastAsiaTheme="minorEastAsia"/>
         </w:rPr>
@@ -9208,9 +9208,166 @@
           <w:rFonts w:ascii="Arial" w:hAnsi="Arial" w:cs="Arial"/>
         </w:rPr>
       </w:pPr>
+      <w:r>
+        <w:rPr>
+          <w:rFonts w:ascii="Arial" w:hAnsi="Arial" w:cs="Arial"/>
+          <w:noProof/>
+        </w:rPr>
+        <mc:AlternateContent>
+          <mc:Choice Requires="wpi">
+            <w:drawing>
+              <wp:anchor distT="0" distB="0" distL="114300" distR="114300" simplePos="0" relativeHeight="251683840" behindDoc="0" locked="0" layoutInCell="1" allowOverlap="1" wp14:anchorId="231A6ACB" wp14:editId="52C97344">
+                <wp:simplePos x="0" y="0"/>
+                <wp:positionH relativeFrom="column">
+                  <wp:posOffset>2882900</wp:posOffset>
+                </wp:positionH>
+                <wp:positionV relativeFrom="paragraph">
+                  <wp:posOffset>330200</wp:posOffset>
+                </wp:positionV>
+                <wp:extent cx="1952480" cy="394345"/>
+                <wp:effectExtent l="57150" t="38100" r="29210" b="43815"/>
+                <wp:wrapNone/>
+                <wp:docPr id="52" name="Freihand 52"/>
+                <wp:cNvGraphicFramePr/>
+                <a:graphic xmlns:a="http://schemas.openxmlformats.org/drawingml/2006/main">
+                  <a:graphicData uri="http://schemas.microsoft.com/office/word/2010/wordprocessingInk">
+                    <w14:contentPart bwMode="auto" r:id="rId36">
+                      <w14:nvContentPartPr>
+                        <w14:cNvContentPartPr/>
+                      </w14:nvContentPartPr>
+                      <w14:xfrm>
+                        <a:off x="0" y="0"/>
+                        <a:ext cx="1952480" cy="394345"/>
+                      </w14:xfrm>
+                    </w14:contentPart>
+                  </a:graphicData>
+                </a:graphic>
+              </wp:anchor>
+            </w:drawing>
+          </mc:Choice>
+          <mc:Fallback>
+            <w:pict>
+              <v:shapetype w14:anchorId="094CA0F1" id="_x0000_t75" coordsize="21600,21600" o:spt="75" o:preferrelative="t" path="m@4@5l@4@11@9@11@9@5xe" filled="f" stroked="f">
+                <v:stroke joinstyle="miter"/>
+                <v:formulas>
+                  <v:f eqn="if lineDrawn pixelLineWidth 0"/>
+                  <v:f eqn="sum @0 1 0"/>
+                  <v:f eqn="sum 0 0 @1"/>
+                  <v:f eqn="prod @2 1 2"/>
+                  <v:f eqn="prod @3 21600 pixelWidth"/>
+                  <v:f eqn="prod @3 21600 pixelHeight"/>
+                  <v:f eqn="sum @0 0 1"/>
+                  <v:f eqn="prod @6 1 2"/>
+                  <v:f eqn="prod @7 21600 pixelWidth"/>
+                  <v:f eqn="sum @8 21600 0"/>
+                  <v:f eqn="prod @7 21600 pixelHeight"/>
+                  <v:f eqn="sum @10 21600 0"/>
+                </v:formulas>
+                <v:path o:extrusionok="f" gradientshapeok="t" o:connecttype="rect"/>
+                <o:lock v:ext="edit" aspectratio="t"/>
+              </v:shapetype>
+              <v:shape id="Freihand 52" o:spid="_x0000_s1026" type="#_x0000_t75" style="position:absolute;margin-left:226.3pt;margin-top:25.3pt;width:155.2pt;height:32.45pt;z-index:251683840;visibility:visible;mso-wrap-style:square;mso-wrap-distance-left:9pt;mso-wrap-distance-top:0;mso-wrap-distance-right:9pt;mso-wrap-distance-bottom:0;mso-position-horizontal:absolute;mso-position-horizontal-relative:text;mso-position-vertical:absolute;mso-position-vertical-relative:text" o:gfxdata="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">
+                <v:imagedata r:id="rId37" o:title=""/>
+              </v:shape>
+            </w:pict>
+          </mc:Fallback>
+        </mc:AlternateContent>
+      </w:r>
+      <w:r>
+        <w:rPr>
+          <w:rFonts w:ascii="Arial" w:hAnsi="Arial" w:cs="Arial"/>
+          <w:noProof/>
+        </w:rPr>
+        <mc:AlternateContent>
+          <mc:Choice Requires="wpi">
+            <w:drawing>
+              <wp:anchor distT="0" distB="0" distL="114300" distR="114300" simplePos="0" relativeHeight="251670528" behindDoc="0" locked="0" layoutInCell="1" allowOverlap="1" wp14:anchorId="1323E178" wp14:editId="6A65AD91">
+                <wp:simplePos x="0" y="0"/>
+                <wp:positionH relativeFrom="column">
+                  <wp:posOffset>1225550</wp:posOffset>
+                </wp:positionH>
+                <wp:positionV relativeFrom="paragraph">
+                  <wp:posOffset>175260</wp:posOffset>
+                </wp:positionV>
+                <wp:extent cx="1275175" cy="467360"/>
+                <wp:effectExtent l="38100" t="38100" r="39370" b="46990"/>
+                <wp:wrapNone/>
+                <wp:docPr id="39" name="Freihand 39"/>
+                <wp:cNvGraphicFramePr/>
+                <a:graphic xmlns:a="http://schemas.openxmlformats.org/drawingml/2006/main">
+                  <a:graphicData uri="http://schemas.microsoft.com/office/word/2010/wordprocessingInk">
+                    <w14:contentPart bwMode="auto" r:id="rId38">
+                      <w14:nvContentPartPr>
+                        <w14:cNvContentPartPr/>
+                      </w14:nvContentPartPr>
+                      <w14:xfrm>
+                        <a:off x="0" y="0"/>
+                        <a:ext cx="1275175" cy="467360"/>
+                      </w14:xfrm>
+                    </w14:contentPart>
+                  </a:graphicData>
+                </a:graphic>
+              </wp:anchor>
+            </w:drawing>
+          </mc:Choice>
+          <mc:Fallback>
+            <w:pict>
+              <v:shape w14:anchorId="0281929D" id="Freihand 39" o:spid="_x0000_s1026" type="#_x0000_t75" style="position:absolute;margin-left:95.8pt;margin-top:13.1pt;width:101.8pt;height:38.2pt;z-index:251670528;visibility:visible;mso-wrap-style:square;mso-wrap-distance-left:9pt;mso-wrap-distance-top:0;mso-wrap-distance-right:9pt;mso-wrap-distance-bottom:0;mso-position-horizontal:absolute;mso-position-horizontal-relative:text;mso-position-vertical:absolute;mso-position-vertical-relative:text" o:gfxdata="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">
+                <v:imagedata r:id="rId39" o:title=""/>
+              </v:shape>
+            </w:pict>
+          </mc:Fallback>
+        </mc:AlternateContent>
+      </w:r>
+      <w:r>
+        <w:rPr>
+          <w:rFonts w:ascii="Arial" w:hAnsi="Arial" w:cs="Arial"/>
+          <w:noProof/>
+        </w:rPr>
+        <mc:AlternateContent>
+          <mc:Choice Requires="wpi">
+            <w:drawing>
+              <wp:anchor distT="0" distB="0" distL="114300" distR="114300" simplePos="0" relativeHeight="251671552" behindDoc="0" locked="0" layoutInCell="1" allowOverlap="1" wp14:anchorId="1C13AE49" wp14:editId="59C0889A">
+                <wp:simplePos x="0" y="0"/>
+                <wp:positionH relativeFrom="column">
+                  <wp:posOffset>-24130</wp:posOffset>
+                </wp:positionH>
+                <wp:positionV relativeFrom="paragraph">
+                  <wp:posOffset>28575</wp:posOffset>
+                </wp:positionV>
+                <wp:extent cx="877060" cy="581040"/>
+                <wp:effectExtent l="38100" t="38100" r="18415" b="47625"/>
+                <wp:wrapNone/>
+                <wp:docPr id="40" name="Freihand 40"/>
+                <wp:cNvGraphicFramePr/>
+                <a:graphic xmlns:a="http://schemas.openxmlformats.org/drawingml/2006/main">
+                  <a:graphicData uri="http://schemas.microsoft.com/office/word/2010/wordprocessingInk">
+                    <w14:contentPart bwMode="auto" r:id="rId40">
+                      <w14:nvContentPartPr>
+                        <w14:cNvContentPartPr/>
+                      </w14:nvContentPartPr>
+                      <w14:xfrm>
+                        <a:off x="0" y="0"/>
+                        <a:ext cx="877060" cy="581040"/>
+                      </w14:xfrm>
+                    </w14:contentPart>
+                  </a:graphicData>
+                </a:graphic>
+              </wp:anchor>
+            </w:drawing>
+          </mc:Choice>
+          <mc:Fallback>
+            <w:pict>
+              <v:shape w14:anchorId="2B8B5B59" id="Freihand 40" o:spid="_x0000_s1026" type="#_x0000_t75" style="position:absolute;margin-left:-2.6pt;margin-top:1.55pt;width:70.45pt;height:47.15pt;z-index:251671552;visibility:visible;mso-wrap-style:square;mso-wrap-distance-left:9pt;mso-wrap-distance-top:0;mso-wrap-distance-right:9pt;mso-wrap-distance-bottom:0;mso-position-horizontal:absolute;mso-position-horizontal-relative:text;mso-position-vertical:absolute;mso-position-vertical-relative:text" o:gfxdata="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">
+                <v:imagedata r:id="rId41" o:title=""/>
+              </v:shape>
+            </w:pict>
+          </mc:Fallback>
+        </mc:AlternateContent>
+      </w:r>
     </w:p>
     <w:sectPr>
-      <w:footerReference w:type="default" r:id="rId36"/>
+      <w:footerReference w:type="default" r:id="rId42"/>
       <w:pgSz w:w="11906" w:h="16838"/>
       <w:pgMar w:top="1440" w:right="1440" w:bottom="1440" w:left="1440" w:header="708" w:footer="708" w:gutter="0"/>
       <w:pgNumType w:start="0"/>
@@ -9266,7 +9423,7 @@
     <w:sdtContent>
       <w:p>
         <w:pPr>
-          <w:pStyle w:val="Footer"/>
+          <w:pStyle w:val="Fuzeile"/>
           <w:rPr>
             <w:rFonts w:ascii="Arial" w:hAnsi="Arial" w:cs="Arial"/>
             <w:sz w:val="24"/>
@@ -9276,7 +9433,7 @@
       </w:p>
       <w:tbl>
         <w:tblPr>
-          <w:tblStyle w:val="TableGrid"/>
+          <w:tblStyle w:val="Tabellenraster"/>
           <w:tblW w:w="0" w:type="auto"/>
           <w:tblBorders>
             <w:top w:val="none" w:sz="0" w:space="0" w:color="auto"/>
@@ -9300,7 +9457,7 @@
             </w:tcPr>
             <w:p>
               <w:pPr>
-                <w:pStyle w:val="Footer"/>
+                <w:pStyle w:val="Fuzeile"/>
                 <w:rPr>
                   <w:rFonts w:ascii="Arial" w:hAnsi="Arial" w:cs="Arial"/>
                   <w:sz w:val="24"/>
@@ -9316,7 +9473,7 @@
             </w:tcPr>
             <w:p>
               <w:pPr>
-                <w:pStyle w:val="Footer"/>
+                <w:pStyle w:val="Fuzeile"/>
                 <w:rPr>
                   <w:rFonts w:ascii="Arial" w:hAnsi="Arial" w:cs="Arial"/>
                   <w:sz w:val="24"/>
@@ -9340,7 +9497,7 @@
             </w:tcPr>
             <w:p>
               <w:pPr>
-                <w:pStyle w:val="Footer"/>
+                <w:pStyle w:val="Fuzeile"/>
                 <w:jc w:val="right"/>
                 <w:rPr>
                   <w:rFonts w:ascii="Arial" w:hAnsi="Arial" w:cs="Arial"/>
@@ -9395,7 +9552,7 @@
       </w:tbl>
       <w:p>
         <w:pPr>
-          <w:pStyle w:val="Footer"/>
+          <w:pStyle w:val="Fuzeile"/>
           <w:rPr>
             <w:rFonts w:ascii="Arial" w:hAnsi="Arial" w:cs="Arial"/>
             <w:sz w:val="24"/>
@@ -10491,15 +10648,15 @@
     <w:lsdException w:name="Unresolved Mention" w:semiHidden="1" w:unhideWhenUsed="1"/>
     <w:lsdException w:name="Smart Link" w:semiHidden="1" w:unhideWhenUsed="1"/>
   </w:latentStyles>
-  <w:style w:type="paragraph" w:default="1" w:styleId="Normal">
+  <w:style w:type="paragraph" w:default="1" w:styleId="Standard">
     <w:name w:val="Normal"/>
     <w:qFormat/>
   </w:style>
-  <w:style w:type="paragraph" w:styleId="Heading1">
+  <w:style w:type="paragraph" w:styleId="berschrift1">
     <w:name w:val="heading 1"/>
-    <w:basedOn w:val="Normal"/>
-    <w:next w:val="Normal"/>
-    <w:link w:val="Heading1Char"/>
+    <w:basedOn w:val="Standard"/>
+    <w:next w:val="Standard"/>
+    <w:link w:val="berschrift1Zchn"/>
     <w:uiPriority w:val="9"/>
     <w:qFormat/>
     <w:rsid w:val="00A21E7E"/>
@@ -10516,11 +10673,11 @@
       <w:szCs w:val="32"/>
     </w:rPr>
   </w:style>
-  <w:style w:type="paragraph" w:styleId="Heading2">
+  <w:style w:type="paragraph" w:styleId="berschrift2">
     <w:name w:val="heading 2"/>
-    <w:basedOn w:val="Normal"/>
-    <w:next w:val="Normal"/>
-    <w:link w:val="Heading2Char"/>
+    <w:basedOn w:val="Standard"/>
+    <w:next w:val="Standard"/>
+    <w:link w:val="berschrift2Zchn"/>
     <w:uiPriority w:val="9"/>
     <w:unhideWhenUsed/>
     <w:qFormat/>
@@ -10538,13 +10695,13 @@
       <w:szCs w:val="26"/>
     </w:rPr>
   </w:style>
-  <w:style w:type="character" w:default="1" w:styleId="DefaultParagraphFont">
+  <w:style w:type="character" w:default="1" w:styleId="Absatz-Standardschriftart">
     <w:name w:val="Default Paragraph Font"/>
     <w:uiPriority w:val="1"/>
     <w:semiHidden/>
     <w:unhideWhenUsed/>
   </w:style>
-  <w:style w:type="table" w:default="1" w:styleId="TableNormal">
+  <w:style w:type="table" w:default="1" w:styleId="NormaleTabelle">
     <w:name w:val="Normal Table"/>
     <w:uiPriority w:val="99"/>
     <w:semiHidden/>
@@ -10559,16 +10716,16 @@
       </w:tblCellMar>
     </w:tblPr>
   </w:style>
-  <w:style w:type="numbering" w:default="1" w:styleId="NoList">
+  <w:style w:type="numbering" w:default="1" w:styleId="KeineListe">
     <w:name w:val="No List"/>
     <w:uiPriority w:val="99"/>
     <w:semiHidden/>
     <w:unhideWhenUsed/>
   </w:style>
-  <w:style w:type="paragraph" w:styleId="Header">
+  <w:style w:type="paragraph" w:styleId="Kopfzeile">
     <w:name w:val="header"/>
-    <w:basedOn w:val="Normal"/>
-    <w:link w:val="HeaderChar"/>
+    <w:basedOn w:val="Standard"/>
+    <w:link w:val="KopfzeileZchn"/>
     <w:uiPriority w:val="99"/>
     <w:unhideWhenUsed/>
     <w:rsid w:val="003A0E6D"/>
@@ -10580,17 +10737,17 @@
       <w:spacing w:after="0" w:line="240" w:lineRule="auto"/>
     </w:pPr>
   </w:style>
-  <w:style w:type="character" w:customStyle="1" w:styleId="HeaderChar">
-    <w:name w:val="Header Char"/>
-    <w:basedOn w:val="DefaultParagraphFont"/>
-    <w:link w:val="Header"/>
+  <w:style w:type="character" w:customStyle="1" w:styleId="KopfzeileZchn">
+    <w:name w:val="Kopfzeile Zchn"/>
+    <w:basedOn w:val="Absatz-Standardschriftart"/>
+    <w:link w:val="Kopfzeile"/>
     <w:uiPriority w:val="99"/>
     <w:rsid w:val="003A0E6D"/>
   </w:style>
-  <w:style w:type="paragraph" w:styleId="Footer">
+  <w:style w:type="paragraph" w:styleId="Fuzeile">
     <w:name w:val="footer"/>
-    <w:basedOn w:val="Normal"/>
-    <w:link w:val="FooterChar"/>
+    <w:basedOn w:val="Standard"/>
+    <w:link w:val="FuzeileZchn"/>
     <w:uiPriority w:val="99"/>
     <w:unhideWhenUsed/>
     <w:rsid w:val="003A0E6D"/>
@@ -10602,16 +10759,16 @@
       <w:spacing w:after="0" w:line="240" w:lineRule="auto"/>
     </w:pPr>
   </w:style>
-  <w:style w:type="character" w:customStyle="1" w:styleId="FooterChar">
-    <w:name w:val="Footer Char"/>
-    <w:basedOn w:val="DefaultParagraphFont"/>
-    <w:link w:val="Footer"/>
+  <w:style w:type="character" w:customStyle="1" w:styleId="FuzeileZchn">
+    <w:name w:val="Fußzeile Zchn"/>
+    <w:basedOn w:val="Absatz-Standardschriftart"/>
+    <w:link w:val="Fuzeile"/>
     <w:uiPriority w:val="99"/>
     <w:rsid w:val="003A0E6D"/>
   </w:style>
-  <w:style w:type="table" w:styleId="TableGrid">
+  <w:style w:type="table" w:styleId="Tabellenraster">
     <w:name w:val="Table Grid"/>
-    <w:basedOn w:val="TableNormal"/>
+    <w:basedOn w:val="NormaleTabelle"/>
     <w:uiPriority w:val="39"/>
     <w:rsid w:val="002434AE"/>
     <w:pPr>
@@ -10628,10 +10785,10 @@
       </w:tblBorders>
     </w:tblPr>
   </w:style>
-  <w:style w:type="character" w:customStyle="1" w:styleId="Heading1Char">
-    <w:name w:val="Heading 1 Char"/>
-    <w:basedOn w:val="DefaultParagraphFont"/>
-    <w:link w:val="Heading1"/>
+  <w:style w:type="character" w:customStyle="1" w:styleId="berschrift1Zchn">
+    <w:name w:val="Überschrift 1 Zchn"/>
+    <w:basedOn w:val="Absatz-Standardschriftart"/>
+    <w:link w:val="berschrift1"/>
     <w:uiPriority w:val="9"/>
     <w:rsid w:val="00A21E7E"/>
     <w:rPr>
@@ -10641,10 +10798,10 @@
       <w:szCs w:val="32"/>
     </w:rPr>
   </w:style>
-  <w:style w:type="paragraph" w:styleId="TOCHeading">
+  <w:style w:type="paragraph" w:styleId="Inhaltsverzeichnisberschrift">
     <w:name w:val="TOC Heading"/>
-    <w:basedOn w:val="Heading1"/>
-    <w:next w:val="Normal"/>
+    <w:basedOn w:val="berschrift1"/>
+    <w:next w:val="Standard"/>
     <w:uiPriority w:val="39"/>
     <w:unhideWhenUsed/>
     <w:qFormat/>
@@ -10656,10 +10813,10 @@
       <w:lang w:eastAsia="de-DE"/>
     </w:rPr>
   </w:style>
-  <w:style w:type="paragraph" w:styleId="TOC1">
+  <w:style w:type="paragraph" w:styleId="Verzeichnis1">
     <w:name w:val="toc 1"/>
-    <w:basedOn w:val="Normal"/>
-    <w:next w:val="Normal"/>
+    <w:basedOn w:val="Standard"/>
+    <w:next w:val="Standard"/>
     <w:autoRedefine/>
     <w:uiPriority w:val="39"/>
     <w:unhideWhenUsed/>
@@ -10670,7 +10827,7 @@
   </w:style>
   <w:style w:type="character" w:styleId="Hyperlink">
     <w:name w:val="Hyperlink"/>
-    <w:basedOn w:val="DefaultParagraphFont"/>
+    <w:basedOn w:val="Absatz-Standardschriftart"/>
     <w:uiPriority w:val="99"/>
     <w:unhideWhenUsed/>
     <w:rsid w:val="00440ED8"/>
@@ -10679,9 +10836,9 @@
       <w:u w:val="single"/>
     </w:rPr>
   </w:style>
-  <w:style w:type="character" w:styleId="PlaceholderText">
+  <w:style w:type="character" w:styleId="Platzhaltertext">
     <w:name w:val="Placeholder Text"/>
-    <w:basedOn w:val="DefaultParagraphFont"/>
+    <w:basedOn w:val="Absatz-Standardschriftart"/>
     <w:uiPriority w:val="99"/>
     <w:semiHidden/>
     <w:rsid w:val="00AD54DE"/>
@@ -10689,10 +10846,10 @@
       <w:color w:val="808080"/>
     </w:rPr>
   </w:style>
-  <w:style w:type="character" w:customStyle="1" w:styleId="Heading2Char">
-    <w:name w:val="Heading 2 Char"/>
-    <w:basedOn w:val="DefaultParagraphFont"/>
-    <w:link w:val="Heading2"/>
+  <w:style w:type="character" w:customStyle="1" w:styleId="berschrift2Zchn">
+    <w:name w:val="Überschrift 2 Zchn"/>
+    <w:basedOn w:val="Absatz-Standardschriftart"/>
+    <w:link w:val="berschrift2"/>
     <w:uiPriority w:val="9"/>
     <w:rsid w:val="0040123F"/>
     <w:rPr>
@@ -10702,10 +10859,10 @@
       <w:szCs w:val="26"/>
     </w:rPr>
   </w:style>
-  <w:style w:type="paragraph" w:styleId="TOC2">
+  <w:style w:type="paragraph" w:styleId="Verzeichnis2">
     <w:name w:val="toc 2"/>
-    <w:basedOn w:val="Normal"/>
-    <w:next w:val="Normal"/>
+    <w:basedOn w:val="Standard"/>
+    <w:next w:val="Standard"/>
     <w:autoRedefine/>
     <w:uiPriority w:val="39"/>
     <w:unhideWhenUsed/>
@@ -10715,9 +10872,9 @@
       <w:ind w:left="220"/>
     </w:pPr>
   </w:style>
-  <w:style w:type="paragraph" w:styleId="ListParagraph">
+  <w:style w:type="paragraph" w:styleId="Listenabsatz">
     <w:name w:val="List Paragraph"/>
-    <w:basedOn w:val="Normal"/>
+    <w:basedOn w:val="Standard"/>
     <w:uiPriority w:val="34"/>
     <w:qFormat/>
     <w:rsid w:val="00C46B40"/>
@@ -10727,6 +10884,105 @@
     </w:pPr>
   </w:style>
 </w:styles>
+</file>
+
+<file path=word/ink/ink1.xml><?xml version="1.0" encoding="utf-8"?>
+<inkml:ink xmlns:inkml="http://www.w3.org/2003/InkML">
+  <inkml:definitions>
+    <inkml:context xml:id="ctx0">
+      <inkml:inkSource xml:id="inkSrc0">
+        <inkml:traceFormat>
+          <inkml:channel name="X" type="integer" min="-2.14748E9" max="2.14748E9" units="cm"/>
+          <inkml:channel name="Y" type="integer" min="-2.14748E9" max="2.14748E9" units="cm"/>
+          <inkml:channel name="F" type="integer" max="32767" units="dev"/>
+        </inkml:traceFormat>
+        <inkml:channelProperties>
+          <inkml:channelProperty channel="X" name="resolution" value="1000" units="1/cm"/>
+          <inkml:channelProperty channel="Y" name="resolution" value="1000" units="1/cm"/>
+          <inkml:channelProperty channel="F" name="resolution" value="0" units="1/dev"/>
+        </inkml:channelProperties>
+      </inkml:inkSource>
+      <inkml:timestamp xml:id="ts0" timeString="2022-07-03T14:43:00.047"/>
+    </inkml:context>
+    <inkml:brush xml:id="br0">
+      <inkml:brushProperty name="width" value="0.05" units="cm"/>
+      <inkml:brushProperty name="height" value="0.05" units="cm"/>
+    </inkml:brush>
+  </inkml:definitions>
+  <inkml:trace contextRef="#ctx0" brushRef="#br0">482 171 3065,'-1'-3'331,"0"0"1,0-1 0,-1 1 0,0 1 0,1-1-1,-1 0 1,0 0 0,0 1 0,-1-1-1,1 1 1,-1 0 0,1-1 0,-1 1 0,1 0-1,-1 1 1,0-1 0,0 0 0,0 1-1,0 0 1,0-1 0,-1 1 0,1 0 0,0 1-1,0-1 1,-1 1 0,1-1 0,0 1-1,-7 1 1,1-1-163,0 1 0,1 0 0,-1 1 0,1 0 0,-1 0 1,1 1-1,0 0 0,0 1 0,0 0 0,-12 8 0,0 3-126,1 0 0,0 2 0,1 0 0,1 1 1,-27 39-1,18-20-68,2 2 1,-24 53-1,35-64 30,2 1 0,1 0-1,-10 43 1,17-56 8,1 0 0,0 0-1,1 1 1,0-1 0,2 1 0,0-1 0,6 30 0,-7-41-8,2 0 0,-1 0 0,0-1 0,1 1 0,0 0 0,0 0 0,0-1 0,1 1 0,-1-1 0,1 0 0,0 0 0,1 0 0,-1 0 0,1-1 0,-1 1 0,1-1 0,0 0 0,0 0 0,1 0 0,-1 0 0,9 3 0,-6-4 3,-1-1 1,0 0 0,0-1-1,1 1 1,-1-1-1,0 0 1,1-1 0,-1 1-1,0-1 1,1 0 0,-1-1-1,0 0 1,0 0-1,0 0 1,0-1 0,-1 1-1,8-6 1,6-4 35,-2-1-1,0-1 1,0 0-1,-1-2 1,-1 1 0,-1-2-1,0 0 1,-1-1 0,13-24-1,0-4 211,-2 0 1,31-86-1,-35 74 248,12-62 1,-27 97-271,-1-2 0,-2 1 1,0 0-1,-1-1 1,-3-31-1,1 49-161,0 0 0,0 1 0,-1-1 0,0 1 0,0-1-1,0 1 1,-7-12 0,8 16-73,-1 0-1,1 0 1,-1 0-1,1 0 0,-1 0 1,0 0-1,0 1 1,0-1-1,0 1 0,0-1 1,0 1-1,0 0 1,0 0-1,-1 0 1,1 0-1,0 0 0,-1 0 1,1 1-1,-1-1 1,1 1-1,-1 0 1,1-1-1,-1 1 0,-2 1 1,-5 0-209,-1 1 1,1 0 0,0 1-1,1 1 1,-1-1 0,1 1-1,-1 1 1,1 0 0,1 0-1,-1 1 1,1 0-1,0 0 1,-10 10 0,-2 4-1228,1 1-1,0 0 1,-27 45 0,-9 29-2746</inkml:trace>
+  <inkml:trace contextRef="#ctx0" brushRef="#br0" timeOffset="714.24">598 231 6521,'0'0'76,"0"0"0,0 0 0,-1 0 0,1 0 0,0 0 0,0 0 0,-1 0 0,1 0 0,0 0 0,0 0 0,0 0 0,-1 0 1,1 0-1,0 0 0,0-1 0,0 1 0,-1 0 0,1 0 0,0 0 0,0 0 0,0 0 0,0-1 0,-1 1 0,1 0 0,0 0 0,0 0 0,0-1 0,0 1 0,0 0 0,0 0 0,-1 0 0,1-1 0,0 1 0,0 0 0,0 0 0,0-1 0,0 1 0,0 0 0,0 0 0,0 0 0,0-1 0,0 1 0,0 0 0,0 0 0,0-1 0,1 1 0,-1 0 0,0 0 0,0 0 0,0-1 0,0 1-18,1-1 0,-1 0-1,0 1 1,1-1 0,-1 1 0,0-1 0,1 1 0,-1-1 0,1 1 0,-1-1-1,1 1 1,-1-1 0,1 1 0,-1-1 0,1 1 0,0 0 0,-1-1 0,1 1-1,-1 0 1,1 0 0,0 0 0,-1-1 0,1 1 0,0 0 0,1 0 0,139 2 577,-43 1-669,-93-3 37,14-1 8,0 1-1,0 1 0,0 1 1,33 8-1,-49-10-5,0 1 0,0 0 1,-1 0-1,1 0 0,0 0 0,-1 0 0,1 0 0,-1 1 1,1-1-1,-1 1 0,0 0 0,1-1 0,-1 1 0,0 0 1,0 0-1,0 1 0,-1-1 0,1 0 0,-1 1 0,1-1 1,-1 1-1,0-1 0,1 1 0,-1-1 0,-1 1 0,1 0 1,0 0-1,-1 0 0,1-1 0,-1 1 0,0 0 0,0 0 1,0 0-1,0 0 0,-1-1 0,1 1 0,-1 0 0,0 0 1,1-1-1,-1 1 0,-2 3 0,-3 8 57,-1 0 1,0 0-1,-2-1 0,1 0 0,-1-1 1,-1 1-1,-12 11 0,-84 74 689,99-91-701,-33 26 232,19-16-172,1 0 0,0 2 1,-22 28-1,41-46-111,0 0 0,-1 1 0,1-1 0,1 1 0,-1-1 0,0 1 0,0-1 0,0 1 0,1 0 0,-1-1 0,1 1 0,0 0 0,-1 0 0,1-1 0,0 1 0,0 2 0,0-3-2,0 0 1,1 0 0,-1 0 0,1 0 0,-1 0 0,1 0-1,-1 0 1,1 0 0,0 0 0,-1-1 0,1 1 0,0 0-1,-1 0 1,1-1 0,0 1 0,0 0 0,0-1 0,0 1-1,0-1 1,1 1 0,6 2-15,1-1-1,0 1 1,0-2-1,0 1 1,12-1 0,8 3-6,-24-3 113,0 0 0,0 1 0,0 0-1,0 0 1,-1 0 0,1 0 0,6 6-1,-10-8-51,0 1-1,0 0 1,0 0-1,0 0 1,0 0-1,0 0 1,0 0 0,0 1-1,0-1 1,0 0-1,-1 0 1,1 1-1,-1-1 1,1 0-1,-1 1 1,1-1-1,-1 0 1,0 1-1,0-1 1,1 1-1,-1-1 1,0 0-1,0 1 1,-1-1-1,1 1 1,0-1 0,0 0-1,-1 1 1,1-1-1,0 1 1,-1-1-1,0 0 1,0 2-1,-3 3 237,-1 0 0,1 0 0,-1 0 0,0 0 0,0-1 0,-1 0 0,0 0 0,0-1 0,-11 7 0,-68 34 1300,60-33-1256,-14 7-399,-1-2 1,0-2-1,0-2 1,-2-1 0,-42 6-1,69-15-804,5 0-769,4-3-2572,14-1-798</inkml:trace>
+  <inkml:trace contextRef="#ctx0" brushRef="#br0" timeOffset="1104.88">1100 946 8770,'7'-37'4233,"-15"39"256,1-1-2233,1 4-351,1-2-745,4-3-392,0 1-376,0 1-808,-1 2 1544,5 12-5961,9 8 1865</inkml:trace>
+  <inkml:trace contextRef="#ctx0" brushRef="#br0" timeOffset="1945.52">1959 204 4873,'-28'17'3810,"-43"36"0,51-36-3097,2 1 1,-26 30-1,31-30-662,0 0 0,1 1 0,1 0 0,1 0 0,1 2-1,0-1 1,2 1 0,-9 37 0,12-40 13,1 1 0,1-1-1,1 0 1,1 1 0,0-1-1,1 0 1,1 1 0,1-1-1,9 33 1,-10-45-55,0 0 0,0 0 0,1-1 0,-1 1 0,1-1 0,1 1 0,-1-1 1,1 0-1,0 0 0,0-1 0,0 1 0,1-1 0,-1 0 0,1 0 0,0-1 0,0 1 0,0-1 0,1 0 0,-1 0 0,1-1 1,0 0-1,0 0 0,0 0 0,0 0 0,0-1 0,0 0 0,0-1 0,0 1 0,0-1 0,1 0 0,-1-1 0,7-1 0,-1 0 35,1-1-1,-1-1 1,0 0-1,0 0 0,-1-1 1,0-1-1,1 0 0,-2 0 1,1-1-1,-1-1 0,0 1 1,-1-2-1,1 1 1,-2-1-1,1-1 0,-1 0 1,-1 0-1,11-19 0,-10 15 120,0 0 0,-1 0-1,-1 0 1,-1-1 0,0 0 0,0 0-1,-2 0 1,0-1 0,-1 1 0,0-1-1,-1 0 1,-1 1 0,0-1-1,-5-26 1,2 32-78,0 0 0,0 0-1,-1 1 1,-1-1 0,0 1-1,0-1 1,-1 2 0,0-1-1,0 1 1,-1 0 0,0 0-1,0 0 1,-1 1 0,0 0 0,0 1-1,-1 0 1,0 0 0,-10-4-1,11 5-226,-1 2-1,0-1 1,1 1-1,-1 1 1,-1-1 0,1 2-1,0-1 1,0 1-1,-1 0 1,1 1-1,-1 0 1,-17 3-1,22-2-219,0 1 0,0-1 0,0 1 0,0 0 0,1 0 0,-1 0 0,1 0 0,-1 1 0,1 0 0,0 0 0,0 0-1,0 0 1,1 1 0,-1 0 0,-5 7 0,-14 31-3668</inkml:trace>
+  <inkml:trace contextRef="#ctx0" brushRef="#br0" timeOffset="2471.75">2188 423 7482,'5'-15'471,"0"0"0,2 1 0,-1-1 0,2 1 1,0 1-1,1 0 0,0 0 0,1 0 1,14-14-1,-20 23-475,0 1 0,0-1 1,0 1-1,1-1 0,-1 1 1,1 1-1,0-1 0,-1 1 1,1-1-1,0 1 0,1 1 1,-1-1-1,0 1 0,0 0 1,1 0-1,-1 0 0,1 1 1,-1 0-1,0 0 0,1 0 1,-1 1-1,1 0 0,-1 0 1,0 0-1,0 1 0,1-1 1,-1 1-1,0 0 0,-1 1 1,7 3-1,3 4 0,-1 0 1,0 1 0,-1 1-1,0 0 1,14 19-1,-19-21 51,1-1-1,0 1 0,1-1 0,0 0 1,0-1-1,1 0 0,0-1 1,0 0-1,1 0 0,0-1 0,18 7 1,-20-10 22,1-1 1,1 0 0,-1-1-1,0 0 1,0 0 0,0-1 0,1-1-1,-1 1 1,0-2 0,0 1-1,0-2 1,18-5 0,-23 6 32,-1 0 1,0 0-1,1 0 1,-1 0-1,0-1 1,-1 1 0,1-1-1,0 0 1,-1 0-1,1-1 1,-1 1-1,0-1 1,0 0-1,-1 1 1,1-1-1,-1-1 1,0 1 0,0 0-1,0 0 1,0-1-1,-1 1 1,0-1-1,0 1 1,0-1-1,0 0 1,-1 1-1,0-1 1,0 0-1,0 0 1,-1-5 0,-1 0 15,0 1 0,0-1 0,-1 1 0,0-1 0,-7-12 0,9 19-103,-1 0-1,0 0 0,1 0 1,-1 1-1,0-1 0,-1 1 1,1 0-1,0-1 0,-5-2 1,6 4-16,0 1 0,0-1 0,-1 0 0,1 1 0,0-1 0,-1 1 0,1 0 0,-1-1 0,1 1 1,0 0-1,-1 0 0,1 0 0,-1 0 0,1 0 0,0 0 0,-1 0 0,1 0 0,-1 1 0,1-1 0,0 1 0,-1-1 0,-1 1 0,-5 4-31,-1 0 0,1 0 0,0 1 0,0 0 0,1 1 0,-13 12 0,-38 54-98,33-40 102,-248 364-84,173-243-2049,76-118-983,14-11-425</inkml:trace>
+  <inkml:trace contextRef="#ctx0" brushRef="#br0" timeOffset="2853.61">2296 738 6993,'-14'0'3041,"-32"7"1840,48-7-3344,5 1-521,-6-2-112,4-1-320,29 2-136,40 2-184,-24-4-96,0 2-808,6 0-2032,-7 0-1297,-2-2-1008</inkml:trace>
+  <inkml:trace contextRef="#ctx0" brushRef="#br0" timeOffset="3270.07">2649 954 11386,'4'-1'8298,"-3"-2"-7154,0 1-311,-1 1-537,0 0-816</inkml:trace>
+  <inkml:trace contextRef="#ctx0" brushRef="#br0" timeOffset="3894.83">3229 411 4209,'-12'-40'2319,"12"39"-2073,-1 0 0,1 0 0,0 0 0,0 0 0,0 0 0,1 0 0,-1 0 0,0 0 0,0 0 0,0 0 0,1 0 0,-1 0 0,1 0 0,-1 0 0,1 0 1,-1 0-1,1 1 0,0-2 0,21-18 1738,-19 18-1615,8-5-158,0 0 1,0 1-1,0 0 0,1 0 0,0 1 1,0 1-1,0 0 0,1 1 0,20-3 1,-27 5-222,0 0 1,1 1 0,-1 0 0,0 0 0,0 0-1,0 0 1,0 1 0,0 0 0,0 1-1,0-1 1,0 1 0,-1 0 0,1 1 0,0-1-1,-1 1 1,0 0 0,1 0 0,-1 1-1,-1 0 1,1 0 0,0 0 0,3 5 0,-5-3-1,1 0 1,-2 0 0,1 0 0,-1 1 0,0-1 0,0 1-1,0-1 1,-1 1 0,0 0 0,-1-1 0,0 1 0,0 0-1,0 0 1,-1 0 0,1-1 0,-2 1 0,-3 12 0,-4 12-26,-1-1 1,-18 38 0,28-68 34,-97 183 4,65-128 422,2 1-1,-32 86 1,60-137-355,1-1 0,-1 1 0,1 0-1,0 0 1,1 0 0,-1 0 0,1 0 0,0 0-1,0 6 1,1-10-60,-1 0 1,0 0-1,1 0 0,-1 0 0,1 1 1,-1-1-1,1 0 0,0 0 0,-1 0 1,1 0-1,0 0 0,0 0 0,0 0 1,-1-1-1,1 1 0,0 0 0,0 0 1,0-1-1,1 1 0,-1 0 1,0-1-1,0 1 0,0-1 0,0 0 1,1 1-1,-1-1 0,0 0 0,0 0 1,0 1-1,1-1 0,-1 0 0,0 0 1,0-1-1,1 1 0,-1 0 0,0 0 1,0-1-1,2 1 0,20-6-170,1-1 0,-1 0-1,-1-2 1,28-14 0,8-3-1864,14-2-1425,8 7-572</inkml:trace>
+  <inkml:trace contextRef="#ctx0" brushRef="#br0" timeOffset="4256.44">3991 513 10178,'-23'-27'2690,"14"15"-1921,-1 0 0,-1 0 1,0 1-1,-16-13 1,25 22-761,-1 0 0,0 1-1,0-1 1,0 0 0,1 1 0,-1 0 0,-1-1 0,1 1-1,0 0 1,0 1 0,0-1 0,0 1 0,-1-1 0,1 1 0,0 0-1,0 0 1,-1 0 0,1 1 0,0-1 0,0 1 0,-1 0 0,1-1-1,0 2 1,0-1 0,-5 3 0,-2 2-44,1 1 0,0 0 0,0 1 1,0 0-1,1 0 0,1 1 0,-1 0 0,1 0 1,-8 15-1,2 0 51,0 0 1,-17 50-1,24-56 47,0 1 0,2 0 0,0 1 0,1-1 0,1 1 0,0-1 0,2 1 0,0 0 0,6 32 0,-5-45-43,1 1-1,-1-1 1,2 0-1,-1 0 0,1 0 1,0 0-1,0-1 1,1 1-1,0-1 1,0 0-1,0 0 0,1 0 1,0 0-1,0-1 1,1 0-1,-1 0 1,1 0-1,0-1 0,0 0 1,1 0-1,-1-1 1,1 1-1,0-1 1,0-1-1,0 1 1,0-1-1,0-1 0,12 2 1,-9-2 19,0 0 0,0 0 1,1-2-1,-1 1 0,0-1 1,0-1-1,0 1 0,0-2 1,0 1-1,0-2 0,-1 1 1,1-1-1,-1-1 0,0 0 1,0 0-1,-1 0 0,1-1 1,-1-1-1,0 1 0,-1-1 1,0-1-1,9-10 0,-9 8 100,0 0 0,0-1 0,-1 1 0,-1-1 0,0 0 0,0-1 0,-1 1 0,0-1 0,-1 0 0,-1 0 0,0 0 0,0 0 0,-1-1 0,-1 1 0,0 0 0,-1 0 0,0-1 0,-4-17 0,0 12-9,-1 0 1,0 1-1,-1-1 1,-1 1-1,-1 0 1,0 1-1,-1 0 1,-1 1-1,0 0 1,-26-26-1,30 34-208,0 1-1,-1-1 1,0 2 0,0-1-1,0 1 1,-1 0-1,0 0 1,1 1-1,-2 0 1,1 1 0,0 0-1,-1 1 1,1 0-1,-1 0 1,0 1-1,0 0 1,1 1 0,-1 0-1,0 0 1,0 1-1,0 0 1,-13 4-1,15-2-165,0 0 0,0 0 0,1 1 0,-1-1-1,1 2 1,0-1 0,0 1 0,1 0-1,0 0 1,-1 1 0,2 0 0,-8 8-1,8-7-301,0 0-1,1 0 1,0 0-1,0 1 1,0-1-1,1 1 0,0 0 1,1 0-1,-1 0 1,2 0-1,-3 15 0,7 33-3726</inkml:trace>
+  <inkml:trace contextRef="#ctx0" brushRef="#br0" timeOffset="4665.46">4230 372 7994,'4'-8'589,"0"1"1,1-1 0,0 1-1,0 1 1,0-1 0,1 1-1,0 0 1,0 0-1,1 1 1,0-1 0,8-4-1,-5 4-312,1 1 0,0 0-1,0 0 1,0 1-1,1 1 1,-1 0-1,19-3 1,-16 5-281,-1 0 0,1 0 0,-1 1-1,0 1 1,1 0 0,-1 1 0,0 0 0,0 1 0,0 1 0,0 0-1,-1 1 1,1 0 0,-1 0 0,0 2 0,11 7 0,-18-10 5,0 0 1,-1 1-1,1-1 1,-1 1 0,0 0-1,-1 0 1,1 1-1,-1-1 1,0 1 0,0-1-1,0 1 1,-1 0-1,0 0 1,0 1-1,-1-1 1,0 0 0,0 0-1,0 1 1,-1-1-1,1 1 1,-2-1 0,1 0-1,-3 11 1,-1 7 102,-2 0 1,-1-1-1,-1 0 0,-18 39 1,-46 75 1017,46-90-334,1 1 0,-27 77 0,50-119-727,0-1 0,0 2-1,1-1 1,0 0 0,0 0 0,1 0 0,0 10 0,0-15-60,0 1 1,1-1-1,-1 0 1,0 0-1,1 1 1,-1-1-1,1 0 1,-1 0-1,1 1 1,0-1-1,0 0 1,-1 0 0,1 0-1,0 0 1,0 0-1,0 0 1,0 0-1,0 0 1,0-1-1,0 1 1,1 0-1,-1-1 1,0 1-1,0 0 1,0-1-1,1 0 1,-1 1-1,0-1 1,1 0 0,-1 1-1,0-1 1,1 0-1,-1 0 1,0 0-1,1 0 1,-1 0-1,0-1 1,1 1-1,-1 0 1,2-1-1,13-4-653,0 0-1,0 0 1,-1-2 0,0 0-1,-1 0 1,1-2-1,-1 0 1,14-11-1,33-30-3443</inkml:trace>
+  <inkml:trace contextRef="#ctx0" brushRef="#br0" timeOffset="5122.47">4771 386 8938,'0'-2'202,"-1"1"0,1-1-1,0 1 1,0 0 0,0-1 0,0 1 0,0-1 0,0 1 0,1 0-1,-1-1 1,0 1 0,1-1 0,-1 1 0,1 0 0,-1 0 0,1-1-1,0 1 1,-1 0 0,1 0 0,0-1 0,0 1 0,0 0 0,0 0-1,0 0 1,0 0 0,0 1 0,0-1 0,2-1 0,4-2 88,0 0 0,0 0 0,0 0 0,0 1 0,14-3 0,9-2 14,1 1 0,34-3 0,14 2 11,1 4 1,120 8 0,-190-4-310,-1 2 0,1-1 0,0 2 0,8 2 0,-15-4-3,-1 0 1,0-1 0,0 1-1,0 1 1,0-1 0,0 0-1,0 0 1,0 1 0,0-1-1,-1 1 1,1-1 0,0 1-1,-1 0 1,1 0 0,-1 0 0,0 0-1,0 0 1,1 0 0,-1 0-1,-1 0 1,1 0 0,1 4-1,-2 0 20,1 0-1,-2-1 0,1 1 0,0 0 0,-1 0 1,0-1-1,0 1 0,-1 0 0,0-1 1,0 1-1,-4 6 0,-36 61 419,29-51-267,-30 47 406,13-23 160,1 1 0,3 2 0,-30 76 1,53-116-634,0 0 1,1 1 0,0 0 0,0 0-1,1 0 1,0 11 0,1-18-74,0 0 0,1 0 0,-1 0 0,1 1 0,-1-1 0,1 0 0,0 0 0,0 0 0,1 0 0,-1 0 0,0 0 0,1 0-1,0-1 1,0 1 0,0-1 0,0 1 0,0-1 0,0 1 0,1-1 0,-1 0 0,6 3 0,-1-1-244,1-1 1,0-1-1,-1 1 0,1-1 0,0-1 1,0 1-1,0-1 0,0-1 0,0 0 1,1 0-1,-1 0 0,0-1 0,11-2 1,79-20-2320</inkml:trace>
+</inkml:ink>
+</file>
+
+<file path=word/ink/ink2.xml><?xml version="1.0" encoding="utf-8"?>
+<inkml:ink xmlns:inkml="http://www.w3.org/2003/InkML">
+  <inkml:definitions>
+    <inkml:context xml:id="ctx0">
+      <inkml:inkSource xml:id="inkSrc0">
+        <inkml:traceFormat>
+          <inkml:channel name="X" type="integer" min="-2.14748E9" max="2.14748E9" units="cm"/>
+          <inkml:channel name="Y" type="integer" min="-2.14748E9" max="2.14748E9" units="cm"/>
+          <inkml:channel name="F" type="integer" max="32767" units="dev"/>
+        </inkml:traceFormat>
+        <inkml:channelProperties>
+          <inkml:channelProperty channel="X" name="resolution" value="1000" units="1/cm"/>
+          <inkml:channelProperty channel="Y" name="resolution" value="1000" units="1/cm"/>
+          <inkml:channelProperty channel="F" name="resolution" value="0" units="1/dev"/>
+        </inkml:channelProperties>
+      </inkml:inkSource>
+      <inkml:timestamp xml:id="ts0" timeString="2022-07-03T14:42:55.210"/>
+    </inkml:context>
+    <inkml:brush xml:id="br0">
+      <inkml:brushProperty name="width" value="0.05" units="cm"/>
+      <inkml:brushProperty name="height" value="0.05" units="cm"/>
+    </inkml:brush>
+  </inkml:definitions>
+  <inkml:trace contextRef="#ctx0" brushRef="#br0">329 412 4169,'6'-9'650,"0"-1"0,0 1 0,-1-1 0,0 0-1,-1 0 1,0-1 0,0 1 0,-1-1 0,-1 0 0,0 1 0,1-22 0,-3 31-601,1 0 0,-1-1 0,0 1 0,0 0 0,0-1 0,0 1 1,0-1-1,-1 1 0,1 0 0,0 0 0,-1-1 0,1 1 0,0 0 0,-1-1 0,0 1 0,1 0 1,-1 0-1,0 0 0,1 0 0,-1 0 0,-1-2 0,1 3-24,0-1 1,-1 1-1,1 0 0,0-1 1,0 1-1,0 0 0,0 0 1,0 0-1,0 0 0,0 0 1,-1 0-1,1 0 0,0 0 1,0 0-1,0 1 0,0-1 1,0 0-1,0 1 0,-2 0 1,-5 3 20,0 1 0,1 0 0,0 0 0,0 0 0,-11 11 0,-7 12-26,0 1 1,2 1 0,1 1-1,-34 65 1,29-41 32,2 1-1,-22 77 1,36-97 52,2 0-1,1 1 0,2 0 1,2 0-1,1 1 0,2-1 1,6 67-1,-3-89-58,1 1 1,1-1-1,0 1 0,0-1 1,2-1-1,0 1 0,12 21 0,-16-32-37,0 0-1,1 0 1,0-1-1,0 1 0,0 0 1,0-1-1,0 0 1,1 0-1,-1 0 0,1 0 1,0-1-1,0 1 1,0-1-1,0 0 0,0 0 1,1-1-1,-1 1 1,1-1-1,-1 0 1,1 0-1,-1 0 0,1-1 1,-1 1-1,1-1 1,0 0-1,-1-1 0,1 1 1,-1-1-1,1 0 1,5-2-1,5-2 22,-2-1 1,1 0 0,-1-1-1,0 0 1,0-1-1,-1-1 1,0 0-1,18-18 1,-4 0 124,-1 0 1,30-45-1,-32 37 62,0-1 0,-3-1 0,-1-1-1,-2 0 1,-1-2 0,-2 0-1,13-65 1,-13 38 419,10-135 0,-23 167-602,-1 0-1,-1 0 0,-2 0 1,-2 1-1,-15-61 1,17 86-251,0 0 0,0 0 0,-1 1 0,0-1 0,0 1 0,-1-1 0,0 1 0,-1 1 0,1-1 1,-13-11-1,16 18 74,1-1 1,0 1 0,-1 0 0,0 0-1,1 1 1,-1-1 0,1 0 0,-1 0-1,0 1 1,0-1 0,1 1 0,-1 0-1,0-1 1,0 1 0,1 0 0,-1 0-1,0 0 1,0 0 0,0 0 0,1 1-1,-1-1 1,-3 2 0,0 0-271,1 0 1,0 0-1,0 1 0,0-1 0,0 1 1,0 0-1,-5 6 0,-39 48-3908</inkml:trace>
+  <inkml:trace contextRef="#ctx0" brushRef="#br0" timeOffset="626.99">491 849 8482,'-8'-3'443,"1"1"-1,-1 0 1,0 0 0,1 1 0,-1 0 0,0 0 0,0 1-1,-15 1 1,20 0-421,-1-1 0,1 2 0,-1-1 0,1 0 0,-1 1-1,1-1 1,0 1 0,-1 0 0,1 0 0,0 0 0,1 1 0,-1-1-1,0 1 1,1 0 0,-1-1 0,1 1 0,0 0 0,0 1 0,0-1-1,0 0 1,-1 4 0,-2 5-13,0-1 0,1 1-1,1 0 1,0 0 0,1 0-1,0 0 1,0 1 0,2-1 0,-1 0-1,2 1 1,2 15 0,-3-24-6,1 1 1,0-1 0,0 1-1,0-1 1,1 0 0,-1 0-1,1 1 1,0-1-1,0 0 1,1-1 0,-1 1-1,1 0 1,0-1 0,0 1-1,0-1 1,0 0-1,1 0 1,-1 0 0,1-1-1,0 1 1,-1-1 0,1 0-1,0 0 1,1 0 0,-1 0-1,0-1 1,0 0-1,1 0 1,-1 0 0,1 0-1,-1-1 1,1 1 0,8-2-1,3 0-76,-1-1-1,0 0 0,1-2 1,-1 1-1,22-10 0,74-37-993,-78 34 629,50-27-706,34-15 801,-122 61 658,1 0 0,-1 1 0,1-1 0,0 1 0,-6 7 0,1-1 49,-11 10 274,1 1 0,-15 23 0,27-34-445,0 1 1,0 0-1,1 1 0,1-1 0,0 1 0,-6 21 0,11-31-178,-1 0-1,1 0 1,-1 0 0,1 0 0,0 0-1,0 1 1,0-1 0,0 0 0,0 0-1,1 0 1,-1 0 0,0 0 0,1 0-1,0 0 1,0 3 0,0-4-11,0 0 1,0-1 0,-1 1-1,1 0 1,0 0 0,0 0-1,0 0 1,0-1 0,0 1-1,0-1 1,0 1 0,0 0-1,0-1 1,0 0 0,0 1-1,1-1 1,-1 0 0,0 1-1,2-1 1,4 0 4,-1-1-1,0 1 0,1-1 1,-1 0-1,0-1 1,0 1-1,0-1 1,0-1-1,5-2 0,27-14 46,-2-1 0,0-2-1,41-35 1,92-92 125,-154 135-148,-10 10 1,1-1-1,-1 1 1,0-1-1,0-1 1,0 1-1,-1-1 0,0 0 1,0 0-1,0 0 1,2-7-1,-6 13-27,0 0-1,0 0 1,0 0-1,0 0 1,0-1-1,0 1 1,0 0-1,0 0 1,1 0-1,-1 0 1,0 0-1,0 0 1,0 0-1,0 0 1,0-1 0,0 1-1,0 0 1,0 0-1,0 0 1,0 0-1,0 0 1,0 0-1,-1 0 1,1-1-1,0 1 1,0 0-1,0 0 1,0 0-1,0 0 1,0 0-1,0 0 1,0 0-1,0 0 1,0 0-1,0 0 1,0-1-1,0 1 1,0 0 0,-1 0-1,1 0 1,0 0-1,0 0 1,0 0-1,0 0 1,0 0-1,0 0 1,0 0-1,0 0 1,-1 0-1,1 0 1,0 0-1,0 0 1,0 0-1,0 0 1,0 0-1,0 0 1,0 0-1,-1 0 1,1 0-1,0 0 1,0 0 0,0 0-1,0 0 1,0 0-1,-11 7 124,-11 11 24,5 3-66,1-1-1,1 2 1,0 0 0,-18 40-1,27-48-50,0 0 0,1 0 0,0 1 0,1-1 0,1 1 0,0 0 0,1 1 0,1-1 0,0 22 0,1-34-69,0 0 1,0 0 0,1-1-1,-1 1 1,1 0 0,-1 0-1,1-1 1,0 1 0,0 0-1,0-1 1,0 1 0,0-1-1,1 0 1,-1 1 0,1-1-1,0 0 1,-1 0 0,1 0-1,0 0 1,0 0 0,0 0-1,5 3 1,-3-4-95,-1 0 0,1 0 0,0 0 0,0-1 0,-1 1 0,1-1 0,0 0 1,0 0-1,0 0 0,-1-1 0,1 1 0,0-1 0,0 0 0,5-2 0,10-4-807,0-2-1,-1 0 1,1-1 0,27-20-1,21-21-3228</inkml:trace>
+  <inkml:trace contextRef="#ctx0" brushRef="#br0" timeOffset="1121.21">1590 873 8042,'-1'1'118,"-37"25"3377,-43 38-1,72-57-3320,1 1-1,-1 1 0,2 0 0,-1 0 0,1 0 0,0 1 1,1 0-1,0 1 0,1-1 0,-5 15 0,9-23-168,0-1 0,1 1-1,-1 0 1,1 0 0,0-1-1,-1 1 1,1 0 0,0 0-1,0-1 1,0 1 0,0 0-1,0 0 1,1-1 0,-1 1 0,0 0-1,1 0 1,-1-1 0,1 1-1,0 0 1,-1-1 0,1 1-1,0-1 1,0 1 0,0-1-1,0 1 1,1-1 0,-1 0-1,0 0 1,0 1 0,1-1-1,-1 0 1,1 0 0,1 1-1,1-1 0,0 1-1,0-1 0,0 0 1,0 0-1,0-1 0,0 1 1,0-1-1,1 0 0,-1 0 0,0 0 1,0 0-1,0-1 0,5-1 1,8-3 18,-1 0 0,1-2 1,-1 0-1,-1 0 1,1-2-1,-1 0 0,-1-1 1,0 0-1,23-21 1,-13 7 22,0-2 0,-1 0 0,36-56 0,-51 69-25,0-1 0,0-1 0,-2 0 0,1 0 0,-2 0 0,0-1 0,3-18 0,-7 27-20,0 1 0,0-1 0,-1 0 0,0 1 1,0-1-1,0 0 0,-1 1 0,0-1 0,-1 1 0,1-1 0,-1 1 0,0 0 1,-1 0-1,0-1 0,0 2 0,0-1 0,0 0 0,-1 1 0,-8-10 0,10 13-7,1 1-1,-1-1 1,0 1-1,1 0 1,-1 0-1,0 0 0,0 0 1,0 0-1,0 0 1,0 0-1,0 0 0,0 1 1,0-1-1,0 1 1,0 0-1,0 0 1,0-1-1,-1 1 0,1 1 1,0-1-1,0 0 1,0 0-1,0 1 1,0-1-1,0 1 0,0 0 1,0 0-1,0-1 1,0 1-1,0 0 0,0 1 1,1-1-1,-1 0 1,0 0-1,-1 3 1,-8 5-33,1 1 1,0 1 0,1-1 0,-9 15 0,15-22 35,-30 46 151,2 1-1,2 1 1,3 1-1,-32 89 1,50-119-51,1 1 0,1 1 0,2-1 1,-3 26-1,6-41-71,1 0-1,0 0 1,1 0 0,0 0-1,0 0 1,4 14 0,-4-18-20,1 0 1,0-1-1,-1 1 1,1 0-1,1-1 1,-1 1-1,0-1 1,1 0-1,0 0 0,0 1 1,0-2-1,0 1 1,6 4-1,-3-4-32,1 0 0,-1-1 0,0 0 0,1-1 1,-1 1-1,1-1 0,-1 0 0,1-1 0,-1 0 0,1 0 0,0 0 0,-1-1 0,1 1 0,-1-2 0,1 1 0,-1-1 0,9-3 0,14-6-705,-1-2-1,-1 0 1,0-2 0,-1-1 0,36-28-1,-57 40 581,118-90-3312</inkml:trace>
+  <inkml:trace contextRef="#ctx0" brushRef="#br0" timeOffset="1532.82">2850 28 7794,'0'-1'120,"0"1"0,-1-1 1,1 1-1,0-1 0,0 1 1,-1-1-1,1 1 0,0-1 1,-1 1-1,1 0 0,0-1 1,-1 1-1,1-1 0,-1 1 1,1 0-1,-1-1 0,1 1 1,-1 0-1,1 0 0,-1-1 1,1 1-1,-1 0 0,1 0 1,-1 0-1,1 0 0,-1 0 1,0 0-1,0 0 0,-20 6 1613,-23 24-705,-25 28-382,-107 117 0,-40 85 420,90-83 215,104-144-891,3 2 1,1 0 0,-17 46-1,33-77-351,1 1 0,0 0 0,-1-1 0,2 1 0,-1 0 0,0 0 0,1-1 0,0 1 0,0 0 0,2 9 0,-2-13-36,1 1 1,-1-1-1,1 1 1,0-1-1,-1 0 0,1 1 1,0-1-1,0 0 1,0 1-1,0-1 1,0 0-1,1 0 1,-1 0-1,0 0 1,0 0-1,1 0 0,-1 0 1,1 0-1,-1-1 1,0 1-1,1-1 1,0 1-1,-1-1 1,1 1-1,-1-1 1,1 0-1,-1 0 0,1 0 1,0 0-1,-1 0 1,1 0-1,-1 0 1,1 0-1,0-1 1,-1 1-1,2-1 1,19-5-114,0-1 0,0-1 1,-1-1-1,0-1 1,-1 0-1,24-18 1,336-244-4540,-273 191 3335,287-215-2603,-138 106 4171,-195 142 624,-23 19 1583,-74 68-429,-413 408 3364,356-356-4633,-227 238 1135,302-307-1847,0 1 1,-17 31 0,32-49-43,0 0 0,0 1 0,1-1 1,-1 1-1,1-1 0,1 1 1,-1 0-1,0 9 0,2-14-21,0 1-1,0-1 1,0 1 0,0-1-1,1 1 1,-1-1-1,0 1 1,1-1-1,-1 0 1,1 1 0,0-1-1,-1 0 1,1 1-1,0-1 1,0 0-1,0 0 1,0 0-1,0 0 1,0 0 0,0 0-1,0 0 1,1 0-1,-1 0 1,0 0-1,1-1 1,-1 1-1,0 0 1,1-1 0,-1 1-1,1-1 1,-1 0-1,1 1 1,-1-1-1,1 0 1,1 0 0,6 1-425,-1-1 1,1 0-1,0-1 1,0 0-1,-1 0 1,1-1 0,15-5-1,101-41-2640</inkml:trace>
+</inkml:ink>
+</file>
+
+<file path=word/ink/ink3.xml><?xml version="1.0" encoding="utf-8"?>
+<inkml:ink xmlns:inkml="http://www.w3.org/2003/InkML">
+  <inkml:definitions>
+    <inkml:context xml:id="ctx0">
+      <inkml:inkSource xml:id="inkSrc0">
+        <inkml:traceFormat>
+          <inkml:channel name="X" type="integer" min="-2.14748E9" max="2.14748E9" units="cm"/>
+          <inkml:channel name="Y" type="integer" min="-2.14748E9" max="2.14748E9" units="cm"/>
+          <inkml:channel name="F" type="integer" max="32767" units="dev"/>
+        </inkml:traceFormat>
+        <inkml:channelProperties>
+          <inkml:channelProperty channel="X" name="resolution" value="1000" units="1/cm"/>
+          <inkml:channelProperty channel="Y" name="resolution" value="1000" units="1/cm"/>
+          <inkml:channelProperty channel="F" name="resolution" value="0" units="1/dev"/>
+        </inkml:channelProperties>
+      </inkml:inkSource>
+      <inkml:timestamp xml:id="ts0" timeString="2022-07-03T14:42:53.005"/>
+    </inkml:context>
+    <inkml:brush xml:id="br0">
+      <inkml:brushProperty name="width" value="0.05" units="cm"/>
+      <inkml:brushProperty name="height" value="0.05" units="cm"/>
+    </inkml:brush>
+  </inkml:definitions>
+  <inkml:trace contextRef="#ctx0" brushRef="#br0">765 319 12427,'-33'69'1400,"6"-67"1289,6-9-3970,8-36-367,15 23 392,-3 3-593,-3 1-831,-4 7 231,-3 4-800</inkml:trace>
+  <inkml:trace contextRef="#ctx0" brushRef="#br0" timeOffset="515.75">674 253 3769,'3'-1'229,"1"-1"0,-1 0 1,1 0-1,-1 0 0,0-1 0,0 1 1,0-1-1,0 1 0,-1-1 0,1 0 1,-1 0-1,3-4 0,-1-1 268,0 0 0,-1 0-1,0 0 1,2-14 0,7-29 587,-6 21-515,18-52-1,-199 475 5574,-65 79-3375,14-28-2949,91-140-9075,150-340 3182</inkml:trace>
+  <inkml:trace contextRef="#ctx0" brushRef="#br0" timeOffset="516.75">166 80 6025,'21'-24'1505,"8"25"735,24 0-1488,8 8 216,33 2 185,7 0-193,38-2-112,2-5-320,40-8-112,-7-5-720,38 0-2720,-30-4 775</inkml:trace>
+  <inkml:trace contextRef="#ctx0" brushRef="#br0" timeOffset="879.53">1162 796 5193,'-55'68'1120,"25"-19"561,4 9-1553,-3 15 0,5 0 16,-2 10 256,4-14 24,0-7 88,6-16 0,5-10-72,6-21-1032,11-24-3505</inkml:trace>
+  <inkml:trace contextRef="#ctx0" brushRef="#br0" timeOffset="1225.82">1174 509 10578,'-17'-23'2329,"4"-7"1071,4 8-3079,6 11-161,3 6-64,3 11-80,6 18-152,3 9-417,5 24-1639,4 6-1153,5 14-536</inkml:trace>
+  <inkml:trace contextRef="#ctx0" brushRef="#br0" timeOffset="1635.07">1432 1405 6985,'4'-2'498,"0"0"-1,0 0 0,-1-1 1,1 1-1,-1-1 0,1 1 0,-1-1 1,0 0-1,0 0 0,5-7 1,23-41 1085,-14 20-992,26-42 198,-25 40-617,2 0-1,40-51 1,-60 84-175,1 0 0,-1-1 1,0 1-1,0 0 0,0-1 0,1 1 0,-1 0 0,0 0 1,0-1-1,1 1 0,-1 0 0,0 0 0,0-1 0,1 1 0,-1 0 1,0 0-1,1 0 0,-1 0 0,0 0 0,1-1 0,-1 1 1,0 0-1,1 0 0,-1 0 0,0 0 0,1 0 0,-1 0 1,0 0-1,1 0 0,-1 0 0,0 0 0,1 0 0,0 1 1,2 10-71,-5 22-13,2-31 82,-9 51-85,6-39 92,0 0-1,1 0 1,0 0-1,1 0 0,1 0 1,2 19-1,-2-32-1,0 0 0,0-1 0,1 1 0,-1 0 1,0 0-1,0-1 0,1 1 0,-1 0 0,0 0 0,1-1 0,-1 1 0,1-1 0,-1 1 0,1 0 0,0-1 0,-1 1 0,1-1 0,-1 1 0,1-1 0,0 1 0,-1-1 0,1 0 0,0 1 0,0-1 0,-1 0 0,1 1 0,0-1 0,0 0 0,-1 0 0,1 0 0,0 0 1,0 0-1,0 0 0,-1 0 0,1 0 0,0 0 0,0 0 0,0 0 0,-1-1 0,1 1 0,0 0 0,0 0 0,-1-1 0,1 1 0,1-1 0,37-22 30,-36 21-28,69-50 45,-42 28 5,0 2 0,2 2 1,0 0-1,66-28 0,-95 47-20,0 0 0,0 0 0,0 0 0,0 0 0,0 1 0,0-1 0,0 1 0,1-1 0,-1 1 0,0 0 0,0 1 0,0-1-1,0 0 1,0 1 0,0 0 0,0-1 0,0 1 0,0 1 0,0-1 0,3 2 0,-3-1 50,-1 0 0,0 1 0,1 0 0,-1 0 0,0-1 0,0 1 0,-1 0 0,1 1 0,0-1 0,-1 0 0,0 0 0,0 1 0,0-1 0,0 1 0,-1-1 1,1 6-1,3 22 547,-3-18-303,0-1 0,1 1 0,1-1 0,7 22 0,-9-30-275,2 0 1,-1 0-1,0 0 1,1 0-1,-1 0 1,1-1-1,0 0 1,0 1-1,1-1 1,-1 0-1,1 0 1,-1-1-1,1 1 1,0-1-1,0 0 1,0 0-1,7 3 1,60 13-249,-55-16-248,-1 2 1,1 0-1,0 1 0,15 7 1,-27-10 86,1 1 1,-1-1-1,0 1 1,0 0 0,-1 0-1,1 0 1,0 0-1,-1 1 1,0 0-1,0-1 1,0 1-1,0 0 1,-1 1-1,1-1 1,-1 0 0,0 1-1,2 8 1,5 48-4413</inkml:trace>
+</inkml:ink>
 </file>
 
 <file path=word/theme/theme1.xml><?xml version="1.0" encoding="utf-8"?>

--- a/SysMod/SysMod_Hausarbeit_Tim_Quell_1210340.docx
+++ b/SysMod/SysMod_Hausarbeit_Tim_Quell_1210340.docx
@@ -179,7 +179,7 @@
       <w:sdtContent>
         <w:p>
           <w:pPr>
-            <w:pStyle w:val="Inhaltsverzeichnisberschrift"/>
+            <w:pStyle w:val="TOCHeading"/>
             <w:spacing w:line="360" w:lineRule="auto"/>
             <w:rPr>
               <w:rFonts w:cs="Arial"/>
@@ -198,7 +198,7 @@
         </w:p>
         <w:p>
           <w:pPr>
-            <w:pStyle w:val="Verzeichnis1"/>
+            <w:pStyle w:val="TOC1"/>
             <w:tabs>
               <w:tab w:val="right" w:leader="dot" w:pos="9016"/>
             </w:tabs>
@@ -226,7 +226,7 @@
             </w:rPr>
             <w:fldChar w:fldCharType="separate"/>
           </w:r>
-          <w:hyperlink w:anchor="_Toc107758561" w:history="1">
+          <w:hyperlink w:anchor="_Toc107759084" w:history="1">
             <w:r>
               <w:rPr>
                 <w:rStyle w:val="Hyperlink"/>
@@ -254,7 +254,7 @@
                 <w:noProof/>
                 <w:webHidden/>
               </w:rPr>
-              <w:instrText xml:space="preserve"> PAGEREF _Toc107758561 \h </w:instrText>
+              <w:instrText xml:space="preserve"> PAGEREF _Toc107759084 \h </w:instrText>
             </w:r>
             <w:r>
               <w:rPr>
@@ -287,7 +287,7 @@
         </w:p>
         <w:p>
           <w:pPr>
-            <w:pStyle w:val="Verzeichnis2"/>
+            <w:pStyle w:val="TOC2"/>
             <w:tabs>
               <w:tab w:val="right" w:leader="dot" w:pos="9016"/>
             </w:tabs>
@@ -297,7 +297,7 @@
               <w:lang w:eastAsia="de-DE"/>
             </w:rPr>
           </w:pPr>
-          <w:hyperlink w:anchor="_Toc107758562" w:history="1">
+          <w:hyperlink w:anchor="_Toc107759085" w:history="1">
             <w:r>
               <w:rPr>
                 <w:rStyle w:val="Hyperlink"/>
@@ -324,7 +324,7 @@
                 <w:noProof/>
                 <w:webHidden/>
               </w:rPr>
-              <w:instrText xml:space="preserve"> PAGEREF _Toc107758562 \h </w:instrText>
+              <w:instrText xml:space="preserve"> PAGEREF _Toc107759085 \h </w:instrText>
             </w:r>
             <w:r>
               <w:rPr>
@@ -357,7 +357,7 @@
         </w:p>
         <w:p>
           <w:pPr>
-            <w:pStyle w:val="Verzeichnis2"/>
+            <w:pStyle w:val="TOC2"/>
             <w:tabs>
               <w:tab w:val="right" w:leader="dot" w:pos="9016"/>
             </w:tabs>
@@ -367,7 +367,7 @@
               <w:lang w:eastAsia="de-DE"/>
             </w:rPr>
           </w:pPr>
-          <w:hyperlink w:anchor="_Toc107758563" w:history="1">
+          <w:hyperlink w:anchor="_Toc107759086" w:history="1">
             <w:r>
               <w:rPr>
                 <w:rStyle w:val="Hyperlink"/>
@@ -394,7 +394,7 @@
                 <w:noProof/>
                 <w:webHidden/>
               </w:rPr>
-              <w:instrText xml:space="preserve"> PAGEREF _Toc107758563 \h </w:instrText>
+              <w:instrText xml:space="preserve"> PAGEREF _Toc107759086 \h </w:instrText>
             </w:r>
             <w:r>
               <w:rPr>
@@ -427,7 +427,7 @@
         </w:p>
         <w:p>
           <w:pPr>
-            <w:pStyle w:val="Verzeichnis1"/>
+            <w:pStyle w:val="TOC1"/>
             <w:tabs>
               <w:tab w:val="right" w:leader="dot" w:pos="9016"/>
             </w:tabs>
@@ -437,7 +437,7 @@
               <w:lang w:eastAsia="de-DE"/>
             </w:rPr>
           </w:pPr>
-          <w:hyperlink w:anchor="_Toc107758564" w:history="1">
+          <w:hyperlink w:anchor="_Toc107759087" w:history="1">
             <w:r>
               <w:rPr>
                 <w:rStyle w:val="Hyperlink"/>
@@ -465,7 +465,7 @@
                 <w:noProof/>
                 <w:webHidden/>
               </w:rPr>
-              <w:instrText xml:space="preserve"> PAGEREF _Toc107758564 \h </w:instrText>
+              <w:instrText xml:space="preserve"> PAGEREF _Toc107759087 \h </w:instrText>
             </w:r>
             <w:r>
               <w:rPr>
@@ -498,7 +498,7 @@
         </w:p>
         <w:p>
           <w:pPr>
-            <w:pStyle w:val="Verzeichnis2"/>
+            <w:pStyle w:val="TOC2"/>
             <w:tabs>
               <w:tab w:val="right" w:leader="dot" w:pos="9016"/>
             </w:tabs>
@@ -508,7 +508,7 @@
               <w:lang w:eastAsia="de-DE"/>
             </w:rPr>
           </w:pPr>
-          <w:hyperlink w:anchor="_Toc107758565" w:history="1">
+          <w:hyperlink w:anchor="_Toc107759088" w:history="1">
             <w:r>
               <w:rPr>
                 <w:rStyle w:val="Hyperlink"/>
@@ -535,7 +535,7 @@
                 <w:noProof/>
                 <w:webHidden/>
               </w:rPr>
-              <w:instrText xml:space="preserve"> PAGEREF _Toc107758565 \h </w:instrText>
+              <w:instrText xml:space="preserve"> PAGEREF _Toc107759088 \h </w:instrText>
             </w:r>
             <w:r>
               <w:rPr>
@@ -568,7 +568,7 @@
         </w:p>
         <w:p>
           <w:pPr>
-            <w:pStyle w:val="Verzeichnis2"/>
+            <w:pStyle w:val="TOC2"/>
             <w:tabs>
               <w:tab w:val="right" w:leader="dot" w:pos="9016"/>
             </w:tabs>
@@ -578,7 +578,7 @@
               <w:lang w:eastAsia="de-DE"/>
             </w:rPr>
           </w:pPr>
-          <w:hyperlink w:anchor="_Toc107758566" w:history="1">
+          <w:hyperlink w:anchor="_Toc107759089" w:history="1">
             <w:r>
               <w:rPr>
                 <w:rStyle w:val="Hyperlink"/>
@@ -605,7 +605,7 @@
                 <w:noProof/>
                 <w:webHidden/>
               </w:rPr>
-              <w:instrText xml:space="preserve"> PAGEREF _Toc107758566 \h </w:instrText>
+              <w:instrText xml:space="preserve"> PAGEREF _Toc107759089 \h </w:instrText>
             </w:r>
             <w:r>
               <w:rPr>
@@ -638,7 +638,7 @@
         </w:p>
         <w:p>
           <w:pPr>
-            <w:pStyle w:val="Verzeichnis1"/>
+            <w:pStyle w:val="TOC1"/>
             <w:tabs>
               <w:tab w:val="right" w:leader="dot" w:pos="9016"/>
             </w:tabs>
@@ -648,7 +648,7 @@
               <w:lang w:eastAsia="de-DE"/>
             </w:rPr>
           </w:pPr>
-          <w:hyperlink w:anchor="_Toc107758567" w:history="1">
+          <w:hyperlink w:anchor="_Toc107759090" w:history="1">
             <w:r>
               <w:rPr>
                 <w:rStyle w:val="Hyperlink"/>
@@ -676,7 +676,7 @@
                 <w:noProof/>
                 <w:webHidden/>
               </w:rPr>
-              <w:instrText xml:space="preserve"> PAGEREF _Toc107758567 \h </w:instrText>
+              <w:instrText xml:space="preserve"> PAGEREF _Toc107759090 \h </w:instrText>
             </w:r>
             <w:r>
               <w:rPr>
@@ -709,7 +709,7 @@
         </w:p>
         <w:p>
           <w:pPr>
-            <w:pStyle w:val="Verzeichnis1"/>
+            <w:pStyle w:val="TOC1"/>
             <w:tabs>
               <w:tab w:val="right" w:leader="dot" w:pos="9016"/>
             </w:tabs>
@@ -719,7 +719,7 @@
               <w:lang w:eastAsia="de-DE"/>
             </w:rPr>
           </w:pPr>
-          <w:hyperlink w:anchor="_Toc107758568" w:history="1">
+          <w:hyperlink w:anchor="_Toc107759091" w:history="1">
             <w:r>
               <w:rPr>
                 <w:rStyle w:val="Hyperlink"/>
@@ -747,7 +747,7 @@
                 <w:noProof/>
                 <w:webHidden/>
               </w:rPr>
-              <w:instrText xml:space="preserve"> PAGEREF _Toc107758568 \h </w:instrText>
+              <w:instrText xml:space="preserve"> PAGEREF _Toc107759091 \h </w:instrText>
             </w:r>
             <w:r>
               <w:rPr>
@@ -768,6 +768,76 @@
                 <w:webHidden/>
               </w:rPr>
               <w:t>10</w:t>
+            </w:r>
+            <w:r>
+              <w:rPr>
+                <w:noProof/>
+                <w:webHidden/>
+              </w:rPr>
+              <w:fldChar w:fldCharType="end"/>
+            </w:r>
+          </w:hyperlink>
+        </w:p>
+        <w:p>
+          <w:pPr>
+            <w:pStyle w:val="TOC1"/>
+            <w:tabs>
+              <w:tab w:val="right" w:leader="dot" w:pos="9016"/>
+            </w:tabs>
+            <w:rPr>
+              <w:rFonts w:eastAsiaTheme="minorEastAsia"/>
+              <w:noProof/>
+              <w:lang w:eastAsia="de-DE"/>
+            </w:rPr>
+          </w:pPr>
+          <w:hyperlink w:anchor="_Toc107759092" w:history="1">
+            <w:r>
+              <w:rPr>
+                <w:rStyle w:val="Hyperlink"/>
+                <w:noProof/>
+              </w:rPr>
+              <w:t>Eigenständigkeitserklärung</w:t>
+            </w:r>
+            <w:r>
+              <w:rPr>
+                <w:noProof/>
+                <w:webHidden/>
+              </w:rPr>
+              <w:tab/>
+            </w:r>
+            <w:r>
+              <w:rPr>
+                <w:noProof/>
+                <w:webHidden/>
+              </w:rPr>
+              <w:fldChar w:fldCharType="begin"/>
+            </w:r>
+            <w:r>
+              <w:rPr>
+                <w:noProof/>
+                <w:webHidden/>
+              </w:rPr>
+              <w:instrText xml:space="preserve"> PAGEREF _Toc107759092 \h </w:instrText>
+            </w:r>
+            <w:r>
+              <w:rPr>
+                <w:noProof/>
+                <w:webHidden/>
+              </w:rPr>
+            </w:r>
+            <w:r>
+              <w:rPr>
+                <w:noProof/>
+                <w:webHidden/>
+              </w:rPr>
+              <w:fldChar w:fldCharType="separate"/>
+            </w:r>
+            <w:r>
+              <w:rPr>
+                <w:noProof/>
+                <w:webHidden/>
+              </w:rPr>
+              <w:t>15</w:t>
             </w:r>
             <w:r>
               <w:rPr>
@@ -812,13 +882,13 @@
     </w:p>
     <w:p>
       <w:pPr>
-        <w:pStyle w:val="berschrift1"/>
+        <w:pStyle w:val="Heading1"/>
         <w:spacing w:line="360" w:lineRule="auto"/>
         <w:rPr>
           <w:rFonts w:cs="Arial"/>
         </w:rPr>
       </w:pPr>
-      <w:bookmarkStart w:id="0" w:name="_Toc107758561"/>
+      <w:bookmarkStart w:id="0" w:name="_Toc107759084"/>
       <w:r>
         <w:rPr>
           <w:rFonts w:cs="Arial"/>
@@ -927,7 +997,7 @@
     </w:p>
     <w:tbl>
       <w:tblPr>
-        <w:tblStyle w:val="Tabellenraster"/>
+        <w:tblStyle w:val="TableGrid"/>
         <w:tblW w:w="0" w:type="auto"/>
         <w:tblLook w:val="04A0" w:firstRow="1" w:lastRow="0" w:firstColumn="1" w:lastColumn="0" w:noHBand="0" w:noVBand="1"/>
       </w:tblPr>
@@ -1293,7 +1363,7 @@
     </w:p>
     <w:p>
       <w:pPr>
-        <w:pStyle w:val="Listenabsatz"/>
+        <w:pStyle w:val="ListParagraph"/>
         <w:numPr>
           <w:ilvl w:val="0"/>
           <w:numId w:val="1"/>
@@ -1312,7 +1382,7 @@
     </w:p>
     <w:p>
       <w:pPr>
-        <w:pStyle w:val="Listenabsatz"/>
+        <w:pStyle w:val="ListParagraph"/>
         <w:numPr>
           <w:ilvl w:val="0"/>
           <w:numId w:val="1"/>
@@ -1379,7 +1449,7 @@
     </w:p>
     <w:p>
       <w:pPr>
-        <w:pStyle w:val="Listenabsatz"/>
+        <w:pStyle w:val="ListParagraph"/>
         <w:numPr>
           <w:ilvl w:val="0"/>
           <w:numId w:val="1"/>
@@ -1410,7 +1480,7 @@
     </w:p>
     <w:p>
       <w:pPr>
-        <w:pStyle w:val="Listenabsatz"/>
+        <w:pStyle w:val="ListParagraph"/>
         <w:numPr>
           <w:ilvl w:val="1"/>
           <w:numId w:val="1"/>
@@ -1711,7 +1781,7 @@
     </w:p>
     <w:p>
       <w:pPr>
-        <w:pStyle w:val="Listenabsatz"/>
+        <w:pStyle w:val="ListParagraph"/>
         <w:numPr>
           <w:ilvl w:val="0"/>
           <w:numId w:val="1"/>
@@ -1744,7 +1814,7 @@
     </w:p>
     <w:p>
       <w:pPr>
-        <w:pStyle w:val="Listenabsatz"/>
+        <w:pStyle w:val="ListParagraph"/>
         <w:numPr>
           <w:ilvl w:val="1"/>
           <w:numId w:val="1"/>
@@ -2048,10 +2118,10 @@
     </w:p>
     <w:p>
       <w:pPr>
-        <w:pStyle w:val="berschrift2"/>
+        <w:pStyle w:val="Heading2"/>
         <w:spacing w:line="360" w:lineRule="auto"/>
       </w:pPr>
-      <w:bookmarkStart w:id="1" w:name="_Toc107758562"/>
+      <w:bookmarkStart w:id="1" w:name="_Toc107759085"/>
       <w:r>
         <w:lastRenderedPageBreak/>
         <w:t>Aufgabe 1.</w:t>
@@ -2637,10 +2707,10 @@
     </w:p>
     <w:p>
       <w:pPr>
-        <w:pStyle w:val="berschrift2"/>
+        <w:pStyle w:val="Heading2"/>
         <w:spacing w:line="360" w:lineRule="auto"/>
       </w:pPr>
-      <w:bookmarkStart w:id="2" w:name="_Toc107758563"/>
+      <w:bookmarkStart w:id="2" w:name="_Toc107759086"/>
       <w:r>
         <w:lastRenderedPageBreak/>
         <w:t>Aufgabe 1.2</w:t>
@@ -2891,13 +2961,13 @@
     </w:p>
     <w:p>
       <w:pPr>
-        <w:pStyle w:val="berschrift1"/>
+        <w:pStyle w:val="Heading1"/>
         <w:spacing w:line="360" w:lineRule="auto"/>
         <w:rPr>
           <w:rFonts w:cs="Arial"/>
         </w:rPr>
       </w:pPr>
-      <w:bookmarkStart w:id="3" w:name="_Toc107758564"/>
+      <w:bookmarkStart w:id="3" w:name="_Toc107759087"/>
       <w:r>
         <w:rPr>
           <w:rFonts w:cs="Arial"/>
@@ -2923,10 +2993,10 @@
     </w:p>
     <w:p>
       <w:pPr>
-        <w:pStyle w:val="berschrift2"/>
+        <w:pStyle w:val="Heading2"/>
         <w:spacing w:line="360" w:lineRule="auto"/>
       </w:pPr>
-      <w:bookmarkStart w:id="4" w:name="_Toc107758565"/>
+      <w:bookmarkStart w:id="4" w:name="_Toc107759088"/>
       <w:r>
         <w:t>Aufgabe 2.1</w:t>
       </w:r>
@@ -3188,10 +3258,10 @@
     </w:p>
     <w:p>
       <w:pPr>
-        <w:pStyle w:val="berschrift2"/>
+        <w:pStyle w:val="Heading2"/>
         <w:spacing w:line="360" w:lineRule="auto"/>
       </w:pPr>
-      <w:bookmarkStart w:id="5" w:name="_Toc107758566"/>
+      <w:bookmarkStart w:id="5" w:name="_Toc107759089"/>
       <w:r>
         <w:t>Aufgabe 2.2</w:t>
       </w:r>
@@ -3252,7 +3322,7 @@
     </w:p>
     <w:p>
       <w:pPr>
-        <w:pStyle w:val="Listenabsatz"/>
+        <w:pStyle w:val="ListParagraph"/>
         <w:numPr>
           <w:ilvl w:val="0"/>
           <w:numId w:val="1"/>
@@ -3273,7 +3343,7 @@
     </w:p>
     <w:p>
       <w:pPr>
-        <w:pStyle w:val="Listenabsatz"/>
+        <w:pStyle w:val="ListParagraph"/>
         <w:numPr>
           <w:ilvl w:val="0"/>
           <w:numId w:val="1"/>
@@ -3750,13 +3820,13 @@
     </w:p>
     <w:p>
       <w:pPr>
-        <w:pStyle w:val="berschrift1"/>
+        <w:pStyle w:val="Heading1"/>
         <w:spacing w:line="360" w:lineRule="auto"/>
         <w:rPr>
           <w:rFonts w:cs="Arial"/>
         </w:rPr>
       </w:pPr>
-      <w:bookmarkStart w:id="6" w:name="_Toc107758567"/>
+      <w:bookmarkStart w:id="6" w:name="_Toc107759090"/>
       <w:r>
         <w:rPr>
           <w:rFonts w:cs="Arial"/>
@@ -4555,13 +4625,13 @@
     </w:p>
     <w:p>
       <w:pPr>
-        <w:pStyle w:val="berschrift1"/>
+        <w:pStyle w:val="Heading1"/>
         <w:spacing w:line="360" w:lineRule="auto"/>
         <w:rPr>
           <w:rFonts w:cs="Arial"/>
         </w:rPr>
       </w:pPr>
-      <w:bookmarkStart w:id="7" w:name="_Toc107758568"/>
+      <w:bookmarkStart w:id="7" w:name="_Toc107759091"/>
       <w:r>
         <w:rPr>
           <w:rFonts w:cs="Arial"/>
@@ -4601,7 +4671,7 @@
     </w:p>
     <w:tbl>
       <w:tblPr>
-        <w:tblStyle w:val="Tabellenraster"/>
+        <w:tblStyle w:val="TableGrid"/>
         <w:tblW w:w="0" w:type="auto"/>
         <w:tblLook w:val="04A0" w:firstRow="1" w:lastRow="0" w:firstColumn="1" w:lastColumn="0" w:noHBand="0" w:noVBand="1"/>
       </w:tblPr>
@@ -4959,7 +5029,7 @@
     </w:p>
     <w:p>
       <w:pPr>
-        <w:pStyle w:val="Listenabsatz"/>
+        <w:pStyle w:val="ListParagraph"/>
         <w:numPr>
           <w:ilvl w:val="0"/>
           <w:numId w:val="2"/>
@@ -4982,7 +5052,7 @@
     </w:p>
     <w:p>
       <w:pPr>
-        <w:pStyle w:val="Listenabsatz"/>
+        <w:pStyle w:val="ListParagraph"/>
         <w:spacing w:line="360" w:lineRule="auto"/>
         <w:rPr>
           <w:rFonts w:ascii="Arial" w:eastAsiaTheme="minorEastAsia" w:hAnsi="Arial" w:cs="Arial"/>
@@ -5032,7 +5102,7 @@
     </w:p>
     <w:p>
       <w:pPr>
-        <w:pStyle w:val="Listenabsatz"/>
+        <w:pStyle w:val="ListParagraph"/>
         <w:spacing w:line="360" w:lineRule="auto"/>
         <w:rPr>
           <w:rFonts w:ascii="Arial" w:eastAsiaTheme="minorEastAsia" w:hAnsi="Arial" w:cs="Arial"/>
@@ -5061,7 +5131,7 @@
     </w:p>
     <w:p>
       <w:pPr>
-        <w:pStyle w:val="Listenabsatz"/>
+        <w:pStyle w:val="ListParagraph"/>
         <w:spacing w:line="360" w:lineRule="auto"/>
         <w:rPr>
           <w:rFonts w:ascii="Arial" w:eastAsiaTheme="minorEastAsia" w:hAnsi="Arial" w:cs="Arial"/>
@@ -5226,7 +5296,7 @@
     </w:p>
     <w:p>
       <w:pPr>
-        <w:pStyle w:val="Listenabsatz"/>
+        <w:pStyle w:val="ListParagraph"/>
         <w:spacing w:line="360" w:lineRule="auto"/>
         <w:rPr>
           <w:rFonts w:ascii="Arial" w:eastAsiaTheme="minorEastAsia" w:hAnsi="Arial" w:cs="Arial"/>
@@ -5297,7 +5367,7 @@
     </w:p>
     <w:p>
       <w:pPr>
-        <w:pStyle w:val="Listenabsatz"/>
+        <w:pStyle w:val="ListParagraph"/>
         <w:spacing w:line="360" w:lineRule="auto"/>
         <w:rPr>
           <w:rFonts w:ascii="Arial" w:eastAsiaTheme="minorEastAsia" w:hAnsi="Arial" w:cs="Arial"/>
@@ -5347,7 +5417,7 @@
     </w:p>
     <w:p>
       <w:pPr>
-        <w:pStyle w:val="Listenabsatz"/>
+        <w:pStyle w:val="ListParagraph"/>
         <w:spacing w:line="360" w:lineRule="auto"/>
         <w:rPr>
           <w:rFonts w:ascii="Arial" w:eastAsiaTheme="minorEastAsia" w:hAnsi="Arial" w:cs="Arial"/>
@@ -5430,7 +5500,7 @@
     </w:p>
     <w:p>
       <w:pPr>
-        <w:pStyle w:val="Listenabsatz"/>
+        <w:pStyle w:val="ListParagraph"/>
         <w:spacing w:line="360" w:lineRule="auto"/>
         <w:rPr>
           <w:rFonts w:ascii="Arial" w:eastAsiaTheme="minorEastAsia" w:hAnsi="Arial" w:cs="Arial"/>
@@ -5449,7 +5519,7 @@
     </w:p>
     <w:p>
       <w:pPr>
-        <w:pStyle w:val="Listenabsatz"/>
+        <w:pStyle w:val="ListParagraph"/>
         <w:spacing w:line="360" w:lineRule="auto"/>
         <w:rPr>
           <w:rFonts w:ascii="Arial" w:eastAsiaTheme="minorEastAsia" w:hAnsi="Arial" w:cs="Arial"/>
@@ -5557,7 +5627,7 @@
     </w:p>
     <w:p>
       <w:pPr>
-        <w:pStyle w:val="Listenabsatz"/>
+        <w:pStyle w:val="ListParagraph"/>
         <w:spacing w:line="360" w:lineRule="auto"/>
         <w:rPr>
           <w:rFonts w:ascii="Arial" w:eastAsiaTheme="minorEastAsia" w:hAnsi="Arial" w:cs="Arial"/>
@@ -5576,7 +5646,7 @@
     </w:p>
     <w:p>
       <w:pPr>
-        <w:pStyle w:val="Listenabsatz"/>
+        <w:pStyle w:val="ListParagraph"/>
         <w:spacing w:line="360" w:lineRule="auto"/>
         <w:rPr>
           <w:rFonts w:ascii="Arial" w:eastAsiaTheme="minorEastAsia" w:hAnsi="Arial" w:cs="Arial"/>
@@ -5645,7 +5715,7 @@
     </w:p>
     <w:p>
       <w:pPr>
-        <w:pStyle w:val="Listenabsatz"/>
+        <w:pStyle w:val="ListParagraph"/>
         <w:spacing w:line="360" w:lineRule="auto"/>
         <w:rPr>
           <w:rFonts w:ascii="Arial" w:eastAsiaTheme="minorEastAsia" w:hAnsi="Arial" w:cs="Arial"/>
@@ -5735,7 +5805,7 @@
     </w:p>
     <w:p>
       <w:pPr>
-        <w:pStyle w:val="Listenabsatz"/>
+        <w:pStyle w:val="ListParagraph"/>
         <w:spacing w:line="360" w:lineRule="auto"/>
         <w:rPr>
           <w:rFonts w:ascii="Arial" w:eastAsiaTheme="minorEastAsia" w:hAnsi="Arial" w:cs="Arial"/>
@@ -5758,7 +5828,7 @@
     </w:p>
     <w:p>
       <w:pPr>
-        <w:pStyle w:val="Listenabsatz"/>
+        <w:pStyle w:val="ListParagraph"/>
         <w:spacing w:line="360" w:lineRule="auto"/>
         <w:rPr>
           <w:rFonts w:ascii="Arial" w:eastAsiaTheme="minorEastAsia" w:hAnsi="Arial" w:cs="Arial"/>
@@ -5777,7 +5847,7 @@
     </w:p>
     <w:p>
       <w:pPr>
-        <w:pStyle w:val="Listenabsatz"/>
+        <w:pStyle w:val="ListParagraph"/>
         <w:spacing w:line="360" w:lineRule="auto"/>
         <w:rPr>
           <w:rFonts w:ascii="Arial" w:eastAsiaTheme="minorEastAsia" w:hAnsi="Arial" w:cs="Arial"/>
@@ -6041,7 +6111,7 @@
     </w:p>
     <w:p>
       <w:pPr>
-        <w:pStyle w:val="Listenabsatz"/>
+        <w:pStyle w:val="ListParagraph"/>
         <w:numPr>
           <w:ilvl w:val="0"/>
           <w:numId w:val="2"/>
@@ -6065,7 +6135,7 @@
     </w:p>
     <w:p>
       <w:pPr>
-        <w:pStyle w:val="Listenabsatz"/>
+        <w:pStyle w:val="ListParagraph"/>
         <w:spacing w:line="360" w:lineRule="auto"/>
         <w:rPr>
           <w:rFonts w:ascii="Arial" w:eastAsiaTheme="minorEastAsia" w:hAnsi="Arial" w:cs="Arial"/>
@@ -6115,7 +6185,7 @@
     </w:p>
     <w:p>
       <w:pPr>
-        <w:pStyle w:val="Listenabsatz"/>
+        <w:pStyle w:val="ListParagraph"/>
         <w:spacing w:line="360" w:lineRule="auto"/>
         <w:rPr>
           <w:rFonts w:ascii="Arial" w:eastAsiaTheme="minorEastAsia" w:hAnsi="Arial" w:cs="Arial"/>
@@ -6144,7 +6214,7 @@
     </w:p>
     <w:p>
       <w:pPr>
-        <w:pStyle w:val="Listenabsatz"/>
+        <w:pStyle w:val="ListParagraph"/>
         <w:spacing w:line="360" w:lineRule="auto"/>
         <w:rPr>
           <w:rFonts w:ascii="Arial" w:eastAsiaTheme="minorEastAsia" w:hAnsi="Arial" w:cs="Arial"/>
@@ -6309,7 +6379,7 @@
     </w:p>
     <w:p>
       <w:pPr>
-        <w:pStyle w:val="Listenabsatz"/>
+        <w:pStyle w:val="ListParagraph"/>
         <w:spacing w:line="360" w:lineRule="auto"/>
         <w:rPr>
           <w:rFonts w:ascii="Arial" w:eastAsiaTheme="minorEastAsia" w:hAnsi="Arial" w:cs="Arial"/>
@@ -6380,7 +6450,7 @@
     </w:p>
     <w:p>
       <w:pPr>
-        <w:pStyle w:val="Listenabsatz"/>
+        <w:pStyle w:val="ListParagraph"/>
         <w:spacing w:line="360" w:lineRule="auto"/>
         <w:rPr>
           <w:rFonts w:ascii="Arial" w:eastAsiaTheme="minorEastAsia" w:hAnsi="Arial" w:cs="Arial"/>
@@ -6430,7 +6500,7 @@
     </w:p>
     <w:p>
       <w:pPr>
-        <w:pStyle w:val="Listenabsatz"/>
+        <w:pStyle w:val="ListParagraph"/>
         <w:spacing w:line="360" w:lineRule="auto"/>
         <w:rPr>
           <w:rFonts w:ascii="Arial" w:eastAsiaTheme="minorEastAsia" w:hAnsi="Arial" w:cs="Arial"/>
@@ -6513,7 +6583,7 @@
     </w:p>
     <w:p>
       <w:pPr>
-        <w:pStyle w:val="Listenabsatz"/>
+        <w:pStyle w:val="ListParagraph"/>
         <w:spacing w:line="360" w:lineRule="auto"/>
         <w:rPr>
           <w:rFonts w:ascii="Arial" w:eastAsiaTheme="minorEastAsia" w:hAnsi="Arial" w:cs="Arial"/>
@@ -6532,7 +6602,7 @@
     </w:p>
     <w:p>
       <w:pPr>
-        <w:pStyle w:val="Listenabsatz"/>
+        <w:pStyle w:val="ListParagraph"/>
         <w:spacing w:line="360" w:lineRule="auto"/>
         <w:rPr>
           <w:rFonts w:ascii="Arial" w:eastAsiaTheme="minorEastAsia" w:hAnsi="Arial" w:cs="Arial"/>
@@ -6640,7 +6710,7 @@
     </w:p>
     <w:p>
       <w:pPr>
-        <w:pStyle w:val="Listenabsatz"/>
+        <w:pStyle w:val="ListParagraph"/>
         <w:spacing w:line="360" w:lineRule="auto"/>
         <w:rPr>
           <w:rFonts w:ascii="Arial" w:eastAsiaTheme="minorEastAsia" w:hAnsi="Arial" w:cs="Arial"/>
@@ -6659,7 +6729,7 @@
     </w:p>
     <w:p>
       <w:pPr>
-        <w:pStyle w:val="Listenabsatz"/>
+        <w:pStyle w:val="ListParagraph"/>
         <w:spacing w:line="360" w:lineRule="auto"/>
         <w:rPr>
           <w:rFonts w:ascii="Arial" w:eastAsiaTheme="minorEastAsia" w:hAnsi="Arial" w:cs="Arial"/>
@@ -6728,7 +6798,7 @@
     </w:p>
     <w:p>
       <w:pPr>
-        <w:pStyle w:val="Listenabsatz"/>
+        <w:pStyle w:val="ListParagraph"/>
         <w:spacing w:line="360" w:lineRule="auto"/>
         <w:rPr>
           <w:rFonts w:ascii="Arial" w:eastAsiaTheme="minorEastAsia" w:hAnsi="Arial" w:cs="Arial"/>
@@ -6818,7 +6888,7 @@
     </w:p>
     <w:p>
       <w:pPr>
-        <w:pStyle w:val="Listenabsatz"/>
+        <w:pStyle w:val="ListParagraph"/>
         <w:spacing w:line="360" w:lineRule="auto"/>
         <w:rPr>
           <w:rFonts w:ascii="Arial" w:eastAsiaTheme="minorEastAsia" w:hAnsi="Arial" w:cs="Arial"/>
@@ -6841,7 +6911,7 @@
     </w:p>
     <w:p>
       <w:pPr>
-        <w:pStyle w:val="Listenabsatz"/>
+        <w:pStyle w:val="ListParagraph"/>
         <w:spacing w:line="360" w:lineRule="auto"/>
         <w:rPr>
           <w:rFonts w:ascii="Arial" w:eastAsiaTheme="minorEastAsia" w:hAnsi="Arial" w:cs="Arial"/>
@@ -6860,7 +6930,7 @@
     </w:p>
     <w:p>
       <w:pPr>
-        <w:pStyle w:val="Listenabsatz"/>
+        <w:pStyle w:val="ListParagraph"/>
         <w:spacing w:line="360" w:lineRule="auto"/>
         <w:rPr>
           <w:rFonts w:ascii="Arial" w:eastAsiaTheme="minorEastAsia" w:hAnsi="Arial" w:cs="Arial"/>
@@ -6974,7 +7044,7 @@
     </w:p>
     <w:p>
       <w:pPr>
-        <w:pStyle w:val="Listenabsatz"/>
+        <w:pStyle w:val="ListParagraph"/>
         <w:spacing w:line="360" w:lineRule="auto"/>
         <w:rPr>
           <w:rFonts w:ascii="Arial" w:eastAsiaTheme="minorEastAsia" w:hAnsi="Arial" w:cs="Arial"/>
@@ -7003,7 +7073,7 @@
     </w:p>
     <w:p>
       <w:pPr>
-        <w:pStyle w:val="Listenabsatz"/>
+        <w:pStyle w:val="ListParagraph"/>
         <w:spacing w:line="360" w:lineRule="auto"/>
         <w:rPr>
           <w:noProof/>
@@ -7115,7 +7185,7 @@
     </w:p>
     <w:p>
       <w:pPr>
-        <w:pStyle w:val="Listenabsatz"/>
+        <w:pStyle w:val="ListParagraph"/>
         <w:numPr>
           <w:ilvl w:val="0"/>
           <w:numId w:val="6"/>
@@ -7139,7 +7209,7 @@
     </w:p>
     <w:p>
       <w:pPr>
-        <w:pStyle w:val="Listenabsatz"/>
+        <w:pStyle w:val="ListParagraph"/>
         <w:spacing w:line="360" w:lineRule="auto"/>
         <w:rPr>
           <w:rFonts w:ascii="Arial" w:eastAsiaTheme="minorEastAsia" w:hAnsi="Arial" w:cs="Arial"/>
@@ -7189,7 +7259,7 @@
     </w:p>
     <w:p>
       <w:pPr>
-        <w:pStyle w:val="Listenabsatz"/>
+        <w:pStyle w:val="ListParagraph"/>
         <w:spacing w:line="360" w:lineRule="auto"/>
         <w:rPr>
           <w:rFonts w:ascii="Arial" w:eastAsiaTheme="minorEastAsia" w:hAnsi="Arial" w:cs="Arial"/>
@@ -7218,7 +7288,7 @@
     </w:p>
     <w:p>
       <w:pPr>
-        <w:pStyle w:val="Listenabsatz"/>
+        <w:pStyle w:val="ListParagraph"/>
         <w:spacing w:line="360" w:lineRule="auto"/>
         <w:rPr>
           <w:rFonts w:ascii="Arial" w:eastAsiaTheme="minorEastAsia" w:hAnsi="Arial" w:cs="Arial"/>
@@ -7383,7 +7453,7 @@
     </w:p>
     <w:p>
       <w:pPr>
-        <w:pStyle w:val="Listenabsatz"/>
+        <w:pStyle w:val="ListParagraph"/>
         <w:spacing w:line="360" w:lineRule="auto"/>
         <w:rPr>
           <w:rFonts w:ascii="Arial" w:eastAsiaTheme="minorEastAsia" w:hAnsi="Arial" w:cs="Arial"/>
@@ -7475,7 +7545,7 @@
     </w:p>
     <w:p>
       <w:pPr>
-        <w:pStyle w:val="Listenabsatz"/>
+        <w:pStyle w:val="ListParagraph"/>
         <w:spacing w:line="360" w:lineRule="auto"/>
         <w:rPr>
           <w:rFonts w:ascii="Arial" w:eastAsiaTheme="minorEastAsia" w:hAnsi="Arial" w:cs="Arial"/>
@@ -7558,7 +7628,7 @@
     </w:p>
     <w:p>
       <w:pPr>
-        <w:pStyle w:val="Listenabsatz"/>
+        <w:pStyle w:val="ListParagraph"/>
         <w:spacing w:line="360" w:lineRule="auto"/>
         <w:rPr>
           <w:rFonts w:ascii="Arial" w:eastAsiaTheme="minorEastAsia" w:hAnsi="Arial" w:cs="Arial"/>
@@ -7577,7 +7647,7 @@
     </w:p>
     <w:p>
       <w:pPr>
-        <w:pStyle w:val="Listenabsatz"/>
+        <w:pStyle w:val="ListParagraph"/>
         <w:spacing w:line="360" w:lineRule="auto"/>
         <w:rPr>
           <w:rFonts w:ascii="Arial" w:eastAsiaTheme="minorEastAsia" w:hAnsi="Arial" w:cs="Arial"/>
@@ -7685,7 +7755,7 @@
     </w:p>
     <w:p>
       <w:pPr>
-        <w:pStyle w:val="Listenabsatz"/>
+        <w:pStyle w:val="ListParagraph"/>
         <w:spacing w:line="360" w:lineRule="auto"/>
         <w:rPr>
           <w:rFonts w:ascii="Arial" w:eastAsiaTheme="minorEastAsia" w:hAnsi="Arial" w:cs="Arial"/>
@@ -7704,7 +7774,7 @@
     </w:p>
     <w:p>
       <w:pPr>
-        <w:pStyle w:val="Listenabsatz"/>
+        <w:pStyle w:val="ListParagraph"/>
         <w:spacing w:line="360" w:lineRule="auto"/>
         <w:rPr>
           <w:rFonts w:ascii="Arial" w:eastAsiaTheme="minorEastAsia" w:hAnsi="Arial" w:cs="Arial"/>
@@ -7773,7 +7843,7 @@
     </w:p>
     <w:p>
       <w:pPr>
-        <w:pStyle w:val="Listenabsatz"/>
+        <w:pStyle w:val="ListParagraph"/>
         <w:spacing w:line="360" w:lineRule="auto"/>
         <w:rPr>
           <w:rFonts w:ascii="Arial" w:eastAsiaTheme="minorEastAsia" w:hAnsi="Arial" w:cs="Arial"/>
@@ -7863,7 +7933,7 @@
     </w:p>
     <w:p>
       <w:pPr>
-        <w:pStyle w:val="Listenabsatz"/>
+        <w:pStyle w:val="ListParagraph"/>
         <w:spacing w:line="360" w:lineRule="auto"/>
         <w:rPr>
           <w:rFonts w:ascii="Arial" w:eastAsiaTheme="minorEastAsia" w:hAnsi="Arial" w:cs="Arial"/>
@@ -7886,7 +7956,7 @@
     </w:p>
     <w:p>
       <w:pPr>
-        <w:pStyle w:val="Listenabsatz"/>
+        <w:pStyle w:val="ListParagraph"/>
         <w:spacing w:line="360" w:lineRule="auto"/>
         <w:rPr>
           <w:rFonts w:ascii="Arial" w:eastAsiaTheme="minorEastAsia" w:hAnsi="Arial" w:cs="Arial"/>
@@ -7904,7 +7974,7 @@
     </w:p>
     <w:p>
       <w:pPr>
-        <w:pStyle w:val="Listenabsatz"/>
+        <w:pStyle w:val="ListParagraph"/>
         <w:spacing w:line="360" w:lineRule="auto"/>
         <w:rPr>
           <w:rFonts w:ascii="Arial" w:eastAsiaTheme="minorEastAsia" w:hAnsi="Arial" w:cs="Arial"/>
@@ -8012,7 +8082,7 @@
     </w:p>
     <w:p>
       <w:pPr>
-        <w:pStyle w:val="Listenabsatz"/>
+        <w:pStyle w:val="ListParagraph"/>
         <w:spacing w:line="360" w:lineRule="auto"/>
         <w:rPr>
           <w:rFonts w:ascii="Arial" w:eastAsiaTheme="minorEastAsia" w:hAnsi="Arial" w:cs="Arial"/>
@@ -8041,7 +8111,7 @@
     </w:p>
     <w:p>
       <w:pPr>
-        <w:pStyle w:val="Listenabsatz"/>
+        <w:pStyle w:val="ListParagraph"/>
         <w:spacing w:line="360" w:lineRule="auto"/>
         <w:rPr>
           <w:noProof/>
@@ -8155,7 +8225,7 @@
     </w:p>
     <w:p>
       <w:pPr>
-        <w:pStyle w:val="Listenabsatz"/>
+        <w:pStyle w:val="ListParagraph"/>
         <w:numPr>
           <w:ilvl w:val="0"/>
           <w:numId w:val="6"/>
@@ -8179,7 +8249,7 @@
     </w:p>
     <w:p>
       <w:pPr>
-        <w:pStyle w:val="Listenabsatz"/>
+        <w:pStyle w:val="ListParagraph"/>
         <w:spacing w:line="360" w:lineRule="auto"/>
         <w:rPr>
           <w:rFonts w:ascii="Arial" w:eastAsiaTheme="minorEastAsia" w:hAnsi="Arial" w:cs="Arial"/>
@@ -8229,7 +8299,7 @@
     </w:p>
     <w:p>
       <w:pPr>
-        <w:pStyle w:val="Listenabsatz"/>
+        <w:pStyle w:val="ListParagraph"/>
         <w:spacing w:line="360" w:lineRule="auto"/>
         <w:rPr>
           <w:rFonts w:ascii="Arial" w:eastAsiaTheme="minorEastAsia" w:hAnsi="Arial" w:cs="Arial"/>
@@ -8258,7 +8328,7 @@
     </w:p>
     <w:p>
       <w:pPr>
-        <w:pStyle w:val="Listenabsatz"/>
+        <w:pStyle w:val="ListParagraph"/>
         <w:spacing w:line="360" w:lineRule="auto"/>
         <w:rPr>
           <w:rFonts w:ascii="Arial" w:eastAsiaTheme="minorEastAsia" w:hAnsi="Arial" w:cs="Arial"/>
@@ -8423,7 +8493,7 @@
     </w:p>
     <w:p>
       <w:pPr>
-        <w:pStyle w:val="Listenabsatz"/>
+        <w:pStyle w:val="ListParagraph"/>
         <w:spacing w:line="360" w:lineRule="auto"/>
         <w:rPr>
           <w:rFonts w:ascii="Arial" w:eastAsiaTheme="minorEastAsia" w:hAnsi="Arial" w:cs="Arial"/>
@@ -8494,7 +8564,7 @@
     </w:p>
     <w:p>
       <w:pPr>
-        <w:pStyle w:val="Listenabsatz"/>
+        <w:pStyle w:val="ListParagraph"/>
         <w:spacing w:line="360" w:lineRule="auto"/>
         <w:rPr>
           <w:rFonts w:ascii="Arial" w:eastAsiaTheme="minorEastAsia" w:hAnsi="Arial" w:cs="Arial"/>
@@ -8577,7 +8647,7 @@
     </w:p>
     <w:p>
       <w:pPr>
-        <w:pStyle w:val="Listenabsatz"/>
+        <w:pStyle w:val="ListParagraph"/>
         <w:spacing w:line="360" w:lineRule="auto"/>
         <w:rPr>
           <w:rFonts w:ascii="Arial" w:eastAsiaTheme="minorEastAsia" w:hAnsi="Arial" w:cs="Arial"/>
@@ -8596,7 +8666,7 @@
     </w:p>
     <w:p>
       <w:pPr>
-        <w:pStyle w:val="Listenabsatz"/>
+        <w:pStyle w:val="ListParagraph"/>
         <w:spacing w:line="360" w:lineRule="auto"/>
         <w:rPr>
           <w:rFonts w:ascii="Arial" w:eastAsiaTheme="minorEastAsia" w:hAnsi="Arial" w:cs="Arial"/>
@@ -8704,7 +8774,7 @@
     </w:p>
     <w:p>
       <w:pPr>
-        <w:pStyle w:val="Listenabsatz"/>
+        <w:pStyle w:val="ListParagraph"/>
         <w:spacing w:line="360" w:lineRule="auto"/>
         <w:rPr>
           <w:rFonts w:ascii="Arial" w:eastAsiaTheme="minorEastAsia" w:hAnsi="Arial" w:cs="Arial"/>
@@ -8723,7 +8793,7 @@
     </w:p>
     <w:p>
       <w:pPr>
-        <w:pStyle w:val="Listenabsatz"/>
+        <w:pStyle w:val="ListParagraph"/>
         <w:spacing w:line="360" w:lineRule="auto"/>
         <w:rPr>
           <w:rFonts w:ascii="Arial" w:eastAsiaTheme="minorEastAsia" w:hAnsi="Arial" w:cs="Arial"/>
@@ -8792,7 +8862,7 @@
     </w:p>
     <w:p>
       <w:pPr>
-        <w:pStyle w:val="Listenabsatz"/>
+        <w:pStyle w:val="ListParagraph"/>
         <w:spacing w:line="360" w:lineRule="auto"/>
         <w:rPr>
           <w:rFonts w:ascii="Arial" w:eastAsiaTheme="minorEastAsia" w:hAnsi="Arial" w:cs="Arial"/>
@@ -8882,7 +8952,7 @@
     </w:p>
     <w:p>
       <w:pPr>
-        <w:pStyle w:val="Listenabsatz"/>
+        <w:pStyle w:val="ListParagraph"/>
         <w:spacing w:line="360" w:lineRule="auto"/>
         <w:rPr>
           <w:rFonts w:ascii="Arial" w:eastAsiaTheme="minorEastAsia" w:hAnsi="Arial" w:cs="Arial"/>
@@ -8905,7 +8975,7 @@
     </w:p>
     <w:p>
       <w:pPr>
-        <w:pStyle w:val="Listenabsatz"/>
+        <w:pStyle w:val="ListParagraph"/>
         <w:spacing w:line="360" w:lineRule="auto"/>
         <w:rPr>
           <w:rFonts w:ascii="Arial" w:eastAsiaTheme="minorEastAsia" w:hAnsi="Arial" w:cs="Arial"/>
@@ -8924,7 +8994,7 @@
     </w:p>
     <w:p>
       <w:pPr>
-        <w:pStyle w:val="Listenabsatz"/>
+        <w:pStyle w:val="ListParagraph"/>
         <w:spacing w:line="360" w:lineRule="auto"/>
         <w:rPr>
           <w:rFonts w:ascii="Arial" w:eastAsiaTheme="minorEastAsia" w:hAnsi="Arial" w:cs="Arial"/>
@@ -9032,7 +9102,7 @@
     </w:p>
     <w:p>
       <w:pPr>
-        <w:pStyle w:val="Listenabsatz"/>
+        <w:pStyle w:val="ListParagraph"/>
         <w:spacing w:line="360" w:lineRule="auto"/>
         <w:rPr>
           <w:rFonts w:ascii="Arial" w:eastAsiaTheme="minorEastAsia" w:hAnsi="Arial" w:cs="Arial"/>
@@ -9061,7 +9131,7 @@
     </w:p>
     <w:p>
       <w:pPr>
-        <w:pStyle w:val="Listenabsatz"/>
+        <w:pStyle w:val="ListParagraph"/>
         <w:spacing w:line="360" w:lineRule="auto"/>
         <w:rPr>
           <w:noProof/>
@@ -9175,11 +9245,12 @@
     </w:p>
     <w:p>
       <w:pPr>
-        <w:pStyle w:val="berschrift1"/>
+        <w:pStyle w:val="Heading1"/>
         <w:rPr>
           <w:rFonts w:eastAsiaTheme="minorEastAsia"/>
         </w:rPr>
       </w:pPr>
+      <w:bookmarkStart w:id="8" w:name="_Toc107759092"/>
       <w:r>
         <w:rPr>
           <w:rFonts w:eastAsiaTheme="minorEastAsia"/>
@@ -9187,6 +9258,7 @@
         <w:lastRenderedPageBreak/>
         <w:t>Eigenständigkeitserklärung</w:t>
       </w:r>
+      <w:bookmarkEnd w:id="8"/>
     </w:p>
     <w:p/>
     <w:p>
@@ -9423,7 +9495,7 @@
     <w:sdtContent>
       <w:p>
         <w:pPr>
-          <w:pStyle w:val="Fuzeile"/>
+          <w:pStyle w:val="Footer"/>
           <w:rPr>
             <w:rFonts w:ascii="Arial" w:hAnsi="Arial" w:cs="Arial"/>
             <w:sz w:val="24"/>
@@ -9433,7 +9505,7 @@
       </w:p>
       <w:tbl>
         <w:tblPr>
-          <w:tblStyle w:val="Tabellenraster"/>
+          <w:tblStyle w:val="TableGrid"/>
           <w:tblW w:w="0" w:type="auto"/>
           <w:tblBorders>
             <w:top w:val="none" w:sz="0" w:space="0" w:color="auto"/>
@@ -9457,7 +9529,7 @@
             </w:tcPr>
             <w:p>
               <w:pPr>
-                <w:pStyle w:val="Fuzeile"/>
+                <w:pStyle w:val="Footer"/>
                 <w:rPr>
                   <w:rFonts w:ascii="Arial" w:hAnsi="Arial" w:cs="Arial"/>
                   <w:sz w:val="24"/>
@@ -9473,7 +9545,7 @@
             </w:tcPr>
             <w:p>
               <w:pPr>
-                <w:pStyle w:val="Fuzeile"/>
+                <w:pStyle w:val="Footer"/>
                 <w:rPr>
                   <w:rFonts w:ascii="Arial" w:hAnsi="Arial" w:cs="Arial"/>
                   <w:sz w:val="24"/>
@@ -9497,7 +9569,7 @@
             </w:tcPr>
             <w:p>
               <w:pPr>
-                <w:pStyle w:val="Fuzeile"/>
+                <w:pStyle w:val="Footer"/>
                 <w:jc w:val="right"/>
                 <w:rPr>
                   <w:rFonts w:ascii="Arial" w:hAnsi="Arial" w:cs="Arial"/>
@@ -9552,7 +9624,7 @@
       </w:tbl>
       <w:p>
         <w:pPr>
-          <w:pStyle w:val="Fuzeile"/>
+          <w:pStyle w:val="Footer"/>
           <w:rPr>
             <w:rFonts w:ascii="Arial" w:hAnsi="Arial" w:cs="Arial"/>
             <w:sz w:val="24"/>
@@ -10648,15 +10720,15 @@
     <w:lsdException w:name="Unresolved Mention" w:semiHidden="1" w:unhideWhenUsed="1"/>
     <w:lsdException w:name="Smart Link" w:semiHidden="1" w:unhideWhenUsed="1"/>
   </w:latentStyles>
-  <w:style w:type="paragraph" w:default="1" w:styleId="Standard">
+  <w:style w:type="paragraph" w:default="1" w:styleId="Normal">
     <w:name w:val="Normal"/>
     <w:qFormat/>
   </w:style>
-  <w:style w:type="paragraph" w:styleId="berschrift1">
+  <w:style w:type="paragraph" w:styleId="Heading1">
     <w:name w:val="heading 1"/>
-    <w:basedOn w:val="Standard"/>
-    <w:next w:val="Standard"/>
-    <w:link w:val="berschrift1Zchn"/>
+    <w:basedOn w:val="Normal"/>
+    <w:next w:val="Normal"/>
+    <w:link w:val="Heading1Char"/>
     <w:uiPriority w:val="9"/>
     <w:qFormat/>
     <w:rsid w:val="00A21E7E"/>
@@ -10673,11 +10745,11 @@
       <w:szCs w:val="32"/>
     </w:rPr>
   </w:style>
-  <w:style w:type="paragraph" w:styleId="berschrift2">
+  <w:style w:type="paragraph" w:styleId="Heading2">
     <w:name w:val="heading 2"/>
-    <w:basedOn w:val="Standard"/>
-    <w:next w:val="Standard"/>
-    <w:link w:val="berschrift2Zchn"/>
+    <w:basedOn w:val="Normal"/>
+    <w:next w:val="Normal"/>
+    <w:link w:val="Heading2Char"/>
     <w:uiPriority w:val="9"/>
     <w:unhideWhenUsed/>
     <w:qFormat/>
@@ -10695,13 +10767,13 @@
       <w:szCs w:val="26"/>
     </w:rPr>
   </w:style>
-  <w:style w:type="character" w:default="1" w:styleId="Absatz-Standardschriftart">
+  <w:style w:type="character" w:default="1" w:styleId="DefaultParagraphFont">
     <w:name w:val="Default Paragraph Font"/>
     <w:uiPriority w:val="1"/>
     <w:semiHidden/>
     <w:unhideWhenUsed/>
   </w:style>
-  <w:style w:type="table" w:default="1" w:styleId="NormaleTabelle">
+  <w:style w:type="table" w:default="1" w:styleId="TableNormal">
     <w:name w:val="Normal Table"/>
     <w:uiPriority w:val="99"/>
     <w:semiHidden/>
@@ -10716,16 +10788,16 @@
       </w:tblCellMar>
     </w:tblPr>
   </w:style>
-  <w:style w:type="numbering" w:default="1" w:styleId="KeineListe">
+  <w:style w:type="numbering" w:default="1" w:styleId="NoList">
     <w:name w:val="No List"/>
     <w:uiPriority w:val="99"/>
     <w:semiHidden/>
     <w:unhideWhenUsed/>
   </w:style>
-  <w:style w:type="paragraph" w:styleId="Kopfzeile">
+  <w:style w:type="paragraph" w:styleId="Header">
     <w:name w:val="header"/>
-    <w:basedOn w:val="Standard"/>
-    <w:link w:val="KopfzeileZchn"/>
+    <w:basedOn w:val="Normal"/>
+    <w:link w:val="HeaderChar"/>
     <w:uiPriority w:val="99"/>
     <w:unhideWhenUsed/>
     <w:rsid w:val="003A0E6D"/>
@@ -10737,17 +10809,17 @@
       <w:spacing w:after="0" w:line="240" w:lineRule="auto"/>
     </w:pPr>
   </w:style>
-  <w:style w:type="character" w:customStyle="1" w:styleId="KopfzeileZchn">
-    <w:name w:val="Kopfzeile Zchn"/>
-    <w:basedOn w:val="Absatz-Standardschriftart"/>
-    <w:link w:val="Kopfzeile"/>
+  <w:style w:type="character" w:customStyle="1" w:styleId="HeaderChar">
+    <w:name w:val="Header Char"/>
+    <w:basedOn w:val="DefaultParagraphFont"/>
+    <w:link w:val="Header"/>
     <w:uiPriority w:val="99"/>
     <w:rsid w:val="003A0E6D"/>
   </w:style>
-  <w:style w:type="paragraph" w:styleId="Fuzeile">
+  <w:style w:type="paragraph" w:styleId="Footer">
     <w:name w:val="footer"/>
-    <w:basedOn w:val="Standard"/>
-    <w:link w:val="FuzeileZchn"/>
+    <w:basedOn w:val="Normal"/>
+    <w:link w:val="FooterChar"/>
     <w:uiPriority w:val="99"/>
     <w:unhideWhenUsed/>
     <w:rsid w:val="003A0E6D"/>
@@ -10759,16 +10831,16 @@
       <w:spacing w:after="0" w:line="240" w:lineRule="auto"/>
     </w:pPr>
   </w:style>
-  <w:style w:type="character" w:customStyle="1" w:styleId="FuzeileZchn">
-    <w:name w:val="Fußzeile Zchn"/>
-    <w:basedOn w:val="Absatz-Standardschriftart"/>
-    <w:link w:val="Fuzeile"/>
+  <w:style w:type="character" w:customStyle="1" w:styleId="FooterChar">
+    <w:name w:val="Footer Char"/>
+    <w:basedOn w:val="DefaultParagraphFont"/>
+    <w:link w:val="Footer"/>
     <w:uiPriority w:val="99"/>
     <w:rsid w:val="003A0E6D"/>
   </w:style>
-  <w:style w:type="table" w:styleId="Tabellenraster">
+  <w:style w:type="table" w:styleId="TableGrid">
     <w:name w:val="Table Grid"/>
-    <w:basedOn w:val="NormaleTabelle"/>
+    <w:basedOn w:val="TableNormal"/>
     <w:uiPriority w:val="39"/>
     <w:rsid w:val="002434AE"/>
     <w:pPr>
@@ -10785,10 +10857,10 @@
       </w:tblBorders>
     </w:tblPr>
   </w:style>
-  <w:style w:type="character" w:customStyle="1" w:styleId="berschrift1Zchn">
-    <w:name w:val="Überschrift 1 Zchn"/>
-    <w:basedOn w:val="Absatz-Standardschriftart"/>
-    <w:link w:val="berschrift1"/>
+  <w:style w:type="character" w:customStyle="1" w:styleId="Heading1Char">
+    <w:name w:val="Heading 1 Char"/>
+    <w:basedOn w:val="DefaultParagraphFont"/>
+    <w:link w:val="Heading1"/>
     <w:uiPriority w:val="9"/>
     <w:rsid w:val="00A21E7E"/>
     <w:rPr>
@@ -10798,10 +10870,10 @@
       <w:szCs w:val="32"/>
     </w:rPr>
   </w:style>
-  <w:style w:type="paragraph" w:styleId="Inhaltsverzeichnisberschrift">
+  <w:style w:type="paragraph" w:styleId="TOCHeading">
     <w:name w:val="TOC Heading"/>
-    <w:basedOn w:val="berschrift1"/>
-    <w:next w:val="Standard"/>
+    <w:basedOn w:val="Heading1"/>
+    <w:next w:val="Normal"/>
     <w:uiPriority w:val="39"/>
     <w:unhideWhenUsed/>
     <w:qFormat/>
@@ -10813,10 +10885,10 @@
       <w:lang w:eastAsia="de-DE"/>
     </w:rPr>
   </w:style>
-  <w:style w:type="paragraph" w:styleId="Verzeichnis1">
+  <w:style w:type="paragraph" w:styleId="TOC1">
     <w:name w:val="toc 1"/>
-    <w:basedOn w:val="Standard"/>
-    <w:next w:val="Standard"/>
+    <w:basedOn w:val="Normal"/>
+    <w:next w:val="Normal"/>
     <w:autoRedefine/>
     <w:uiPriority w:val="39"/>
     <w:unhideWhenUsed/>
@@ -10827,7 +10899,7 @@
   </w:style>
   <w:style w:type="character" w:styleId="Hyperlink">
     <w:name w:val="Hyperlink"/>
-    <w:basedOn w:val="Absatz-Standardschriftart"/>
+    <w:basedOn w:val="DefaultParagraphFont"/>
     <w:uiPriority w:val="99"/>
     <w:unhideWhenUsed/>
     <w:rsid w:val="00440ED8"/>
@@ -10836,9 +10908,9 @@
       <w:u w:val="single"/>
     </w:rPr>
   </w:style>
-  <w:style w:type="character" w:styleId="Platzhaltertext">
+  <w:style w:type="character" w:styleId="PlaceholderText">
     <w:name w:val="Placeholder Text"/>
-    <w:basedOn w:val="Absatz-Standardschriftart"/>
+    <w:basedOn w:val="DefaultParagraphFont"/>
     <w:uiPriority w:val="99"/>
     <w:semiHidden/>
     <w:rsid w:val="00AD54DE"/>
@@ -10846,10 +10918,10 @@
       <w:color w:val="808080"/>
     </w:rPr>
   </w:style>
-  <w:style w:type="character" w:customStyle="1" w:styleId="berschrift2Zchn">
-    <w:name w:val="Überschrift 2 Zchn"/>
-    <w:basedOn w:val="Absatz-Standardschriftart"/>
-    <w:link w:val="berschrift2"/>
+  <w:style w:type="character" w:customStyle="1" w:styleId="Heading2Char">
+    <w:name w:val="Heading 2 Char"/>
+    <w:basedOn w:val="DefaultParagraphFont"/>
+    <w:link w:val="Heading2"/>
     <w:uiPriority w:val="9"/>
     <w:rsid w:val="0040123F"/>
     <w:rPr>
@@ -10859,10 +10931,10 @@
       <w:szCs w:val="26"/>
     </w:rPr>
   </w:style>
-  <w:style w:type="paragraph" w:styleId="Verzeichnis2">
+  <w:style w:type="paragraph" w:styleId="TOC2">
     <w:name w:val="toc 2"/>
-    <w:basedOn w:val="Standard"/>
-    <w:next w:val="Standard"/>
+    <w:basedOn w:val="Normal"/>
+    <w:next w:val="Normal"/>
     <w:autoRedefine/>
     <w:uiPriority w:val="39"/>
     <w:unhideWhenUsed/>
@@ -10872,9 +10944,9 @@
       <w:ind w:left="220"/>
     </w:pPr>
   </w:style>
-  <w:style w:type="paragraph" w:styleId="Listenabsatz">
+  <w:style w:type="paragraph" w:styleId="ListParagraph">
     <w:name w:val="List Paragraph"/>
-    <w:basedOn w:val="Standard"/>
+    <w:basedOn w:val="Normal"/>
     <w:uiPriority w:val="34"/>
     <w:qFormat/>
     <w:rsid w:val="00C46B40"/>
@@ -10911,15 +10983,15 @@
   </inkml:definitions>
   <inkml:trace contextRef="#ctx0" brushRef="#br0">482 171 3065,'-1'-3'331,"0"0"1,0-1 0,-1 1 0,0 1 0,1-1-1,-1 0 1,0 0 0,0 1 0,-1-1-1,1 1 1,-1 0 0,1-1 0,-1 1 0,1 0-1,-1 1 1,0-1 0,0 0 0,0 1-1,0 0 1,0-1 0,-1 1 0,1 0 0,0 1-1,0-1 1,-1 1 0,1-1 0,0 1-1,-7 1 1,1-1-163,0 1 0,1 0 0,-1 1 0,1 0 0,-1 0 1,1 1-1,0 0 0,0 1 0,0 0 0,-12 8 0,0 3-126,1 0 0,0 2 0,1 0 0,1 1 1,-27 39-1,18-20-68,2 2 1,-24 53-1,35-64 30,2 1 0,1 0-1,-10 43 1,17-56 8,1 0 0,0 0-1,1 1 1,0-1 0,2 1 0,0-1 0,6 30 0,-7-41-8,2 0 0,-1 0 0,0-1 0,1 1 0,0 0 0,0 0 0,0-1 0,1 1 0,-1-1 0,1 0 0,0 0 0,1 0 0,-1 0 0,1-1 0,-1 1 0,1-1 0,0 0 0,0 0 0,1 0 0,-1 0 0,9 3 0,-6-4 3,-1-1 1,0 0 0,0-1-1,1 1 1,-1-1-1,0 0 1,1-1 0,-1 1-1,0-1 1,1 0 0,-1-1-1,0 0 1,0 0-1,0 0 1,0-1 0,-1 1-1,8-6 1,6-4 35,-2-1-1,0-1 1,0 0-1,-1-2 1,-1 1 0,-1-2-1,0 0 1,-1-1 0,13-24-1,0-4 211,-2 0 1,31-86-1,-35 74 248,12-62 1,-27 97-271,-1-2 0,-2 1 1,0 0-1,-1-1 1,-3-31-1,1 49-161,0 0 0,0 1 0,-1-1 0,0 1 0,0-1-1,0 1 1,-7-12 0,8 16-73,-1 0-1,1 0 1,-1 0-1,1 0 0,-1 0 1,0 0-1,0 1 1,0-1-1,0 1 0,0-1 1,0 1-1,0 0 1,0 0-1,-1 0 1,1 0-1,0 0 0,-1 0 1,1 1-1,-1-1 1,1 1-1,-1 0 1,1-1-1,-1 1 0,-2 1 1,-5 0-209,-1 1 1,1 0 0,0 1-1,1 1 1,-1-1 0,1 1-1,-1 1 1,1 0 0,1 0-1,-1 1 1,1 0-1,0 0 1,-10 10 0,-2 4-1228,1 1-1,0 0 1,-27 45 0,-9 29-2746</inkml:trace>
   <inkml:trace contextRef="#ctx0" brushRef="#br0" timeOffset="714.24">598 231 6521,'0'0'76,"0"0"0,0 0 0,-1 0 0,1 0 0,0 0 0,0 0 0,-1 0 0,1 0 0,0 0 0,0 0 0,0 0 0,-1 0 1,1 0-1,0 0 0,0-1 0,0 1 0,-1 0 0,1 0 0,0 0 0,0 0 0,0 0 0,0-1 0,-1 1 0,1 0 0,0 0 0,0 0 0,0-1 0,0 1 0,0 0 0,0 0 0,-1 0 0,1-1 0,0 1 0,0 0 0,0 0 0,0-1 0,0 1 0,0 0 0,0 0 0,0 0 0,0-1 0,0 1 0,0 0 0,0 0 0,0-1 0,1 1 0,-1 0 0,0 0 0,0 0 0,0-1 0,0 1-18,1-1 0,-1 0-1,0 1 1,1-1 0,-1 1 0,0-1 0,1 1 0,-1-1 0,1 1 0,-1-1-1,1 1 1,-1-1 0,1 1 0,-1-1 0,1 1 0,0 0 0,-1-1 0,1 1-1,-1 0 1,1 0 0,0 0 0,-1-1 0,1 1 0,0 0 0,1 0 0,139 2 577,-43 1-669,-93-3 37,14-1 8,0 1-1,0 1 0,0 1 1,33 8-1,-49-10-5,0 1 0,0 0 1,-1 0-1,1 0 0,0 0 0,-1 0 0,1 0 0,-1 1 1,1-1-1,-1 1 0,0 0 0,1-1 0,-1 1 0,0 0 1,0 0-1,0 1 0,-1-1 0,1 0 0,-1 1 0,1-1 1,-1 1-1,0-1 0,1 1 0,-1-1 0,-1 1 0,1 0 1,0 0-1,-1 0 0,1-1 0,-1 1 0,0 0 0,0 0 1,0 0-1,0 0 0,-1-1 0,1 1 0,-1 0 0,0 0 1,1-1-1,-1 1 0,-2 3 0,-3 8 57,-1 0 1,0 0-1,-2-1 0,1 0 0,-1-1 1,-1 1-1,-12 11 0,-84 74 689,99-91-701,-33 26 232,19-16-172,1 0 0,0 2 1,-22 28-1,41-46-111,0 0 0,-1 1 0,1-1 0,1 1 0,-1-1 0,0 1 0,0-1 0,0 1 0,1 0 0,-1-1 0,1 1 0,0 0 0,-1 0 0,1-1 0,0 1 0,0 2 0,0-3-2,0 0 1,1 0 0,-1 0 0,1 0 0,-1 0 0,1 0-1,-1 0 1,1 0 0,0 0 0,-1-1 0,1 1 0,0 0-1,-1 0 1,1-1 0,0 1 0,0 0 0,0-1 0,0 1-1,0-1 1,1 1 0,6 2-15,1-1-1,0 1 1,0-2-1,0 1 1,12-1 0,8 3-6,-24-3 113,0 0 0,0 1 0,0 0-1,0 0 1,-1 0 0,1 0 0,6 6-1,-10-8-51,0 1-1,0 0 1,0 0-1,0 0 1,0 0-1,0 0 1,0 0 0,0 1-1,0-1 1,0 0-1,-1 0 1,1 1-1,-1-1 1,1 0-1,-1 1 1,1-1-1,-1 0 1,0 1-1,0-1 1,1 1-1,-1-1 1,0 0-1,0 1 1,-1-1-1,1 1 1,0-1 0,0 0-1,-1 1 1,1-1-1,0 1 1,-1-1-1,0 0 1,0 2-1,-3 3 237,-1 0 0,1 0 0,-1 0 0,0 0 0,0-1 0,-1 0 0,0 0 0,0-1 0,-11 7 0,-68 34 1300,60-33-1256,-14 7-399,-1-2 1,0-2-1,0-2 1,-2-1 0,-42 6-1,69-15-804,5 0-769,4-3-2572,14-1-798</inkml:trace>
-  <inkml:trace contextRef="#ctx0" brushRef="#br0" timeOffset="1104.88">1100 946 8770,'7'-37'4233,"-15"39"256,1-1-2233,1 4-351,1-2-745,4-3-392,0 1-376,0 1-808,-1 2 1544,5 12-5961,9 8 1865</inkml:trace>
+  <inkml:trace contextRef="#ctx0" brushRef="#br0" timeOffset="1104.86">1100 946 8770,'7'-37'4233,"-15"39"256,1-1-2233,1 4-351,1-2-745,4-3-392,0 1-376,0 1-808,-1 2 1544,5 12-5961,9 8 1865</inkml:trace>
   <inkml:trace contextRef="#ctx0" brushRef="#br0" timeOffset="1945.52">1959 204 4873,'-28'17'3810,"-43"36"0,51-36-3097,2 1 1,-26 30-1,31-30-662,0 0 0,1 1 0,1 0 0,1 0 0,1 2-1,0-1 1,2 1 0,-9 37 0,12-40 13,1 1 0,1-1-1,1 0 1,1 1 0,0-1-1,1 0 1,1 1 0,1-1-1,9 33 1,-10-45-55,0 0 0,0 0 0,1-1 0,-1 1 0,1-1 0,1 1 0,-1-1 1,1 0-1,0 0 0,0-1 0,0 1 0,1-1 0,-1 0 0,1 0 0,0-1 0,0 1 0,0-1 0,1 0 0,-1 0 0,1-1 1,0 0-1,0 0 0,0 0 0,0 0 0,0-1 0,0 0 0,0-1 0,0 1 0,0-1 0,1 0 0,-1-1 0,7-1 0,-1 0 35,1-1-1,-1-1 1,0 0-1,0 0 0,-1-1 1,0-1-1,1 0 0,-2 0 1,1-1-1,-1-1 0,0 1 1,-1-2-1,1 1 1,-2-1-1,1-1 0,-1 0 1,-1 0-1,11-19 0,-10 15 120,0 0 0,-1 0-1,-1 0 1,-1-1 0,0 0 0,0 0-1,-2 0 1,0-1 0,-1 1 0,0-1-1,-1 0 1,-1 1 0,0-1-1,-5-26 1,2 32-78,0 0 0,0 0-1,-1 1 1,-1-1 0,0 1-1,0-1 1,-1 2 0,0-1-1,0 1 1,-1 0 0,0 0-1,0 0 1,-1 1 0,0 0 0,0 1-1,-1 0 1,0 0 0,-10-4-1,11 5-226,-1 2-1,0-1 1,1 1-1,-1 1 1,-1-1 0,1 2-1,0-1 1,0 1-1,-1 0 1,1 1-1,-1 0 1,-17 3-1,22-2-219,0 1 0,0-1 0,0 1 0,0 0 0,1 0 0,-1 0 0,1 0 0,-1 1 0,1 0 0,0 0 0,0 0-1,0 0 1,1 1 0,-1 0 0,-5 7 0,-14 31-3668</inkml:trace>
   <inkml:trace contextRef="#ctx0" brushRef="#br0" timeOffset="2471.75">2188 423 7482,'5'-15'471,"0"0"0,2 1 0,-1-1 0,2 1 1,0 1-1,1 0 0,0 0 0,1 0 1,14-14-1,-20 23-475,0 1 0,0-1 1,0 1-1,1-1 0,-1 1 1,1 1-1,0-1 0,-1 1 1,1-1-1,0 1 0,1 1 1,-1-1-1,0 1 0,0 0 1,1 0-1,-1 0 0,1 1 1,-1 0-1,0 0 0,1 0 1,-1 1-1,1 0 0,-1 0 1,0 0-1,0 1 0,1-1 1,-1 1-1,0 0 0,-1 1 1,7 3-1,3 4 0,-1 0 1,0 1 0,-1 1-1,0 0 1,14 19-1,-19-21 51,1-1-1,0 1 0,1-1 0,0 0 1,0-1-1,1 0 0,0-1 1,0 0-1,1 0 0,0-1 0,18 7 1,-20-10 22,1-1 1,1 0 0,-1-1-1,0 0 1,0 0 0,0-1 0,1-1-1,-1 1 1,0-2 0,0 1-1,0-2 1,18-5 0,-23 6 32,-1 0 1,0 0-1,1 0 1,-1 0-1,0-1 1,-1 1 0,1-1-1,0 0 1,-1 0-1,1-1 1,-1 1-1,0-1 1,0 0-1,-1 1 1,1-1-1,-1-1 1,0 1 0,0 0-1,0 0 1,0-1-1,-1 1 1,0-1-1,0 1 1,0-1-1,0 0 1,-1 1-1,0-1 1,0 0-1,0 0 1,-1-5 0,-1 0 15,0 1 0,0-1 0,-1 1 0,0-1 0,-7-12 0,9 19-103,-1 0-1,0 0 0,1 0 1,-1 1-1,0-1 0,-1 1 1,1 0-1,0-1 0,-5-2 1,6 4-16,0 1 0,0-1 0,-1 0 0,1 1 0,0-1 0,-1 1 0,1 0 0,-1-1 0,1 1 1,0 0-1,-1 0 0,1 0 0,-1 0 0,1 0 0,0 0 0,-1 0 0,1 0 0,-1 1 0,1-1 0,0 1 0,-1-1 0,-1 1 0,-5 4-31,-1 0 0,1 0 0,0 1 0,0 0 0,1 1 0,-13 12 0,-38 54-98,33-40 102,-248 364-84,173-243-2049,76-118-983,14-11-425</inkml:trace>
   <inkml:trace contextRef="#ctx0" brushRef="#br0" timeOffset="2853.61">2296 738 6993,'-14'0'3041,"-32"7"1840,48-7-3344,5 1-521,-6-2-112,4-1-320,29 2-136,40 2-184,-24-4-96,0 2-808,6 0-2032,-7 0-1297,-2-2-1008</inkml:trace>
   <inkml:trace contextRef="#ctx0" brushRef="#br0" timeOffset="3270.07">2649 954 11386,'4'-1'8298,"-3"-2"-7154,0 1-311,-1 1-537,0 0-816</inkml:trace>
   <inkml:trace contextRef="#ctx0" brushRef="#br0" timeOffset="3894.83">3229 411 4209,'-12'-40'2319,"12"39"-2073,-1 0 0,1 0 0,0 0 0,0 0 0,0 0 0,1 0 0,-1 0 0,0 0 0,0 0 0,0 0 0,1 0 0,-1 0 0,1 0 0,-1 0 0,1 0 1,-1 0-1,1 1 0,0-2 0,21-18 1738,-19 18-1615,8-5-158,0 0 1,0 1-1,0 0 0,1 0 0,0 1 1,0 1-1,0 0 0,1 1 0,20-3 1,-27 5-222,0 0 1,1 1 0,-1 0 0,0 0 0,0 0-1,0 0 1,0 1 0,0 0 0,0 1-1,0-1 1,0 1 0,-1 0 0,1 1 0,0-1-1,-1 1 1,0 0 0,1 0 0,-1 1-1,-1 0 1,1 0 0,0 0 0,3 5 0,-5-3-1,1 0 1,-2 0 0,1 0 0,-1 1 0,0-1 0,0 1-1,0-1 1,-1 1 0,0 0 0,-1-1 0,0 1 0,0 0-1,0 0 1,-1 0 0,1-1 0,-2 1 0,-3 12 0,-4 12-26,-1-1 1,-18 38 0,28-68 34,-97 183 4,65-128 422,2 1-1,-32 86 1,60-137-355,1-1 0,-1 1 0,1 0-1,0 0 1,1 0 0,-1 0 0,1 0 0,0 0-1,0 6 1,1-10-60,-1 0 1,0 0-1,1 0 0,-1 0 0,1 1 1,-1-1-1,1 0 0,0 0 0,-1 0 1,1 0-1,0 0 0,0 0 0,0 0 1,-1-1-1,1 1 0,0 0 0,0 0 1,0-1-1,1 1 0,-1 0 1,0-1-1,0 1 0,0-1 0,0 0 1,1 1-1,-1-1 0,0 0 0,0 0 1,0 1-1,1-1 0,-1 0 0,0 0 1,0-1-1,1 1 0,-1 0 0,0 0 1,0-1-1,2 1 0,20-6-170,1-1 0,-1 0-1,-1-2 1,28-14 0,8-3-1864,14-2-1425,8 7-572</inkml:trace>
-  <inkml:trace contextRef="#ctx0" brushRef="#br0" timeOffset="4256.44">3991 513 10178,'-23'-27'2690,"14"15"-1921,-1 0 0,-1 0 1,0 1-1,-16-13 1,25 22-761,-1 0 0,0 1-1,0-1 1,0 0 0,1 1 0,-1 0 0,-1-1 0,1 1-1,0 0 1,0 1 0,0-1 0,0 1 0,-1-1 0,1 1 0,0 0-1,0 0 1,-1 0 0,1 1 0,0-1 0,0 1 0,-1 0 0,1-1-1,0 2 1,0-1 0,-5 3 0,-2 2-44,1 1 0,0 0 0,0 1 1,0 0-1,1 0 0,1 1 0,-1 0 0,1 0 1,-8 15-1,2 0 51,0 0 1,-17 50-1,24-56 47,0 1 0,2 0 0,0 1 0,1-1 0,1 1 0,0-1 0,2 1 0,0 0 0,6 32 0,-5-45-43,1 1-1,-1-1 1,2 0-1,-1 0 0,1 0 1,0 0-1,0-1 1,1 1-1,0-1 1,0 0-1,0 0 0,1 0 1,0 0-1,0-1 1,1 0-1,-1 0 1,1 0-1,0-1 0,0 0 1,1 0-1,-1-1 1,1 1-1,0-1 1,0-1-1,0 1 1,0-1-1,0-1 0,12 2 1,-9-2 19,0 0 0,0 0 1,1-2-1,-1 1 0,0-1 1,0-1-1,0 1 0,0-2 1,0 1-1,0-2 0,-1 1 1,1-1-1,-1-1 0,0 0 1,0 0-1,-1 0 0,1-1 1,-1-1-1,0 1 0,-1-1 1,0-1-1,9-10 0,-9 8 100,0 0 0,0-1 0,-1 1 0,-1-1 0,0 0 0,0-1 0,-1 1 0,0-1 0,-1 0 0,-1 0 0,0 0 0,0 0 0,-1-1 0,-1 1 0,0 0 0,-1 0 0,0-1 0,-4-17 0,0 12-9,-1 0 1,0 1-1,-1-1 1,-1 1-1,-1 0 1,0 1-1,-1 0 1,-1 1-1,0 0 1,-26-26-1,30 34-208,0 1-1,-1-1 1,0 2 0,0-1-1,0 1 1,-1 0-1,0 0 1,1 1-1,-2 0 1,1 1 0,0 0-1,-1 1 1,1 0-1,-1 0 1,0 1-1,0 0 1,1 1 0,-1 0-1,0 0 1,0 1-1,0 0 1,-13 4-1,15-2-165,0 0 0,0 0 0,1 1 0,-1-1-1,1 2 1,0-1 0,0 1 0,1 0-1,0 0 1,-1 1 0,2 0 0,-8 8-1,8-7-301,0 0-1,1 0 1,0 0-1,0 1 1,0-1-1,1 1 0,0 0 1,1 0-1,-1 0 1,2 0-1,-3 15 0,7 33-3726</inkml:trace>
+  <inkml:trace contextRef="#ctx0" brushRef="#br0" timeOffset="4256.42">3991 513 10178,'-23'-27'2690,"14"15"-1921,-1 0 0,-1 0 1,0 1-1,-16-13 1,25 22-761,-1 0 0,0 1-1,0-1 1,0 0 0,1 1 0,-1 0 0,-1-1 0,1 1-1,0 0 1,0 1 0,0-1 0,0 1 0,-1-1 0,1 1 0,0 0-1,0 0 1,-1 0 0,1 1 0,0-1 0,0 1 0,-1 0 0,1-1-1,0 2 1,0-1 0,-5 3 0,-2 2-44,1 1 0,0 0 0,0 1 1,0 0-1,1 0 0,1 1 0,-1 0 0,1 0 1,-8 15-1,2 0 51,0 0 1,-17 50-1,24-56 47,0 1 0,2 0 0,0 1 0,1-1 0,1 1 0,0-1 0,2 1 0,0 0 0,6 32 0,-5-45-43,1 1-1,-1-1 1,2 0-1,-1 0 0,1 0 1,0 0-1,0-1 1,1 1-1,0-1 1,0 0-1,0 0 0,1 0 1,0 0-1,0-1 1,1 0-1,-1 0 1,1 0-1,0-1 0,0 0 1,1 0-1,-1-1 1,1 1-1,0-1 1,0-1-1,0 1 1,0-1-1,0-1 0,12 2 1,-9-2 19,0 0 0,0 0 1,1-2-1,-1 1 0,0-1 1,0-1-1,0 1 0,0-2 1,0 1-1,0-2 0,-1 1 1,1-1-1,-1-1 0,0 0 1,0 0-1,-1 0 0,1-1 1,-1-1-1,0 1 0,-1-1 1,0-1-1,9-10 0,-9 8 100,0 0 0,0-1 0,-1 1 0,-1-1 0,0 0 0,0-1 0,-1 1 0,0-1 0,-1 0 0,-1 0 0,0 0 0,0 0 0,-1-1 0,-1 1 0,0 0 0,-1 0 0,0-1 0,-4-17 0,0 12-9,-1 0 1,0 1-1,-1-1 1,-1 1-1,-1 0 1,0 1-1,-1 0 1,-1 1-1,0 0 1,-26-26-1,30 34-208,0 1-1,-1-1 1,0 2 0,0-1-1,0 1 1,-1 0-1,0 0 1,1 1-1,-2 0 1,1 1 0,0 0-1,-1 1 1,1 0-1,-1 0 1,0 1-1,0 0 1,1 1 0,-1 0-1,0 0 1,0 1-1,0 0 1,-13 4-1,15-2-165,0 0 0,0 0 0,1 1 0,-1-1-1,1 2 1,0-1 0,0 1 0,1 0-1,0 0 1,-1 1 0,2 0 0,-8 8-1,8-7-301,0 0-1,1 0 1,0 0-1,0 1 1,0-1-1,1 1 0,0 0 1,1 0-1,-1 0 1,2 0-1,-3 15 0,7 33-3726</inkml:trace>
   <inkml:trace contextRef="#ctx0" brushRef="#br0" timeOffset="4665.46">4230 372 7994,'4'-8'589,"0"1"1,1-1 0,0 1-1,0 1 1,0-1 0,1 1-1,0 0 1,0 0-1,1 1 1,0-1 0,8-4-1,-5 4-312,1 1 0,0 0-1,0 0 1,0 1-1,1 1 1,-1 0-1,19-3 1,-16 5-281,-1 0 0,1 0 0,-1 1-1,0 1 1,1 0 0,-1 1 0,0 0 0,0 1 0,0 1 0,0 0-1,-1 1 1,1 0 0,-1 0 0,0 2 0,11 7 0,-18-10 5,0 0 1,-1 1-1,1-1 1,-1 1 0,0 0-1,-1 0 1,1 1-1,-1-1 1,0 1 0,0-1-1,0 1 1,-1 0-1,0 0 1,0 1-1,-1-1 1,0 0 0,0 0-1,0 1 1,-1-1-1,1 1 1,-2-1 0,1 0-1,-3 11 1,-1 7 102,-2 0 1,-1-1-1,-1 0 0,-18 39 1,-46 75 1017,46-90-334,1 1 0,-27 77 0,50-119-727,0-1 0,0 2-1,1-1 1,0 0 0,0 0 0,1 0 0,0 10 0,0-15-60,0 1 1,1-1-1,-1 0 1,0 0-1,1 1 1,-1-1-1,1 0 1,-1 0-1,1 1 1,0-1-1,0 0 1,-1 0 0,1 0-1,0 0 1,0 0-1,0 0 1,0 0-1,0 0 1,0-1-1,0 1 1,1 0-1,-1-1 1,0 1-1,0 0 1,0-1-1,1 0 1,-1 1-1,0-1 1,1 0 0,-1 1-1,0-1 1,1 0-1,-1 0 1,0 0-1,1 0 1,-1 0-1,0-1 1,1 1-1,-1 0 1,2-1-1,13-4-653,0 0-1,0 0 1,-1-2 0,0 0-1,-1 0 1,1-2-1,-1 0 1,14-11-1,33-30-3443</inkml:trace>
-  <inkml:trace contextRef="#ctx0" brushRef="#br0" timeOffset="5122.47">4771 386 8938,'0'-2'202,"-1"1"0,1-1-1,0 1 1,0 0 0,0-1 0,0 1 0,0-1 0,0 1 0,1 0-1,-1-1 1,0 1 0,1-1 0,-1 1 0,1 0 0,-1 0 0,1-1-1,0 1 1,-1 0 0,1 0 0,0-1 0,0 1 0,0 0 0,0 0-1,0 0 1,0 0 0,0 1 0,0-1 0,2-1 0,4-2 88,0 0 0,0 0 0,0 0 0,0 1 0,14-3 0,9-2 14,1 1 0,34-3 0,14 2 11,1 4 1,120 8 0,-190-4-310,-1 2 0,1-1 0,0 2 0,8 2 0,-15-4-3,-1 0 1,0-1 0,0 1-1,0 1 1,0-1 0,0 0-1,0 0 1,0 1 0,0-1-1,-1 1 1,1-1 0,0 1-1,-1 0 1,1 0 0,-1 0 0,0 0-1,0 0 1,1 0 0,-1 0-1,-1 0 1,1 0 0,1 4-1,-2 0 20,1 0-1,-2-1 0,1 1 0,0 0 0,-1 0 1,0-1-1,0 1 0,-1 0 0,0-1 1,0 1-1,-4 6 0,-36 61 419,29-51-267,-30 47 406,13-23 160,1 1 0,3 2 0,-30 76 1,53-116-634,0 0 1,1 1 0,0 0 0,0 0-1,1 0 1,0 11 0,1-18-74,0 0 0,1 0 0,-1 0 0,1 1 0,-1-1 0,1 0 0,0 0 0,0 0 0,1 0 0,-1 0 0,0 0 0,1 0-1,0-1 1,0 1 0,0-1 0,0 1 0,0-1 0,0 1 0,1-1 0,-1 0 0,6 3 0,-1-1-244,1-1 1,0-1-1,-1 1 0,1-1 0,0-1 1,0 1-1,0-1 0,0-1 0,0 0 1,1 0-1,-1 0 0,0-1 0,11-2 1,79-20-2320</inkml:trace>
+  <inkml:trace contextRef="#ctx0" brushRef="#br0" timeOffset="5122.46">4771 386 8938,'0'-2'202,"-1"1"0,1-1-1,0 1 1,0 0 0,0-1 0,0 1 0,0-1 0,0 1 0,1 0-1,-1-1 1,0 1 0,1-1 0,-1 1 0,1 0 0,-1 0 0,1-1-1,0 1 1,-1 0 0,1 0 0,0-1 0,0 1 0,0 0 0,0 0-1,0 0 1,0 0 0,0 1 0,0-1 0,2-1 0,4-2 88,0 0 0,0 0 0,0 0 0,0 1 0,14-3 0,9-2 14,1 1 0,34-3 0,14 2 11,1 4 1,120 8 0,-190-4-310,-1 2 0,1-1 0,0 2 0,8 2 0,-15-4-3,-1 0 1,0-1 0,0 1-1,0 1 1,0-1 0,0 0-1,0 0 1,0 1 0,0-1-1,-1 1 1,1-1 0,0 1-1,-1 0 1,1 0 0,-1 0 0,0 0-1,0 0 1,1 0 0,-1 0-1,-1 0 1,1 0 0,1 4-1,-2 0 20,1 0-1,-2-1 0,1 1 0,0 0 0,-1 0 1,0-1-1,0 1 0,-1 0 0,0-1 1,0 1-1,-4 6 0,-36 61 419,29-51-267,-30 47 406,13-23 160,1 1 0,3 2 0,-30 76 1,53-116-634,0 0 1,1 1 0,0 0 0,0 0-1,1 0 1,0 11 0,1-18-74,0 0 0,1 0 0,-1 0 0,1 1 0,-1-1 0,1 0 0,0 0 0,0 0 0,1 0 0,-1 0 0,0 0 0,1 0-1,0-1 1,0 1 0,0-1 0,0 1 0,0-1 0,0 1 0,1-1 0,-1 0 0,6 3 0,-1-1-244,1-1 1,0-1-1,-1 1 0,1-1 0,0-1 1,0 1-1,0-1 0,0-1 0,0 0 1,1 0-1,-1 0 0,0-1 0,11-2 1,79-20-2320</inkml:trace>
 </inkml:ink>
 </file>
 
